--- a/Docs/Brainstorming.docx
+++ b/Docs/Brainstorming.docx
@@ -517,39 +517,8 @@
           <w:szCs w:val="22"/>
           <w:lang w:val="en-US"/>
         </w:rPr>
-        <w:t>-</w:t>
-      </w:r>
-      <w:proofErr w:type="spellStart"/>
-      <w:r>
-        <w:rPr>
-          <w:rFonts w:eastAsiaTheme="minorEastAsia" w:hint="eastAsia"/>
-          <w:sz w:val="32"/>
-          <w:szCs w:val="22"/>
-          <w:lang w:val="en-US"/>
-        </w:rPr>
-        <w:t>Bani</w:t>
-      </w:r>
-      <w:proofErr w:type="spellEnd"/>
-      <w:r>
-        <w:rPr>
-          <w:rFonts w:eastAsiaTheme="minorEastAsia" w:hint="eastAsia"/>
-          <w:sz w:val="32"/>
-          <w:szCs w:val="22"/>
-          <w:lang w:val="en-US"/>
-        </w:rPr>
-        <w:t xml:space="preserve"> </w:t>
-      </w:r>
-      <w:proofErr w:type="spellStart"/>
-      <w:r>
-        <w:rPr>
-          <w:rFonts w:eastAsiaTheme="minorEastAsia" w:hint="eastAsia"/>
-          <w:sz w:val="32"/>
-          <w:szCs w:val="22"/>
-          <w:lang w:val="en-US"/>
-        </w:rPr>
-        <w:t>Kaur</w:t>
-      </w:r>
-      <w:proofErr w:type="spellEnd"/>
+        <w:t>-Bani Kaur</w:t>
+      </w:r>
     </w:p>
     <w:p>
       <w:pPr>
@@ -598,7 +567,6 @@
         </w:rPr>
         <w:t>-</w:t>
       </w:r>
-      <w:proofErr w:type="spellStart"/>
       <w:r>
         <w:rPr>
           <w:rFonts w:eastAsiaTheme="minorEastAsia"/>
@@ -606,17 +574,7 @@
           <w:szCs w:val="22"/>
           <w:lang w:val="en-US"/>
         </w:rPr>
-        <w:t>Nitish</w:t>
-      </w:r>
-      <w:proofErr w:type="spellEnd"/>
-      <w:r>
-        <w:rPr>
-          <w:rFonts w:eastAsiaTheme="minorEastAsia"/>
-          <w:sz w:val="32"/>
-          <w:szCs w:val="22"/>
-          <w:lang w:val="en-US"/>
-        </w:rPr>
-        <w:t xml:space="preserve"> Gupta</w:t>
+        <w:t>Nitish Gupta</w:t>
       </w:r>
     </w:p>
     <w:p>
@@ -642,7 +600,6 @@
         </w:rPr>
         <w:t>-</w:t>
       </w:r>
-      <w:proofErr w:type="spellStart"/>
       <w:r>
         <w:rPr>
           <w:rFonts w:eastAsiaTheme="minorEastAsia" w:hint="eastAsia"/>
@@ -650,17 +607,7 @@
           <w:szCs w:val="22"/>
           <w:lang w:val="en-US"/>
         </w:rPr>
-        <w:t>Yifan</w:t>
-      </w:r>
-      <w:proofErr w:type="spellEnd"/>
-      <w:r>
-        <w:rPr>
-          <w:rFonts w:eastAsiaTheme="minorEastAsia" w:hint="eastAsia"/>
-          <w:sz w:val="32"/>
-          <w:szCs w:val="22"/>
-          <w:lang w:val="en-US"/>
-        </w:rPr>
-        <w:t xml:space="preserve"> Fan</w:t>
+        <w:t>Yifan Fan</w:t>
       </w:r>
     </w:p>
     <w:p>
@@ -753,7 +700,7 @@
           <w:r>
             <w:fldChar w:fldCharType="separate"/>
           </w:r>
-          <w:hyperlink w:anchor="_Toc395518142" w:history="1">
+          <w:hyperlink w:anchor="_Toc396061533" w:history="1">
             <w:r>
               <w:rPr>
                 <w:rStyle w:val="a3"/>
@@ -782,7 +729,7 @@
                 <w:noProof/>
                 <w:webHidden/>
               </w:rPr>
-              <w:instrText xml:space="preserve"> PAGEREF _Toc395518142 \h </w:instrText>
+              <w:instrText xml:space="preserve"> PAGEREF _Toc396061533 \h </w:instrText>
             </w:r>
             <w:r>
               <w:rPr>
@@ -803,6 +750,1109 @@
                 <w:webHidden/>
               </w:rPr>
               <w:t>3</w:t>
+            </w:r>
+            <w:r>
+              <w:rPr>
+                <w:noProof/>
+                <w:webHidden/>
+              </w:rPr>
+              <w:fldChar w:fldCharType="end"/>
+            </w:r>
+          </w:hyperlink>
+        </w:p>
+        <w:p>
+          <w:pPr>
+            <w:pStyle w:val="10"/>
+            <w:tabs>
+              <w:tab w:val="right" w:leader="dot" w:pos="8296"/>
+            </w:tabs>
+            <w:rPr>
+              <w:rFonts w:asciiTheme="minorHAnsi" w:eastAsiaTheme="minorEastAsia" w:hAnsiTheme="minorHAnsi" w:cstheme="minorBidi"/>
+              <w:noProof/>
+              <w:kern w:val="2"/>
+              <w:sz w:val="21"/>
+              <w:szCs w:val="22"/>
+              <w:lang w:val="en-US"/>
+            </w:rPr>
+          </w:pPr>
+          <w:hyperlink w:anchor="_Toc396061534" w:history="1">
+            <w:r>
+              <w:rPr>
+                <w:rStyle w:val="a3"/>
+                <w:b/>
+                <w:noProof/>
+                <w:lang w:val="en-US"/>
+              </w:rPr>
+              <w:t>Technology/API Investigation</w:t>
+            </w:r>
+            <w:r>
+              <w:rPr>
+                <w:noProof/>
+                <w:webHidden/>
+              </w:rPr>
+              <w:tab/>
+            </w:r>
+            <w:r>
+              <w:rPr>
+                <w:noProof/>
+                <w:webHidden/>
+              </w:rPr>
+              <w:fldChar w:fldCharType="begin"/>
+            </w:r>
+            <w:r>
+              <w:rPr>
+                <w:noProof/>
+                <w:webHidden/>
+              </w:rPr>
+              <w:instrText xml:space="preserve"> PAGEREF _Toc396061534 \h </w:instrText>
+            </w:r>
+            <w:r>
+              <w:rPr>
+                <w:noProof/>
+                <w:webHidden/>
+              </w:rPr>
+            </w:r>
+            <w:r>
+              <w:rPr>
+                <w:noProof/>
+                <w:webHidden/>
+              </w:rPr>
+              <w:fldChar w:fldCharType="separate"/>
+            </w:r>
+            <w:r>
+              <w:rPr>
+                <w:noProof/>
+                <w:webHidden/>
+              </w:rPr>
+              <w:t>5</w:t>
+            </w:r>
+            <w:r>
+              <w:rPr>
+                <w:noProof/>
+                <w:webHidden/>
+              </w:rPr>
+              <w:fldChar w:fldCharType="end"/>
+            </w:r>
+          </w:hyperlink>
+        </w:p>
+        <w:p>
+          <w:pPr>
+            <w:pStyle w:val="20"/>
+            <w:tabs>
+              <w:tab w:val="right" w:leader="dot" w:pos="8296"/>
+            </w:tabs>
+            <w:ind w:left="480"/>
+            <w:rPr>
+              <w:rFonts w:asciiTheme="minorHAnsi" w:eastAsiaTheme="minorEastAsia" w:hAnsiTheme="minorHAnsi" w:cstheme="minorBidi"/>
+              <w:noProof/>
+              <w:kern w:val="2"/>
+              <w:sz w:val="21"/>
+              <w:szCs w:val="22"/>
+              <w:lang w:val="en-US"/>
+            </w:rPr>
+          </w:pPr>
+          <w:hyperlink w:anchor="_Toc396061535" w:history="1">
+            <w:r>
+              <w:rPr>
+                <w:rStyle w:val="a3"/>
+                <w:noProof/>
+                <w:lang w:val="en-US"/>
+              </w:rPr>
+              <w:t>What is Data Visualization?</w:t>
+            </w:r>
+            <w:r>
+              <w:rPr>
+                <w:noProof/>
+                <w:webHidden/>
+              </w:rPr>
+              <w:tab/>
+            </w:r>
+            <w:r>
+              <w:rPr>
+                <w:noProof/>
+                <w:webHidden/>
+              </w:rPr>
+              <w:fldChar w:fldCharType="begin"/>
+            </w:r>
+            <w:r>
+              <w:rPr>
+                <w:noProof/>
+                <w:webHidden/>
+              </w:rPr>
+              <w:instrText xml:space="preserve"> PAGEREF _Toc396061535 \h </w:instrText>
+            </w:r>
+            <w:r>
+              <w:rPr>
+                <w:noProof/>
+                <w:webHidden/>
+              </w:rPr>
+            </w:r>
+            <w:r>
+              <w:rPr>
+                <w:noProof/>
+                <w:webHidden/>
+              </w:rPr>
+              <w:fldChar w:fldCharType="separate"/>
+            </w:r>
+            <w:r>
+              <w:rPr>
+                <w:noProof/>
+                <w:webHidden/>
+              </w:rPr>
+              <w:t>5</w:t>
+            </w:r>
+            <w:r>
+              <w:rPr>
+                <w:noProof/>
+                <w:webHidden/>
+              </w:rPr>
+              <w:fldChar w:fldCharType="end"/>
+            </w:r>
+          </w:hyperlink>
+        </w:p>
+        <w:p>
+          <w:pPr>
+            <w:pStyle w:val="20"/>
+            <w:tabs>
+              <w:tab w:val="right" w:leader="dot" w:pos="8296"/>
+            </w:tabs>
+            <w:ind w:left="480"/>
+            <w:rPr>
+              <w:rFonts w:asciiTheme="minorHAnsi" w:eastAsiaTheme="minorEastAsia" w:hAnsiTheme="minorHAnsi" w:cstheme="minorBidi"/>
+              <w:noProof/>
+              <w:kern w:val="2"/>
+              <w:sz w:val="21"/>
+              <w:szCs w:val="22"/>
+              <w:lang w:val="en-US"/>
+            </w:rPr>
+          </w:pPr>
+          <w:hyperlink w:anchor="_Toc396061536" w:history="1">
+            <w:r>
+              <w:rPr>
+                <w:rStyle w:val="a3"/>
+                <w:noProof/>
+                <w:lang w:val="en-US"/>
+              </w:rPr>
+              <w:t>How Data Visualization works?</w:t>
+            </w:r>
+            <w:r>
+              <w:rPr>
+                <w:noProof/>
+                <w:webHidden/>
+              </w:rPr>
+              <w:tab/>
+            </w:r>
+            <w:r>
+              <w:rPr>
+                <w:noProof/>
+                <w:webHidden/>
+              </w:rPr>
+              <w:fldChar w:fldCharType="begin"/>
+            </w:r>
+            <w:r>
+              <w:rPr>
+                <w:noProof/>
+                <w:webHidden/>
+              </w:rPr>
+              <w:instrText xml:space="preserve"> PAGEREF _Toc396061536 \h </w:instrText>
+            </w:r>
+            <w:r>
+              <w:rPr>
+                <w:noProof/>
+                <w:webHidden/>
+              </w:rPr>
+            </w:r>
+            <w:r>
+              <w:rPr>
+                <w:noProof/>
+                <w:webHidden/>
+              </w:rPr>
+              <w:fldChar w:fldCharType="separate"/>
+            </w:r>
+            <w:r>
+              <w:rPr>
+                <w:noProof/>
+                <w:webHidden/>
+              </w:rPr>
+              <w:t>5</w:t>
+            </w:r>
+            <w:r>
+              <w:rPr>
+                <w:noProof/>
+                <w:webHidden/>
+              </w:rPr>
+              <w:fldChar w:fldCharType="end"/>
+            </w:r>
+          </w:hyperlink>
+        </w:p>
+        <w:p>
+          <w:pPr>
+            <w:pStyle w:val="20"/>
+            <w:tabs>
+              <w:tab w:val="right" w:leader="dot" w:pos="8296"/>
+            </w:tabs>
+            <w:ind w:left="480"/>
+            <w:rPr>
+              <w:rFonts w:asciiTheme="minorHAnsi" w:eastAsiaTheme="minorEastAsia" w:hAnsiTheme="minorHAnsi" w:cstheme="minorBidi"/>
+              <w:noProof/>
+              <w:kern w:val="2"/>
+              <w:sz w:val="21"/>
+              <w:szCs w:val="22"/>
+              <w:lang w:val="en-US"/>
+            </w:rPr>
+          </w:pPr>
+          <w:hyperlink w:anchor="_Toc396061537" w:history="1">
+            <w:r>
+              <w:rPr>
+                <w:rStyle w:val="a3"/>
+                <w:noProof/>
+                <w:lang w:val="en-US"/>
+              </w:rPr>
+              <w:t>Analyze Current Mainstream Visualization APIs</w:t>
+            </w:r>
+            <w:r>
+              <w:rPr>
+                <w:noProof/>
+                <w:webHidden/>
+              </w:rPr>
+              <w:tab/>
+            </w:r>
+            <w:r>
+              <w:rPr>
+                <w:noProof/>
+                <w:webHidden/>
+              </w:rPr>
+              <w:fldChar w:fldCharType="begin"/>
+            </w:r>
+            <w:r>
+              <w:rPr>
+                <w:noProof/>
+                <w:webHidden/>
+              </w:rPr>
+              <w:instrText xml:space="preserve"> PAGEREF _Toc396061537 \h </w:instrText>
+            </w:r>
+            <w:r>
+              <w:rPr>
+                <w:noProof/>
+                <w:webHidden/>
+              </w:rPr>
+            </w:r>
+            <w:r>
+              <w:rPr>
+                <w:noProof/>
+                <w:webHidden/>
+              </w:rPr>
+              <w:fldChar w:fldCharType="separate"/>
+            </w:r>
+            <w:r>
+              <w:rPr>
+                <w:noProof/>
+                <w:webHidden/>
+              </w:rPr>
+              <w:t>6</w:t>
+            </w:r>
+            <w:r>
+              <w:rPr>
+                <w:noProof/>
+                <w:webHidden/>
+              </w:rPr>
+              <w:fldChar w:fldCharType="end"/>
+            </w:r>
+          </w:hyperlink>
+        </w:p>
+        <w:p>
+          <w:pPr>
+            <w:pStyle w:val="20"/>
+            <w:tabs>
+              <w:tab w:val="right" w:leader="dot" w:pos="8296"/>
+            </w:tabs>
+            <w:ind w:left="480"/>
+            <w:rPr>
+              <w:rFonts w:asciiTheme="minorHAnsi" w:eastAsiaTheme="minorEastAsia" w:hAnsiTheme="minorHAnsi" w:cstheme="minorBidi"/>
+              <w:noProof/>
+              <w:kern w:val="2"/>
+              <w:sz w:val="21"/>
+              <w:szCs w:val="22"/>
+              <w:lang w:val="en-US"/>
+            </w:rPr>
+          </w:pPr>
+          <w:hyperlink w:anchor="_Toc396061538" w:history="1">
+            <w:r>
+              <w:rPr>
+                <w:rStyle w:val="a3"/>
+                <w:i/>
+                <w:iCs/>
+                <w:noProof/>
+                <w:lang w:val="en-US"/>
+              </w:rPr>
+              <w:t>Conclusion</w:t>
+            </w:r>
+            <w:r>
+              <w:rPr>
+                <w:noProof/>
+                <w:webHidden/>
+              </w:rPr>
+              <w:tab/>
+            </w:r>
+            <w:r>
+              <w:rPr>
+                <w:noProof/>
+                <w:webHidden/>
+              </w:rPr>
+              <w:fldChar w:fldCharType="begin"/>
+            </w:r>
+            <w:r>
+              <w:rPr>
+                <w:noProof/>
+                <w:webHidden/>
+              </w:rPr>
+              <w:instrText xml:space="preserve"> PAGEREF _Toc396061538 \h </w:instrText>
+            </w:r>
+            <w:r>
+              <w:rPr>
+                <w:noProof/>
+                <w:webHidden/>
+              </w:rPr>
+            </w:r>
+            <w:r>
+              <w:rPr>
+                <w:noProof/>
+                <w:webHidden/>
+              </w:rPr>
+              <w:fldChar w:fldCharType="separate"/>
+            </w:r>
+            <w:r>
+              <w:rPr>
+                <w:noProof/>
+                <w:webHidden/>
+              </w:rPr>
+              <w:t>8</w:t>
+            </w:r>
+            <w:r>
+              <w:rPr>
+                <w:noProof/>
+                <w:webHidden/>
+              </w:rPr>
+              <w:fldChar w:fldCharType="end"/>
+            </w:r>
+          </w:hyperlink>
+        </w:p>
+        <w:p>
+          <w:pPr>
+            <w:pStyle w:val="10"/>
+            <w:tabs>
+              <w:tab w:val="right" w:leader="dot" w:pos="8296"/>
+            </w:tabs>
+            <w:rPr>
+              <w:rFonts w:asciiTheme="minorHAnsi" w:eastAsiaTheme="minorEastAsia" w:hAnsiTheme="minorHAnsi" w:cstheme="minorBidi"/>
+              <w:noProof/>
+              <w:kern w:val="2"/>
+              <w:sz w:val="21"/>
+              <w:szCs w:val="22"/>
+              <w:lang w:val="en-US"/>
+            </w:rPr>
+          </w:pPr>
+          <w:hyperlink w:anchor="_Toc396061539" w:history="1">
+            <w:r>
+              <w:rPr>
+                <w:rStyle w:val="a3"/>
+                <w:b/>
+                <w:noProof/>
+                <w:lang w:val="en-US"/>
+              </w:rPr>
+              <w:t>Brainstorming Q&amp;A</w:t>
+            </w:r>
+            <w:r>
+              <w:rPr>
+                <w:noProof/>
+                <w:webHidden/>
+              </w:rPr>
+              <w:tab/>
+            </w:r>
+            <w:r>
+              <w:rPr>
+                <w:noProof/>
+                <w:webHidden/>
+              </w:rPr>
+              <w:fldChar w:fldCharType="begin"/>
+            </w:r>
+            <w:r>
+              <w:rPr>
+                <w:noProof/>
+                <w:webHidden/>
+              </w:rPr>
+              <w:instrText xml:space="preserve"> PAGEREF _Toc396061539 \h </w:instrText>
+            </w:r>
+            <w:r>
+              <w:rPr>
+                <w:noProof/>
+                <w:webHidden/>
+              </w:rPr>
+            </w:r>
+            <w:r>
+              <w:rPr>
+                <w:noProof/>
+                <w:webHidden/>
+              </w:rPr>
+              <w:fldChar w:fldCharType="separate"/>
+            </w:r>
+            <w:r>
+              <w:rPr>
+                <w:noProof/>
+                <w:webHidden/>
+              </w:rPr>
+              <w:t>9</w:t>
+            </w:r>
+            <w:r>
+              <w:rPr>
+                <w:noProof/>
+                <w:webHidden/>
+              </w:rPr>
+              <w:fldChar w:fldCharType="end"/>
+            </w:r>
+          </w:hyperlink>
+        </w:p>
+        <w:p>
+          <w:pPr>
+            <w:pStyle w:val="30"/>
+            <w:tabs>
+              <w:tab w:val="right" w:leader="dot" w:pos="8296"/>
+            </w:tabs>
+            <w:rPr>
+              <w:noProof/>
+              <w:kern w:val="2"/>
+              <w:sz w:val="21"/>
+            </w:rPr>
+          </w:pPr>
+          <w:hyperlink w:anchor="_Toc396061540" w:history="1">
+            <w:r>
+              <w:rPr>
+                <w:rStyle w:val="a3"/>
+                <w:i/>
+                <w:iCs/>
+                <w:noProof/>
+              </w:rPr>
+              <w:t>How to maintain the effective communication throughout the team?</w:t>
+            </w:r>
+            <w:r>
+              <w:rPr>
+                <w:noProof/>
+                <w:webHidden/>
+              </w:rPr>
+              <w:tab/>
+            </w:r>
+            <w:r>
+              <w:rPr>
+                <w:noProof/>
+                <w:webHidden/>
+              </w:rPr>
+              <w:fldChar w:fldCharType="begin"/>
+            </w:r>
+            <w:r>
+              <w:rPr>
+                <w:noProof/>
+                <w:webHidden/>
+              </w:rPr>
+              <w:instrText xml:space="preserve"> PAGEREF _Toc396061540 \h </w:instrText>
+            </w:r>
+            <w:r>
+              <w:rPr>
+                <w:noProof/>
+                <w:webHidden/>
+              </w:rPr>
+            </w:r>
+            <w:r>
+              <w:rPr>
+                <w:noProof/>
+                <w:webHidden/>
+              </w:rPr>
+              <w:fldChar w:fldCharType="separate"/>
+            </w:r>
+            <w:r>
+              <w:rPr>
+                <w:noProof/>
+                <w:webHidden/>
+              </w:rPr>
+              <w:t>9</w:t>
+            </w:r>
+            <w:r>
+              <w:rPr>
+                <w:noProof/>
+                <w:webHidden/>
+              </w:rPr>
+              <w:fldChar w:fldCharType="end"/>
+            </w:r>
+          </w:hyperlink>
+        </w:p>
+        <w:p>
+          <w:pPr>
+            <w:pStyle w:val="30"/>
+            <w:tabs>
+              <w:tab w:val="right" w:leader="dot" w:pos="8296"/>
+            </w:tabs>
+            <w:rPr>
+              <w:noProof/>
+              <w:kern w:val="2"/>
+              <w:sz w:val="21"/>
+            </w:rPr>
+          </w:pPr>
+          <w:hyperlink w:anchor="_Toc396061541" w:history="1">
+            <w:r>
+              <w:rPr>
+                <w:rStyle w:val="a3"/>
+                <w:i/>
+                <w:iCs/>
+                <w:noProof/>
+              </w:rPr>
+              <w:t>Where to store files including documents and program code?</w:t>
+            </w:r>
+            <w:r>
+              <w:rPr>
+                <w:noProof/>
+                <w:webHidden/>
+              </w:rPr>
+              <w:tab/>
+            </w:r>
+            <w:r>
+              <w:rPr>
+                <w:noProof/>
+                <w:webHidden/>
+              </w:rPr>
+              <w:fldChar w:fldCharType="begin"/>
+            </w:r>
+            <w:r>
+              <w:rPr>
+                <w:noProof/>
+                <w:webHidden/>
+              </w:rPr>
+              <w:instrText xml:space="preserve"> PAGEREF _Toc396061541 \h </w:instrText>
+            </w:r>
+            <w:r>
+              <w:rPr>
+                <w:noProof/>
+                <w:webHidden/>
+              </w:rPr>
+            </w:r>
+            <w:r>
+              <w:rPr>
+                <w:noProof/>
+                <w:webHidden/>
+              </w:rPr>
+              <w:fldChar w:fldCharType="separate"/>
+            </w:r>
+            <w:r>
+              <w:rPr>
+                <w:noProof/>
+                <w:webHidden/>
+              </w:rPr>
+              <w:t>9</w:t>
+            </w:r>
+            <w:r>
+              <w:rPr>
+                <w:noProof/>
+                <w:webHidden/>
+              </w:rPr>
+              <w:fldChar w:fldCharType="end"/>
+            </w:r>
+          </w:hyperlink>
+        </w:p>
+        <w:p>
+          <w:pPr>
+            <w:pStyle w:val="30"/>
+            <w:tabs>
+              <w:tab w:val="right" w:leader="dot" w:pos="8296"/>
+            </w:tabs>
+            <w:rPr>
+              <w:noProof/>
+              <w:kern w:val="2"/>
+              <w:sz w:val="21"/>
+            </w:rPr>
+          </w:pPr>
+          <w:hyperlink w:anchor="_Toc396061542" w:history="1">
+            <w:r>
+              <w:rPr>
+                <w:rStyle w:val="a3"/>
+                <w:i/>
+                <w:iCs/>
+                <w:noProof/>
+              </w:rPr>
+              <w:t>What is BPEL and IAAS?</w:t>
+            </w:r>
+            <w:r>
+              <w:rPr>
+                <w:noProof/>
+                <w:webHidden/>
+              </w:rPr>
+              <w:tab/>
+            </w:r>
+            <w:r>
+              <w:rPr>
+                <w:noProof/>
+                <w:webHidden/>
+              </w:rPr>
+              <w:fldChar w:fldCharType="begin"/>
+            </w:r>
+            <w:r>
+              <w:rPr>
+                <w:noProof/>
+                <w:webHidden/>
+              </w:rPr>
+              <w:instrText xml:space="preserve"> PAGEREF _Toc396061542 \h </w:instrText>
+            </w:r>
+            <w:r>
+              <w:rPr>
+                <w:noProof/>
+                <w:webHidden/>
+              </w:rPr>
+            </w:r>
+            <w:r>
+              <w:rPr>
+                <w:noProof/>
+                <w:webHidden/>
+              </w:rPr>
+              <w:fldChar w:fldCharType="separate"/>
+            </w:r>
+            <w:r>
+              <w:rPr>
+                <w:noProof/>
+                <w:webHidden/>
+              </w:rPr>
+              <w:t>9</w:t>
+            </w:r>
+            <w:r>
+              <w:rPr>
+                <w:noProof/>
+                <w:webHidden/>
+              </w:rPr>
+              <w:fldChar w:fldCharType="end"/>
+            </w:r>
+          </w:hyperlink>
+        </w:p>
+        <w:p>
+          <w:pPr>
+            <w:pStyle w:val="30"/>
+            <w:tabs>
+              <w:tab w:val="right" w:leader="dot" w:pos="8296"/>
+            </w:tabs>
+            <w:rPr>
+              <w:noProof/>
+              <w:kern w:val="2"/>
+              <w:sz w:val="21"/>
+            </w:rPr>
+          </w:pPr>
+          <w:hyperlink w:anchor="_Toc396061543" w:history="1">
+            <w:r>
+              <w:rPr>
+                <w:rStyle w:val="a3"/>
+                <w:i/>
+                <w:iCs/>
+                <w:noProof/>
+              </w:rPr>
+              <w:t>How to use BPEL and IAAS for our project?</w:t>
+            </w:r>
+            <w:r>
+              <w:rPr>
+                <w:noProof/>
+                <w:webHidden/>
+              </w:rPr>
+              <w:tab/>
+            </w:r>
+            <w:r>
+              <w:rPr>
+                <w:noProof/>
+                <w:webHidden/>
+              </w:rPr>
+              <w:fldChar w:fldCharType="begin"/>
+            </w:r>
+            <w:r>
+              <w:rPr>
+                <w:noProof/>
+                <w:webHidden/>
+              </w:rPr>
+              <w:instrText xml:space="preserve"> PAGEREF _Toc396061543 \h </w:instrText>
+            </w:r>
+            <w:r>
+              <w:rPr>
+                <w:noProof/>
+                <w:webHidden/>
+              </w:rPr>
+            </w:r>
+            <w:r>
+              <w:rPr>
+                <w:noProof/>
+                <w:webHidden/>
+              </w:rPr>
+              <w:fldChar w:fldCharType="separate"/>
+            </w:r>
+            <w:r>
+              <w:rPr>
+                <w:noProof/>
+                <w:webHidden/>
+              </w:rPr>
+              <w:t>9</w:t>
+            </w:r>
+            <w:r>
+              <w:rPr>
+                <w:noProof/>
+                <w:webHidden/>
+              </w:rPr>
+              <w:fldChar w:fldCharType="end"/>
+            </w:r>
+          </w:hyperlink>
+        </w:p>
+        <w:p>
+          <w:pPr>
+            <w:pStyle w:val="30"/>
+            <w:tabs>
+              <w:tab w:val="right" w:leader="dot" w:pos="8296"/>
+            </w:tabs>
+            <w:rPr>
+              <w:noProof/>
+              <w:kern w:val="2"/>
+              <w:sz w:val="21"/>
+            </w:rPr>
+          </w:pPr>
+          <w:hyperlink w:anchor="_Toc396061544" w:history="1">
+            <w:r>
+              <w:rPr>
+                <w:rStyle w:val="a3"/>
+                <w:i/>
+                <w:iCs/>
+                <w:noProof/>
+              </w:rPr>
+              <w:t>Where to deploy our project APIs/Web Applications?</w:t>
+            </w:r>
+            <w:r>
+              <w:rPr>
+                <w:noProof/>
+                <w:webHidden/>
+              </w:rPr>
+              <w:tab/>
+            </w:r>
+            <w:r>
+              <w:rPr>
+                <w:noProof/>
+                <w:webHidden/>
+              </w:rPr>
+              <w:fldChar w:fldCharType="begin"/>
+            </w:r>
+            <w:r>
+              <w:rPr>
+                <w:noProof/>
+                <w:webHidden/>
+              </w:rPr>
+              <w:instrText xml:space="preserve"> PAGEREF _Toc396061544 \h </w:instrText>
+            </w:r>
+            <w:r>
+              <w:rPr>
+                <w:noProof/>
+                <w:webHidden/>
+              </w:rPr>
+            </w:r>
+            <w:r>
+              <w:rPr>
+                <w:noProof/>
+                <w:webHidden/>
+              </w:rPr>
+              <w:fldChar w:fldCharType="separate"/>
+            </w:r>
+            <w:r>
+              <w:rPr>
+                <w:noProof/>
+                <w:webHidden/>
+              </w:rPr>
+              <w:t>10</w:t>
+            </w:r>
+            <w:r>
+              <w:rPr>
+                <w:noProof/>
+                <w:webHidden/>
+              </w:rPr>
+              <w:fldChar w:fldCharType="end"/>
+            </w:r>
+          </w:hyperlink>
+        </w:p>
+        <w:p>
+          <w:pPr>
+            <w:pStyle w:val="30"/>
+            <w:tabs>
+              <w:tab w:val="right" w:leader="dot" w:pos="8296"/>
+            </w:tabs>
+            <w:rPr>
+              <w:noProof/>
+              <w:kern w:val="2"/>
+              <w:sz w:val="21"/>
+            </w:rPr>
+          </w:pPr>
+          <w:hyperlink w:anchor="_Toc396061545" w:history="1">
+            <w:r>
+              <w:rPr>
+                <w:rStyle w:val="a3"/>
+                <w:i/>
+                <w:iCs/>
+                <w:noProof/>
+              </w:rPr>
+              <w:t>How to test our project APIs/Web Applications?</w:t>
+            </w:r>
+            <w:r>
+              <w:rPr>
+                <w:noProof/>
+                <w:webHidden/>
+              </w:rPr>
+              <w:tab/>
+            </w:r>
+            <w:r>
+              <w:rPr>
+                <w:noProof/>
+                <w:webHidden/>
+              </w:rPr>
+              <w:fldChar w:fldCharType="begin"/>
+            </w:r>
+            <w:r>
+              <w:rPr>
+                <w:noProof/>
+                <w:webHidden/>
+              </w:rPr>
+              <w:instrText xml:space="preserve"> PAGEREF _Toc396061545 \h </w:instrText>
+            </w:r>
+            <w:r>
+              <w:rPr>
+                <w:noProof/>
+                <w:webHidden/>
+              </w:rPr>
+            </w:r>
+            <w:r>
+              <w:rPr>
+                <w:noProof/>
+                <w:webHidden/>
+              </w:rPr>
+              <w:fldChar w:fldCharType="separate"/>
+            </w:r>
+            <w:r>
+              <w:rPr>
+                <w:noProof/>
+                <w:webHidden/>
+              </w:rPr>
+              <w:t>10</w:t>
+            </w:r>
+            <w:r>
+              <w:rPr>
+                <w:noProof/>
+                <w:webHidden/>
+              </w:rPr>
+              <w:fldChar w:fldCharType="end"/>
+            </w:r>
+          </w:hyperlink>
+        </w:p>
+        <w:p>
+          <w:pPr>
+            <w:pStyle w:val="30"/>
+            <w:tabs>
+              <w:tab w:val="right" w:leader="dot" w:pos="8296"/>
+            </w:tabs>
+            <w:rPr>
+              <w:noProof/>
+              <w:kern w:val="2"/>
+              <w:sz w:val="21"/>
+            </w:rPr>
+          </w:pPr>
+          <w:hyperlink w:anchor="_Toc396061546" w:history="1">
+            <w:r>
+              <w:rPr>
+                <w:rStyle w:val="a3"/>
+                <w:i/>
+                <w:iCs/>
+                <w:noProof/>
+              </w:rPr>
+              <w:t>Do we need to test the maximum capacity of our APIs/Web Applications?</w:t>
+            </w:r>
+            <w:r>
+              <w:rPr>
+                <w:noProof/>
+                <w:webHidden/>
+              </w:rPr>
+              <w:tab/>
+            </w:r>
+            <w:r>
+              <w:rPr>
+                <w:noProof/>
+                <w:webHidden/>
+              </w:rPr>
+              <w:fldChar w:fldCharType="begin"/>
+            </w:r>
+            <w:r>
+              <w:rPr>
+                <w:noProof/>
+                <w:webHidden/>
+              </w:rPr>
+              <w:instrText xml:space="preserve"> PAGEREF _Toc396061546 \h </w:instrText>
+            </w:r>
+            <w:r>
+              <w:rPr>
+                <w:noProof/>
+                <w:webHidden/>
+              </w:rPr>
+            </w:r>
+            <w:r>
+              <w:rPr>
+                <w:noProof/>
+                <w:webHidden/>
+              </w:rPr>
+              <w:fldChar w:fldCharType="separate"/>
+            </w:r>
+            <w:r>
+              <w:rPr>
+                <w:noProof/>
+                <w:webHidden/>
+              </w:rPr>
+              <w:t>10</w:t>
+            </w:r>
+            <w:r>
+              <w:rPr>
+                <w:noProof/>
+                <w:webHidden/>
+              </w:rPr>
+              <w:fldChar w:fldCharType="end"/>
+            </w:r>
+          </w:hyperlink>
+        </w:p>
+        <w:p>
+          <w:pPr>
+            <w:pStyle w:val="30"/>
+            <w:tabs>
+              <w:tab w:val="right" w:leader="dot" w:pos="8296"/>
+            </w:tabs>
+            <w:rPr>
+              <w:noProof/>
+              <w:kern w:val="2"/>
+              <w:sz w:val="21"/>
+            </w:rPr>
+          </w:pPr>
+          <w:hyperlink w:anchor="_Toc396061547" w:history="1">
+            <w:r>
+              <w:rPr>
+                <w:rStyle w:val="a3"/>
+                <w:i/>
+                <w:iCs/>
+                <w:noProof/>
+              </w:rPr>
+              <w:t>More quesions and answers goes here...</w:t>
+            </w:r>
+            <w:r>
+              <w:rPr>
+                <w:noProof/>
+                <w:webHidden/>
+              </w:rPr>
+              <w:tab/>
+            </w:r>
+            <w:r>
+              <w:rPr>
+                <w:noProof/>
+                <w:webHidden/>
+              </w:rPr>
+              <w:fldChar w:fldCharType="begin"/>
+            </w:r>
+            <w:r>
+              <w:rPr>
+                <w:noProof/>
+                <w:webHidden/>
+              </w:rPr>
+              <w:instrText xml:space="preserve"> PAGEREF _Toc396061547 \h </w:instrText>
+            </w:r>
+            <w:r>
+              <w:rPr>
+                <w:noProof/>
+                <w:webHidden/>
+              </w:rPr>
+            </w:r>
+            <w:r>
+              <w:rPr>
+                <w:noProof/>
+                <w:webHidden/>
+              </w:rPr>
+              <w:fldChar w:fldCharType="separate"/>
+            </w:r>
+            <w:r>
+              <w:rPr>
+                <w:noProof/>
+                <w:webHidden/>
+              </w:rPr>
+              <w:t>10</w:t>
+            </w:r>
+            <w:r>
+              <w:rPr>
+                <w:noProof/>
+                <w:webHidden/>
+              </w:rPr>
+              <w:fldChar w:fldCharType="end"/>
+            </w:r>
+          </w:hyperlink>
+        </w:p>
+        <w:p>
+          <w:pPr>
+            <w:pStyle w:val="10"/>
+            <w:tabs>
+              <w:tab w:val="right" w:leader="dot" w:pos="8296"/>
+            </w:tabs>
+            <w:rPr>
+              <w:rFonts w:asciiTheme="minorHAnsi" w:eastAsiaTheme="minorEastAsia" w:hAnsiTheme="minorHAnsi" w:cstheme="minorBidi"/>
+              <w:noProof/>
+              <w:kern w:val="2"/>
+              <w:sz w:val="21"/>
+              <w:szCs w:val="22"/>
+              <w:lang w:val="en-US"/>
+            </w:rPr>
+          </w:pPr>
+          <w:hyperlink w:anchor="_Toc396061548" w:history="1">
+            <w:r>
+              <w:rPr>
+                <w:rStyle w:val="a3"/>
+                <w:b/>
+                <w:noProof/>
+                <w:lang w:val="en-US"/>
+              </w:rPr>
+              <w:t>Evaluation of ideas</w:t>
+            </w:r>
+            <w:r>
+              <w:rPr>
+                <w:noProof/>
+                <w:webHidden/>
+              </w:rPr>
+              <w:tab/>
+            </w:r>
+            <w:r>
+              <w:rPr>
+                <w:noProof/>
+                <w:webHidden/>
+              </w:rPr>
+              <w:fldChar w:fldCharType="begin"/>
+            </w:r>
+            <w:r>
+              <w:rPr>
+                <w:noProof/>
+                <w:webHidden/>
+              </w:rPr>
+              <w:instrText xml:space="preserve"> PAGEREF _Toc396061548 \h </w:instrText>
+            </w:r>
+            <w:r>
+              <w:rPr>
+                <w:noProof/>
+                <w:webHidden/>
+              </w:rPr>
+            </w:r>
+            <w:r>
+              <w:rPr>
+                <w:noProof/>
+                <w:webHidden/>
+              </w:rPr>
+              <w:fldChar w:fldCharType="separate"/>
+            </w:r>
+            <w:r>
+              <w:rPr>
+                <w:noProof/>
+                <w:webHidden/>
+              </w:rPr>
+              <w:t>11</w:t>
             </w:r>
             <w:r>
               <w:rPr>
@@ -853,7 +1903,7 @@
           <w:lang w:val="en-US"/>
         </w:rPr>
       </w:pPr>
-      <w:bookmarkStart w:id="1" w:name="_Toc395518142"/>
+      <w:bookmarkStart w:id="1" w:name="_Toc396061533"/>
       <w:bookmarkEnd w:id="0"/>
       <w:r>
         <w:rPr>
@@ -1304,17 +2354,17 @@
       </w:pPr>
       <w:r>
         <w:rPr>
-          <w:rFonts w:eastAsiaTheme="minorEastAsia" w:hint="eastAsia"/>
+          <w:rFonts w:eastAsiaTheme="minorEastAsia"/>
           <w:noProof/>
           <w:sz w:val="26"/>
           <w:szCs w:val="26"/>
           <w:lang w:val="en-US"/>
         </w:rPr>
         <w:drawing>
-          <wp:inline distT="0" distB="0" distL="0" distR="0" wp14:anchorId="5E737A0F" wp14:editId="0F1E7E53">
-            <wp:extent cx="4762213" cy="3523785"/>
-            <wp:effectExtent l="0" t="0" r="635" b="635"/>
-            <wp:docPr id="4" name="图片 4"/>
+          <wp:inline distT="0" distB="0" distL="0" distR="0" wp14:anchorId="02BA58EE" wp14:editId="41F2593C">
+            <wp:extent cx="4743450" cy="3519057"/>
+            <wp:effectExtent l="0" t="0" r="0" b="5715"/>
+            <wp:docPr id="7" name="图片 7"/>
             <wp:cNvGraphicFramePr>
               <a:graphicFrameLocks xmlns:a="http://schemas.openxmlformats.org/drawingml/2006/main" noChangeAspect="1"/>
             </wp:cNvGraphicFramePr>
@@ -1322,7 +2372,7 @@
               <a:graphicData uri="http://schemas.openxmlformats.org/drawingml/2006/picture">
                 <pic:pic xmlns:pic="http://schemas.openxmlformats.org/drawingml/2006/picture">
                   <pic:nvPicPr>
-                    <pic:cNvPr id="0" name="Picture 3"/>
+                    <pic:cNvPr id="0" name="Picture 5"/>
                     <pic:cNvPicPr>
                       <a:picLocks noChangeAspect="1" noChangeArrowheads="1"/>
                     </pic:cNvPicPr>
@@ -1343,7 +2393,7 @@
                   <pic:spPr bwMode="auto">
                     <a:xfrm>
                       <a:off x="0" y="0"/>
-                      <a:ext cx="4772934" cy="3531718"/>
+                      <a:ext cx="4751978" cy="3525384"/>
                     </a:xfrm>
                     <a:prstGeom prst="rect">
                       <a:avLst/>
@@ -1674,6 +2724,7 @@
           <w:lang w:val="en-US"/>
         </w:rPr>
       </w:pPr>
+      <w:bookmarkStart w:id="2" w:name="_Toc396061534"/>
       <w:r>
         <w:rPr>
           <w:rFonts w:eastAsiaTheme="minorEastAsia" w:hint="eastAsia"/>
@@ -1684,6 +2735,7 @@
         <w:lastRenderedPageBreak/>
         <w:t>Technology/API Investigation</w:t>
       </w:r>
+      <w:bookmarkEnd w:id="2"/>
     </w:p>
     <w:p>
       <w:pPr>
@@ -1700,12 +2752,186 @@
           <w:lang w:val="en-US"/>
         </w:rPr>
       </w:pPr>
+      <w:bookmarkStart w:id="3" w:name="_Toc396061535"/>
       <w:r>
         <w:rPr>
           <w:rFonts w:hint="eastAsia"/>
           <w:lang w:val="en-US"/>
         </w:rPr>
-        <w:t>What is Visualization?</w:t>
+        <w:t xml:space="preserve">What is </w:t>
+      </w:r>
+      <w:r>
+        <w:rPr>
+          <w:rFonts w:hint="eastAsia"/>
+          <w:lang w:val="en-US"/>
+        </w:rPr>
+        <w:t xml:space="preserve">Data </w:t>
+      </w:r>
+      <w:r>
+        <w:rPr>
+          <w:rFonts w:hint="eastAsia"/>
+          <w:lang w:val="en-US"/>
+        </w:rPr>
+        <w:t>Visualization?</w:t>
+      </w:r>
+      <w:bookmarkEnd w:id="3"/>
+    </w:p>
+    <w:p>
+      <w:pPr>
+        <w:rPr>
+          <w:rFonts w:eastAsiaTheme="minorEastAsia" w:hint="eastAsia"/>
+          <w:lang w:val="en-US"/>
+        </w:rPr>
+      </w:pPr>
+      <w:r>
+        <w:rPr>
+          <w:rFonts w:eastAsiaTheme="minorEastAsia" w:hint="eastAsia"/>
+          <w:lang w:val="en-US"/>
+        </w:rPr>
+        <w:t xml:space="preserve">In the Information Time today, </w:t>
+      </w:r>
+      <w:r>
+        <w:rPr>
+          <w:rFonts w:eastAsiaTheme="minorEastAsia" w:hint="eastAsia"/>
+          <w:lang w:val="en-US"/>
+        </w:rPr>
+        <w:t>various kinds of data are being generated in a unbelievable pace, like business transaction data, user management data, customer service data, bank transaction data, logistic data, financial data, inventory data and countless other forms of data. Either online or offline, they are stored somewhere and meant to be accessed by people who need corresponding information.</w:t>
+      </w:r>
+    </w:p>
+    <w:p>
+      <w:pPr>
+        <w:rPr>
+          <w:rFonts w:eastAsiaTheme="minorEastAsia" w:hint="eastAsia"/>
+          <w:lang w:val="en-US"/>
+        </w:rPr>
+      </w:pPr>
+      <w:r>
+        <w:rPr>
+          <w:rFonts w:eastAsiaTheme="minorEastAsia" w:hint="eastAsia"/>
+          <w:lang w:val="en-US"/>
+        </w:rPr>
+        <w:t xml:space="preserve">Data are cold, objective and abstractive. It costs humanity a great deal of time to read and comprehend the information </w:t>
+      </w:r>
+      <w:r>
+        <w:rPr>
+          <w:rFonts w:eastAsiaTheme="minorEastAsia" w:hint="eastAsia"/>
+          <w:lang w:val="en-US"/>
+        </w:rPr>
+        <w:t>that a set of data carries, especially out of the analytical purpose.</w:t>
+      </w:r>
+    </w:p>
+    <w:p>
+      <w:pPr>
+        <w:rPr>
+          <w:rFonts w:eastAsiaTheme="minorEastAsia" w:hint="eastAsia"/>
+          <w:lang w:val="en-US"/>
+        </w:rPr>
+      </w:pPr>
+      <w:r>
+        <w:rPr>
+          <w:rFonts w:eastAsiaTheme="minorEastAsia" w:hint="eastAsia"/>
+          <w:lang w:val="en-US"/>
+        </w:rPr>
+        <w:t>D</w:t>
+      </w:r>
+      <w:r>
+        <w:rPr>
+          <w:rFonts w:eastAsiaTheme="minorEastAsia" w:hint="eastAsia"/>
+          <w:lang w:val="en-US"/>
+        </w:rPr>
+        <w:t xml:space="preserve">ata Visualization makes it </w:t>
+      </w:r>
+      <w:r>
+        <w:rPr>
+          <w:rFonts w:eastAsiaTheme="minorEastAsia" w:hint="eastAsia"/>
+          <w:lang w:val="en-US"/>
+        </w:rPr>
+        <w:t xml:space="preserve">much easier, quicker and </w:t>
+      </w:r>
+      <w:r>
+        <w:rPr>
+          <w:rFonts w:eastAsiaTheme="minorEastAsia" w:hint="eastAsia"/>
+          <w:lang w:val="en-US"/>
+        </w:rPr>
+        <w:t xml:space="preserve">more intuitive to grasp the meaning of the data, by aggregating, categorizing and transforming data into </w:t>
+      </w:r>
+      <w:r>
+        <w:rPr>
+          <w:rFonts w:eastAsiaTheme="minorEastAsia"/>
+          <w:lang w:val="en-US"/>
+        </w:rPr>
+        <w:t>visualized</w:t>
+      </w:r>
+      <w:r>
+        <w:rPr>
+          <w:rFonts w:eastAsiaTheme="minorEastAsia" w:hint="eastAsia"/>
+          <w:lang w:val="en-US"/>
+        </w:rPr>
+        <w:t xml:space="preserve"> objects in terms of pictures, charts</w:t>
+      </w:r>
+      <w:r>
+        <w:rPr>
+          <w:rFonts w:eastAsiaTheme="minorEastAsia" w:hint="eastAsia"/>
+          <w:lang w:val="en-US"/>
+        </w:rPr>
+        <w:t xml:space="preserve">, animations or even interactive and </w:t>
+      </w:r>
+      <w:r>
+        <w:rPr>
+          <w:rFonts w:eastAsiaTheme="minorEastAsia"/>
+          <w:lang w:val="en-US"/>
+        </w:rPr>
+        <w:t>controllable</w:t>
+      </w:r>
+      <w:r>
+        <w:rPr>
+          <w:rFonts w:eastAsiaTheme="minorEastAsia" w:hint="eastAsia"/>
+          <w:lang w:val="en-US"/>
+        </w:rPr>
+        <w:t xml:space="preserve"> components.</w:t>
+      </w:r>
+    </w:p>
+    <w:p>
+      <w:pPr>
+        <w:rPr>
+          <w:rFonts w:eastAsiaTheme="minorEastAsia" w:hint="eastAsia"/>
+          <w:lang w:val="en-US"/>
+        </w:rPr>
+      </w:pPr>
+      <w:r>
+        <w:rPr>
+          <w:rFonts w:eastAsiaTheme="minorEastAsia" w:hint="eastAsia"/>
+          <w:lang w:val="en-US"/>
+        </w:rPr>
+        <w:t xml:space="preserve">Data </w:t>
+      </w:r>
+      <w:r>
+        <w:rPr>
+          <w:rFonts w:eastAsiaTheme="minorEastAsia"/>
+          <w:lang w:val="en-US"/>
+        </w:rPr>
+        <w:t xml:space="preserve">Visualization is especially useful when the data need to be presented to public people, </w:t>
+      </w:r>
+      <w:r>
+        <w:rPr>
+          <w:rFonts w:eastAsiaTheme="minorEastAsia" w:hint="eastAsia"/>
+          <w:lang w:val="en-US"/>
+        </w:rPr>
+        <w:t xml:space="preserve">people with </w:t>
+      </w:r>
+      <w:r>
+        <w:rPr>
+          <w:rFonts w:eastAsiaTheme="minorEastAsia"/>
+          <w:lang w:val="en-US"/>
+        </w:rPr>
+        <w:t>less technological background</w:t>
+      </w:r>
+      <w:r>
+        <w:rPr>
+          <w:rFonts w:eastAsiaTheme="minorEastAsia" w:hint="eastAsia"/>
+          <w:lang w:val="en-US"/>
+        </w:rPr>
+        <w:t xml:space="preserve"> or high level management.</w:t>
       </w:r>
     </w:p>
     <w:p>
@@ -1723,21 +2949,272 @@
           <w:lang w:val="en-US"/>
         </w:rPr>
       </w:pPr>
+      <w:bookmarkStart w:id="4" w:name="_Toc396061536"/>
       <w:r>
         <w:rPr>
           <w:rFonts w:hint="eastAsia"/>
           <w:lang w:val="en-US"/>
         </w:rPr>
-        <w:t>How Visualization works?</w:t>
-      </w:r>
-    </w:p>
-    <w:p>
-      <w:pPr>
-        <w:rPr>
-          <w:rFonts w:eastAsiaTheme="minorEastAsia"/>
-          <w:lang w:val="en-US"/>
-        </w:rPr>
-      </w:pPr>
+        <w:t>How</w:t>
+      </w:r>
+      <w:r>
+        <w:rPr>
+          <w:rFonts w:hint="eastAsia"/>
+          <w:lang w:val="en-US"/>
+        </w:rPr>
+        <w:t xml:space="preserve"> Data</w:t>
+      </w:r>
+      <w:r>
+        <w:rPr>
+          <w:rFonts w:hint="eastAsia"/>
+          <w:lang w:val="en-US"/>
+        </w:rPr>
+        <w:t xml:space="preserve"> Visualization works?</w:t>
+      </w:r>
+      <w:bookmarkEnd w:id="4"/>
+    </w:p>
+    <w:p>
+      <w:pPr>
+        <w:rPr>
+          <w:rFonts w:eastAsiaTheme="minorEastAsia" w:hint="eastAsia"/>
+          <w:lang w:val="en-US"/>
+        </w:rPr>
+      </w:pPr>
+      <w:r>
+        <w:rPr>
+          <w:rFonts w:eastAsiaTheme="minorEastAsia" w:hint="eastAsia"/>
+          <w:lang w:val="en-US"/>
+        </w:rPr>
+        <w:t>T</w:t>
+      </w:r>
+      <w:r>
+        <w:rPr>
+          <w:rFonts w:eastAsiaTheme="minorEastAsia"/>
+          <w:lang w:val="en-US"/>
+        </w:rPr>
+        <w:t>h</w:t>
+      </w:r>
+      <w:r>
+        <w:rPr>
+          <w:rFonts w:eastAsiaTheme="minorEastAsia" w:hint="eastAsia"/>
+          <w:lang w:val="en-US"/>
+        </w:rPr>
+        <w:t>e most basic way in which the Data Visualization works is described as following steps:</w:t>
+      </w:r>
+    </w:p>
+    <w:p>
+      <w:pPr>
+        <w:pStyle w:val="a6"/>
+        <w:numPr>
+          <w:ilvl w:val="0"/>
+          <w:numId w:val="8"/>
+        </w:numPr>
+        <w:ind w:firstLineChars="0"/>
+        <w:rPr>
+          <w:rFonts w:eastAsiaTheme="minorEastAsia" w:hint="eastAsia"/>
+          <w:lang w:val="en-US"/>
+        </w:rPr>
+      </w:pPr>
+      <w:r>
+        <w:rPr>
+          <w:rFonts w:eastAsiaTheme="minorEastAsia" w:hint="eastAsia"/>
+          <w:lang w:val="en-US"/>
+        </w:rPr>
+        <w:t>T</w:t>
+      </w:r>
+      <w:r>
+        <w:rPr>
+          <w:rFonts w:eastAsiaTheme="minorEastAsia"/>
+          <w:lang w:val="en-US"/>
+        </w:rPr>
+        <w:t>h</w:t>
+      </w:r>
+      <w:r>
+        <w:rPr>
+          <w:rFonts w:eastAsiaTheme="minorEastAsia" w:hint="eastAsia"/>
+          <w:lang w:val="en-US"/>
+        </w:rPr>
+        <w:t xml:space="preserve">e service </w:t>
+      </w:r>
+      <w:r>
+        <w:rPr>
+          <w:rFonts w:eastAsiaTheme="minorEastAsia"/>
+          <w:lang w:val="en-US"/>
+        </w:rPr>
+        <w:t>requestor prepare</w:t>
+      </w:r>
+      <w:r>
+        <w:rPr>
+          <w:rFonts w:eastAsiaTheme="minorEastAsia" w:hint="eastAsia"/>
+          <w:lang w:val="en-US"/>
+        </w:rPr>
+        <w:t xml:space="preserve">s the data which needs to be </w:t>
+      </w:r>
+      <w:r>
+        <w:rPr>
+          <w:rFonts w:eastAsiaTheme="minorEastAsia"/>
+          <w:lang w:val="en-US"/>
+        </w:rPr>
+        <w:t>visualized</w:t>
+      </w:r>
+      <w:r>
+        <w:rPr>
+          <w:rFonts w:eastAsiaTheme="minorEastAsia" w:hint="eastAsia"/>
+          <w:lang w:val="en-US"/>
+        </w:rPr>
+        <w:t>.</w:t>
+      </w:r>
+    </w:p>
+    <w:p>
+      <w:pPr>
+        <w:pStyle w:val="a6"/>
+        <w:numPr>
+          <w:ilvl w:val="0"/>
+          <w:numId w:val="8"/>
+        </w:numPr>
+        <w:ind w:firstLineChars="0"/>
+        <w:rPr>
+          <w:rFonts w:eastAsiaTheme="minorEastAsia" w:hint="eastAsia"/>
+          <w:lang w:val="en-US"/>
+        </w:rPr>
+      </w:pPr>
+      <w:r>
+        <w:rPr>
+          <w:rFonts w:eastAsiaTheme="minorEastAsia" w:hint="eastAsia"/>
+          <w:lang w:val="en-US"/>
+        </w:rPr>
+        <w:t>The data is presented to the Data Visualization API</w:t>
+      </w:r>
+    </w:p>
+    <w:p>
+      <w:pPr>
+        <w:pStyle w:val="a6"/>
+        <w:numPr>
+          <w:ilvl w:val="0"/>
+          <w:numId w:val="8"/>
+        </w:numPr>
+        <w:ind w:firstLineChars="0"/>
+        <w:rPr>
+          <w:rFonts w:eastAsiaTheme="minorEastAsia" w:hint="eastAsia"/>
+          <w:lang w:val="en-US"/>
+        </w:rPr>
+      </w:pPr>
+      <w:r>
+        <w:rPr>
+          <w:rFonts w:eastAsiaTheme="minorEastAsia" w:hint="eastAsia"/>
+          <w:lang w:val="en-US"/>
+        </w:rPr>
+        <w:t>Data Visualization API reads and processes the data</w:t>
+      </w:r>
+    </w:p>
+    <w:p>
+      <w:pPr>
+        <w:pStyle w:val="a6"/>
+        <w:numPr>
+          <w:ilvl w:val="0"/>
+          <w:numId w:val="8"/>
+        </w:numPr>
+        <w:ind w:firstLineChars="0"/>
+        <w:rPr>
+          <w:rFonts w:eastAsiaTheme="minorEastAsia" w:hint="eastAsia"/>
+          <w:lang w:val="en-US"/>
+        </w:rPr>
+      </w:pPr>
+      <w:r>
+        <w:rPr>
+          <w:rFonts w:eastAsiaTheme="minorEastAsia" w:hint="eastAsia"/>
+          <w:lang w:val="en-US"/>
+        </w:rPr>
+        <w:t xml:space="preserve">Some output i.e. visualized </w:t>
+      </w:r>
+      <w:r>
+        <w:rPr>
+          <w:rFonts w:eastAsiaTheme="minorEastAsia"/>
+          <w:lang w:val="en-US"/>
+        </w:rPr>
+        <w:t>objects</w:t>
+      </w:r>
+      <w:r>
+        <w:rPr>
+          <w:rFonts w:eastAsiaTheme="minorEastAsia" w:hint="eastAsia"/>
+          <w:lang w:val="en-US"/>
+        </w:rPr>
+        <w:t xml:space="preserve"> are generated and sent back to the service requestor in some ways.</w:t>
+      </w:r>
+    </w:p>
+    <w:p>
+      <w:pPr>
+        <w:pStyle w:val="a6"/>
+        <w:numPr>
+          <w:ilvl w:val="0"/>
+          <w:numId w:val="8"/>
+        </w:numPr>
+        <w:ind w:firstLineChars="0"/>
+        <w:rPr>
+          <w:rFonts w:eastAsiaTheme="minorEastAsia" w:hint="eastAsia"/>
+          <w:lang w:val="en-US"/>
+        </w:rPr>
+      </w:pPr>
+      <w:r>
+        <w:rPr>
+          <w:rFonts w:eastAsiaTheme="minorEastAsia" w:hint="eastAsia"/>
+          <w:lang w:val="en-US"/>
+        </w:rPr>
+        <w:t>The service requestor present</w:t>
+      </w:r>
+      <w:r>
+        <w:rPr>
+          <w:rFonts w:eastAsiaTheme="minorEastAsia" w:hint="eastAsia"/>
+          <w:lang w:val="en-US"/>
+        </w:rPr>
+        <w:t>s</w:t>
+      </w:r>
+      <w:r>
+        <w:rPr>
+          <w:rFonts w:eastAsiaTheme="minorEastAsia" w:hint="eastAsia"/>
+          <w:lang w:val="en-US"/>
+        </w:rPr>
+        <w:t xml:space="preserve"> the visualized objects instead of/along with the original data.</w:t>
+      </w:r>
+    </w:p>
+    <w:p>
+      <w:pPr>
+        <w:rPr>
+          <w:rFonts w:eastAsiaTheme="minorEastAsia" w:hint="eastAsia"/>
+          <w:lang w:val="en-US"/>
+        </w:rPr>
+      </w:pPr>
+    </w:p>
+    <w:p>
+      <w:pPr>
+        <w:rPr>
+          <w:rFonts w:eastAsiaTheme="minorEastAsia" w:hint="eastAsia"/>
+          <w:lang w:val="en-US"/>
+        </w:rPr>
+      </w:pPr>
+      <w:r>
+        <w:rPr>
+          <w:rFonts w:eastAsiaTheme="minorEastAsia" w:hint="eastAsia"/>
+          <w:lang w:val="en-US"/>
+        </w:rPr>
+        <w:t>The detailed ways of doing this, the background architectures or technologies will be discussed in later sections.</w:t>
+      </w:r>
+    </w:p>
+    <w:p>
+      <w:pPr>
+        <w:suppressAutoHyphens w:val="0"/>
+        <w:rPr>
+          <w:rFonts w:eastAsiaTheme="minorEastAsia"/>
+          <w:lang w:val="en-US"/>
+        </w:rPr>
+      </w:pPr>
+      <w:r>
+        <w:rPr>
+          <w:rFonts w:eastAsiaTheme="minorEastAsia"/>
+          <w:lang w:val="en-US"/>
+        </w:rPr>
+        <w:br w:type="page"/>
+      </w:r>
     </w:p>
     <w:p>
       <w:pPr>
@@ -1746,285 +3223,1572 @@
           <w:lang w:val="en-US"/>
         </w:rPr>
       </w:pPr>
+      <w:bookmarkStart w:id="5" w:name="_Toc396061537"/>
       <w:r>
         <w:rPr>
           <w:rFonts w:hint="eastAsia"/>
           <w:lang w:val="en-US"/>
         </w:rPr>
+        <w:lastRenderedPageBreak/>
         <w:t>Analyze Current Mainstream Visualization APIs</w:t>
       </w:r>
+      <w:bookmarkEnd w:id="5"/>
     </w:p>
     <w:p>
       <w:pPr>
         <w:pStyle w:val="a8"/>
         <w:rPr>
           <w:rStyle w:val="a9"/>
-          <w:rFonts w:eastAsiaTheme="minorEastAsia"/>
+          <w:rFonts w:eastAsiaTheme="minorEastAsia" w:hint="eastAsia"/>
+          <w:sz w:val="36"/>
         </w:rPr>
       </w:pPr>
       <w:r>
         <w:rPr>
           <w:rStyle w:val="a9"/>
           <w:rFonts w:eastAsiaTheme="minorEastAsia" w:hint="eastAsia"/>
+          <w:sz w:val="36"/>
         </w:rPr>
         <w:t>Google Charts</w:t>
       </w:r>
+      <w:r>
+        <w:rPr>
+          <w:rStyle w:val="a9"/>
+          <w:rFonts w:eastAsiaTheme="minorEastAsia" w:hint="eastAsia"/>
+          <w:sz w:val="36"/>
+        </w:rPr>
+        <w:t>/Maps</w:t>
+      </w:r>
     </w:p>
     <w:p>
       <w:pPr>
         <w:pStyle w:val="a8"/>
         <w:rPr>
+          <w:rFonts w:eastAsiaTheme="minorEastAsia" w:hint="eastAsia"/>
+          <w:lang w:val="en-US"/>
+        </w:rPr>
+      </w:pPr>
+      <w:r>
+        <w:rPr>
+          <w:rFonts w:eastAsiaTheme="minorEastAsia" w:hint="eastAsia"/>
+          <w:b/>
+          <w:lang w:val="en-US"/>
+        </w:rPr>
+        <w:t>Description</w:t>
+      </w:r>
+      <w:r>
+        <w:rPr>
+          <w:rFonts w:eastAsiaTheme="minorEastAsia" w:hint="eastAsia"/>
+          <w:lang w:val="en-US"/>
+        </w:rPr>
+        <w:t>:</w:t>
+      </w:r>
+    </w:p>
+    <w:p>
+      <w:pPr>
+        <w:pStyle w:val="a8"/>
+        <w:rPr>
+          <w:rFonts w:eastAsiaTheme="minorEastAsia" w:hint="eastAsia"/>
+          <w:lang w:val="en-US"/>
+        </w:rPr>
+      </w:pPr>
+      <w:r>
+        <w:rPr>
+          <w:rFonts w:eastAsiaTheme="minorEastAsia" w:hint="eastAsia"/>
+          <w:lang w:val="en-US"/>
+        </w:rPr>
+        <w:t>T</w:t>
+      </w:r>
+      <w:r>
+        <w:rPr>
+          <w:rFonts w:eastAsiaTheme="minorEastAsia"/>
+          <w:lang w:val="en-US"/>
+        </w:rPr>
+        <w:t>h</w:t>
+      </w:r>
+      <w:r>
+        <w:rPr>
+          <w:rFonts w:eastAsiaTheme="minorEastAsia" w:hint="eastAsia"/>
+          <w:lang w:val="en-US"/>
+        </w:rPr>
+        <w:t>e</w:t>
+      </w:r>
+      <w:r>
+        <w:rPr>
+          <w:rFonts w:eastAsiaTheme="minorEastAsia" w:hint="eastAsia"/>
+          <w:lang w:val="en-US"/>
+        </w:rPr>
+        <w:t xml:space="preserve"> Google Charts</w:t>
+      </w:r>
+      <w:r>
+        <w:rPr>
+          <w:rFonts w:eastAsiaTheme="minorEastAsia" w:hint="eastAsia"/>
+          <w:lang w:val="en-US"/>
+        </w:rPr>
+        <w:t>/Maps are JavaScript based solutions.</w:t>
+      </w:r>
+      <w:r>
+        <w:rPr>
+          <w:rFonts w:eastAsiaTheme="minorEastAsia" w:hint="eastAsia"/>
+          <w:lang w:val="en-US"/>
+        </w:rPr>
+        <w:t xml:space="preserve"> </w:t>
+      </w:r>
+    </w:p>
+    <w:p>
+      <w:pPr>
+        <w:pStyle w:val="a8"/>
+        <w:rPr>
+          <w:rFonts w:eastAsiaTheme="minorEastAsia" w:hint="eastAsia"/>
+          <w:lang w:val="en-US"/>
+        </w:rPr>
+      </w:pPr>
+      <w:r>
+        <w:rPr>
+          <w:rFonts w:eastAsiaTheme="minorEastAsia" w:hint="eastAsia"/>
+          <w:lang w:val="en-US"/>
+        </w:rPr>
+        <w:t>Basically, serv</w:t>
+      </w:r>
+      <w:r>
+        <w:rPr>
+          <w:rFonts w:eastAsiaTheme="minorEastAsia" w:hint="eastAsia"/>
+          <w:lang w:val="en-US"/>
+        </w:rPr>
+        <w:t>ice requestor prepare</w:t>
+      </w:r>
+      <w:r>
+        <w:rPr>
+          <w:rFonts w:eastAsiaTheme="minorEastAsia" w:hint="eastAsia"/>
+          <w:lang w:val="en-US"/>
+        </w:rPr>
+        <w:t>s</w:t>
+      </w:r>
+      <w:r>
+        <w:rPr>
+          <w:rFonts w:eastAsiaTheme="minorEastAsia" w:hint="eastAsia"/>
+          <w:lang w:val="en-US"/>
+        </w:rPr>
+        <w:t xml:space="preserve"> data in JS</w:t>
+      </w:r>
+      <w:r>
+        <w:rPr>
+          <w:rFonts w:eastAsiaTheme="minorEastAsia" w:hint="eastAsia"/>
+          <w:lang w:val="en-US"/>
+        </w:rPr>
+        <w:t>ON</w:t>
+      </w:r>
+      <w:r>
+        <w:rPr>
+          <w:rFonts w:eastAsiaTheme="minorEastAsia" w:hint="eastAsia"/>
+          <w:lang w:val="en-US"/>
+        </w:rPr>
+        <w:t xml:space="preserve"> format, either in data files or dynamically generated code</w:t>
+      </w:r>
+      <w:r>
+        <w:rPr>
+          <w:rFonts w:eastAsiaTheme="minorEastAsia" w:hint="eastAsia"/>
+          <w:lang w:val="en-US"/>
+        </w:rPr>
+        <w:t xml:space="preserve">s. Then </w:t>
+      </w:r>
+      <w:r>
+        <w:rPr>
+          <w:rFonts w:eastAsiaTheme="minorEastAsia"/>
+          <w:lang w:val="en-US"/>
+        </w:rPr>
+        <w:t>Google</w:t>
+      </w:r>
+      <w:r>
+        <w:rPr>
+          <w:rFonts w:eastAsiaTheme="minorEastAsia" w:hint="eastAsia"/>
+          <w:lang w:val="en-US"/>
+        </w:rPr>
+        <w:t xml:space="preserve"> Charts/Maps JS class is invoked to visualize the prepared data. </w:t>
+      </w:r>
+    </w:p>
+    <w:p>
+      <w:pPr>
+        <w:pStyle w:val="a8"/>
+        <w:rPr>
+          <w:rFonts w:eastAsiaTheme="minorEastAsia" w:hint="eastAsia"/>
+          <w:lang w:val="en-US"/>
+        </w:rPr>
+      </w:pPr>
+      <w:r>
+        <w:rPr>
+          <w:rFonts w:eastAsiaTheme="minorEastAsia" w:hint="eastAsia"/>
+          <w:lang w:val="en-US"/>
+        </w:rPr>
+        <w:t>An optional but recommended way of presenting data is to use Python to automatically generate the JS code</w:t>
+      </w:r>
+      <w:r>
+        <w:rPr>
+          <w:rFonts w:eastAsiaTheme="minorEastAsia" w:hint="eastAsia"/>
+          <w:lang w:val="en-US"/>
+        </w:rPr>
+        <w:t xml:space="preserve"> to the client side</w:t>
+      </w:r>
+      <w:r>
+        <w:rPr>
+          <w:rFonts w:eastAsiaTheme="minorEastAsia" w:hint="eastAsia"/>
+          <w:lang w:val="en-US"/>
+        </w:rPr>
+        <w:t>.</w:t>
+      </w:r>
+      <w:r>
+        <w:rPr>
+          <w:rFonts w:eastAsiaTheme="minorEastAsia" w:hint="eastAsia"/>
+          <w:lang w:val="en-US"/>
+        </w:rPr>
+        <w:t xml:space="preserve"> </w:t>
+      </w:r>
+    </w:p>
+    <w:p>
+      <w:pPr>
+        <w:pStyle w:val="a8"/>
+        <w:rPr>
+          <w:rFonts w:eastAsiaTheme="minorEastAsia" w:hint="eastAsia"/>
+          <w:lang w:val="en-US"/>
+        </w:rPr>
+      </w:pPr>
+      <w:r>
+        <w:rPr>
+          <w:rFonts w:eastAsiaTheme="minorEastAsia" w:hint="eastAsia"/>
+          <w:lang w:val="en-US"/>
+        </w:rPr>
+        <w:t xml:space="preserve">In addition, Google JS code can also query data by itself, which may reduce the length of code generated and retrieve data at run-time. </w:t>
+      </w:r>
+    </w:p>
+    <w:p>
+      <w:pPr>
+        <w:pStyle w:val="a8"/>
+        <w:rPr>
+          <w:rFonts w:eastAsiaTheme="minorEastAsia" w:hint="eastAsia"/>
+          <w:lang w:val="en-US"/>
+        </w:rPr>
+      </w:pPr>
+      <w:r>
+        <w:rPr>
+          <w:rFonts w:eastAsiaTheme="minorEastAsia" w:hint="eastAsia"/>
+          <w:lang w:val="en-US"/>
+        </w:rPr>
+        <w:t xml:space="preserve">Finally, client side web </w:t>
+      </w:r>
+      <w:r>
+        <w:rPr>
+          <w:rFonts w:eastAsiaTheme="minorEastAsia"/>
+          <w:lang w:val="en-US"/>
+        </w:rPr>
+        <w:t>browser runs the JS code and renders</w:t>
+      </w:r>
+      <w:r>
+        <w:rPr>
+          <w:rFonts w:eastAsiaTheme="minorEastAsia" w:hint="eastAsia"/>
+          <w:lang w:val="en-US"/>
+        </w:rPr>
+        <w:t xml:space="preserve"> the Charts.</w:t>
+      </w:r>
+    </w:p>
+    <w:p>
+      <w:pPr>
+        <w:pStyle w:val="a8"/>
+        <w:jc w:val="center"/>
+        <w:rPr>
           <w:rStyle w:val="a9"/>
           <w:rFonts w:eastAsiaTheme="minorEastAsia"/>
         </w:rPr>
       </w:pPr>
-    </w:p>
-    <w:p>
-      <w:pPr>
-        <w:pStyle w:val="a8"/>
-        <w:rPr>
-          <w:rStyle w:val="a9"/>
-          <w:rFonts w:eastAsiaTheme="minorEastAsia"/>
-        </w:rPr>
-      </w:pPr>
-    </w:p>
-    <w:p>
-      <w:pPr>
-        <w:pStyle w:val="a8"/>
-        <w:rPr>
-          <w:rStyle w:val="a9"/>
-          <w:rFonts w:eastAsiaTheme="minorEastAsia"/>
-        </w:rPr>
-      </w:pPr>
-    </w:p>
-    <w:p>
-      <w:pPr>
-        <w:pStyle w:val="a8"/>
-        <w:rPr>
-          <w:rStyle w:val="a9"/>
-          <w:rFonts w:eastAsiaTheme="minorEastAsia"/>
-        </w:rPr>
-      </w:pPr>
-    </w:p>
-    <w:p>
-      <w:pPr>
-        <w:pStyle w:val="a8"/>
-        <w:rPr>
-          <w:rStyle w:val="a9"/>
-          <w:rFonts w:eastAsiaTheme="minorEastAsia"/>
-        </w:rPr>
-      </w:pPr>
-    </w:p>
-    <w:p>
-      <w:pPr>
-        <w:pStyle w:val="a8"/>
-        <w:rPr>
-          <w:rStyle w:val="a9"/>
-          <w:rFonts w:eastAsiaTheme="minorEastAsia"/>
-        </w:rPr>
-      </w:pPr>
-    </w:p>
-    <w:p>
-      <w:pPr>
-        <w:pStyle w:val="a8"/>
-        <w:rPr>
-          <w:rStyle w:val="a9"/>
-          <w:rFonts w:eastAsiaTheme="minorEastAsia"/>
-        </w:rPr>
-      </w:pPr>
-      <w:r>
-        <w:rPr>
-          <w:rStyle w:val="a9"/>
-          <w:rFonts w:eastAsiaTheme="minorEastAsia" w:hint="eastAsia"/>
-        </w:rPr>
-        <w:t>Chartio</w:t>
-      </w:r>
-    </w:p>
-    <w:p>
-      <w:pPr>
-        <w:pStyle w:val="a8"/>
-        <w:rPr>
-          <w:rStyle w:val="a9"/>
-          <w:rFonts w:eastAsiaTheme="minorEastAsia"/>
-        </w:rPr>
-      </w:pPr>
-    </w:p>
-    <w:p>
-      <w:pPr>
-        <w:pStyle w:val="a8"/>
-        <w:rPr>
-          <w:rStyle w:val="a9"/>
-          <w:rFonts w:eastAsiaTheme="minorEastAsia"/>
-        </w:rPr>
-      </w:pPr>
-    </w:p>
-    <w:p>
-      <w:pPr>
-        <w:pStyle w:val="a8"/>
-        <w:rPr>
-          <w:rStyle w:val="a9"/>
-          <w:rFonts w:eastAsiaTheme="minorEastAsia"/>
-        </w:rPr>
-      </w:pPr>
-    </w:p>
-    <w:p>
-      <w:pPr>
-        <w:pStyle w:val="a8"/>
-        <w:rPr>
-          <w:rStyle w:val="a9"/>
-          <w:rFonts w:eastAsiaTheme="minorEastAsia"/>
-        </w:rPr>
-      </w:pPr>
-    </w:p>
-    <w:p>
-      <w:pPr>
-        <w:pStyle w:val="a8"/>
-        <w:rPr>
-          <w:rStyle w:val="a9"/>
-          <w:rFonts w:eastAsiaTheme="minorEastAsia"/>
-        </w:rPr>
-      </w:pPr>
-    </w:p>
-    <w:p>
-      <w:pPr>
-        <w:pStyle w:val="a8"/>
-        <w:rPr>
-          <w:rStyle w:val="a9"/>
-          <w:rFonts w:eastAsiaTheme="minorEastAsia"/>
-        </w:rPr>
-      </w:pPr>
-    </w:p>
-    <w:p>
-      <w:pPr>
-        <w:pStyle w:val="a8"/>
-        <w:rPr>
-          <w:rStyle w:val="a9"/>
-          <w:rFonts w:eastAsiaTheme="minorEastAsia"/>
-        </w:rPr>
-      </w:pPr>
-      <w:r>
-        <w:rPr>
-          <w:rStyle w:val="a9"/>
-          <w:rFonts w:eastAsiaTheme="minorEastAsia" w:hint="eastAsia"/>
-        </w:rPr>
-        <w:t>API3</w:t>
-      </w:r>
-    </w:p>
-    <w:p>
-      <w:pPr>
-        <w:pStyle w:val="a8"/>
-        <w:rPr>
-          <w:rStyle w:val="a9"/>
-          <w:rFonts w:eastAsiaTheme="minorEastAsia"/>
-        </w:rPr>
-      </w:pPr>
-    </w:p>
-    <w:p>
-      <w:pPr>
-        <w:pStyle w:val="a8"/>
-        <w:rPr>
-          <w:rStyle w:val="a9"/>
-          <w:rFonts w:eastAsiaTheme="minorEastAsia"/>
-        </w:rPr>
-      </w:pPr>
-    </w:p>
-    <w:p>
-      <w:pPr>
-        <w:pStyle w:val="a8"/>
-        <w:rPr>
-          <w:rStyle w:val="a9"/>
-          <w:rFonts w:eastAsiaTheme="minorEastAsia"/>
-        </w:rPr>
-      </w:pPr>
-    </w:p>
-    <w:p>
-      <w:pPr>
-        <w:pStyle w:val="a8"/>
-        <w:rPr>
-          <w:rStyle w:val="a9"/>
-          <w:rFonts w:eastAsiaTheme="minorEastAsia"/>
-        </w:rPr>
-      </w:pPr>
-    </w:p>
-    <w:p>
-      <w:pPr>
-        <w:pStyle w:val="a8"/>
-        <w:rPr>
-          <w:rStyle w:val="a9"/>
-          <w:rFonts w:eastAsiaTheme="minorEastAsia"/>
-        </w:rPr>
-      </w:pPr>
-    </w:p>
-    <w:p>
-      <w:pPr>
-        <w:pStyle w:val="a8"/>
-        <w:rPr>
-          <w:rStyle w:val="a9"/>
-          <w:rFonts w:eastAsiaTheme="minorEastAsia"/>
-        </w:rPr>
-      </w:pPr>
-      <w:r>
-        <w:rPr>
-          <w:rStyle w:val="a9"/>
-          <w:rFonts w:eastAsiaTheme="minorEastAsia" w:hint="eastAsia"/>
-        </w:rPr>
-        <w:t>API4</w:t>
-      </w:r>
-    </w:p>
-    <w:p>
-      <w:pPr>
-        <w:pStyle w:val="a8"/>
-        <w:rPr>
-          <w:rStyle w:val="a9"/>
-          <w:rFonts w:eastAsiaTheme="minorEastAsia"/>
-        </w:rPr>
-      </w:pPr>
-    </w:p>
-    <w:p>
-      <w:pPr>
-        <w:pStyle w:val="a8"/>
-        <w:rPr>
-          <w:rStyle w:val="a9"/>
-          <w:rFonts w:eastAsiaTheme="minorEastAsia"/>
-        </w:rPr>
-      </w:pPr>
-    </w:p>
-    <w:p>
-      <w:pPr>
-        <w:pStyle w:val="a8"/>
-        <w:rPr>
-          <w:rStyle w:val="a9"/>
-          <w:rFonts w:eastAsiaTheme="minorEastAsia"/>
-        </w:rPr>
-      </w:pPr>
-    </w:p>
-    <w:p>
-      <w:pPr>
-        <w:pStyle w:val="a8"/>
-        <w:rPr>
-          <w:rStyle w:val="a9"/>
-          <w:rFonts w:eastAsiaTheme="minorEastAsia"/>
-        </w:rPr>
-      </w:pPr>
-    </w:p>
-    <w:p>
-      <w:pPr>
-        <w:pStyle w:val="a8"/>
-        <w:rPr>
-          <w:rStyle w:val="a9"/>
-          <w:rFonts w:eastAsiaTheme="minorEastAsia"/>
-        </w:rPr>
-      </w:pPr>
-    </w:p>
-    <w:p>
-      <w:pPr>
-        <w:pStyle w:val="2"/>
-        <w:rPr>
+      <w:r>
+        <w:rPr>
+          <w:rFonts w:eastAsiaTheme="minorEastAsia"/>
+          <w:b/>
+          <w:bCs/>
           <w:i/>
           <w:iCs/>
-          <w:lang w:val="en-US"/>
-        </w:rPr>
-      </w:pPr>
+          <w:noProof/>
+          <w:color w:val="4F81BD" w:themeColor="accent1"/>
+          <w:lang w:val="en-US"/>
+        </w:rPr>
+        <w:drawing>
+          <wp:inline distT="0" distB="0" distL="0" distR="0">
+            <wp:extent cx="5276850" cy="4171950"/>
+            <wp:effectExtent l="0" t="0" r="0" b="0"/>
+            <wp:docPr id="9" name="图片 9"/>
+            <wp:cNvGraphicFramePr>
+              <a:graphicFrameLocks xmlns:a="http://schemas.openxmlformats.org/drawingml/2006/main" noChangeAspect="1"/>
+            </wp:cNvGraphicFramePr>
+            <a:graphic xmlns:a="http://schemas.openxmlformats.org/drawingml/2006/main">
+              <a:graphicData uri="http://schemas.openxmlformats.org/drawingml/2006/picture">
+                <pic:pic xmlns:pic="http://schemas.openxmlformats.org/drawingml/2006/picture">
+                  <pic:nvPicPr>
+                    <pic:cNvPr id="0" name="Picture 7"/>
+                    <pic:cNvPicPr>
+                      <a:picLocks noChangeAspect="1" noChangeArrowheads="1"/>
+                    </pic:cNvPicPr>
+                  </pic:nvPicPr>
+                  <pic:blipFill>
+                    <a:blip r:embed="rId14">
+                      <a:extLst>
+                        <a:ext uri="{28A0092B-C50C-407E-A947-70E740481C1C}">
+                          <a14:useLocalDpi xmlns:a14="http://schemas.microsoft.com/office/drawing/2010/main" val="0"/>
+                        </a:ext>
+                      </a:extLst>
+                    </a:blip>
+                    <a:srcRect/>
+                    <a:stretch>
+                      <a:fillRect/>
+                    </a:stretch>
+                  </pic:blipFill>
+                  <pic:spPr bwMode="auto">
+                    <a:xfrm>
+                      <a:off x="0" y="0"/>
+                      <a:ext cx="5276850" cy="4171950"/>
+                    </a:xfrm>
+                    <a:prstGeom prst="rect">
+                      <a:avLst/>
+                    </a:prstGeom>
+                    <a:noFill/>
+                    <a:ln>
+                      <a:noFill/>
+                    </a:ln>
+                  </pic:spPr>
+                </pic:pic>
+              </a:graphicData>
+            </a:graphic>
+          </wp:inline>
+        </w:drawing>
+      </w:r>
+    </w:p>
+    <w:p>
+      <w:pPr>
+        <w:pStyle w:val="a8"/>
+        <w:rPr>
+          <w:rStyle w:val="a9"/>
+          <w:rFonts w:eastAsiaTheme="minorEastAsia"/>
+        </w:rPr>
+      </w:pPr>
+    </w:p>
+    <w:p>
+      <w:pPr>
+        <w:pStyle w:val="a8"/>
+        <w:rPr>
+          <w:rStyle w:val="a9"/>
+          <w:rFonts w:eastAsiaTheme="minorEastAsia"/>
+        </w:rPr>
+      </w:pPr>
+      <w:r>
+        <w:rPr>
+          <w:rFonts w:eastAsiaTheme="minorEastAsia" w:hint="eastAsia"/>
+          <w:b/>
+          <w:lang w:val="en-US"/>
+        </w:rPr>
+        <w:t>Pros</w:t>
+      </w:r>
+      <w:r>
+        <w:rPr>
+          <w:rFonts w:eastAsiaTheme="minorEastAsia" w:hint="eastAsia"/>
+          <w:lang w:val="en-US"/>
+        </w:rPr>
+        <w:t>:</w:t>
+      </w:r>
+    </w:p>
+    <w:p>
+      <w:pPr>
+        <w:pStyle w:val="a8"/>
+        <w:numPr>
+          <w:ilvl w:val="0"/>
+          <w:numId w:val="9"/>
+        </w:numPr>
+        <w:rPr>
+          <w:rFonts w:eastAsiaTheme="minorEastAsia" w:hint="eastAsia"/>
+          <w:b/>
+          <w:bCs/>
+          <w:i/>
+          <w:iCs/>
+          <w:color w:val="4F81BD" w:themeColor="accent1"/>
+        </w:rPr>
+      </w:pPr>
+      <w:r>
+        <w:rPr>
+          <w:rFonts w:eastAsiaTheme="minorEastAsia" w:hint="eastAsia"/>
+          <w:lang w:val="en-US"/>
+        </w:rPr>
+        <w:t>Easy</w:t>
+      </w:r>
+      <w:r>
+        <w:rPr>
+          <w:rFonts w:eastAsiaTheme="minorEastAsia" w:hint="eastAsia"/>
+          <w:lang w:val="en-US"/>
+        </w:rPr>
+        <w:t xml:space="preserve"> to implement and understand by service requestor</w:t>
+      </w:r>
+    </w:p>
+    <w:p>
+      <w:pPr>
+        <w:pStyle w:val="a8"/>
+        <w:numPr>
+          <w:ilvl w:val="0"/>
+          <w:numId w:val="9"/>
+        </w:numPr>
+        <w:rPr>
+          <w:rFonts w:eastAsiaTheme="minorEastAsia" w:hint="eastAsia"/>
+          <w:b/>
+          <w:bCs/>
+          <w:i/>
+          <w:iCs/>
+          <w:color w:val="4F81BD" w:themeColor="accent1"/>
+        </w:rPr>
+      </w:pPr>
+      <w:r>
+        <w:rPr>
+          <w:rFonts w:eastAsiaTheme="minorEastAsia" w:hint="eastAsia"/>
+        </w:rPr>
+        <w:t>No remote calls to google web services</w:t>
+      </w:r>
+    </w:p>
+    <w:p>
+      <w:pPr>
+        <w:pStyle w:val="a8"/>
+        <w:numPr>
+          <w:ilvl w:val="0"/>
+          <w:numId w:val="9"/>
+        </w:numPr>
+        <w:rPr>
+          <w:rFonts w:eastAsiaTheme="minorEastAsia" w:hint="eastAsia"/>
+          <w:b/>
+          <w:bCs/>
+          <w:i/>
+          <w:iCs/>
+          <w:color w:val="4F81BD" w:themeColor="accent1"/>
+        </w:rPr>
+      </w:pPr>
+      <w:r>
+        <w:rPr>
+          <w:rFonts w:eastAsiaTheme="minorEastAsia" w:hint="eastAsia"/>
+        </w:rPr>
+        <w:t>More computational load has been distributed to client side</w:t>
+      </w:r>
+    </w:p>
+    <w:p>
+      <w:pPr>
+        <w:pStyle w:val="a8"/>
+        <w:numPr>
+          <w:ilvl w:val="0"/>
+          <w:numId w:val="9"/>
+        </w:numPr>
+        <w:rPr>
+          <w:rFonts w:eastAsiaTheme="minorEastAsia" w:hint="eastAsia"/>
+          <w:b/>
+          <w:bCs/>
+          <w:i/>
+          <w:iCs/>
+          <w:color w:val="4F81BD" w:themeColor="accent1"/>
+        </w:rPr>
+      </w:pPr>
+      <w:r>
+        <w:rPr>
+          <w:rFonts w:eastAsiaTheme="minorEastAsia" w:hint="eastAsia"/>
+        </w:rPr>
+        <w:t>Good extandability</w:t>
+      </w:r>
+    </w:p>
+    <w:p>
+      <w:pPr>
+        <w:pStyle w:val="a8"/>
+        <w:numPr>
+          <w:ilvl w:val="0"/>
+          <w:numId w:val="9"/>
+        </w:numPr>
+        <w:rPr>
+          <w:rFonts w:eastAsiaTheme="minorEastAsia" w:hint="eastAsia"/>
+          <w:b/>
+          <w:bCs/>
+          <w:i/>
+          <w:iCs/>
+          <w:color w:val="4F81BD" w:themeColor="accent1"/>
+        </w:rPr>
+      </w:pPr>
+      <w:r>
+        <w:rPr>
+          <w:rFonts w:eastAsiaTheme="minorEastAsia" w:hint="eastAsia"/>
+        </w:rPr>
+        <w:t>Supports a number of data manipulation method in terms of Group or Join</w:t>
+      </w:r>
+    </w:p>
+    <w:p>
+      <w:pPr>
+        <w:pStyle w:val="a8"/>
+        <w:numPr>
+          <w:ilvl w:val="0"/>
+          <w:numId w:val="9"/>
+        </w:numPr>
+        <w:rPr>
+          <w:rFonts w:eastAsiaTheme="minorEastAsia" w:hint="eastAsia"/>
+          <w:b/>
+          <w:bCs/>
+          <w:i/>
+          <w:iCs/>
+          <w:color w:val="4F81BD" w:themeColor="accent1"/>
+        </w:rPr>
+      </w:pPr>
+      <w:r>
+        <w:rPr>
+          <w:rFonts w:eastAsiaTheme="minorEastAsia" w:hint="eastAsia"/>
+        </w:rPr>
+        <w:lastRenderedPageBreak/>
+        <w:t>Event based architecture makes the real-time Data Visualization possible</w:t>
+      </w:r>
+    </w:p>
+    <w:p>
+      <w:pPr>
+        <w:pStyle w:val="a8"/>
+        <w:numPr>
+          <w:ilvl w:val="0"/>
+          <w:numId w:val="9"/>
+        </w:numPr>
+        <w:rPr>
+          <w:rFonts w:eastAsiaTheme="minorEastAsia" w:hint="eastAsia"/>
+          <w:b/>
+          <w:bCs/>
+          <w:i/>
+          <w:iCs/>
+          <w:color w:val="4F81BD" w:themeColor="accent1"/>
+        </w:rPr>
+      </w:pPr>
+      <w:r>
+        <w:rPr>
+          <w:rFonts w:eastAsiaTheme="minorEastAsia" w:hint="eastAsia"/>
+        </w:rPr>
+        <w:t>Basic interactive analytical functionality available</w:t>
+      </w:r>
+    </w:p>
+    <w:p>
+      <w:pPr>
+        <w:pStyle w:val="a8"/>
+        <w:numPr>
+          <w:ilvl w:val="0"/>
+          <w:numId w:val="9"/>
+        </w:numPr>
+        <w:rPr>
+          <w:rStyle w:val="a9"/>
+          <w:rFonts w:eastAsiaTheme="minorEastAsia"/>
+        </w:rPr>
+      </w:pPr>
+      <w:r>
+        <w:rPr>
+          <w:rFonts w:eastAsiaTheme="minorEastAsia" w:hint="eastAsia"/>
+        </w:rPr>
+        <w:t>A lot more APIs based on Google Visualization available</w:t>
+      </w:r>
+    </w:p>
+    <w:p>
+      <w:pPr>
+        <w:pStyle w:val="a8"/>
+        <w:rPr>
+          <w:rStyle w:val="a9"/>
+          <w:rFonts w:eastAsiaTheme="minorEastAsia"/>
+        </w:rPr>
+      </w:pPr>
+    </w:p>
+    <w:p>
+      <w:pPr>
+        <w:pStyle w:val="a8"/>
+        <w:rPr>
+          <w:rFonts w:eastAsiaTheme="minorEastAsia" w:hint="eastAsia"/>
+          <w:lang w:val="en-US"/>
+        </w:rPr>
+      </w:pPr>
+      <w:r>
+        <w:rPr>
+          <w:rFonts w:eastAsiaTheme="minorEastAsia" w:hint="eastAsia"/>
+          <w:b/>
+          <w:lang w:val="en-US"/>
+        </w:rPr>
+        <w:t>Cons</w:t>
+      </w:r>
+      <w:r>
+        <w:rPr>
+          <w:rFonts w:eastAsiaTheme="minorEastAsia" w:hint="eastAsia"/>
+          <w:lang w:val="en-US"/>
+        </w:rPr>
+        <w:t>:</w:t>
+      </w:r>
+    </w:p>
+    <w:p>
+      <w:pPr>
+        <w:pStyle w:val="a8"/>
+        <w:numPr>
+          <w:ilvl w:val="0"/>
+          <w:numId w:val="9"/>
+        </w:numPr>
+        <w:rPr>
+          <w:rFonts w:eastAsiaTheme="minorEastAsia" w:hint="eastAsia"/>
+          <w:b/>
+          <w:bCs/>
+          <w:i/>
+          <w:iCs/>
+          <w:color w:val="4F81BD" w:themeColor="accent1"/>
+        </w:rPr>
+      </w:pPr>
+      <w:r>
+        <w:rPr>
+          <w:rFonts w:eastAsiaTheme="minorEastAsia" w:hint="eastAsia"/>
+        </w:rPr>
+        <w:t>JS can be disabled or blocked at client side</w:t>
+      </w:r>
+    </w:p>
+    <w:p>
+      <w:pPr>
+        <w:pStyle w:val="a8"/>
+        <w:numPr>
+          <w:ilvl w:val="0"/>
+          <w:numId w:val="9"/>
+        </w:numPr>
+        <w:rPr>
+          <w:rStyle w:val="a9"/>
+          <w:rFonts w:eastAsiaTheme="minorEastAsia"/>
+        </w:rPr>
+      </w:pPr>
+      <w:r>
+        <w:rPr>
+          <w:rFonts w:eastAsiaTheme="minorEastAsia" w:hint="eastAsia"/>
+        </w:rPr>
+        <w:t>The capacity of processing large volume of data is unknown</w:t>
+      </w:r>
+    </w:p>
+    <w:p>
+      <w:pPr>
+        <w:pStyle w:val="a8"/>
+        <w:rPr>
+          <w:rFonts w:eastAsiaTheme="minorEastAsia" w:hint="eastAsia"/>
+        </w:rPr>
+      </w:pPr>
+    </w:p>
+    <w:p>
+      <w:pPr>
+        <w:pStyle w:val="a8"/>
+        <w:rPr>
+          <w:rStyle w:val="a9"/>
+          <w:rFonts w:eastAsiaTheme="minorEastAsia"/>
+        </w:rPr>
+      </w:pPr>
+    </w:p>
+    <w:p>
+      <w:pPr>
+        <w:pStyle w:val="a8"/>
+        <w:rPr>
+          <w:rStyle w:val="a9"/>
+          <w:rFonts w:eastAsiaTheme="minorEastAsia"/>
+          <w:sz w:val="36"/>
+        </w:rPr>
+      </w:pPr>
+      <w:r>
+        <w:rPr>
+          <w:rStyle w:val="a9"/>
+          <w:rFonts w:eastAsiaTheme="minorEastAsia" w:hint="eastAsia"/>
+          <w:sz w:val="36"/>
+        </w:rPr>
+        <w:t>Chartio</w:t>
+      </w:r>
+    </w:p>
+    <w:p>
+      <w:pPr>
+        <w:rPr>
+          <w:rFonts w:eastAsiaTheme="minorEastAsia" w:hint="eastAsia"/>
+          <w:sz w:val="26"/>
+          <w:szCs w:val="26"/>
+          <w:lang w:val="en-US"/>
+        </w:rPr>
+      </w:pPr>
+      <w:r>
+        <w:rPr>
+          <w:rFonts w:eastAsiaTheme="minorEastAsia" w:hint="eastAsia"/>
+          <w:b/>
+          <w:sz w:val="26"/>
+          <w:szCs w:val="26"/>
+          <w:lang w:val="en-US"/>
+        </w:rPr>
+        <w:t>Description</w:t>
+      </w:r>
+      <w:r>
+        <w:rPr>
+          <w:rFonts w:eastAsiaTheme="minorEastAsia" w:hint="eastAsia"/>
+          <w:sz w:val="26"/>
+          <w:szCs w:val="26"/>
+          <w:lang w:val="en-US"/>
+        </w:rPr>
+        <w:t>:</w:t>
+      </w:r>
+    </w:p>
+    <w:p>
+      <w:pPr>
+        <w:pStyle w:val="a8"/>
+        <w:rPr>
+          <w:rStyle w:val="a9"/>
+          <w:rFonts w:eastAsiaTheme="minorEastAsia"/>
+        </w:rPr>
+      </w:pPr>
+    </w:p>
+    <w:p>
+      <w:pPr>
+        <w:rPr>
+          <w:rFonts w:eastAsiaTheme="minorEastAsia" w:hint="eastAsia"/>
+          <w:sz w:val="26"/>
+          <w:szCs w:val="26"/>
+          <w:lang w:val="en-US"/>
+        </w:rPr>
+      </w:pPr>
+      <w:r>
+        <w:rPr>
+          <w:rFonts w:eastAsiaTheme="minorEastAsia" w:hint="eastAsia"/>
+          <w:b/>
+          <w:sz w:val="26"/>
+          <w:szCs w:val="26"/>
+          <w:lang w:val="en-US"/>
+        </w:rPr>
+        <w:t>Pros</w:t>
+      </w:r>
+      <w:r>
+        <w:rPr>
+          <w:rFonts w:eastAsiaTheme="minorEastAsia" w:hint="eastAsia"/>
+          <w:sz w:val="26"/>
+          <w:szCs w:val="26"/>
+          <w:lang w:val="en-US"/>
+        </w:rPr>
+        <w:t xml:space="preserve">: </w:t>
+      </w:r>
+    </w:p>
+    <w:p>
+      <w:pPr>
+        <w:rPr>
+          <w:rFonts w:eastAsiaTheme="minorEastAsia" w:hint="eastAsia"/>
+          <w:sz w:val="26"/>
+          <w:szCs w:val="26"/>
+          <w:lang w:val="en-US"/>
+        </w:rPr>
+      </w:pPr>
+    </w:p>
+    <w:p>
+      <w:pPr>
+        <w:rPr>
+          <w:rStyle w:val="a9"/>
+          <w:rFonts w:eastAsiaTheme="minorEastAsia" w:hint="eastAsia"/>
+          <w:b w:val="0"/>
+          <w:bCs w:val="0"/>
+          <w:i w:val="0"/>
+          <w:iCs w:val="0"/>
+          <w:color w:val="auto"/>
+          <w:sz w:val="26"/>
+          <w:szCs w:val="26"/>
+          <w:lang w:val="en-US"/>
+        </w:rPr>
+      </w:pPr>
+      <w:r>
+        <w:rPr>
+          <w:rStyle w:val="a9"/>
+          <w:rFonts w:eastAsiaTheme="minorEastAsia" w:hint="eastAsia"/>
+          <w:bCs w:val="0"/>
+          <w:i w:val="0"/>
+          <w:iCs w:val="0"/>
+          <w:color w:val="auto"/>
+          <w:sz w:val="26"/>
+          <w:szCs w:val="26"/>
+          <w:lang w:val="en-US"/>
+        </w:rPr>
+        <w:t>Cons</w:t>
+      </w:r>
+      <w:r>
+        <w:rPr>
+          <w:rStyle w:val="a9"/>
+          <w:rFonts w:eastAsiaTheme="minorEastAsia" w:hint="eastAsia"/>
+          <w:b w:val="0"/>
+          <w:bCs w:val="0"/>
+          <w:i w:val="0"/>
+          <w:iCs w:val="0"/>
+          <w:color w:val="auto"/>
+          <w:sz w:val="26"/>
+          <w:szCs w:val="26"/>
+          <w:lang w:val="en-US"/>
+        </w:rPr>
+        <w:t>:</w:t>
+      </w:r>
+    </w:p>
+    <w:p>
+      <w:pPr>
+        <w:pStyle w:val="a8"/>
+        <w:rPr>
+          <w:rStyle w:val="a9"/>
+          <w:rFonts w:eastAsiaTheme="minorEastAsia"/>
+        </w:rPr>
+      </w:pPr>
+    </w:p>
+    <w:p>
+      <w:pPr>
+        <w:pStyle w:val="a8"/>
+        <w:rPr>
+          <w:rStyle w:val="a9"/>
+          <w:rFonts w:eastAsiaTheme="minorEastAsia"/>
+        </w:rPr>
+      </w:pPr>
+    </w:p>
+    <w:p>
+      <w:pPr>
+        <w:pStyle w:val="a8"/>
+        <w:rPr>
+          <w:rStyle w:val="a9"/>
+          <w:rFonts w:eastAsiaTheme="minorEastAsia" w:hint="eastAsia"/>
+          <w:sz w:val="36"/>
+        </w:rPr>
+      </w:pPr>
+      <w:r>
+        <w:rPr>
+          <w:rStyle w:val="a9"/>
+          <w:rFonts w:eastAsiaTheme="minorEastAsia" w:hint="eastAsia"/>
+          <w:sz w:val="36"/>
+        </w:rPr>
+        <w:t>iChart (</w:t>
+      </w:r>
+      <w:hyperlink r:id="rId15" w:history="1">
+        <w:r>
+          <w:rPr>
+            <w:rStyle w:val="a3"/>
+            <w:rFonts w:eastAsiaTheme="minorEastAsia"/>
+            <w:sz w:val="36"/>
+          </w:rPr>
+          <w:t>http://www.icharts.net/api</w:t>
+        </w:r>
+      </w:hyperlink>
+      <w:r>
+        <w:rPr>
+          <w:rStyle w:val="a9"/>
+          <w:rFonts w:eastAsiaTheme="minorEastAsia" w:hint="eastAsia"/>
+          <w:sz w:val="36"/>
+        </w:rPr>
+        <w:t>)</w:t>
+      </w:r>
+    </w:p>
+    <w:p>
+      <w:pPr>
+        <w:rPr>
+          <w:rFonts w:eastAsiaTheme="minorEastAsia" w:hint="eastAsia"/>
+          <w:sz w:val="26"/>
+          <w:szCs w:val="26"/>
+          <w:lang w:val="en-US"/>
+        </w:rPr>
+      </w:pPr>
+      <w:r>
+        <w:rPr>
+          <w:rFonts w:eastAsiaTheme="minorEastAsia" w:hint="eastAsia"/>
+          <w:b/>
+          <w:sz w:val="26"/>
+          <w:szCs w:val="26"/>
+          <w:lang w:val="en-US"/>
+        </w:rPr>
+        <w:t>Description</w:t>
+      </w:r>
+      <w:r>
+        <w:rPr>
+          <w:rFonts w:eastAsiaTheme="minorEastAsia" w:hint="eastAsia"/>
+          <w:sz w:val="26"/>
+          <w:szCs w:val="26"/>
+          <w:lang w:val="en-US"/>
+        </w:rPr>
+        <w:t>:</w:t>
+      </w:r>
+    </w:p>
+    <w:p>
+      <w:pPr>
+        <w:rPr>
+          <w:rFonts w:eastAsiaTheme="minorEastAsia" w:hint="eastAsia"/>
+          <w:sz w:val="26"/>
+          <w:szCs w:val="26"/>
+          <w:lang w:val="en-US"/>
+        </w:rPr>
+      </w:pPr>
+      <w:r>
+        <w:rPr>
+          <w:rFonts w:eastAsiaTheme="minorEastAsia" w:hint="eastAsia"/>
+          <w:sz w:val="26"/>
+          <w:szCs w:val="26"/>
+          <w:lang w:val="en-US"/>
+        </w:rPr>
+        <w:t xml:space="preserve">In order to take advantage of this API, developers need to prepare data in a </w:t>
+      </w:r>
+      <w:r>
+        <w:rPr>
+          <w:rFonts w:eastAsiaTheme="minorEastAsia" w:hint="eastAsia"/>
+          <w:sz w:val="26"/>
+          <w:szCs w:val="26"/>
+          <w:lang w:val="en-US"/>
+        </w:rPr>
+        <w:t>quite</w:t>
+      </w:r>
+      <w:r>
+        <w:rPr>
+          <w:rFonts w:eastAsiaTheme="minorEastAsia" w:hint="eastAsia"/>
+          <w:sz w:val="26"/>
+          <w:szCs w:val="26"/>
+          <w:lang w:val="en-US"/>
+        </w:rPr>
+        <w:t xml:space="preserve"> simplified data format called TSV (Tab Separated Value), either generate these TSV files and place them in the web server with URL links to them, or </w:t>
+      </w:r>
+      <w:r>
+        <w:rPr>
+          <w:rFonts w:eastAsiaTheme="minorEastAsia" w:hint="eastAsia"/>
+          <w:sz w:val="26"/>
+          <w:szCs w:val="26"/>
+          <w:lang w:val="en-US"/>
+        </w:rPr>
+        <w:t xml:space="preserve">prepare </w:t>
+      </w:r>
+      <w:r>
+        <w:rPr>
+          <w:rFonts w:eastAsiaTheme="minorEastAsia" w:hint="eastAsia"/>
+          <w:sz w:val="26"/>
+          <w:szCs w:val="26"/>
+          <w:lang w:val="en-US"/>
+        </w:rPr>
+        <w:t>some JSP/Servlets generating output in this format dynamically.</w:t>
+      </w:r>
+    </w:p>
+    <w:p>
+      <w:pPr>
+        <w:rPr>
+          <w:rFonts w:eastAsiaTheme="minorEastAsia" w:hint="eastAsia"/>
+          <w:sz w:val="26"/>
+          <w:szCs w:val="26"/>
+          <w:lang w:val="en-US"/>
+        </w:rPr>
+      </w:pPr>
+      <w:r>
+        <w:rPr>
+          <w:rFonts w:eastAsiaTheme="minorEastAsia" w:hint="eastAsia"/>
+          <w:sz w:val="26"/>
+          <w:szCs w:val="26"/>
+          <w:lang w:val="en-US"/>
+        </w:rPr>
+        <w:t>Developers then need to setup a Data API Connector on the iChart website to direct the API to the output data. The iChart API reads the output data</w:t>
+      </w:r>
+      <w:r>
+        <w:rPr>
+          <w:rFonts w:eastAsiaTheme="minorEastAsia"/>
+          <w:sz w:val="26"/>
+          <w:szCs w:val="26"/>
+          <w:lang w:val="en-US"/>
+        </w:rPr>
+        <w:t>, populate</w:t>
+      </w:r>
+      <w:r>
+        <w:rPr>
+          <w:rFonts w:eastAsiaTheme="minorEastAsia" w:hint="eastAsia"/>
+          <w:sz w:val="26"/>
+          <w:szCs w:val="26"/>
+          <w:lang w:val="en-US"/>
+        </w:rPr>
+        <w:t xml:space="preserve"> the charts and store them on the iChart server.</w:t>
+      </w:r>
+    </w:p>
+    <w:p>
+      <w:pPr>
+        <w:rPr>
+          <w:rFonts w:eastAsiaTheme="minorEastAsia" w:hint="eastAsia"/>
+          <w:sz w:val="26"/>
+          <w:szCs w:val="26"/>
+          <w:lang w:val="en-US"/>
+        </w:rPr>
+      </w:pPr>
+      <w:r>
+        <w:rPr>
+          <w:rFonts w:eastAsiaTheme="minorEastAsia" w:hint="eastAsia"/>
+          <w:sz w:val="26"/>
+          <w:szCs w:val="26"/>
+          <w:lang w:val="en-US"/>
+        </w:rPr>
+        <w:t>URLs pointing to the generated charts on the iChart server are provided, so that the developers can include these links on their own website.</w:t>
+      </w:r>
+    </w:p>
+    <w:p>
+      <w:pPr>
+        <w:rPr>
+          <w:rFonts w:eastAsiaTheme="minorEastAsia" w:hint="eastAsia"/>
+          <w:sz w:val="26"/>
+          <w:szCs w:val="26"/>
+          <w:lang w:val="en-US"/>
+        </w:rPr>
+      </w:pPr>
+    </w:p>
+    <w:p>
+      <w:pPr>
+        <w:rPr>
+          <w:rFonts w:eastAsiaTheme="minorEastAsia" w:hint="eastAsia"/>
+          <w:sz w:val="26"/>
+          <w:szCs w:val="26"/>
+          <w:lang w:val="en-US"/>
+        </w:rPr>
+      </w:pPr>
+      <w:r>
+        <w:rPr>
+          <w:rFonts w:eastAsiaTheme="minorEastAsia" w:hint="eastAsia"/>
+          <w:b/>
+          <w:sz w:val="26"/>
+          <w:szCs w:val="26"/>
+          <w:lang w:val="en-US"/>
+        </w:rPr>
+        <w:t>Pros</w:t>
+      </w:r>
+      <w:r>
+        <w:rPr>
+          <w:rFonts w:eastAsiaTheme="minorEastAsia" w:hint="eastAsia"/>
+          <w:sz w:val="26"/>
+          <w:szCs w:val="26"/>
+          <w:lang w:val="en-US"/>
+        </w:rPr>
+        <w:t xml:space="preserve">: </w:t>
+      </w:r>
+    </w:p>
+    <w:p>
+      <w:pPr>
+        <w:pStyle w:val="a6"/>
+        <w:numPr>
+          <w:ilvl w:val="0"/>
+          <w:numId w:val="6"/>
+        </w:numPr>
+        <w:ind w:firstLineChars="0"/>
+        <w:rPr>
+          <w:rStyle w:val="a9"/>
+          <w:rFonts w:eastAsiaTheme="minorEastAsia" w:hint="eastAsia"/>
+          <w:b w:val="0"/>
+          <w:bCs w:val="0"/>
+          <w:i w:val="0"/>
+          <w:iCs w:val="0"/>
+          <w:color w:val="auto"/>
+          <w:sz w:val="26"/>
+          <w:szCs w:val="26"/>
+          <w:lang w:val="en-US"/>
+        </w:rPr>
+      </w:pPr>
+      <w:r>
+        <w:rPr>
+          <w:rStyle w:val="a9"/>
+          <w:rFonts w:eastAsiaTheme="minorEastAsia" w:hint="eastAsia"/>
+          <w:b w:val="0"/>
+          <w:bCs w:val="0"/>
+          <w:i w:val="0"/>
+          <w:iCs w:val="0"/>
+          <w:color w:val="auto"/>
+          <w:sz w:val="26"/>
+          <w:szCs w:val="26"/>
+          <w:lang w:val="en-US"/>
+        </w:rPr>
+        <w:t>Easy to configure and use</w:t>
+      </w:r>
+    </w:p>
+    <w:p>
+      <w:pPr>
+        <w:pStyle w:val="a6"/>
+        <w:numPr>
+          <w:ilvl w:val="0"/>
+          <w:numId w:val="6"/>
+        </w:numPr>
+        <w:ind w:firstLineChars="0"/>
+        <w:rPr>
+          <w:rStyle w:val="a9"/>
+          <w:rFonts w:eastAsiaTheme="minorEastAsia" w:hint="eastAsia"/>
+          <w:b w:val="0"/>
+          <w:bCs w:val="0"/>
+          <w:i w:val="0"/>
+          <w:iCs w:val="0"/>
+          <w:color w:val="auto"/>
+          <w:sz w:val="26"/>
+          <w:szCs w:val="26"/>
+          <w:lang w:val="en-US"/>
+        </w:rPr>
+      </w:pPr>
+      <w:r>
+        <w:rPr>
+          <w:rStyle w:val="a9"/>
+          <w:rFonts w:eastAsiaTheme="minorEastAsia" w:hint="eastAsia"/>
+          <w:b w:val="0"/>
+          <w:bCs w:val="0"/>
+          <w:i w:val="0"/>
+          <w:iCs w:val="0"/>
+          <w:color w:val="auto"/>
+          <w:sz w:val="26"/>
+          <w:szCs w:val="26"/>
+          <w:lang w:val="en-US"/>
+        </w:rPr>
+        <w:t xml:space="preserve">Data format is simple, no </w:t>
+      </w:r>
+      <w:r>
+        <w:rPr>
+          <w:rStyle w:val="a9"/>
+          <w:rFonts w:eastAsiaTheme="minorEastAsia" w:hint="eastAsia"/>
+          <w:b w:val="0"/>
+          <w:bCs w:val="0"/>
+          <w:i w:val="0"/>
+          <w:iCs w:val="0"/>
+          <w:color w:val="auto"/>
+          <w:sz w:val="26"/>
+          <w:szCs w:val="26"/>
+          <w:lang w:val="en-US"/>
+        </w:rPr>
+        <w:t>complicated syntax to follow, no software development experience requirement.</w:t>
+      </w:r>
+    </w:p>
+    <w:p>
+      <w:pPr>
+        <w:pStyle w:val="a6"/>
+        <w:numPr>
+          <w:ilvl w:val="0"/>
+          <w:numId w:val="6"/>
+        </w:numPr>
+        <w:ind w:firstLineChars="0"/>
+        <w:rPr>
+          <w:rStyle w:val="a9"/>
+          <w:rFonts w:eastAsiaTheme="minorEastAsia" w:hint="eastAsia"/>
+          <w:b w:val="0"/>
+          <w:bCs w:val="0"/>
+          <w:i w:val="0"/>
+          <w:iCs w:val="0"/>
+          <w:color w:val="auto"/>
+          <w:sz w:val="26"/>
+          <w:szCs w:val="26"/>
+          <w:lang w:val="en-US"/>
+        </w:rPr>
+      </w:pPr>
+      <w:r>
+        <w:rPr>
+          <w:rStyle w:val="a9"/>
+          <w:rFonts w:eastAsiaTheme="minorEastAsia" w:hint="eastAsia"/>
+          <w:b w:val="0"/>
+          <w:bCs w:val="0"/>
+          <w:i w:val="0"/>
+          <w:iCs w:val="0"/>
+          <w:color w:val="auto"/>
+          <w:sz w:val="26"/>
+          <w:szCs w:val="26"/>
+          <w:lang w:val="en-US"/>
+        </w:rPr>
+        <w:t>Reduced load on the developers</w:t>
+      </w:r>
+      <w:r>
+        <w:rPr>
+          <w:rStyle w:val="a9"/>
+          <w:rFonts w:eastAsiaTheme="minorEastAsia"/>
+          <w:b w:val="0"/>
+          <w:bCs w:val="0"/>
+          <w:i w:val="0"/>
+          <w:iCs w:val="0"/>
+          <w:color w:val="auto"/>
+          <w:sz w:val="26"/>
+          <w:szCs w:val="26"/>
+          <w:lang w:val="en-US"/>
+        </w:rPr>
+        <w:t>’</w:t>
+      </w:r>
+      <w:r>
+        <w:rPr>
+          <w:rStyle w:val="a9"/>
+          <w:rFonts w:eastAsiaTheme="minorEastAsia" w:hint="eastAsia"/>
+          <w:b w:val="0"/>
+          <w:bCs w:val="0"/>
+          <w:i w:val="0"/>
+          <w:iCs w:val="0"/>
+          <w:color w:val="auto"/>
+          <w:sz w:val="26"/>
+          <w:szCs w:val="26"/>
+          <w:lang w:val="en-US"/>
+        </w:rPr>
+        <w:t xml:space="preserve"> server.</w:t>
+      </w:r>
+    </w:p>
+    <w:p>
+      <w:pPr>
+        <w:pStyle w:val="a6"/>
+        <w:numPr>
+          <w:ilvl w:val="0"/>
+          <w:numId w:val="6"/>
+        </w:numPr>
+        <w:ind w:firstLineChars="0"/>
+        <w:rPr>
+          <w:rStyle w:val="a9"/>
+          <w:rFonts w:eastAsiaTheme="minorEastAsia" w:hint="eastAsia"/>
+          <w:b w:val="0"/>
+          <w:bCs w:val="0"/>
+          <w:i w:val="0"/>
+          <w:iCs w:val="0"/>
+          <w:color w:val="auto"/>
+          <w:sz w:val="26"/>
+          <w:szCs w:val="26"/>
+          <w:lang w:val="en-US"/>
+        </w:rPr>
+      </w:pPr>
+      <w:r>
+        <w:rPr>
+          <w:rStyle w:val="a9"/>
+          <w:rFonts w:eastAsiaTheme="minorEastAsia" w:hint="eastAsia"/>
+          <w:b w:val="0"/>
+          <w:bCs w:val="0"/>
+          <w:i w:val="0"/>
+          <w:iCs w:val="0"/>
+          <w:color w:val="auto"/>
+          <w:sz w:val="26"/>
+          <w:szCs w:val="26"/>
+          <w:lang w:val="en-US"/>
+        </w:rPr>
+        <w:t>Real time data read and chart generation</w:t>
+      </w:r>
+    </w:p>
+    <w:p>
+      <w:pPr>
+        <w:rPr>
+          <w:rStyle w:val="a9"/>
+          <w:rFonts w:eastAsiaTheme="minorEastAsia" w:hint="eastAsia"/>
+          <w:b w:val="0"/>
+          <w:bCs w:val="0"/>
+          <w:i w:val="0"/>
+          <w:iCs w:val="0"/>
+          <w:color w:val="auto"/>
+          <w:sz w:val="26"/>
+          <w:szCs w:val="26"/>
+          <w:lang w:val="en-US"/>
+        </w:rPr>
+      </w:pPr>
+    </w:p>
+    <w:p>
+      <w:pPr>
+        <w:rPr>
+          <w:rStyle w:val="a9"/>
+          <w:rFonts w:eastAsiaTheme="minorEastAsia" w:hint="eastAsia"/>
+          <w:b w:val="0"/>
+          <w:bCs w:val="0"/>
+          <w:i w:val="0"/>
+          <w:iCs w:val="0"/>
+          <w:color w:val="auto"/>
+          <w:sz w:val="26"/>
+          <w:szCs w:val="26"/>
+          <w:lang w:val="en-US"/>
+        </w:rPr>
+      </w:pPr>
+      <w:r>
+        <w:rPr>
+          <w:rStyle w:val="a9"/>
+          <w:rFonts w:eastAsiaTheme="minorEastAsia" w:hint="eastAsia"/>
+          <w:bCs w:val="0"/>
+          <w:i w:val="0"/>
+          <w:iCs w:val="0"/>
+          <w:color w:val="auto"/>
+          <w:sz w:val="26"/>
+          <w:szCs w:val="26"/>
+          <w:lang w:val="en-US"/>
+        </w:rPr>
+        <w:t>Cons</w:t>
+      </w:r>
+      <w:r>
+        <w:rPr>
+          <w:rStyle w:val="a9"/>
+          <w:rFonts w:eastAsiaTheme="minorEastAsia" w:hint="eastAsia"/>
+          <w:b w:val="0"/>
+          <w:bCs w:val="0"/>
+          <w:i w:val="0"/>
+          <w:iCs w:val="0"/>
+          <w:color w:val="auto"/>
+          <w:sz w:val="26"/>
+          <w:szCs w:val="26"/>
+          <w:lang w:val="en-US"/>
+        </w:rPr>
+        <w:t>:</w:t>
+      </w:r>
+    </w:p>
+    <w:p>
+      <w:pPr>
+        <w:pStyle w:val="a6"/>
+        <w:numPr>
+          <w:ilvl w:val="0"/>
+          <w:numId w:val="7"/>
+        </w:numPr>
+        <w:ind w:firstLineChars="0"/>
+        <w:rPr>
+          <w:rStyle w:val="a9"/>
+          <w:rFonts w:eastAsiaTheme="minorEastAsia" w:hint="eastAsia"/>
+          <w:b w:val="0"/>
+          <w:bCs w:val="0"/>
+          <w:i w:val="0"/>
+          <w:iCs w:val="0"/>
+          <w:color w:val="auto"/>
+          <w:sz w:val="26"/>
+          <w:szCs w:val="26"/>
+          <w:lang w:val="en-US"/>
+        </w:rPr>
+      </w:pPr>
+      <w:r>
+        <w:rPr>
+          <w:rStyle w:val="a9"/>
+          <w:rFonts w:eastAsiaTheme="minorEastAsia" w:hint="eastAsia"/>
+          <w:b w:val="0"/>
+          <w:bCs w:val="0"/>
+          <w:i w:val="0"/>
+          <w:iCs w:val="0"/>
+          <w:color w:val="auto"/>
+          <w:sz w:val="26"/>
+          <w:szCs w:val="26"/>
+          <w:lang w:val="en-US"/>
+        </w:rPr>
+        <w:t>iChart server capacity concern</w:t>
+      </w:r>
+    </w:p>
+    <w:p>
+      <w:pPr>
+        <w:pStyle w:val="a6"/>
+        <w:numPr>
+          <w:ilvl w:val="0"/>
+          <w:numId w:val="7"/>
+        </w:numPr>
+        <w:ind w:firstLineChars="0"/>
+        <w:rPr>
+          <w:rStyle w:val="a9"/>
+          <w:rFonts w:eastAsiaTheme="minorEastAsia" w:hint="eastAsia"/>
+          <w:b w:val="0"/>
+          <w:bCs w:val="0"/>
+          <w:i w:val="0"/>
+          <w:iCs w:val="0"/>
+          <w:color w:val="auto"/>
+          <w:sz w:val="26"/>
+          <w:szCs w:val="26"/>
+          <w:lang w:val="en-US"/>
+        </w:rPr>
+      </w:pPr>
+      <w:r>
+        <w:rPr>
+          <w:rStyle w:val="a9"/>
+          <w:rFonts w:eastAsiaTheme="minorEastAsia" w:hint="eastAsia"/>
+          <w:b w:val="0"/>
+          <w:bCs w:val="0"/>
+          <w:i w:val="0"/>
+          <w:iCs w:val="0"/>
+          <w:color w:val="auto"/>
+          <w:sz w:val="26"/>
+          <w:szCs w:val="26"/>
+          <w:lang w:val="en-US"/>
+        </w:rPr>
+        <w:t>Extendibility concern</w:t>
+      </w:r>
+    </w:p>
+    <w:p>
+      <w:pPr>
+        <w:pStyle w:val="a6"/>
+        <w:numPr>
+          <w:ilvl w:val="0"/>
+          <w:numId w:val="7"/>
+        </w:numPr>
+        <w:ind w:firstLineChars="0"/>
+        <w:rPr>
+          <w:rStyle w:val="a9"/>
+          <w:rFonts w:eastAsiaTheme="minorEastAsia" w:hint="eastAsia"/>
+          <w:b w:val="0"/>
+          <w:bCs w:val="0"/>
+          <w:i w:val="0"/>
+          <w:iCs w:val="0"/>
+          <w:color w:val="auto"/>
+          <w:sz w:val="26"/>
+          <w:szCs w:val="26"/>
+          <w:lang w:val="en-US"/>
+        </w:rPr>
+      </w:pPr>
+      <w:r>
+        <w:rPr>
+          <w:rStyle w:val="a9"/>
+          <w:rFonts w:eastAsiaTheme="minorEastAsia" w:hint="eastAsia"/>
+          <w:b w:val="0"/>
+          <w:bCs w:val="0"/>
+          <w:i w:val="0"/>
+          <w:iCs w:val="0"/>
+          <w:color w:val="auto"/>
+          <w:sz w:val="26"/>
+          <w:szCs w:val="26"/>
+          <w:lang w:val="en-US"/>
+        </w:rPr>
+        <w:t>No data analysis related functionality</w:t>
+      </w:r>
+    </w:p>
+    <w:p>
+      <w:pPr>
+        <w:pStyle w:val="a6"/>
+        <w:numPr>
+          <w:ilvl w:val="0"/>
+          <w:numId w:val="7"/>
+        </w:numPr>
+        <w:ind w:firstLineChars="0"/>
+        <w:rPr>
+          <w:rStyle w:val="a9"/>
+          <w:rFonts w:eastAsiaTheme="minorEastAsia"/>
+          <w:b w:val="0"/>
+          <w:bCs w:val="0"/>
+          <w:i w:val="0"/>
+          <w:iCs w:val="0"/>
+          <w:color w:val="auto"/>
+          <w:sz w:val="26"/>
+          <w:szCs w:val="26"/>
+          <w:lang w:val="en-US"/>
+        </w:rPr>
+      </w:pPr>
+      <w:r>
+        <w:rPr>
+          <w:rStyle w:val="a9"/>
+          <w:rFonts w:eastAsiaTheme="minorEastAsia" w:hint="eastAsia"/>
+          <w:b w:val="0"/>
+          <w:bCs w:val="0"/>
+          <w:i w:val="0"/>
+          <w:iCs w:val="0"/>
+          <w:color w:val="auto"/>
+          <w:sz w:val="26"/>
+          <w:szCs w:val="26"/>
+          <w:lang w:val="en-US"/>
+        </w:rPr>
+        <w:t>Whether the connector configuration can be automated is unknown</w:t>
+      </w:r>
+    </w:p>
+    <w:p>
+      <w:pPr>
+        <w:pStyle w:val="a8"/>
+        <w:jc w:val="center"/>
+        <w:rPr>
+          <w:rStyle w:val="a9"/>
+          <w:rFonts w:eastAsiaTheme="minorEastAsia" w:hint="eastAsia"/>
+          <w:b w:val="0"/>
+          <w:bCs w:val="0"/>
+          <w:i w:val="0"/>
+          <w:iCs w:val="0"/>
+          <w:color w:val="auto"/>
+        </w:rPr>
+      </w:pPr>
+      <w:r>
+        <w:rPr>
+          <w:rFonts w:eastAsiaTheme="minorEastAsia" w:hint="eastAsia"/>
+          <w:noProof/>
+          <w:lang w:val="en-US"/>
+        </w:rPr>
+        <w:lastRenderedPageBreak/>
+        <w:drawing>
+          <wp:inline distT="0" distB="0" distL="0" distR="0">
+            <wp:extent cx="5267325" cy="3733800"/>
+            <wp:effectExtent l="0" t="0" r="9525" b="0"/>
+            <wp:docPr id="5" name="图片 5"/>
+            <wp:cNvGraphicFramePr>
+              <a:graphicFrameLocks xmlns:a="http://schemas.openxmlformats.org/drawingml/2006/main" noChangeAspect="1"/>
+            </wp:cNvGraphicFramePr>
+            <a:graphic xmlns:a="http://schemas.openxmlformats.org/drawingml/2006/main">
+              <a:graphicData uri="http://schemas.openxmlformats.org/drawingml/2006/picture">
+                <pic:pic xmlns:pic="http://schemas.openxmlformats.org/drawingml/2006/picture">
+                  <pic:nvPicPr>
+                    <pic:cNvPr id="0" name="Picture 3"/>
+                    <pic:cNvPicPr>
+                      <a:picLocks noChangeAspect="1" noChangeArrowheads="1"/>
+                    </pic:cNvPicPr>
+                  </pic:nvPicPr>
+                  <pic:blipFill>
+                    <a:blip r:embed="rId16">
+                      <a:extLst>
+                        <a:ext uri="{28A0092B-C50C-407E-A947-70E740481C1C}">
+                          <a14:useLocalDpi xmlns:a14="http://schemas.microsoft.com/office/drawing/2010/main" val="0"/>
+                        </a:ext>
+                      </a:extLst>
+                    </a:blip>
+                    <a:srcRect/>
+                    <a:stretch>
+                      <a:fillRect/>
+                    </a:stretch>
+                  </pic:blipFill>
+                  <pic:spPr bwMode="auto">
+                    <a:xfrm>
+                      <a:off x="0" y="0"/>
+                      <a:ext cx="5267325" cy="3733800"/>
+                    </a:xfrm>
+                    <a:prstGeom prst="rect">
+                      <a:avLst/>
+                    </a:prstGeom>
+                    <a:noFill/>
+                    <a:ln>
+                      <a:noFill/>
+                    </a:ln>
+                  </pic:spPr>
+                </pic:pic>
+              </a:graphicData>
+            </a:graphic>
+          </wp:inline>
+        </w:drawing>
+      </w:r>
+    </w:p>
+    <w:p>
+      <w:pPr>
+        <w:pStyle w:val="a8"/>
+        <w:rPr>
+          <w:rStyle w:val="a9"/>
+          <w:rFonts w:eastAsiaTheme="minorEastAsia"/>
+          <w:b w:val="0"/>
+          <w:bCs w:val="0"/>
+          <w:i w:val="0"/>
+          <w:iCs w:val="0"/>
+          <w:color w:val="auto"/>
+        </w:rPr>
+      </w:pPr>
+    </w:p>
+    <w:p>
+      <w:pPr>
+        <w:pStyle w:val="a8"/>
+        <w:rPr>
+          <w:rStyle w:val="a9"/>
+          <w:rFonts w:eastAsiaTheme="minorEastAsia"/>
+        </w:rPr>
+      </w:pPr>
+    </w:p>
+    <w:p>
+      <w:pPr>
+        <w:pStyle w:val="a8"/>
+        <w:rPr>
+          <w:rStyle w:val="a9"/>
+          <w:rFonts w:eastAsiaTheme="minorEastAsia"/>
+        </w:rPr>
+      </w:pPr>
+    </w:p>
+    <w:p>
+      <w:pPr>
+        <w:pStyle w:val="a8"/>
+        <w:rPr>
+          <w:rStyle w:val="a9"/>
+          <w:rFonts w:eastAsiaTheme="minorEastAsia"/>
+        </w:rPr>
+      </w:pPr>
+    </w:p>
+    <w:p>
+      <w:pPr>
+        <w:pStyle w:val="a8"/>
+        <w:rPr>
+          <w:rStyle w:val="a9"/>
+          <w:rFonts w:eastAsiaTheme="minorEastAsia"/>
+        </w:rPr>
+      </w:pPr>
+    </w:p>
+    <w:p>
+      <w:pPr>
+        <w:pStyle w:val="a8"/>
+        <w:rPr>
+          <w:rStyle w:val="a9"/>
+          <w:rFonts w:eastAsiaTheme="minorEastAsia"/>
+        </w:rPr>
+      </w:pPr>
+    </w:p>
+    <w:p>
+      <w:pPr>
+        <w:pStyle w:val="2"/>
+        <w:rPr>
+          <w:i/>
+          <w:iCs/>
+          <w:lang w:val="en-US"/>
+        </w:rPr>
+      </w:pPr>
+      <w:bookmarkStart w:id="6" w:name="_Toc396061538"/>
       <w:r>
         <w:rPr>
           <w:rFonts w:hint="eastAsia"/>
@@ -2032,9 +4796,9 @@
           <w:iCs/>
           <w:lang w:val="en-US"/>
         </w:rPr>
-        <w:lastRenderedPageBreak/>
         <w:t>Conclusion</w:t>
       </w:r>
+      <w:bookmarkEnd w:id="6"/>
     </w:p>
     <w:p>
       <w:pPr>
@@ -2062,6 +4826,7 @@
           <w:lang w:val="en-US"/>
         </w:rPr>
       </w:pPr>
+      <w:bookmarkStart w:id="7" w:name="_Toc396061539"/>
       <w:r>
         <w:rPr>
           <w:rFonts w:eastAsiaTheme="minorEastAsia" w:hint="eastAsia"/>
@@ -2072,6 +4837,7 @@
         <w:lastRenderedPageBreak/>
         <w:t>Brainstorming Q&amp;A</w:t>
       </w:r>
+      <w:bookmarkEnd w:id="7"/>
     </w:p>
     <w:p>
       <w:pPr>
@@ -2113,7 +4879,7 @@
     <w:p>
       <w:pPr>
         <w:rPr>
-          <w:rFonts w:eastAsiaTheme="minorEastAsia" w:hint="eastAsia"/>
+          <w:rFonts w:eastAsiaTheme="minorEastAsia"/>
           <w:lang w:val="en-US"/>
         </w:rPr>
       </w:pPr>
@@ -2127,6 +4893,7 @@
           <w:b/>
         </w:rPr>
       </w:pPr>
+      <w:bookmarkStart w:id="8" w:name="_Toc396061540"/>
       <w:r>
         <w:rPr>
           <w:rStyle w:val="a9"/>
@@ -2135,6 +4902,7 @@
         </w:rPr>
         <w:t>How to maintain the effective communication throughout the team?</w:t>
       </w:r>
+      <w:bookmarkEnd w:id="8"/>
     </w:p>
     <w:p>
       <w:pPr>
@@ -2205,7 +4973,7 @@
     <w:p>
       <w:pPr>
         <w:rPr>
-          <w:rFonts w:eastAsiaTheme="minorEastAsia" w:hint="eastAsia"/>
+          <w:rFonts w:eastAsiaTheme="minorEastAsia"/>
           <w:b/>
           <w:lang w:val="en-US"/>
         </w:rPr>
@@ -2230,7 +4998,7 @@
     <w:p>
       <w:pPr>
         <w:rPr>
-          <w:rFonts w:eastAsiaTheme="minorEastAsia" w:hint="eastAsia"/>
+          <w:rFonts w:eastAsiaTheme="minorEastAsia"/>
           <w:b/>
           <w:lang w:val="en-US"/>
         </w:rPr>
@@ -2261,6 +5029,7 @@
           <w:b/>
         </w:rPr>
       </w:pPr>
+      <w:bookmarkStart w:id="9" w:name="_Toc396061541"/>
       <w:r>
         <w:rPr>
           <w:rStyle w:val="a9"/>
@@ -2269,6 +5038,7 @@
         </w:rPr>
         <w:t>Where to store files including documents and program code?</w:t>
       </w:r>
+      <w:bookmarkEnd w:id="9"/>
     </w:p>
     <w:p>
       <w:pPr>
@@ -2286,23 +5056,13 @@
         </w:rPr>
         <w:t xml:space="preserve">1. </w:t>
       </w:r>
-      <w:proofErr w:type="spellStart"/>
-      <w:r>
-        <w:rPr>
-          <w:rFonts w:eastAsiaTheme="minorEastAsia"/>
-          <w:b/>
-          <w:lang w:val="en-US"/>
-        </w:rPr>
-        <w:t>Github</w:t>
-      </w:r>
-      <w:proofErr w:type="spellEnd"/>
-      <w:r>
-        <w:rPr>
-          <w:rFonts w:eastAsiaTheme="minorEastAsia"/>
-          <w:b/>
-          <w:lang w:val="en-US"/>
-        </w:rPr>
-        <w:t>, a web based version control utility.</w:t>
+      <w:r>
+        <w:rPr>
+          <w:rFonts w:eastAsiaTheme="minorEastAsia"/>
+          <w:b/>
+          <w:lang w:val="en-US"/>
+        </w:rPr>
+        <w:t>Github, a web based version control utility.</w:t>
       </w:r>
     </w:p>
     <w:p>
@@ -2333,7 +5093,7 @@
     <w:p>
       <w:pPr>
         <w:rPr>
-          <w:rFonts w:eastAsiaTheme="minorEastAsia" w:hint="eastAsia"/>
+          <w:rFonts w:eastAsiaTheme="minorEastAsia"/>
           <w:b/>
           <w:lang w:val="en-US"/>
         </w:rPr>
@@ -2346,37 +5106,27 @@
         </w:rPr>
         <w:t xml:space="preserve">3. </w:t>
       </w:r>
-      <w:proofErr w:type="spellStart"/>
-      <w:r>
-        <w:rPr>
-          <w:rFonts w:eastAsiaTheme="minorEastAsia"/>
-          <w:b/>
-          <w:lang w:val="en-US"/>
-        </w:rPr>
-        <w:t>Dropbox</w:t>
-      </w:r>
-      <w:proofErr w:type="spellEnd"/>
-      <w:r>
-        <w:rPr>
-          <w:rFonts w:eastAsiaTheme="minorEastAsia"/>
-          <w:b/>
-          <w:lang w:val="en-US"/>
-        </w:rPr>
-        <w:t>, a web-based file sharing utility, integrated with Facebook.</w:t>
-      </w:r>
-    </w:p>
-    <w:p>
-      <w:pPr>
-        <w:rPr>
-          <w:rFonts w:eastAsiaTheme="minorEastAsia" w:hint="eastAsia"/>
-          <w:lang w:val="en-US"/>
-        </w:rPr>
-      </w:pPr>
-    </w:p>
-    <w:p>
-      <w:pPr>
-        <w:rPr>
-          <w:rFonts w:eastAsiaTheme="minorEastAsia" w:hint="eastAsia"/>
+      <w:r>
+        <w:rPr>
+          <w:rFonts w:eastAsiaTheme="minorEastAsia"/>
+          <w:b/>
+          <w:lang w:val="en-US"/>
+        </w:rPr>
+        <w:t>Dropbox, a web-based file sharing utility, integrated with Facebook.</w:t>
+      </w:r>
+    </w:p>
+    <w:p>
+      <w:pPr>
+        <w:rPr>
+          <w:rFonts w:eastAsiaTheme="minorEastAsia"/>
+          <w:lang w:val="en-US"/>
+        </w:rPr>
+      </w:pPr>
+    </w:p>
+    <w:p>
+      <w:pPr>
+        <w:rPr>
+          <w:rFonts w:eastAsiaTheme="minorEastAsia"/>
           <w:lang w:val="en-US"/>
         </w:rPr>
       </w:pPr>
@@ -2390,6 +5140,7 @@
           <w:b/>
         </w:rPr>
       </w:pPr>
+      <w:bookmarkStart w:id="10" w:name="_Toc396061542"/>
       <w:r>
         <w:rPr>
           <w:rStyle w:val="a9"/>
@@ -2406,11 +5157,12 @@
         </w:rPr>
         <w:t>?</w:t>
       </w:r>
-    </w:p>
-    <w:p>
-      <w:pPr>
-        <w:rPr>
-          <w:rFonts w:eastAsiaTheme="minorEastAsia" w:hint="eastAsia"/>
+      <w:bookmarkEnd w:id="10"/>
+    </w:p>
+    <w:p>
+      <w:pPr>
+        <w:rPr>
+          <w:rFonts w:eastAsiaTheme="minorEastAsia"/>
           <w:b/>
           <w:lang w:val="en-US"/>
         </w:rPr>
@@ -2427,16 +5179,16 @@
     <w:p>
       <w:pPr>
         <w:rPr>
-          <w:rFonts w:eastAsiaTheme="minorEastAsia" w:hint="eastAsia"/>
-          <w:b/>
-          <w:lang w:val="en-US"/>
-        </w:rPr>
-      </w:pPr>
-    </w:p>
-    <w:p>
-      <w:pPr>
-        <w:rPr>
-          <w:rFonts w:eastAsiaTheme="minorEastAsia" w:hint="eastAsia"/>
+          <w:rFonts w:eastAsiaTheme="minorEastAsia"/>
+          <w:b/>
+          <w:lang w:val="en-US"/>
+        </w:rPr>
+      </w:pPr>
+    </w:p>
+    <w:p>
+      <w:pPr>
+        <w:rPr>
+          <w:rFonts w:eastAsiaTheme="minorEastAsia"/>
           <w:b/>
           <w:lang w:val="en-US"/>
         </w:rPr>
@@ -2451,6 +5203,7 @@
           <w:b/>
         </w:rPr>
       </w:pPr>
+      <w:bookmarkStart w:id="11" w:name="_Toc396061543"/>
       <w:r>
         <w:rPr>
           <w:rStyle w:val="a9"/>
@@ -2475,11 +5228,12 @@
         </w:rPr>
         <w:t>?</w:t>
       </w:r>
-    </w:p>
-    <w:p>
-      <w:pPr>
-        <w:rPr>
-          <w:rFonts w:eastAsiaTheme="minorEastAsia" w:hint="eastAsia"/>
+      <w:bookmarkEnd w:id="11"/>
+    </w:p>
+    <w:p>
+      <w:pPr>
+        <w:rPr>
+          <w:rFonts w:eastAsiaTheme="minorEastAsia"/>
           <w:b/>
           <w:lang w:val="en-US"/>
         </w:rPr>
@@ -2492,7 +5246,6 @@
         </w:rPr>
         <w:t xml:space="preserve">1. </w:t>
       </w:r>
-      <w:proofErr w:type="spellStart"/>
       <w:r>
         <w:rPr>
           <w:rFonts w:eastAsiaTheme="minorEastAsia"/>
@@ -2501,21 +5254,20 @@
         </w:rPr>
         <w:t>Gith</w:t>
       </w:r>
-      <w:proofErr w:type="spellEnd"/>
-    </w:p>
-    <w:p>
-      <w:pPr>
-        <w:rPr>
-          <w:rFonts w:eastAsiaTheme="minorEastAsia" w:hint="eastAsia"/>
-          <w:b/>
-          <w:lang w:val="en-US"/>
-        </w:rPr>
-      </w:pPr>
-    </w:p>
-    <w:p>
-      <w:pPr>
-        <w:rPr>
-          <w:rFonts w:eastAsiaTheme="minorEastAsia" w:hint="eastAsia"/>
+    </w:p>
+    <w:p>
+      <w:pPr>
+        <w:rPr>
+          <w:rFonts w:eastAsiaTheme="minorEastAsia"/>
+          <w:b/>
+          <w:lang w:val="en-US"/>
+        </w:rPr>
+      </w:pPr>
+    </w:p>
+    <w:p>
+      <w:pPr>
+        <w:rPr>
+          <w:rFonts w:eastAsiaTheme="minorEastAsia"/>
           <w:lang w:val="en-US"/>
         </w:rPr>
       </w:pPr>
@@ -2529,6 +5281,7 @@
           <w:b/>
         </w:rPr>
       </w:pPr>
+      <w:bookmarkStart w:id="12" w:name="_Toc396061544"/>
       <w:r>
         <w:rPr>
           <w:rStyle w:val="a9"/>
@@ -2554,11 +5307,12 @@
         </w:rPr>
         <w:t>?</w:t>
       </w:r>
-    </w:p>
-    <w:p>
-      <w:pPr>
-        <w:rPr>
-          <w:rFonts w:eastAsiaTheme="minorEastAsia" w:hint="eastAsia"/>
+      <w:bookmarkEnd w:id="12"/>
+    </w:p>
+    <w:p>
+      <w:pPr>
+        <w:rPr>
+          <w:rFonts w:eastAsiaTheme="minorEastAsia"/>
           <w:b/>
           <w:lang w:val="en-US"/>
         </w:rPr>
@@ -2571,7 +5325,6 @@
         </w:rPr>
         <w:t xml:space="preserve">1. </w:t>
       </w:r>
-      <w:proofErr w:type="spellStart"/>
       <w:r>
         <w:rPr>
           <w:rFonts w:eastAsiaTheme="minorEastAsia"/>
@@ -2580,20 +5333,19 @@
         </w:rPr>
         <w:t>Git</w:t>
       </w:r>
-      <w:proofErr w:type="spellEnd"/>
-    </w:p>
-    <w:p>
-      <w:pPr>
-        <w:rPr>
-          <w:rFonts w:eastAsiaTheme="minorEastAsia" w:hint="eastAsia"/>
-          <w:lang w:val="en-US"/>
-        </w:rPr>
-      </w:pPr>
-    </w:p>
-    <w:p>
-      <w:pPr>
-        <w:rPr>
-          <w:rFonts w:eastAsiaTheme="minorEastAsia" w:hint="eastAsia"/>
+    </w:p>
+    <w:p>
+      <w:pPr>
+        <w:rPr>
+          <w:rFonts w:eastAsiaTheme="minorEastAsia"/>
+          <w:lang w:val="en-US"/>
+        </w:rPr>
+      </w:pPr>
+    </w:p>
+    <w:p>
+      <w:pPr>
+        <w:rPr>
+          <w:rFonts w:eastAsiaTheme="minorEastAsia"/>
           <w:lang w:val="en-US"/>
         </w:rPr>
       </w:pPr>
@@ -2607,6 +5359,7 @@
           <w:b/>
         </w:rPr>
       </w:pPr>
+      <w:bookmarkStart w:id="13" w:name="_Toc396061545"/>
       <w:r>
         <w:rPr>
           <w:rStyle w:val="a9"/>
@@ -2629,7 +5382,7 @@
           <w:rFonts w:eastAsiaTheme="minorEastAsia" w:hint="eastAsia"/>
           <w:b/>
         </w:rPr>
-        <w:t>test</w:t>
+        <w:t>test our project APIs/Web Applications</w:t>
       </w:r>
       <w:r>
         <w:rPr>
@@ -2637,21 +5390,83 @@
           <w:rFonts w:eastAsiaTheme="minorEastAsia" w:hint="eastAsia"/>
           <w:b/>
         </w:rPr>
-        <w:t xml:space="preserve"> our project APIs/Web Applications</w:t>
-      </w:r>
-      <w:r>
+        <w:t>?</w:t>
+      </w:r>
+      <w:bookmarkEnd w:id="13"/>
+    </w:p>
+    <w:p>
+      <w:pPr>
+        <w:rPr>
+          <w:rFonts w:eastAsiaTheme="minorEastAsia"/>
+          <w:b/>
+          <w:lang w:val="en-US"/>
+        </w:rPr>
+      </w:pPr>
+      <w:r>
+        <w:rPr>
+          <w:rFonts w:eastAsiaTheme="minorEastAsia" w:hint="eastAsia"/>
+          <w:b/>
+          <w:lang w:val="en-US"/>
+        </w:rPr>
+        <w:t xml:space="preserve">1. </w:t>
+      </w:r>
+      <w:r>
+        <w:rPr>
+          <w:rFonts w:eastAsiaTheme="minorEastAsia"/>
+          <w:b/>
+          <w:lang w:val="en-US"/>
+        </w:rPr>
+        <w:t>Git</w:t>
+      </w:r>
+    </w:p>
+    <w:p>
+      <w:pPr>
+        <w:rPr>
+          <w:rFonts w:eastAsiaTheme="minorEastAsia"/>
+          <w:lang w:val="en-US"/>
+        </w:rPr>
+      </w:pPr>
+    </w:p>
+    <w:p>
+      <w:pPr>
+        <w:rPr>
+          <w:rFonts w:eastAsiaTheme="minorEastAsia"/>
+          <w:lang w:val="en-US"/>
+        </w:rPr>
+      </w:pPr>
+    </w:p>
+    <w:p>
+      <w:pPr>
+        <w:pStyle w:val="3"/>
         <w:rPr>
           <w:rStyle w:val="a9"/>
+          <w:rFonts w:eastAsiaTheme="minorEastAsia"/>
+          <w:b/>
+        </w:rPr>
+      </w:pPr>
+      <w:bookmarkStart w:id="14" w:name="_Toc396061546"/>
+      <w:r>
+        <w:rPr>
+          <w:rStyle w:val="a9"/>
+          <w:rFonts w:eastAsiaTheme="minorEastAsia" w:hint="eastAsia"/>
+          <w:b/>
+        </w:rPr>
+        <w:t>Do we need to test the maximum capacity of our APIs/Web Applications</w:t>
+      </w:r>
+      <w:r>
+        <w:rPr>
+          <w:rStyle w:val="a9"/>
           <w:rFonts w:eastAsiaTheme="minorEastAsia" w:hint="eastAsia"/>
           <w:b/>
         </w:rPr>
         <w:t>?</w:t>
       </w:r>
-    </w:p>
-    <w:p>
-      <w:pPr>
-        <w:rPr>
-          <w:rFonts w:eastAsiaTheme="minorEastAsia" w:hint="eastAsia"/>
+      <w:bookmarkEnd w:id="14"/>
+    </w:p>
+    <w:p>
+      <w:pPr>
+        <w:rPr>
+          <w:rFonts w:eastAsiaTheme="minorEastAsia"/>
           <w:b/>
           <w:lang w:val="en-US"/>
         </w:rPr>
@@ -2664,7 +5479,6 @@
         </w:rPr>
         <w:t xml:space="preserve">1. </w:t>
       </w:r>
-      <w:proofErr w:type="spellStart"/>
       <w:r>
         <w:rPr>
           <w:rFonts w:eastAsiaTheme="minorEastAsia"/>
@@ -2673,20 +5487,27 @@
         </w:rPr>
         <w:t>Git</w:t>
       </w:r>
-      <w:proofErr w:type="spellEnd"/>
-    </w:p>
-    <w:p>
-      <w:pPr>
-        <w:rPr>
-          <w:rFonts w:eastAsiaTheme="minorEastAsia" w:hint="eastAsia"/>
-          <w:lang w:val="en-US"/>
-        </w:rPr>
-      </w:pPr>
-    </w:p>
-    <w:p>
-      <w:pPr>
-        <w:rPr>
-          <w:rFonts w:eastAsiaTheme="minorEastAsia" w:hint="eastAsia"/>
+    </w:p>
+    <w:p>
+      <w:pPr>
+        <w:rPr>
+          <w:rFonts w:eastAsiaTheme="minorEastAsia"/>
+          <w:lang w:val="en-US"/>
+        </w:rPr>
+      </w:pPr>
+    </w:p>
+    <w:p>
+      <w:pPr>
+        <w:rPr>
+          <w:rFonts w:eastAsiaTheme="minorEastAsia"/>
+          <w:lang w:val="en-US"/>
+        </w:rPr>
+      </w:pPr>
+    </w:p>
+    <w:p>
+      <w:pPr>
+        <w:rPr>
+          <w:rFonts w:eastAsiaTheme="minorEastAsia"/>
           <w:lang w:val="en-US"/>
         </w:rPr>
       </w:pPr>
@@ -2695,97 +5516,13 @@
       <w:pPr>
         <w:pStyle w:val="3"/>
         <w:rPr>
-          <w:rStyle w:val="a9"/>
-          <w:rFonts w:eastAsiaTheme="minorEastAsia"/>
-          <w:b/>
-        </w:rPr>
-      </w:pPr>
-      <w:r>
-        <w:rPr>
-          <w:rStyle w:val="a9"/>
-          <w:rFonts w:eastAsiaTheme="minorEastAsia" w:hint="eastAsia"/>
-          <w:b/>
-        </w:rPr>
-        <w:t>Do we need to test the maximum capacity of our API</w:t>
-      </w:r>
-      <w:r>
-        <w:rPr>
-          <w:rStyle w:val="a9"/>
-          <w:rFonts w:eastAsiaTheme="minorEastAsia" w:hint="eastAsia"/>
-          <w:b/>
-        </w:rPr>
-        <w:t>s/Web Applications</w:t>
-      </w:r>
-      <w:r>
-        <w:rPr>
-          <w:rStyle w:val="a9"/>
-          <w:rFonts w:eastAsiaTheme="minorEastAsia" w:hint="eastAsia"/>
-          <w:b/>
-        </w:rPr>
-        <w:t>?</w:t>
-      </w:r>
-    </w:p>
-    <w:p>
-      <w:pPr>
-        <w:rPr>
-          <w:rFonts w:eastAsiaTheme="minorEastAsia" w:hint="eastAsia"/>
-          <w:b/>
-          <w:lang w:val="en-US"/>
-        </w:rPr>
-      </w:pPr>
-      <w:r>
-        <w:rPr>
-          <w:rFonts w:eastAsiaTheme="minorEastAsia" w:hint="eastAsia"/>
-          <w:b/>
-          <w:lang w:val="en-US"/>
-        </w:rPr>
-        <w:t xml:space="preserve">1. </w:t>
-      </w:r>
-      <w:proofErr w:type="spellStart"/>
-      <w:r>
-        <w:rPr>
-          <w:rFonts w:eastAsiaTheme="minorEastAsia"/>
-          <w:b/>
-          <w:lang w:val="en-US"/>
-        </w:rPr>
-        <w:t>Git</w:t>
-      </w:r>
-      <w:proofErr w:type="spellEnd"/>
-    </w:p>
-    <w:p>
-      <w:pPr>
-        <w:rPr>
-          <w:rFonts w:eastAsiaTheme="minorEastAsia" w:hint="eastAsia"/>
-          <w:lang w:val="en-US"/>
-        </w:rPr>
-      </w:pPr>
-    </w:p>
-    <w:p>
-      <w:pPr>
-        <w:rPr>
-          <w:rFonts w:eastAsiaTheme="minorEastAsia" w:hint="eastAsia"/>
-          <w:lang w:val="en-US"/>
-        </w:rPr>
-      </w:pPr>
-    </w:p>
-    <w:p>
-      <w:pPr>
-        <w:rPr>
-          <w:rFonts w:eastAsiaTheme="minorEastAsia" w:hint="eastAsia"/>
-          <w:lang w:val="en-US"/>
-        </w:rPr>
-      </w:pPr>
-    </w:p>
-    <w:p>
-      <w:pPr>
-        <w:pStyle w:val="3"/>
-        <w:rPr>
-          <w:rFonts w:eastAsiaTheme="minorEastAsia" w:hint="eastAsia"/>
+          <w:rFonts w:eastAsiaTheme="minorEastAsia"/>
           <w:b w:val="0"/>
           <w:sz w:val="24"/>
           <w:lang w:val="en-US"/>
         </w:rPr>
       </w:pPr>
+      <w:bookmarkStart w:id="15" w:name="_Toc396061547"/>
       <w:r>
         <w:rPr>
           <w:rStyle w:val="a9"/>
@@ -2794,6 +5531,7 @@
         </w:rPr>
         <w:t>More quesions and answers goes here...</w:t>
       </w:r>
+      <w:bookmarkEnd w:id="15"/>
     </w:p>
     <w:p>
       <w:pPr>
@@ -2821,6 +5559,7 @@
           <w:lang w:val="en-US"/>
         </w:rPr>
       </w:pPr>
+      <w:bookmarkStart w:id="16" w:name="_Toc396061548"/>
       <w:r>
         <w:rPr>
           <w:rFonts w:eastAsiaTheme="minorEastAsia" w:hint="eastAsia"/>
@@ -2829,10 +5568,459 @@
           <w:lang w:val="en-US"/>
         </w:rPr>
         <w:lastRenderedPageBreak/>
-        <w:t>Summary</w:t>
-      </w:r>
-      <w:bookmarkStart w:id="2" w:name="_GoBack"/>
-      <w:bookmarkEnd w:id="2"/>
+        <w:t>Evaluation of ideas</w:t>
+      </w:r>
+      <w:bookmarkEnd w:id="16"/>
+    </w:p>
+    <w:p>
+      <w:pPr>
+        <w:rPr>
+          <w:rFonts w:eastAsiaTheme="minorEastAsia" w:hint="eastAsia"/>
+          <w:lang w:val="en-US"/>
+        </w:rPr>
+      </w:pPr>
+    </w:p>
+    <w:p>
+      <w:pPr>
+        <w:rPr>
+          <w:rFonts w:eastAsiaTheme="minorEastAsia" w:hint="eastAsia"/>
+          <w:lang w:val="en-US"/>
+        </w:rPr>
+      </w:pPr>
+      <w:r>
+        <w:rPr>
+          <w:rFonts w:eastAsiaTheme="minorEastAsia" w:hint="eastAsia"/>
+          <w:lang w:val="en-US"/>
+        </w:rPr>
+        <w:t>The brainstorming h</w:t>
+      </w:r>
+      <w:r>
+        <w:rPr>
+          <w:rFonts w:eastAsiaTheme="minorEastAsia" w:hint="eastAsia"/>
+          <w:lang w:val="en-US"/>
+        </w:rPr>
+        <w:t xml:space="preserve">as been divided into </w:t>
+      </w:r>
+      <w:r>
+        <w:rPr>
+          <w:rFonts w:eastAsiaTheme="minorEastAsia" w:hint="eastAsia"/>
+          <w:lang w:val="en-US"/>
+        </w:rPr>
+        <w:t>4</w:t>
+      </w:r>
+      <w:r>
+        <w:rPr>
+          <w:rFonts w:eastAsiaTheme="minorEastAsia" w:hint="eastAsia"/>
+          <w:lang w:val="en-US"/>
+        </w:rPr>
+        <w:t xml:space="preserve"> </w:t>
+      </w:r>
+      <w:r>
+        <w:rPr>
+          <w:rFonts w:eastAsiaTheme="minorEastAsia" w:hint="eastAsia"/>
+          <w:lang w:val="en-US"/>
+        </w:rPr>
+        <w:t>sessions: mentoring, individual research, face to face dis</w:t>
+      </w:r>
+      <w:r>
+        <w:rPr>
+          <w:rFonts w:eastAsiaTheme="minorEastAsia" w:hint="eastAsia"/>
+          <w:lang w:val="en-US"/>
+        </w:rPr>
+        <w:t>cussion and task allocation, completing allocated tasks and final consolidation.</w:t>
+      </w:r>
+    </w:p>
+    <w:p>
+      <w:pPr>
+        <w:rPr>
+          <w:rFonts w:eastAsiaTheme="minorEastAsia" w:hint="eastAsia"/>
+          <w:lang w:val="en-US"/>
+        </w:rPr>
+      </w:pPr>
+    </w:p>
+    <w:p>
+      <w:pPr>
+        <w:rPr>
+          <w:rFonts w:eastAsiaTheme="minorEastAsia" w:hint="eastAsia"/>
+          <w:lang w:val="en-US"/>
+        </w:rPr>
+      </w:pPr>
+      <w:r>
+        <w:rPr>
+          <w:rFonts w:eastAsiaTheme="minorEastAsia" w:hint="eastAsia"/>
+          <w:lang w:val="en-US"/>
+        </w:rPr>
+        <w:t>In first session, we had a meeting with mentor. Mentor introduced the background, overview and purpose of the project.</w:t>
+      </w:r>
+      <w:r>
+        <w:rPr>
+          <w:rFonts w:eastAsiaTheme="minorEastAsia" w:hint="eastAsia"/>
+          <w:lang w:val="en-US"/>
+        </w:rPr>
+        <w:t xml:space="preserve"> </w:t>
+      </w:r>
+      <w:r>
+        <w:rPr>
+          <w:rFonts w:eastAsiaTheme="minorEastAsia" w:hint="eastAsia"/>
+          <w:lang w:val="en-US"/>
+        </w:rPr>
+        <w:t xml:space="preserve">Also a brief introduction with a Visualization API was given, leading us to the starting point of the brainstorming. </w:t>
+      </w:r>
+    </w:p>
+    <w:p>
+      <w:pPr>
+        <w:rPr>
+          <w:rFonts w:eastAsiaTheme="minorEastAsia" w:hint="eastAsia"/>
+          <w:lang w:val="en-US"/>
+        </w:rPr>
+      </w:pPr>
+      <w:r>
+        <w:rPr>
+          <w:rFonts w:eastAsiaTheme="minorEastAsia" w:hint="eastAsia"/>
+          <w:lang w:val="en-US"/>
+        </w:rPr>
+        <w:t xml:space="preserve">During the mentoring session, there were also some questions had been addressed, like the target audience (which initially be the staff of the ANZ bank, and eventually will be the users from small businesses), and current user requirements. Actually, </w:t>
+      </w:r>
+      <w:r>
+        <w:rPr>
+          <w:rFonts w:eastAsiaTheme="minorEastAsia"/>
+          <w:lang w:val="en-US"/>
+        </w:rPr>
+        <w:t>there’s no specific user requirement</w:t>
+      </w:r>
+      <w:r>
+        <w:rPr>
+          <w:rFonts w:eastAsiaTheme="minorEastAsia" w:hint="eastAsia"/>
+          <w:lang w:val="en-US"/>
+        </w:rPr>
+        <w:t xml:space="preserve"> right now, and we are still in a stage of </w:t>
+      </w:r>
+      <w:r>
+        <w:rPr>
+          <w:rFonts w:eastAsiaTheme="minorEastAsia"/>
+          <w:lang w:val="en-US"/>
+        </w:rPr>
+        <w:t>research</w:t>
+      </w:r>
+      <w:r>
+        <w:rPr>
+          <w:rFonts w:eastAsiaTheme="minorEastAsia" w:hint="eastAsia"/>
+          <w:lang w:val="en-US"/>
+        </w:rPr>
+        <w:t xml:space="preserve"> regarding the possible functionalities that we may offer based on the ANZ Insight API. </w:t>
+      </w:r>
+    </w:p>
+    <w:p>
+      <w:pPr>
+        <w:rPr>
+          <w:rFonts w:eastAsiaTheme="minorEastAsia" w:hint="eastAsia"/>
+          <w:lang w:val="en-US"/>
+        </w:rPr>
+      </w:pPr>
+    </w:p>
+    <w:p>
+      <w:pPr>
+        <w:rPr>
+          <w:rFonts w:eastAsiaTheme="minorEastAsia" w:hint="eastAsia"/>
+          <w:lang w:val="en-US"/>
+        </w:rPr>
+      </w:pPr>
+      <w:r>
+        <w:rPr>
+          <w:rFonts w:eastAsiaTheme="minorEastAsia" w:hint="eastAsia"/>
+          <w:lang w:val="en-US"/>
+        </w:rPr>
+        <w:t xml:space="preserve">For the second </w:t>
+      </w:r>
+      <w:r>
+        <w:rPr>
+          <w:rFonts w:eastAsiaTheme="minorEastAsia" w:hint="eastAsia"/>
+          <w:lang w:val="en-US"/>
+        </w:rPr>
+        <w:t xml:space="preserve">session, a few holistic questions have been raised and each of the team </w:t>
+      </w:r>
+      <w:r>
+        <w:rPr>
+          <w:rFonts w:eastAsiaTheme="minorEastAsia"/>
+          <w:lang w:val="en-US"/>
+        </w:rPr>
+        <w:t>members</w:t>
+      </w:r>
+      <w:r>
+        <w:rPr>
+          <w:rFonts w:eastAsiaTheme="minorEastAsia" w:hint="eastAsia"/>
+          <w:lang w:val="en-US"/>
+        </w:rPr>
+        <w:t xml:space="preserve"> is required to do some research on the topics like: </w:t>
+      </w:r>
+    </w:p>
+    <w:p>
+      <w:pPr>
+        <w:pStyle w:val="a6"/>
+        <w:numPr>
+          <w:ilvl w:val="0"/>
+          <w:numId w:val="10"/>
+        </w:numPr>
+        <w:ind w:firstLineChars="0"/>
+        <w:rPr>
+          <w:rFonts w:eastAsiaTheme="minorEastAsia" w:hint="eastAsia"/>
+          <w:lang w:val="en-US"/>
+        </w:rPr>
+      </w:pPr>
+      <w:r>
+        <w:rPr>
+          <w:rFonts w:eastAsiaTheme="minorEastAsia" w:hint="eastAsia"/>
+          <w:lang w:val="en-US"/>
+        </w:rPr>
+        <w:t>What is Data Visualization?</w:t>
+      </w:r>
+    </w:p>
+    <w:p>
+      <w:pPr>
+        <w:pStyle w:val="a6"/>
+        <w:numPr>
+          <w:ilvl w:val="0"/>
+          <w:numId w:val="10"/>
+        </w:numPr>
+        <w:ind w:firstLineChars="0"/>
+        <w:rPr>
+          <w:rFonts w:eastAsiaTheme="minorEastAsia" w:hint="eastAsia"/>
+          <w:lang w:val="en-US"/>
+        </w:rPr>
+      </w:pPr>
+      <w:r>
+        <w:rPr>
+          <w:rFonts w:eastAsiaTheme="minorEastAsia" w:hint="eastAsia"/>
+          <w:lang w:val="en-US"/>
+        </w:rPr>
+        <w:t>How it works?</w:t>
+      </w:r>
+    </w:p>
+    <w:p>
+      <w:pPr>
+        <w:pStyle w:val="a6"/>
+        <w:numPr>
+          <w:ilvl w:val="0"/>
+          <w:numId w:val="10"/>
+        </w:numPr>
+        <w:ind w:firstLineChars="0"/>
+        <w:rPr>
+          <w:rFonts w:eastAsiaTheme="minorEastAsia" w:hint="eastAsia"/>
+          <w:lang w:val="en-US"/>
+        </w:rPr>
+      </w:pPr>
+      <w:r>
+        <w:rPr>
+          <w:rFonts w:eastAsiaTheme="minorEastAsia" w:hint="eastAsia"/>
+          <w:lang w:val="en-US"/>
+        </w:rPr>
+        <w:t>What are the mainstream Data Visualization APIs and their pros and cons</w:t>
+      </w:r>
+    </w:p>
+    <w:p>
+      <w:pPr>
+        <w:rPr>
+          <w:rFonts w:eastAsiaTheme="minorEastAsia" w:hint="eastAsia"/>
+          <w:lang w:val="en-US"/>
+        </w:rPr>
+      </w:pPr>
+      <w:r>
+        <w:rPr>
+          <w:rFonts w:eastAsiaTheme="minorEastAsia" w:hint="eastAsia"/>
+          <w:lang w:val="en-US"/>
+        </w:rPr>
+        <w:t>Before the face-to-face group discussion, everybody needs to have a general idea about what we do, where we are and where to go.</w:t>
+      </w:r>
+    </w:p>
+    <w:p>
+      <w:pPr>
+        <w:rPr>
+          <w:rFonts w:eastAsiaTheme="minorEastAsia" w:hint="eastAsia"/>
+          <w:lang w:val="en-US"/>
+        </w:rPr>
+      </w:pPr>
+    </w:p>
+    <w:p>
+      <w:pPr>
+        <w:rPr>
+          <w:rFonts w:eastAsiaTheme="minorEastAsia" w:hint="eastAsia"/>
+          <w:lang w:val="en-US"/>
+        </w:rPr>
+      </w:pPr>
+      <w:r>
+        <w:rPr>
+          <w:rFonts w:eastAsiaTheme="minorEastAsia" w:hint="eastAsia"/>
+          <w:lang w:val="en-US"/>
+        </w:rPr>
+        <w:t xml:space="preserve">At the third session, we conducted a face-to-face meeting, sharing consolidating some investigation results of the current Visualization APIs. Each of us gave a short presentation of the APIs that he/she researched. Also a brainstorming activity was performed during the meeting, questions were raised, </w:t>
+      </w:r>
+      <w:r>
+        <w:rPr>
+          <w:rFonts w:eastAsiaTheme="minorEastAsia"/>
+          <w:lang w:val="en-US"/>
+        </w:rPr>
+        <w:t>and quick</w:t>
+      </w:r>
+      <w:r>
+        <w:rPr>
+          <w:rFonts w:eastAsiaTheme="minorEastAsia" w:hint="eastAsia"/>
+          <w:lang w:val="en-US"/>
+        </w:rPr>
+        <w:t xml:space="preserve"> answers were given if possible.</w:t>
+      </w:r>
+      <w:r>
+        <w:rPr>
+          <w:rFonts w:eastAsiaTheme="minorEastAsia" w:hint="eastAsia"/>
+          <w:lang w:val="en-US"/>
+        </w:rPr>
+        <w:t xml:space="preserve"> </w:t>
+      </w:r>
+      <w:r>
+        <w:rPr>
+          <w:rFonts w:eastAsiaTheme="minorEastAsia" w:hint="eastAsia"/>
+          <w:lang w:val="en-US"/>
+        </w:rPr>
+        <w:t>Solved or unsolved q</w:t>
+      </w:r>
+      <w:r>
+        <w:rPr>
+          <w:rFonts w:eastAsiaTheme="minorEastAsia" w:hint="eastAsia"/>
+          <w:lang w:val="en-US"/>
+        </w:rPr>
+        <w:t>uestions were recorded</w:t>
+      </w:r>
+      <w:r>
+        <w:rPr>
+          <w:rFonts w:eastAsiaTheme="minorEastAsia" w:hint="eastAsia"/>
+          <w:lang w:val="en-US"/>
+        </w:rPr>
+        <w:t xml:space="preserve"> in the document. At the end of the meeting, everybody had been assigned two major tasks: 1. Review the consolidated API information and prepare reason why we should use that. 2. Solve the assigned </w:t>
+      </w:r>
+      <w:r>
+        <w:rPr>
+          <w:rFonts w:eastAsiaTheme="minorEastAsia"/>
+          <w:lang w:val="en-US"/>
+        </w:rPr>
+        <w:t>questions</w:t>
+      </w:r>
+      <w:r>
+        <w:rPr>
+          <w:rFonts w:eastAsiaTheme="minorEastAsia" w:hint="eastAsia"/>
+          <w:lang w:val="en-US"/>
+        </w:rPr>
+        <w:t xml:space="preserve"> in the unsolved question list.</w:t>
+      </w:r>
+    </w:p>
+    <w:p>
+      <w:pPr>
+        <w:rPr>
+          <w:rFonts w:eastAsiaTheme="minorEastAsia" w:hint="eastAsia"/>
+          <w:lang w:val="en-US"/>
+        </w:rPr>
+      </w:pPr>
+    </w:p>
+    <w:p>
+      <w:pPr>
+        <w:rPr>
+          <w:rFonts w:eastAsiaTheme="minorEastAsia" w:hint="eastAsia"/>
+          <w:lang w:val="en-US"/>
+        </w:rPr>
+      </w:pPr>
+      <w:r>
+        <w:rPr>
+          <w:rFonts w:eastAsiaTheme="minorEastAsia" w:hint="eastAsia"/>
+          <w:lang w:val="en-US"/>
+        </w:rPr>
+        <w:t xml:space="preserve">For the </w:t>
+      </w:r>
+      <w:r>
+        <w:rPr>
+          <w:rFonts w:eastAsiaTheme="minorEastAsia" w:hint="eastAsia"/>
+          <w:lang w:val="en-US"/>
+        </w:rPr>
+        <w:t>last</w:t>
+      </w:r>
+      <w:r>
+        <w:rPr>
+          <w:rFonts w:eastAsiaTheme="minorEastAsia" w:hint="eastAsia"/>
+          <w:lang w:val="en-US"/>
+        </w:rPr>
+        <w:t xml:space="preserve"> session, we meet </w:t>
+      </w:r>
+      <w:r>
+        <w:rPr>
+          <w:rFonts w:eastAsiaTheme="minorEastAsia"/>
+          <w:lang w:val="en-US"/>
+        </w:rPr>
+        <w:t>again</w:t>
+      </w:r>
+      <w:r>
+        <w:rPr>
+          <w:rFonts w:eastAsiaTheme="minorEastAsia" w:hint="eastAsia"/>
+          <w:lang w:val="en-US"/>
+        </w:rPr>
+        <w:t xml:space="preserve"> to finalize the technologies to use in terms of APIs and the architecture we would like to use for the project in terms of Web Services and Demo Web Applications.</w:t>
+      </w:r>
+      <w:r>
+        <w:rPr>
+          <w:rFonts w:eastAsiaTheme="minorEastAsia" w:hint="eastAsia"/>
+          <w:lang w:val="en-US"/>
+        </w:rPr>
+        <w:t xml:space="preserve"> Also the </w:t>
+      </w:r>
+      <w:r>
+        <w:rPr>
+          <w:rFonts w:eastAsiaTheme="minorEastAsia"/>
+          <w:lang w:val="en-US"/>
+        </w:rPr>
+        <w:t>unsolved</w:t>
+      </w:r>
+      <w:r>
+        <w:rPr>
+          <w:rFonts w:eastAsiaTheme="minorEastAsia" w:hint="eastAsia"/>
+          <w:lang w:val="en-US"/>
+        </w:rPr>
+        <w:t xml:space="preserve"> questions had been ticked off by filling the works assigned and completed by every team member.</w:t>
+      </w:r>
+    </w:p>
+    <w:p>
+      <w:pPr>
+        <w:rPr>
+          <w:rFonts w:eastAsiaTheme="minorEastAsia" w:hint="eastAsia"/>
+          <w:lang w:val="en-US"/>
+        </w:rPr>
+      </w:pPr>
+    </w:p>
+    <w:p>
+      <w:pPr>
+        <w:rPr>
+          <w:rFonts w:eastAsiaTheme="minorEastAsia"/>
+          <w:lang w:val="en-US"/>
+        </w:rPr>
+      </w:pPr>
+      <w:r>
+        <w:rPr>
+          <w:rFonts w:eastAsiaTheme="minorEastAsia" w:hint="eastAsia"/>
+          <w:lang w:val="en-US"/>
+        </w:rPr>
+        <w:t>W</w:t>
+      </w:r>
+      <w:r>
+        <w:rPr>
+          <w:rFonts w:eastAsiaTheme="minorEastAsia"/>
+          <w:lang w:val="en-US"/>
+        </w:rPr>
+        <w:t>h</w:t>
+      </w:r>
+      <w:r>
+        <w:rPr>
+          <w:rFonts w:eastAsiaTheme="minorEastAsia" w:hint="eastAsia"/>
+          <w:lang w:val="en-US"/>
+        </w:rPr>
+        <w:t>en discussing which API to use, we took the following elements into consideration: difficulty of implementation, extendibility, performance, advanced features like interactive operations or data manipulation etc.</w:t>
+      </w:r>
+      <w:bookmarkStart w:id="17" w:name="_GoBack"/>
+      <w:bookmarkEnd w:id="17"/>
     </w:p>
     <w:sectPr>
       <w:pgSz w:w="11906" w:h="16838"/>
@@ -2911,7 +6099,7 @@
         <w:noProof/>
         <w:sz w:val="21"/>
       </w:rPr>
-      <w:t>9</w:t>
+      <w:t>11</w:t>
     </w:r>
     <w:r>
       <w:rPr>
@@ -2962,7 +6150,7 @@
         <w:noProof/>
         <w:sz w:val="21"/>
       </w:rPr>
-      <w:t>9</w:t>
+      <w:t>11</w:t>
     </w:r>
     <w:r>
       <w:rPr>
@@ -3106,7 +6294,7 @@
                 <w:noProof/>
                 <w:sz w:val="21"/>
               </w:rPr>
-              <w:t>9</w:t>
+              <w:t>11</w:t>
             </w:r>
             <w:r>
               <w:rPr>
@@ -3193,6 +6381,232 @@
 <file path=word/numbering.xml><?xml version="1.0" encoding="utf-8"?>
 <w:numbering xmlns:wpc="http://schemas.microsoft.com/office/word/2010/wordprocessingCanvas" xmlns:mc="http://schemas.openxmlformats.org/markup-compatibility/2006" xmlns:o="urn:schemas-microsoft-com:office:office" xmlns:r="http://schemas.openxmlformats.org/officeDocument/2006/relationships" xmlns:m="http://schemas.openxmlformats.org/officeDocument/2006/math" xmlns:v="urn:schemas-microsoft-com:vml" xmlns:wp14="http://schemas.microsoft.com/office/word/2010/wordprocessingDrawing" xmlns:wp="http://schemas.openxmlformats.org/drawingml/2006/wordprocessingDrawing" xmlns:w10="urn:schemas-microsoft-com:office:word" xmlns:w="http://schemas.openxmlformats.org/wordprocessingml/2006/main" xmlns:w14="http://schemas.microsoft.com/office/word/2010/wordml" xmlns:wpg="http://schemas.microsoft.com/office/word/2010/wordprocessingGroup" xmlns:wpi="http://schemas.microsoft.com/office/word/2010/wordprocessingInk" xmlns:wne="http://schemas.microsoft.com/office/word/2006/wordml" xmlns:wps="http://schemas.microsoft.com/office/word/2010/wordprocessingShape" mc:Ignorable="w14 wp14">
   <w:abstractNum w:abstractNumId="0">
+    <w:nsid w:val="074F1D1D"/>
+    <w:multiLevelType w:val="hybridMultilevel"/>
+    <w:tmpl w:val="D3562A3E"/>
+    <w:lvl w:ilvl="0" w:tplc="04090001">
+      <w:start w:val="1"/>
+      <w:numFmt w:val="bullet"/>
+      <w:lvlText w:val=""/>
+      <w:lvlJc w:val="left"/>
+      <w:pPr>
+        <w:ind w:left="420" w:hanging="420"/>
+      </w:pPr>
+      <w:rPr>
+        <w:rFonts w:ascii="Wingdings" w:hAnsi="Wingdings" w:hint="default"/>
+      </w:rPr>
+    </w:lvl>
+    <w:lvl w:ilvl="1" w:tplc="04090003" w:tentative="1">
+      <w:start w:val="1"/>
+      <w:numFmt w:val="bullet"/>
+      <w:lvlText w:val=""/>
+      <w:lvlJc w:val="left"/>
+      <w:pPr>
+        <w:ind w:left="840" w:hanging="420"/>
+      </w:pPr>
+      <w:rPr>
+        <w:rFonts w:ascii="Wingdings" w:hAnsi="Wingdings" w:hint="default"/>
+      </w:rPr>
+    </w:lvl>
+    <w:lvl w:ilvl="2" w:tplc="04090005" w:tentative="1">
+      <w:start w:val="1"/>
+      <w:numFmt w:val="bullet"/>
+      <w:lvlText w:val=""/>
+      <w:lvlJc w:val="left"/>
+      <w:pPr>
+        <w:ind w:left="1260" w:hanging="420"/>
+      </w:pPr>
+      <w:rPr>
+        <w:rFonts w:ascii="Wingdings" w:hAnsi="Wingdings" w:hint="default"/>
+      </w:rPr>
+    </w:lvl>
+    <w:lvl w:ilvl="3" w:tplc="04090001" w:tentative="1">
+      <w:start w:val="1"/>
+      <w:numFmt w:val="bullet"/>
+      <w:lvlText w:val=""/>
+      <w:lvlJc w:val="left"/>
+      <w:pPr>
+        <w:ind w:left="1680" w:hanging="420"/>
+      </w:pPr>
+      <w:rPr>
+        <w:rFonts w:ascii="Wingdings" w:hAnsi="Wingdings" w:hint="default"/>
+      </w:rPr>
+    </w:lvl>
+    <w:lvl w:ilvl="4" w:tplc="04090003" w:tentative="1">
+      <w:start w:val="1"/>
+      <w:numFmt w:val="bullet"/>
+      <w:lvlText w:val=""/>
+      <w:lvlJc w:val="left"/>
+      <w:pPr>
+        <w:ind w:left="2100" w:hanging="420"/>
+      </w:pPr>
+      <w:rPr>
+        <w:rFonts w:ascii="Wingdings" w:hAnsi="Wingdings" w:hint="default"/>
+      </w:rPr>
+    </w:lvl>
+    <w:lvl w:ilvl="5" w:tplc="04090005" w:tentative="1">
+      <w:start w:val="1"/>
+      <w:numFmt w:val="bullet"/>
+      <w:lvlText w:val=""/>
+      <w:lvlJc w:val="left"/>
+      <w:pPr>
+        <w:ind w:left="2520" w:hanging="420"/>
+      </w:pPr>
+      <w:rPr>
+        <w:rFonts w:ascii="Wingdings" w:hAnsi="Wingdings" w:hint="default"/>
+      </w:rPr>
+    </w:lvl>
+    <w:lvl w:ilvl="6" w:tplc="04090001" w:tentative="1">
+      <w:start w:val="1"/>
+      <w:numFmt w:val="bullet"/>
+      <w:lvlText w:val=""/>
+      <w:lvlJc w:val="left"/>
+      <w:pPr>
+        <w:ind w:left="2940" w:hanging="420"/>
+      </w:pPr>
+      <w:rPr>
+        <w:rFonts w:ascii="Wingdings" w:hAnsi="Wingdings" w:hint="default"/>
+      </w:rPr>
+    </w:lvl>
+    <w:lvl w:ilvl="7" w:tplc="04090003" w:tentative="1">
+      <w:start w:val="1"/>
+      <w:numFmt w:val="bullet"/>
+      <w:lvlText w:val=""/>
+      <w:lvlJc w:val="left"/>
+      <w:pPr>
+        <w:ind w:left="3360" w:hanging="420"/>
+      </w:pPr>
+      <w:rPr>
+        <w:rFonts w:ascii="Wingdings" w:hAnsi="Wingdings" w:hint="default"/>
+      </w:rPr>
+    </w:lvl>
+    <w:lvl w:ilvl="8" w:tplc="04090005" w:tentative="1">
+      <w:start w:val="1"/>
+      <w:numFmt w:val="bullet"/>
+      <w:lvlText w:val=""/>
+      <w:lvlJc w:val="left"/>
+      <w:pPr>
+        <w:ind w:left="3780" w:hanging="420"/>
+      </w:pPr>
+      <w:rPr>
+        <w:rFonts w:ascii="Wingdings" w:hAnsi="Wingdings" w:hint="default"/>
+      </w:rPr>
+    </w:lvl>
+  </w:abstractNum>
+  <w:abstractNum w:abstractNumId="1">
+    <w:nsid w:val="140961D4"/>
+    <w:multiLevelType w:val="hybridMultilevel"/>
+    <w:tmpl w:val="A5F8BB80"/>
+    <w:lvl w:ilvl="0" w:tplc="04090001">
+      <w:start w:val="1"/>
+      <w:numFmt w:val="bullet"/>
+      <w:lvlText w:val=""/>
+      <w:lvlJc w:val="left"/>
+      <w:pPr>
+        <w:ind w:left="420" w:hanging="420"/>
+      </w:pPr>
+      <w:rPr>
+        <w:rFonts w:ascii="Wingdings" w:hAnsi="Wingdings" w:hint="default"/>
+      </w:rPr>
+    </w:lvl>
+    <w:lvl w:ilvl="1" w:tplc="04090003" w:tentative="1">
+      <w:start w:val="1"/>
+      <w:numFmt w:val="bullet"/>
+      <w:lvlText w:val=""/>
+      <w:lvlJc w:val="left"/>
+      <w:pPr>
+        <w:ind w:left="840" w:hanging="420"/>
+      </w:pPr>
+      <w:rPr>
+        <w:rFonts w:ascii="Wingdings" w:hAnsi="Wingdings" w:hint="default"/>
+      </w:rPr>
+    </w:lvl>
+    <w:lvl w:ilvl="2" w:tplc="04090005" w:tentative="1">
+      <w:start w:val="1"/>
+      <w:numFmt w:val="bullet"/>
+      <w:lvlText w:val=""/>
+      <w:lvlJc w:val="left"/>
+      <w:pPr>
+        <w:ind w:left="1260" w:hanging="420"/>
+      </w:pPr>
+      <w:rPr>
+        <w:rFonts w:ascii="Wingdings" w:hAnsi="Wingdings" w:hint="default"/>
+      </w:rPr>
+    </w:lvl>
+    <w:lvl w:ilvl="3" w:tplc="04090001" w:tentative="1">
+      <w:start w:val="1"/>
+      <w:numFmt w:val="bullet"/>
+      <w:lvlText w:val=""/>
+      <w:lvlJc w:val="left"/>
+      <w:pPr>
+        <w:ind w:left="1680" w:hanging="420"/>
+      </w:pPr>
+      <w:rPr>
+        <w:rFonts w:ascii="Wingdings" w:hAnsi="Wingdings" w:hint="default"/>
+      </w:rPr>
+    </w:lvl>
+    <w:lvl w:ilvl="4" w:tplc="04090003" w:tentative="1">
+      <w:start w:val="1"/>
+      <w:numFmt w:val="bullet"/>
+      <w:lvlText w:val=""/>
+      <w:lvlJc w:val="left"/>
+      <w:pPr>
+        <w:ind w:left="2100" w:hanging="420"/>
+      </w:pPr>
+      <w:rPr>
+        <w:rFonts w:ascii="Wingdings" w:hAnsi="Wingdings" w:hint="default"/>
+      </w:rPr>
+    </w:lvl>
+    <w:lvl w:ilvl="5" w:tplc="04090005" w:tentative="1">
+      <w:start w:val="1"/>
+      <w:numFmt w:val="bullet"/>
+      <w:lvlText w:val=""/>
+      <w:lvlJc w:val="left"/>
+      <w:pPr>
+        <w:ind w:left="2520" w:hanging="420"/>
+      </w:pPr>
+      <w:rPr>
+        <w:rFonts w:ascii="Wingdings" w:hAnsi="Wingdings" w:hint="default"/>
+      </w:rPr>
+    </w:lvl>
+    <w:lvl w:ilvl="6" w:tplc="04090001" w:tentative="1">
+      <w:start w:val="1"/>
+      <w:numFmt w:val="bullet"/>
+      <w:lvlText w:val=""/>
+      <w:lvlJc w:val="left"/>
+      <w:pPr>
+        <w:ind w:left="2940" w:hanging="420"/>
+      </w:pPr>
+      <w:rPr>
+        <w:rFonts w:ascii="Wingdings" w:hAnsi="Wingdings" w:hint="default"/>
+      </w:rPr>
+    </w:lvl>
+    <w:lvl w:ilvl="7" w:tplc="04090003" w:tentative="1">
+      <w:start w:val="1"/>
+      <w:numFmt w:val="bullet"/>
+      <w:lvlText w:val=""/>
+      <w:lvlJc w:val="left"/>
+      <w:pPr>
+        <w:ind w:left="3360" w:hanging="420"/>
+      </w:pPr>
+      <w:rPr>
+        <w:rFonts w:ascii="Wingdings" w:hAnsi="Wingdings" w:hint="default"/>
+      </w:rPr>
+    </w:lvl>
+    <w:lvl w:ilvl="8" w:tplc="04090005" w:tentative="1">
+      <w:start w:val="1"/>
+      <w:numFmt w:val="bullet"/>
+      <w:lvlText w:val=""/>
+      <w:lvlJc w:val="left"/>
+      <w:pPr>
+        <w:ind w:left="3780" w:hanging="420"/>
+      </w:pPr>
+      <w:rPr>
+        <w:rFonts w:ascii="Wingdings" w:hAnsi="Wingdings" w:hint="default"/>
+      </w:rPr>
+    </w:lvl>
+  </w:abstractNum>
+  <w:abstractNum w:abstractNumId="2">
     <w:nsid w:val="1B540D19"/>
     <w:multiLevelType w:val="hybridMultilevel"/>
     <w:tmpl w:val="81681686"/>
@@ -3281,7 +6695,7 @@
       </w:pPr>
     </w:lvl>
   </w:abstractNum>
-  <w:abstractNum w:abstractNumId="1">
+  <w:abstractNum w:abstractNumId="3">
     <w:nsid w:val="1F2D2B92"/>
     <w:multiLevelType w:val="hybridMultilevel"/>
     <w:tmpl w:val="65B67C10"/>
@@ -3370,7 +6784,120 @@
       </w:pPr>
     </w:lvl>
   </w:abstractNum>
-  <w:abstractNum w:abstractNumId="2">
+  <w:abstractNum w:abstractNumId="4">
+    <w:nsid w:val="2A0E1AE4"/>
+    <w:multiLevelType w:val="hybridMultilevel"/>
+    <w:tmpl w:val="A5A641C2"/>
+    <w:lvl w:ilvl="0" w:tplc="04090001">
+      <w:start w:val="1"/>
+      <w:numFmt w:val="bullet"/>
+      <w:lvlText w:val=""/>
+      <w:lvlJc w:val="left"/>
+      <w:pPr>
+        <w:ind w:left="420" w:hanging="420"/>
+      </w:pPr>
+      <w:rPr>
+        <w:rFonts w:ascii="Wingdings" w:hAnsi="Wingdings" w:hint="default"/>
+      </w:rPr>
+    </w:lvl>
+    <w:lvl w:ilvl="1" w:tplc="04090003" w:tentative="1">
+      <w:start w:val="1"/>
+      <w:numFmt w:val="bullet"/>
+      <w:lvlText w:val=""/>
+      <w:lvlJc w:val="left"/>
+      <w:pPr>
+        <w:ind w:left="840" w:hanging="420"/>
+      </w:pPr>
+      <w:rPr>
+        <w:rFonts w:ascii="Wingdings" w:hAnsi="Wingdings" w:hint="default"/>
+      </w:rPr>
+    </w:lvl>
+    <w:lvl w:ilvl="2" w:tplc="04090005" w:tentative="1">
+      <w:start w:val="1"/>
+      <w:numFmt w:val="bullet"/>
+      <w:lvlText w:val=""/>
+      <w:lvlJc w:val="left"/>
+      <w:pPr>
+        <w:ind w:left="1260" w:hanging="420"/>
+      </w:pPr>
+      <w:rPr>
+        <w:rFonts w:ascii="Wingdings" w:hAnsi="Wingdings" w:hint="default"/>
+      </w:rPr>
+    </w:lvl>
+    <w:lvl w:ilvl="3" w:tplc="04090001" w:tentative="1">
+      <w:start w:val="1"/>
+      <w:numFmt w:val="bullet"/>
+      <w:lvlText w:val=""/>
+      <w:lvlJc w:val="left"/>
+      <w:pPr>
+        <w:ind w:left="1680" w:hanging="420"/>
+      </w:pPr>
+      <w:rPr>
+        <w:rFonts w:ascii="Wingdings" w:hAnsi="Wingdings" w:hint="default"/>
+      </w:rPr>
+    </w:lvl>
+    <w:lvl w:ilvl="4" w:tplc="04090003" w:tentative="1">
+      <w:start w:val="1"/>
+      <w:numFmt w:val="bullet"/>
+      <w:lvlText w:val=""/>
+      <w:lvlJc w:val="left"/>
+      <w:pPr>
+        <w:ind w:left="2100" w:hanging="420"/>
+      </w:pPr>
+      <w:rPr>
+        <w:rFonts w:ascii="Wingdings" w:hAnsi="Wingdings" w:hint="default"/>
+      </w:rPr>
+    </w:lvl>
+    <w:lvl w:ilvl="5" w:tplc="04090005" w:tentative="1">
+      <w:start w:val="1"/>
+      <w:numFmt w:val="bullet"/>
+      <w:lvlText w:val=""/>
+      <w:lvlJc w:val="left"/>
+      <w:pPr>
+        <w:ind w:left="2520" w:hanging="420"/>
+      </w:pPr>
+      <w:rPr>
+        <w:rFonts w:ascii="Wingdings" w:hAnsi="Wingdings" w:hint="default"/>
+      </w:rPr>
+    </w:lvl>
+    <w:lvl w:ilvl="6" w:tplc="04090001" w:tentative="1">
+      <w:start w:val="1"/>
+      <w:numFmt w:val="bullet"/>
+      <w:lvlText w:val=""/>
+      <w:lvlJc w:val="left"/>
+      <w:pPr>
+        <w:ind w:left="2940" w:hanging="420"/>
+      </w:pPr>
+      <w:rPr>
+        <w:rFonts w:ascii="Wingdings" w:hAnsi="Wingdings" w:hint="default"/>
+      </w:rPr>
+    </w:lvl>
+    <w:lvl w:ilvl="7" w:tplc="04090003" w:tentative="1">
+      <w:start w:val="1"/>
+      <w:numFmt w:val="bullet"/>
+      <w:lvlText w:val=""/>
+      <w:lvlJc w:val="left"/>
+      <w:pPr>
+        <w:ind w:left="3360" w:hanging="420"/>
+      </w:pPr>
+      <w:rPr>
+        <w:rFonts w:ascii="Wingdings" w:hAnsi="Wingdings" w:hint="default"/>
+      </w:rPr>
+    </w:lvl>
+    <w:lvl w:ilvl="8" w:tplc="04090005" w:tentative="1">
+      <w:start w:val="1"/>
+      <w:numFmt w:val="bullet"/>
+      <w:lvlText w:val=""/>
+      <w:lvlJc w:val="left"/>
+      <w:pPr>
+        <w:ind w:left="3780" w:hanging="420"/>
+      </w:pPr>
+      <w:rPr>
+        <w:rFonts w:ascii="Wingdings" w:hAnsi="Wingdings" w:hint="default"/>
+      </w:rPr>
+    </w:lvl>
+  </w:abstractNum>
+  <w:abstractNum w:abstractNumId="5">
     <w:nsid w:val="397151EB"/>
     <w:multiLevelType w:val="hybridMultilevel"/>
     <w:tmpl w:val="E05EFFE2"/>
@@ -3459,7 +6986,209 @@
       </w:pPr>
     </w:lvl>
   </w:abstractNum>
-  <w:abstractNum w:abstractNumId="3">
+  <w:abstractNum w:abstractNumId="6">
+    <w:nsid w:val="40EB48BC"/>
+    <w:multiLevelType w:val="hybridMultilevel"/>
+    <w:tmpl w:val="2EB6849A"/>
+    <w:lvl w:ilvl="0" w:tplc="04090001">
+      <w:start w:val="1"/>
+      <w:numFmt w:val="bullet"/>
+      <w:lvlText w:val=""/>
+      <w:lvlJc w:val="left"/>
+      <w:pPr>
+        <w:ind w:left="420" w:hanging="420"/>
+      </w:pPr>
+      <w:rPr>
+        <w:rFonts w:ascii="Wingdings" w:hAnsi="Wingdings" w:hint="default"/>
+      </w:rPr>
+    </w:lvl>
+    <w:lvl w:ilvl="1" w:tplc="04090003" w:tentative="1">
+      <w:start w:val="1"/>
+      <w:numFmt w:val="bullet"/>
+      <w:lvlText w:val=""/>
+      <w:lvlJc w:val="left"/>
+      <w:pPr>
+        <w:ind w:left="840" w:hanging="420"/>
+      </w:pPr>
+      <w:rPr>
+        <w:rFonts w:ascii="Wingdings" w:hAnsi="Wingdings" w:hint="default"/>
+      </w:rPr>
+    </w:lvl>
+    <w:lvl w:ilvl="2" w:tplc="04090005" w:tentative="1">
+      <w:start w:val="1"/>
+      <w:numFmt w:val="bullet"/>
+      <w:lvlText w:val=""/>
+      <w:lvlJc w:val="left"/>
+      <w:pPr>
+        <w:ind w:left="1260" w:hanging="420"/>
+      </w:pPr>
+      <w:rPr>
+        <w:rFonts w:ascii="Wingdings" w:hAnsi="Wingdings" w:hint="default"/>
+      </w:rPr>
+    </w:lvl>
+    <w:lvl w:ilvl="3" w:tplc="04090001" w:tentative="1">
+      <w:start w:val="1"/>
+      <w:numFmt w:val="bullet"/>
+      <w:lvlText w:val=""/>
+      <w:lvlJc w:val="left"/>
+      <w:pPr>
+        <w:ind w:left="1680" w:hanging="420"/>
+      </w:pPr>
+      <w:rPr>
+        <w:rFonts w:ascii="Wingdings" w:hAnsi="Wingdings" w:hint="default"/>
+      </w:rPr>
+    </w:lvl>
+    <w:lvl w:ilvl="4" w:tplc="04090003" w:tentative="1">
+      <w:start w:val="1"/>
+      <w:numFmt w:val="bullet"/>
+      <w:lvlText w:val=""/>
+      <w:lvlJc w:val="left"/>
+      <w:pPr>
+        <w:ind w:left="2100" w:hanging="420"/>
+      </w:pPr>
+      <w:rPr>
+        <w:rFonts w:ascii="Wingdings" w:hAnsi="Wingdings" w:hint="default"/>
+      </w:rPr>
+    </w:lvl>
+    <w:lvl w:ilvl="5" w:tplc="04090005" w:tentative="1">
+      <w:start w:val="1"/>
+      <w:numFmt w:val="bullet"/>
+      <w:lvlText w:val=""/>
+      <w:lvlJc w:val="left"/>
+      <w:pPr>
+        <w:ind w:left="2520" w:hanging="420"/>
+      </w:pPr>
+      <w:rPr>
+        <w:rFonts w:ascii="Wingdings" w:hAnsi="Wingdings" w:hint="default"/>
+      </w:rPr>
+    </w:lvl>
+    <w:lvl w:ilvl="6" w:tplc="04090001" w:tentative="1">
+      <w:start w:val="1"/>
+      <w:numFmt w:val="bullet"/>
+      <w:lvlText w:val=""/>
+      <w:lvlJc w:val="left"/>
+      <w:pPr>
+        <w:ind w:left="2940" w:hanging="420"/>
+      </w:pPr>
+      <w:rPr>
+        <w:rFonts w:ascii="Wingdings" w:hAnsi="Wingdings" w:hint="default"/>
+      </w:rPr>
+    </w:lvl>
+    <w:lvl w:ilvl="7" w:tplc="04090003" w:tentative="1">
+      <w:start w:val="1"/>
+      <w:numFmt w:val="bullet"/>
+      <w:lvlText w:val=""/>
+      <w:lvlJc w:val="left"/>
+      <w:pPr>
+        <w:ind w:left="3360" w:hanging="420"/>
+      </w:pPr>
+      <w:rPr>
+        <w:rFonts w:ascii="Wingdings" w:hAnsi="Wingdings" w:hint="default"/>
+      </w:rPr>
+    </w:lvl>
+    <w:lvl w:ilvl="8" w:tplc="04090005" w:tentative="1">
+      <w:start w:val="1"/>
+      <w:numFmt w:val="bullet"/>
+      <w:lvlText w:val=""/>
+      <w:lvlJc w:val="left"/>
+      <w:pPr>
+        <w:ind w:left="3780" w:hanging="420"/>
+      </w:pPr>
+      <w:rPr>
+        <w:rFonts w:ascii="Wingdings" w:hAnsi="Wingdings" w:hint="default"/>
+      </w:rPr>
+    </w:lvl>
+  </w:abstractNum>
+  <w:abstractNum w:abstractNumId="7">
+    <w:nsid w:val="44792019"/>
+    <w:multiLevelType w:val="hybridMultilevel"/>
+    <w:tmpl w:val="18585C14"/>
+    <w:lvl w:ilvl="0" w:tplc="1C541DA2">
+      <w:start w:val="1"/>
+      <w:numFmt w:val="decimal"/>
+      <w:lvlText w:val="%1."/>
+      <w:lvlJc w:val="left"/>
+      <w:pPr>
+        <w:ind w:left="360" w:hanging="360"/>
+      </w:pPr>
+      <w:rPr>
+        <w:rFonts w:hint="default"/>
+      </w:rPr>
+    </w:lvl>
+    <w:lvl w:ilvl="1" w:tplc="04090019" w:tentative="1">
+      <w:start w:val="1"/>
+      <w:numFmt w:val="lowerLetter"/>
+      <w:lvlText w:val="%2)"/>
+      <w:lvlJc w:val="left"/>
+      <w:pPr>
+        <w:ind w:left="840" w:hanging="420"/>
+      </w:pPr>
+    </w:lvl>
+    <w:lvl w:ilvl="2" w:tplc="0409001B" w:tentative="1">
+      <w:start w:val="1"/>
+      <w:numFmt w:val="lowerRoman"/>
+      <w:lvlText w:val="%3."/>
+      <w:lvlJc w:val="right"/>
+      <w:pPr>
+        <w:ind w:left="1260" w:hanging="420"/>
+      </w:pPr>
+    </w:lvl>
+    <w:lvl w:ilvl="3" w:tplc="0409000F" w:tentative="1">
+      <w:start w:val="1"/>
+      <w:numFmt w:val="decimal"/>
+      <w:lvlText w:val="%4."/>
+      <w:lvlJc w:val="left"/>
+      <w:pPr>
+        <w:ind w:left="1680" w:hanging="420"/>
+      </w:pPr>
+    </w:lvl>
+    <w:lvl w:ilvl="4" w:tplc="04090019" w:tentative="1">
+      <w:start w:val="1"/>
+      <w:numFmt w:val="lowerLetter"/>
+      <w:lvlText w:val="%5)"/>
+      <w:lvlJc w:val="left"/>
+      <w:pPr>
+        <w:ind w:left="2100" w:hanging="420"/>
+      </w:pPr>
+    </w:lvl>
+    <w:lvl w:ilvl="5" w:tplc="0409001B" w:tentative="1">
+      <w:start w:val="1"/>
+      <w:numFmt w:val="lowerRoman"/>
+      <w:lvlText w:val="%6."/>
+      <w:lvlJc w:val="right"/>
+      <w:pPr>
+        <w:ind w:left="2520" w:hanging="420"/>
+      </w:pPr>
+    </w:lvl>
+    <w:lvl w:ilvl="6" w:tplc="0409000F" w:tentative="1">
+      <w:start w:val="1"/>
+      <w:numFmt w:val="decimal"/>
+      <w:lvlText w:val="%7."/>
+      <w:lvlJc w:val="left"/>
+      <w:pPr>
+        <w:ind w:left="2940" w:hanging="420"/>
+      </w:pPr>
+    </w:lvl>
+    <w:lvl w:ilvl="7" w:tplc="04090019" w:tentative="1">
+      <w:start w:val="1"/>
+      <w:numFmt w:val="lowerLetter"/>
+      <w:lvlText w:val="%8)"/>
+      <w:lvlJc w:val="left"/>
+      <w:pPr>
+        <w:ind w:left="3360" w:hanging="420"/>
+      </w:pPr>
+    </w:lvl>
+    <w:lvl w:ilvl="8" w:tplc="0409001B" w:tentative="1">
+      <w:start w:val="1"/>
+      <w:numFmt w:val="lowerRoman"/>
+      <w:lvlText w:val="%9."/>
+      <w:lvlJc w:val="right"/>
+      <w:pPr>
+        <w:ind w:left="3780" w:hanging="420"/>
+      </w:pPr>
+    </w:lvl>
+  </w:abstractNum>
+  <w:abstractNum w:abstractNumId="8">
     <w:nsid w:val="501624AA"/>
     <w:multiLevelType w:val="hybridMultilevel"/>
     <w:tmpl w:val="3AA0774A"/>
@@ -3548,7 +7277,7 @@
       </w:pPr>
     </w:lvl>
   </w:abstractNum>
-  <w:abstractNum w:abstractNumId="4">
+  <w:abstractNum w:abstractNumId="9">
     <w:nsid w:val="7AE8733B"/>
     <w:multiLevelType w:val="hybridMultilevel"/>
     <w:tmpl w:val="5FA81DD0"/>
@@ -3638,19 +7367,34 @@
     </w:lvl>
   </w:abstractNum>
   <w:num w:numId="1">
+    <w:abstractNumId w:val="8"/>
+  </w:num>
+  <w:num w:numId="2">
+    <w:abstractNumId w:val="5"/>
+  </w:num>
+  <w:num w:numId="3">
+    <w:abstractNumId w:val="2"/>
+  </w:num>
+  <w:num w:numId="4">
+    <w:abstractNumId w:val="9"/>
+  </w:num>
+  <w:num w:numId="5">
     <w:abstractNumId w:val="3"/>
   </w:num>
-  <w:num w:numId="2">
-    <w:abstractNumId w:val="2"/>
+  <w:num w:numId="6">
+    <w:abstractNumId w:val="1"/>
   </w:num>
-  <w:num w:numId="3">
-    <w:abstractNumId w:val="0"/>
-  </w:num>
-  <w:num w:numId="4">
+  <w:num w:numId="7">
     <w:abstractNumId w:val="4"/>
   </w:num>
-  <w:num w:numId="5">
-    <w:abstractNumId w:val="1"/>
+  <w:num w:numId="8">
+    <w:abstractNumId w:val="7"/>
+  </w:num>
+  <w:num w:numId="9">
+    <w:abstractNumId w:val="6"/>
+  </w:num>
+  <w:num w:numId="10">
+    <w:abstractNumId w:val="0"/>
   </w:num>
 </w:numbering>
 </file>

--- a/Docs/Brainstorming.docx
+++ b/Docs/Brainstorming.docx
@@ -517,8 +517,39 @@
           <w:szCs w:val="22"/>
           <w:lang w:val="en-US"/>
         </w:rPr>
-        <w:t>-Bani Kaur</w:t>
-      </w:r>
+        <w:t>-</w:t>
+      </w:r>
+      <w:proofErr w:type="spellStart"/>
+      <w:r>
+        <w:rPr>
+          <w:rFonts w:eastAsiaTheme="minorEastAsia" w:hint="eastAsia"/>
+          <w:sz w:val="32"/>
+          <w:szCs w:val="22"/>
+          <w:lang w:val="en-US"/>
+        </w:rPr>
+        <w:t>Bani</w:t>
+      </w:r>
+      <w:proofErr w:type="spellEnd"/>
+      <w:r>
+        <w:rPr>
+          <w:rFonts w:eastAsiaTheme="minorEastAsia" w:hint="eastAsia"/>
+          <w:sz w:val="32"/>
+          <w:szCs w:val="22"/>
+          <w:lang w:val="en-US"/>
+        </w:rPr>
+        <w:t xml:space="preserve"> </w:t>
+      </w:r>
+      <w:proofErr w:type="spellStart"/>
+      <w:r>
+        <w:rPr>
+          <w:rFonts w:eastAsiaTheme="minorEastAsia" w:hint="eastAsia"/>
+          <w:sz w:val="32"/>
+          <w:szCs w:val="22"/>
+          <w:lang w:val="en-US"/>
+        </w:rPr>
+        <w:t>Kaur</w:t>
+      </w:r>
+      <w:proofErr w:type="spellEnd"/>
     </w:p>
     <w:p>
       <w:pPr>
@@ -567,6 +598,7 @@
         </w:rPr>
         <w:t>-</w:t>
       </w:r>
+      <w:proofErr w:type="spellStart"/>
       <w:r>
         <w:rPr>
           <w:rFonts w:eastAsiaTheme="minorEastAsia"/>
@@ -574,7 +606,17 @@
           <w:szCs w:val="22"/>
           <w:lang w:val="en-US"/>
         </w:rPr>
-        <w:t>Nitish Gupta</w:t>
+        <w:t>Nitish</w:t>
+      </w:r>
+      <w:proofErr w:type="spellEnd"/>
+      <w:r>
+        <w:rPr>
+          <w:rFonts w:eastAsiaTheme="minorEastAsia"/>
+          <w:sz w:val="32"/>
+          <w:szCs w:val="22"/>
+          <w:lang w:val="en-US"/>
+        </w:rPr>
+        <w:t xml:space="preserve"> Gupta</w:t>
       </w:r>
     </w:p>
     <w:p>
@@ -600,6 +642,7 @@
         </w:rPr>
         <w:t>-</w:t>
       </w:r>
+      <w:proofErr w:type="spellStart"/>
       <w:r>
         <w:rPr>
           <w:rFonts w:eastAsiaTheme="minorEastAsia" w:hint="eastAsia"/>
@@ -607,7 +650,17 @@
           <w:szCs w:val="22"/>
           <w:lang w:val="en-US"/>
         </w:rPr>
-        <w:t>Yifan Fan</w:t>
+        <w:t>Yifan</w:t>
+      </w:r>
+      <w:proofErr w:type="spellEnd"/>
+      <w:r>
+        <w:rPr>
+          <w:rFonts w:eastAsiaTheme="minorEastAsia" w:hint="eastAsia"/>
+          <w:sz w:val="32"/>
+          <w:szCs w:val="22"/>
+          <w:lang w:val="en-US"/>
+        </w:rPr>
+        <w:t xml:space="preserve"> Fan</w:t>
       </w:r>
     </w:p>
     <w:p>
@@ -664,6 +717,8 @@
       </w:sdtPr>
       <w:sdtEndPr/>
       <w:sdtContent>
+        <w:bookmarkStart w:id="1" w:name="_GoBack" w:displacedByCustomXml="prev"/>
+        <w:bookmarkEnd w:id="1" w:displacedByCustomXml="prev"/>
         <w:p>
           <w:pPr>
             <w:pStyle w:val="TOC"/>
@@ -700,7 +755,7 @@
           <w:r>
             <w:fldChar w:fldCharType="separate"/>
           </w:r>
-          <w:hyperlink w:anchor="_Toc396061533" w:history="1">
+          <w:hyperlink w:anchor="_Toc396080904" w:history="1">
             <w:r>
               <w:rPr>
                 <w:rStyle w:val="a3"/>
@@ -729,7 +784,7 @@
                 <w:noProof/>
                 <w:webHidden/>
               </w:rPr>
-              <w:instrText xml:space="preserve"> PAGEREF _Toc396061533 \h </w:instrText>
+              <w:instrText xml:space="preserve"> PAGEREF _Toc396080904 \h </w:instrText>
             </w:r>
             <w:r>
               <w:rPr>
@@ -775,7 +830,7 @@
               <w:lang w:val="en-US"/>
             </w:rPr>
           </w:pPr>
-          <w:hyperlink w:anchor="_Toc396061534" w:history="1">
+          <w:hyperlink w:anchor="_Toc396080905" w:history="1">
             <w:r>
               <w:rPr>
                 <w:rStyle w:val="a3"/>
@@ -804,7 +859,7 @@
                 <w:noProof/>
                 <w:webHidden/>
               </w:rPr>
-              <w:instrText xml:space="preserve"> PAGEREF _Toc396061534 \h </w:instrText>
+              <w:instrText xml:space="preserve"> PAGEREF _Toc396080905 \h </w:instrText>
             </w:r>
             <w:r>
               <w:rPr>
@@ -851,7 +906,7 @@
               <w:lang w:val="en-US"/>
             </w:rPr>
           </w:pPr>
-          <w:hyperlink w:anchor="_Toc396061535" w:history="1">
+          <w:hyperlink w:anchor="_Toc396080906" w:history="1">
             <w:r>
               <w:rPr>
                 <w:rStyle w:val="a3"/>
@@ -879,7 +934,7 @@
                 <w:noProof/>
                 <w:webHidden/>
               </w:rPr>
-              <w:instrText xml:space="preserve"> PAGEREF _Toc396061535 \h </w:instrText>
+              <w:instrText xml:space="preserve"> PAGEREF _Toc396080906 \h </w:instrText>
             </w:r>
             <w:r>
               <w:rPr>
@@ -926,7 +981,7 @@
               <w:lang w:val="en-US"/>
             </w:rPr>
           </w:pPr>
-          <w:hyperlink w:anchor="_Toc396061536" w:history="1">
+          <w:hyperlink w:anchor="_Toc396080907" w:history="1">
             <w:r>
               <w:rPr>
                 <w:rStyle w:val="a3"/>
@@ -954,7 +1009,7 @@
                 <w:noProof/>
                 <w:webHidden/>
               </w:rPr>
-              <w:instrText xml:space="preserve"> PAGEREF _Toc396061536 \h </w:instrText>
+              <w:instrText xml:space="preserve"> PAGEREF _Toc396080907 \h </w:instrText>
             </w:r>
             <w:r>
               <w:rPr>
@@ -1001,7 +1056,7 @@
               <w:lang w:val="en-US"/>
             </w:rPr>
           </w:pPr>
-          <w:hyperlink w:anchor="_Toc396061537" w:history="1">
+          <w:hyperlink w:anchor="_Toc396080908" w:history="1">
             <w:r>
               <w:rPr>
                 <w:rStyle w:val="a3"/>
@@ -1029,7 +1084,7 @@
                 <w:noProof/>
                 <w:webHidden/>
               </w:rPr>
-              <w:instrText xml:space="preserve"> PAGEREF _Toc396061537 \h </w:instrText>
+              <w:instrText xml:space="preserve"> PAGEREF _Toc396080908 \h </w:instrText>
             </w:r>
             <w:r>
               <w:rPr>
@@ -1050,6 +1105,366 @@
                 <w:webHidden/>
               </w:rPr>
               <w:t>6</w:t>
+            </w:r>
+            <w:r>
+              <w:rPr>
+                <w:noProof/>
+                <w:webHidden/>
+              </w:rPr>
+              <w:fldChar w:fldCharType="end"/>
+            </w:r>
+          </w:hyperlink>
+        </w:p>
+        <w:p>
+          <w:pPr>
+            <w:pStyle w:val="30"/>
+            <w:tabs>
+              <w:tab w:val="right" w:leader="dot" w:pos="8296"/>
+            </w:tabs>
+            <w:rPr>
+              <w:noProof/>
+              <w:kern w:val="2"/>
+              <w:sz w:val="21"/>
+            </w:rPr>
+          </w:pPr>
+          <w:hyperlink w:anchor="_Toc396080909" w:history="1">
+            <w:r>
+              <w:rPr>
+                <w:rStyle w:val="a3"/>
+                <w:i/>
+                <w:iCs/>
+                <w:noProof/>
+              </w:rPr>
+              <w:t>Google Charts/Maps</w:t>
+            </w:r>
+            <w:r>
+              <w:rPr>
+                <w:noProof/>
+                <w:webHidden/>
+              </w:rPr>
+              <w:tab/>
+            </w:r>
+            <w:r>
+              <w:rPr>
+                <w:noProof/>
+                <w:webHidden/>
+              </w:rPr>
+              <w:fldChar w:fldCharType="begin"/>
+            </w:r>
+            <w:r>
+              <w:rPr>
+                <w:noProof/>
+                <w:webHidden/>
+              </w:rPr>
+              <w:instrText xml:space="preserve"> PAGEREF _Toc396080909 \h </w:instrText>
+            </w:r>
+            <w:r>
+              <w:rPr>
+                <w:noProof/>
+                <w:webHidden/>
+              </w:rPr>
+            </w:r>
+            <w:r>
+              <w:rPr>
+                <w:noProof/>
+                <w:webHidden/>
+              </w:rPr>
+              <w:fldChar w:fldCharType="separate"/>
+            </w:r>
+            <w:r>
+              <w:rPr>
+                <w:noProof/>
+                <w:webHidden/>
+              </w:rPr>
+              <w:t>6</w:t>
+            </w:r>
+            <w:r>
+              <w:rPr>
+                <w:noProof/>
+                <w:webHidden/>
+              </w:rPr>
+              <w:fldChar w:fldCharType="end"/>
+            </w:r>
+          </w:hyperlink>
+        </w:p>
+        <w:p>
+          <w:pPr>
+            <w:pStyle w:val="30"/>
+            <w:tabs>
+              <w:tab w:val="right" w:leader="dot" w:pos="8296"/>
+            </w:tabs>
+            <w:rPr>
+              <w:noProof/>
+              <w:kern w:val="2"/>
+              <w:sz w:val="21"/>
+            </w:rPr>
+          </w:pPr>
+          <w:hyperlink w:anchor="_Toc396080910" w:history="1">
+            <w:r>
+              <w:rPr>
+                <w:rStyle w:val="a3"/>
+                <w:i/>
+                <w:iCs/>
+                <w:noProof/>
+              </w:rPr>
+              <w:t>Chartio</w:t>
+            </w:r>
+            <w:r>
+              <w:rPr>
+                <w:noProof/>
+                <w:webHidden/>
+              </w:rPr>
+              <w:tab/>
+            </w:r>
+            <w:r>
+              <w:rPr>
+                <w:noProof/>
+                <w:webHidden/>
+              </w:rPr>
+              <w:fldChar w:fldCharType="begin"/>
+            </w:r>
+            <w:r>
+              <w:rPr>
+                <w:noProof/>
+                <w:webHidden/>
+              </w:rPr>
+              <w:instrText xml:space="preserve"> PAGEREF _Toc396080910 \h </w:instrText>
+            </w:r>
+            <w:r>
+              <w:rPr>
+                <w:noProof/>
+                <w:webHidden/>
+              </w:rPr>
+            </w:r>
+            <w:r>
+              <w:rPr>
+                <w:noProof/>
+                <w:webHidden/>
+              </w:rPr>
+              <w:fldChar w:fldCharType="separate"/>
+            </w:r>
+            <w:r>
+              <w:rPr>
+                <w:noProof/>
+                <w:webHidden/>
+              </w:rPr>
+              <w:t>7</w:t>
+            </w:r>
+            <w:r>
+              <w:rPr>
+                <w:noProof/>
+                <w:webHidden/>
+              </w:rPr>
+              <w:fldChar w:fldCharType="end"/>
+            </w:r>
+          </w:hyperlink>
+        </w:p>
+        <w:p>
+          <w:pPr>
+            <w:pStyle w:val="30"/>
+            <w:tabs>
+              <w:tab w:val="right" w:leader="dot" w:pos="8296"/>
+            </w:tabs>
+            <w:rPr>
+              <w:noProof/>
+              <w:kern w:val="2"/>
+              <w:sz w:val="21"/>
+            </w:rPr>
+          </w:pPr>
+          <w:hyperlink w:anchor="_Toc396080911" w:history="1">
+            <w:r>
+              <w:rPr>
+                <w:rStyle w:val="a3"/>
+                <w:i/>
+                <w:iCs/>
+                <w:noProof/>
+              </w:rPr>
+              <w:t>iChart</w:t>
+            </w:r>
+            <w:r>
+              <w:rPr>
+                <w:noProof/>
+                <w:webHidden/>
+              </w:rPr>
+              <w:tab/>
+            </w:r>
+            <w:r>
+              <w:rPr>
+                <w:noProof/>
+                <w:webHidden/>
+              </w:rPr>
+              <w:fldChar w:fldCharType="begin"/>
+            </w:r>
+            <w:r>
+              <w:rPr>
+                <w:noProof/>
+                <w:webHidden/>
+              </w:rPr>
+              <w:instrText xml:space="preserve"> PAGEREF _Toc396080911 \h </w:instrText>
+            </w:r>
+            <w:r>
+              <w:rPr>
+                <w:noProof/>
+                <w:webHidden/>
+              </w:rPr>
+            </w:r>
+            <w:r>
+              <w:rPr>
+                <w:noProof/>
+                <w:webHidden/>
+              </w:rPr>
+              <w:fldChar w:fldCharType="separate"/>
+            </w:r>
+            <w:r>
+              <w:rPr>
+                <w:noProof/>
+                <w:webHidden/>
+              </w:rPr>
+              <w:t>7</w:t>
+            </w:r>
+            <w:r>
+              <w:rPr>
+                <w:noProof/>
+                <w:webHidden/>
+              </w:rPr>
+              <w:fldChar w:fldCharType="end"/>
+            </w:r>
+          </w:hyperlink>
+        </w:p>
+        <w:p>
+          <w:pPr>
+            <w:pStyle w:val="30"/>
+            <w:tabs>
+              <w:tab w:val="right" w:leader="dot" w:pos="8296"/>
+            </w:tabs>
+            <w:rPr>
+              <w:noProof/>
+              <w:kern w:val="2"/>
+              <w:sz w:val="21"/>
+            </w:rPr>
+          </w:pPr>
+          <w:hyperlink w:anchor="_Toc396080912" w:history="1">
+            <w:r>
+              <w:rPr>
+                <w:rStyle w:val="a3"/>
+                <w:i/>
+                <w:iCs/>
+                <w:noProof/>
+              </w:rPr>
+              <w:t>Hightcharts</w:t>
+            </w:r>
+            <w:r>
+              <w:rPr>
+                <w:noProof/>
+                <w:webHidden/>
+              </w:rPr>
+              <w:tab/>
+            </w:r>
+            <w:r>
+              <w:rPr>
+                <w:noProof/>
+                <w:webHidden/>
+              </w:rPr>
+              <w:fldChar w:fldCharType="begin"/>
+            </w:r>
+            <w:r>
+              <w:rPr>
+                <w:noProof/>
+                <w:webHidden/>
+              </w:rPr>
+              <w:instrText xml:space="preserve"> PAGEREF _Toc396080912 \h </w:instrText>
+            </w:r>
+            <w:r>
+              <w:rPr>
+                <w:noProof/>
+                <w:webHidden/>
+              </w:rPr>
+            </w:r>
+            <w:r>
+              <w:rPr>
+                <w:noProof/>
+                <w:webHidden/>
+              </w:rPr>
+              <w:fldChar w:fldCharType="separate"/>
+            </w:r>
+            <w:r>
+              <w:rPr>
+                <w:noProof/>
+                <w:webHidden/>
+              </w:rPr>
+              <w:t>8</w:t>
+            </w:r>
+            <w:r>
+              <w:rPr>
+                <w:noProof/>
+                <w:webHidden/>
+              </w:rPr>
+              <w:fldChar w:fldCharType="end"/>
+            </w:r>
+          </w:hyperlink>
+        </w:p>
+        <w:p>
+          <w:pPr>
+            <w:pStyle w:val="30"/>
+            <w:tabs>
+              <w:tab w:val="right" w:leader="dot" w:pos="8296"/>
+            </w:tabs>
+            <w:rPr>
+              <w:noProof/>
+              <w:kern w:val="2"/>
+              <w:sz w:val="21"/>
+            </w:rPr>
+          </w:pPr>
+          <w:hyperlink w:anchor="_Toc396080913" w:history="1">
+            <w:r>
+              <w:rPr>
+                <w:rStyle w:val="a3"/>
+                <w:i/>
+                <w:iCs/>
+                <w:noProof/>
+              </w:rPr>
+              <w:t>Dimple</w:t>
+            </w:r>
+            <w:r>
+              <w:rPr>
+                <w:noProof/>
+                <w:webHidden/>
+              </w:rPr>
+              <w:tab/>
+            </w:r>
+            <w:r>
+              <w:rPr>
+                <w:noProof/>
+                <w:webHidden/>
+              </w:rPr>
+              <w:fldChar w:fldCharType="begin"/>
+            </w:r>
+            <w:r>
+              <w:rPr>
+                <w:noProof/>
+                <w:webHidden/>
+              </w:rPr>
+              <w:instrText xml:space="preserve"> PAGEREF _Toc396080913 \h </w:instrText>
+            </w:r>
+            <w:r>
+              <w:rPr>
+                <w:noProof/>
+                <w:webHidden/>
+              </w:rPr>
+            </w:r>
+            <w:r>
+              <w:rPr>
+                <w:noProof/>
+                <w:webHidden/>
+              </w:rPr>
+              <w:fldChar w:fldCharType="separate"/>
+            </w:r>
+            <w:r>
+              <w:rPr>
+                <w:noProof/>
+                <w:webHidden/>
+              </w:rPr>
+              <w:t>9</w:t>
             </w:r>
             <w:r>
               <w:rPr>
@@ -1076,7 +1491,7 @@
               <w:lang w:val="en-US"/>
             </w:rPr>
           </w:pPr>
-          <w:hyperlink w:anchor="_Toc396061538" w:history="1">
+          <w:hyperlink w:anchor="_Toc396080914" w:history="1">
             <w:r>
               <w:rPr>
                 <w:rStyle w:val="a3"/>
@@ -1106,7 +1521,7 @@
                 <w:noProof/>
                 <w:webHidden/>
               </w:rPr>
-              <w:instrText xml:space="preserve"> PAGEREF _Toc396061538 \h </w:instrText>
+              <w:instrText xml:space="preserve"> PAGEREF _Toc396080914 \h </w:instrText>
             </w:r>
             <w:r>
               <w:rPr>
@@ -1126,7 +1541,7 @@
                 <w:noProof/>
                 <w:webHidden/>
               </w:rPr>
-              <w:t>8</w:t>
+              <w:t>10</w:t>
             </w:r>
             <w:r>
               <w:rPr>
@@ -1152,7 +1567,7 @@
               <w:lang w:val="en-US"/>
             </w:rPr>
           </w:pPr>
-          <w:hyperlink w:anchor="_Toc396061539" w:history="1">
+          <w:hyperlink w:anchor="_Toc396080915" w:history="1">
             <w:r>
               <w:rPr>
                 <w:rStyle w:val="a3"/>
@@ -1181,7 +1596,7 @@
                 <w:noProof/>
                 <w:webHidden/>
               </w:rPr>
-              <w:instrText xml:space="preserve"> PAGEREF _Toc396061539 \h </w:instrText>
+              <w:instrText xml:space="preserve"> PAGEREF _Toc396080915 \h </w:instrText>
             </w:r>
             <w:r>
               <w:rPr>
@@ -1201,7 +1616,7 @@
                 <w:noProof/>
                 <w:webHidden/>
               </w:rPr>
-              <w:t>9</w:t>
+              <w:t>11</w:t>
             </w:r>
             <w:r>
               <w:rPr>
@@ -1224,7 +1639,7 @@
               <w:sz w:val="21"/>
             </w:rPr>
           </w:pPr>
-          <w:hyperlink w:anchor="_Toc396061540" w:history="1">
+          <w:hyperlink w:anchor="_Toc396080916" w:history="1">
             <w:r>
               <w:rPr>
                 <w:rStyle w:val="a3"/>
@@ -1253,7 +1668,7 @@
                 <w:noProof/>
                 <w:webHidden/>
               </w:rPr>
-              <w:instrText xml:space="preserve"> PAGEREF _Toc396061540 \h </w:instrText>
+              <w:instrText xml:space="preserve"> PAGEREF _Toc396080916 \h </w:instrText>
             </w:r>
             <w:r>
               <w:rPr>
@@ -1273,7 +1688,7 @@
                 <w:noProof/>
                 <w:webHidden/>
               </w:rPr>
-              <w:t>9</w:t>
+              <w:t>11</w:t>
             </w:r>
             <w:r>
               <w:rPr>
@@ -1296,7 +1711,7 @@
               <w:sz w:val="21"/>
             </w:rPr>
           </w:pPr>
-          <w:hyperlink w:anchor="_Toc396061541" w:history="1">
+          <w:hyperlink w:anchor="_Toc396080917" w:history="1">
             <w:r>
               <w:rPr>
                 <w:rStyle w:val="a3"/>
@@ -1325,7 +1740,7 @@
                 <w:noProof/>
                 <w:webHidden/>
               </w:rPr>
-              <w:instrText xml:space="preserve"> PAGEREF _Toc396061541 \h </w:instrText>
+              <w:instrText xml:space="preserve"> PAGEREF _Toc396080917 \h </w:instrText>
             </w:r>
             <w:r>
               <w:rPr>
@@ -1345,7 +1760,7 @@
                 <w:noProof/>
                 <w:webHidden/>
               </w:rPr>
-              <w:t>9</w:t>
+              <w:t>11</w:t>
             </w:r>
             <w:r>
               <w:rPr>
@@ -1368,7 +1783,7 @@
               <w:sz w:val="21"/>
             </w:rPr>
           </w:pPr>
-          <w:hyperlink w:anchor="_Toc396061542" w:history="1">
+          <w:hyperlink w:anchor="_Toc396080918" w:history="1">
             <w:r>
               <w:rPr>
                 <w:rStyle w:val="a3"/>
@@ -1397,7 +1812,7 @@
                 <w:noProof/>
                 <w:webHidden/>
               </w:rPr>
-              <w:instrText xml:space="preserve"> PAGEREF _Toc396061542 \h </w:instrText>
+              <w:instrText xml:space="preserve"> PAGEREF _Toc396080918 \h </w:instrText>
             </w:r>
             <w:r>
               <w:rPr>
@@ -1417,7 +1832,7 @@
                 <w:noProof/>
                 <w:webHidden/>
               </w:rPr>
-              <w:t>9</w:t>
+              <w:t>11</w:t>
             </w:r>
             <w:r>
               <w:rPr>
@@ -1440,7 +1855,7 @@
               <w:sz w:val="21"/>
             </w:rPr>
           </w:pPr>
-          <w:hyperlink w:anchor="_Toc396061543" w:history="1">
+          <w:hyperlink w:anchor="_Toc396080919" w:history="1">
             <w:r>
               <w:rPr>
                 <w:rStyle w:val="a3"/>
@@ -1469,7 +1884,7 @@
                 <w:noProof/>
                 <w:webHidden/>
               </w:rPr>
-              <w:instrText xml:space="preserve"> PAGEREF _Toc396061543 \h </w:instrText>
+              <w:instrText xml:space="preserve"> PAGEREF _Toc396080919 \h </w:instrText>
             </w:r>
             <w:r>
               <w:rPr>
@@ -1489,7 +1904,7 @@
                 <w:noProof/>
                 <w:webHidden/>
               </w:rPr>
-              <w:t>9</w:t>
+              <w:t>11</w:t>
             </w:r>
             <w:r>
               <w:rPr>
@@ -1512,7 +1927,7 @@
               <w:sz w:val="21"/>
             </w:rPr>
           </w:pPr>
-          <w:hyperlink w:anchor="_Toc396061544" w:history="1">
+          <w:hyperlink w:anchor="_Toc396080920" w:history="1">
             <w:r>
               <w:rPr>
                 <w:rStyle w:val="a3"/>
@@ -1541,7 +1956,7 @@
                 <w:noProof/>
                 <w:webHidden/>
               </w:rPr>
-              <w:instrText xml:space="preserve"> PAGEREF _Toc396061544 \h </w:instrText>
+              <w:instrText xml:space="preserve"> PAGEREF _Toc396080920 \h </w:instrText>
             </w:r>
             <w:r>
               <w:rPr>
@@ -1561,7 +1976,7 @@
                 <w:noProof/>
                 <w:webHidden/>
               </w:rPr>
-              <w:t>10</w:t>
+              <w:t>12</w:t>
             </w:r>
             <w:r>
               <w:rPr>
@@ -1584,7 +1999,7 @@
               <w:sz w:val="21"/>
             </w:rPr>
           </w:pPr>
-          <w:hyperlink w:anchor="_Toc396061545" w:history="1">
+          <w:hyperlink w:anchor="_Toc396080921" w:history="1">
             <w:r>
               <w:rPr>
                 <w:rStyle w:val="a3"/>
@@ -1613,7 +2028,7 @@
                 <w:noProof/>
                 <w:webHidden/>
               </w:rPr>
-              <w:instrText xml:space="preserve"> PAGEREF _Toc396061545 \h </w:instrText>
+              <w:instrText xml:space="preserve"> PAGEREF _Toc396080921 \h </w:instrText>
             </w:r>
             <w:r>
               <w:rPr>
@@ -1633,7 +2048,7 @@
                 <w:noProof/>
                 <w:webHidden/>
               </w:rPr>
-              <w:t>10</w:t>
+              <w:t>12</w:t>
             </w:r>
             <w:r>
               <w:rPr>
@@ -1656,7 +2071,7 @@
               <w:sz w:val="21"/>
             </w:rPr>
           </w:pPr>
-          <w:hyperlink w:anchor="_Toc396061546" w:history="1">
+          <w:hyperlink w:anchor="_Toc396080922" w:history="1">
             <w:r>
               <w:rPr>
                 <w:rStyle w:val="a3"/>
@@ -1685,7 +2100,7 @@
                 <w:noProof/>
                 <w:webHidden/>
               </w:rPr>
-              <w:instrText xml:space="preserve"> PAGEREF _Toc396061546 \h </w:instrText>
+              <w:instrText xml:space="preserve"> PAGEREF _Toc396080922 \h </w:instrText>
             </w:r>
             <w:r>
               <w:rPr>
@@ -1705,7 +2120,7 @@
                 <w:noProof/>
                 <w:webHidden/>
               </w:rPr>
-              <w:t>10</w:t>
+              <w:t>12</w:t>
             </w:r>
             <w:r>
               <w:rPr>
@@ -1728,7 +2143,7 @@
               <w:sz w:val="21"/>
             </w:rPr>
           </w:pPr>
-          <w:hyperlink w:anchor="_Toc396061547" w:history="1">
+          <w:hyperlink w:anchor="_Toc396080923" w:history="1">
             <w:r>
               <w:rPr>
                 <w:rStyle w:val="a3"/>
@@ -1736,6 +2151,222 @@
                 <w:iCs/>
                 <w:noProof/>
               </w:rPr>
+              <w:t>Why small business needs visualization?</w:t>
+            </w:r>
+            <w:r>
+              <w:rPr>
+                <w:noProof/>
+                <w:webHidden/>
+              </w:rPr>
+              <w:tab/>
+            </w:r>
+            <w:r>
+              <w:rPr>
+                <w:noProof/>
+                <w:webHidden/>
+              </w:rPr>
+              <w:fldChar w:fldCharType="begin"/>
+            </w:r>
+            <w:r>
+              <w:rPr>
+                <w:noProof/>
+                <w:webHidden/>
+              </w:rPr>
+              <w:instrText xml:space="preserve"> PAGEREF _Toc396080923 \h </w:instrText>
+            </w:r>
+            <w:r>
+              <w:rPr>
+                <w:noProof/>
+                <w:webHidden/>
+              </w:rPr>
+            </w:r>
+            <w:r>
+              <w:rPr>
+                <w:noProof/>
+                <w:webHidden/>
+              </w:rPr>
+              <w:fldChar w:fldCharType="separate"/>
+            </w:r>
+            <w:r>
+              <w:rPr>
+                <w:noProof/>
+                <w:webHidden/>
+              </w:rPr>
+              <w:t>12</w:t>
+            </w:r>
+            <w:r>
+              <w:rPr>
+                <w:noProof/>
+                <w:webHidden/>
+              </w:rPr>
+              <w:fldChar w:fldCharType="end"/>
+            </w:r>
+          </w:hyperlink>
+        </w:p>
+        <w:p>
+          <w:pPr>
+            <w:pStyle w:val="30"/>
+            <w:tabs>
+              <w:tab w:val="right" w:leader="dot" w:pos="8296"/>
+            </w:tabs>
+            <w:rPr>
+              <w:noProof/>
+              <w:kern w:val="2"/>
+              <w:sz w:val="21"/>
+            </w:rPr>
+          </w:pPr>
+          <w:hyperlink w:anchor="_Toc396080924" w:history="1">
+            <w:r>
+              <w:rPr>
+                <w:rStyle w:val="a3"/>
+                <w:i/>
+                <w:iCs/>
+                <w:noProof/>
+              </w:rPr>
+              <w:t>What services does ANZ currently have?</w:t>
+            </w:r>
+            <w:r>
+              <w:rPr>
+                <w:noProof/>
+                <w:webHidden/>
+              </w:rPr>
+              <w:tab/>
+            </w:r>
+            <w:r>
+              <w:rPr>
+                <w:noProof/>
+                <w:webHidden/>
+              </w:rPr>
+              <w:fldChar w:fldCharType="begin"/>
+            </w:r>
+            <w:r>
+              <w:rPr>
+                <w:noProof/>
+                <w:webHidden/>
+              </w:rPr>
+              <w:instrText xml:space="preserve"> PAGEREF _Toc396080924 \h </w:instrText>
+            </w:r>
+            <w:r>
+              <w:rPr>
+                <w:noProof/>
+                <w:webHidden/>
+              </w:rPr>
+            </w:r>
+            <w:r>
+              <w:rPr>
+                <w:noProof/>
+                <w:webHidden/>
+              </w:rPr>
+              <w:fldChar w:fldCharType="separate"/>
+            </w:r>
+            <w:r>
+              <w:rPr>
+                <w:noProof/>
+                <w:webHidden/>
+              </w:rPr>
+              <w:t>12</w:t>
+            </w:r>
+            <w:r>
+              <w:rPr>
+                <w:noProof/>
+                <w:webHidden/>
+              </w:rPr>
+              <w:fldChar w:fldCharType="end"/>
+            </w:r>
+          </w:hyperlink>
+        </w:p>
+        <w:p>
+          <w:pPr>
+            <w:pStyle w:val="30"/>
+            <w:tabs>
+              <w:tab w:val="right" w:leader="dot" w:pos="8296"/>
+            </w:tabs>
+            <w:rPr>
+              <w:noProof/>
+              <w:kern w:val="2"/>
+              <w:sz w:val="21"/>
+            </w:rPr>
+          </w:pPr>
+          <w:hyperlink w:anchor="_Toc396080925" w:history="1">
+            <w:r>
+              <w:rPr>
+                <w:rStyle w:val="a3"/>
+                <w:i/>
+                <w:iCs/>
+                <w:noProof/>
+              </w:rPr>
+              <w:t>What technologies do we need for the project?</w:t>
+            </w:r>
+            <w:r>
+              <w:rPr>
+                <w:noProof/>
+                <w:webHidden/>
+              </w:rPr>
+              <w:tab/>
+            </w:r>
+            <w:r>
+              <w:rPr>
+                <w:noProof/>
+                <w:webHidden/>
+              </w:rPr>
+              <w:fldChar w:fldCharType="begin"/>
+            </w:r>
+            <w:r>
+              <w:rPr>
+                <w:noProof/>
+                <w:webHidden/>
+              </w:rPr>
+              <w:instrText xml:space="preserve"> PAGEREF _Toc396080925 \h </w:instrText>
+            </w:r>
+            <w:r>
+              <w:rPr>
+                <w:noProof/>
+                <w:webHidden/>
+              </w:rPr>
+            </w:r>
+            <w:r>
+              <w:rPr>
+                <w:noProof/>
+                <w:webHidden/>
+              </w:rPr>
+              <w:fldChar w:fldCharType="separate"/>
+            </w:r>
+            <w:r>
+              <w:rPr>
+                <w:noProof/>
+                <w:webHidden/>
+              </w:rPr>
+              <w:t>13</w:t>
+            </w:r>
+            <w:r>
+              <w:rPr>
+                <w:noProof/>
+                <w:webHidden/>
+              </w:rPr>
+              <w:fldChar w:fldCharType="end"/>
+            </w:r>
+          </w:hyperlink>
+        </w:p>
+        <w:p>
+          <w:pPr>
+            <w:pStyle w:val="30"/>
+            <w:tabs>
+              <w:tab w:val="right" w:leader="dot" w:pos="8296"/>
+            </w:tabs>
+            <w:rPr>
+              <w:noProof/>
+              <w:kern w:val="2"/>
+              <w:sz w:val="21"/>
+            </w:rPr>
+          </w:pPr>
+          <w:hyperlink w:anchor="_Toc396080926" w:history="1">
+            <w:r>
+              <w:rPr>
+                <w:rStyle w:val="a3"/>
+                <w:i/>
+                <w:iCs/>
+                <w:noProof/>
+              </w:rPr>
               <w:t>More quesions and answers goes here...</w:t>
             </w:r>
             <w:r>
@@ -1757,7 +2388,7 @@
                 <w:noProof/>
                 <w:webHidden/>
               </w:rPr>
-              <w:instrText xml:space="preserve"> PAGEREF _Toc396061547 \h </w:instrText>
+              <w:instrText xml:space="preserve"> PAGEREF _Toc396080926 \h </w:instrText>
             </w:r>
             <w:r>
               <w:rPr>
@@ -1777,7 +2408,7 @@
                 <w:noProof/>
                 <w:webHidden/>
               </w:rPr>
-              <w:t>10</w:t>
+              <w:t>13</w:t>
             </w:r>
             <w:r>
               <w:rPr>
@@ -1803,7 +2434,7 @@
               <w:lang w:val="en-US"/>
             </w:rPr>
           </w:pPr>
-          <w:hyperlink w:anchor="_Toc396061548" w:history="1">
+          <w:hyperlink w:anchor="_Toc396080927" w:history="1">
             <w:r>
               <w:rPr>
                 <w:rStyle w:val="a3"/>
@@ -1832,7 +2463,7 @@
                 <w:noProof/>
                 <w:webHidden/>
               </w:rPr>
-              <w:instrText xml:space="preserve"> PAGEREF _Toc396061548 \h </w:instrText>
+              <w:instrText xml:space="preserve"> PAGEREF _Toc396080927 \h </w:instrText>
             </w:r>
             <w:r>
               <w:rPr>
@@ -1852,7 +2483,7 @@
                 <w:noProof/>
                 <w:webHidden/>
               </w:rPr>
-              <w:t>11</w:t>
+              <w:t>14</w:t>
             </w:r>
             <w:r>
               <w:rPr>
@@ -1903,7 +2534,7 @@
           <w:lang w:val="en-US"/>
         </w:rPr>
       </w:pPr>
-      <w:bookmarkStart w:id="1" w:name="_Toc396061533"/>
+      <w:bookmarkStart w:id="2" w:name="_Toc396080904"/>
       <w:bookmarkEnd w:id="0"/>
       <w:r>
         <w:rPr>
@@ -1933,7 +2564,7 @@
         </w:rPr>
         <w:t xml:space="preserve"> / Introduction</w:t>
       </w:r>
-      <w:bookmarkEnd w:id="1"/>
+      <w:bookmarkEnd w:id="2"/>
     </w:p>
     <w:p>
       <w:pPr>
@@ -2724,7 +3355,7 @@
           <w:lang w:val="en-US"/>
         </w:rPr>
       </w:pPr>
-      <w:bookmarkStart w:id="2" w:name="_Toc396061534"/>
+      <w:bookmarkStart w:id="3" w:name="_Toc396080905"/>
       <w:r>
         <w:rPr>
           <w:rFonts w:eastAsiaTheme="minorEastAsia" w:hint="eastAsia"/>
@@ -2735,7 +3366,7 @@
         <w:lastRenderedPageBreak/>
         <w:t>Technology/API Investigation</w:t>
       </w:r>
-      <w:bookmarkEnd w:id="2"/>
+      <w:bookmarkEnd w:id="3"/>
     </w:p>
     <w:p>
       <w:pPr>
@@ -2752,7 +3383,7 @@
           <w:lang w:val="en-US"/>
         </w:rPr>
       </w:pPr>
-      <w:bookmarkStart w:id="3" w:name="_Toc396061535"/>
+      <w:bookmarkStart w:id="4" w:name="_Toc396080906"/>
       <w:r>
         <w:rPr>
           <w:rFonts w:hint="eastAsia"/>
@@ -2774,12 +3405,12 @@
         </w:rPr>
         <w:t>Visualization?</w:t>
       </w:r>
-      <w:bookmarkEnd w:id="3"/>
-    </w:p>
-    <w:p>
-      <w:pPr>
-        <w:rPr>
-          <w:rFonts w:eastAsiaTheme="minorEastAsia" w:hint="eastAsia"/>
+      <w:bookmarkEnd w:id="4"/>
+    </w:p>
+    <w:p>
+      <w:pPr>
+        <w:rPr>
+          <w:rFonts w:eastAsiaTheme="minorEastAsia"/>
           <w:lang w:val="en-US"/>
         </w:rPr>
       </w:pPr>
@@ -2795,13 +3426,29 @@
           <w:rFonts w:eastAsiaTheme="minorEastAsia" w:hint="eastAsia"/>
           <w:lang w:val="en-US"/>
         </w:rPr>
-        <w:t>various kinds of data are being generated in a unbelievable pace, like business transaction data, user management data, customer service data, bank transaction data, logistic data, financial data, inventory data and countless other forms of data. Either online or offline, they are stored somewhere and meant to be accessed by people who need corresponding information.</w:t>
-      </w:r>
-    </w:p>
-    <w:p>
-      <w:pPr>
-        <w:rPr>
-          <w:rFonts w:eastAsiaTheme="minorEastAsia" w:hint="eastAsia"/>
+        <w:t xml:space="preserve">various kinds of data are being generated in </w:t>
+      </w:r>
+      <w:proofErr w:type="gramStart"/>
+      <w:r>
+        <w:rPr>
+          <w:rFonts w:eastAsiaTheme="minorEastAsia" w:hint="eastAsia"/>
+          <w:lang w:val="en-US"/>
+        </w:rPr>
+        <w:t>a</w:t>
+      </w:r>
+      <w:proofErr w:type="gramEnd"/>
+      <w:r>
+        <w:rPr>
+          <w:rFonts w:eastAsiaTheme="minorEastAsia" w:hint="eastAsia"/>
+          <w:lang w:val="en-US"/>
+        </w:rPr>
+        <w:t xml:space="preserve"> unbelievable pace, like business transaction data, user management data, customer service data, bank transaction data, logistic data, financial data, inventory data and countless other forms of data. Either online or offline, they are stored somewhere and meant to be accessed by people who need corresponding information.</w:t>
+      </w:r>
+    </w:p>
+    <w:p>
+      <w:pPr>
+        <w:rPr>
+          <w:rFonts w:eastAsiaTheme="minorEastAsia"/>
           <w:lang w:val="en-US"/>
         </w:rPr>
       </w:pPr>
@@ -2823,7 +3470,7 @@
     <w:p>
       <w:pPr>
         <w:rPr>
-          <w:rFonts w:eastAsiaTheme="minorEastAsia" w:hint="eastAsia"/>
+          <w:rFonts w:eastAsiaTheme="minorEastAsia"/>
           <w:lang w:val="en-US"/>
         </w:rPr>
       </w:pPr>
@@ -2894,7 +3541,7 @@
     <w:p>
       <w:pPr>
         <w:rPr>
-          <w:rFonts w:eastAsiaTheme="minorEastAsia" w:hint="eastAsia"/>
+          <w:rFonts w:eastAsiaTheme="minorEastAsia"/>
           <w:lang w:val="en-US"/>
         </w:rPr>
       </w:pPr>
@@ -2949,7 +3596,7 @@
           <w:lang w:val="en-US"/>
         </w:rPr>
       </w:pPr>
-      <w:bookmarkStart w:id="4" w:name="_Toc396061536"/>
+      <w:bookmarkStart w:id="5" w:name="_Toc396080907"/>
       <w:r>
         <w:rPr>
           <w:rFonts w:hint="eastAsia"/>
@@ -2971,12 +3618,12 @@
         </w:rPr>
         <w:t xml:space="preserve"> Visualization works?</w:t>
       </w:r>
-      <w:bookmarkEnd w:id="4"/>
-    </w:p>
-    <w:p>
-      <w:pPr>
-        <w:rPr>
-          <w:rFonts w:eastAsiaTheme="minorEastAsia" w:hint="eastAsia"/>
+      <w:bookmarkEnd w:id="5"/>
+    </w:p>
+    <w:p>
+      <w:pPr>
+        <w:rPr>
+          <w:rFonts w:eastAsiaTheme="minorEastAsia"/>
           <w:lang w:val="en-US"/>
         </w:rPr>
       </w:pPr>
@@ -3011,7 +3658,7 @@
         </w:numPr>
         <w:ind w:firstLineChars="0"/>
         <w:rPr>
-          <w:rFonts w:eastAsiaTheme="minorEastAsia" w:hint="eastAsia"/>
+          <w:rFonts w:eastAsiaTheme="minorEastAsia"/>
           <w:lang w:val="en-US"/>
         </w:rPr>
       </w:pPr>
@@ -3074,7 +3721,7 @@
         </w:numPr>
         <w:ind w:firstLineChars="0"/>
         <w:rPr>
-          <w:rFonts w:eastAsiaTheme="minorEastAsia" w:hint="eastAsia"/>
+          <w:rFonts w:eastAsiaTheme="minorEastAsia"/>
           <w:lang w:val="en-US"/>
         </w:rPr>
       </w:pPr>
@@ -3095,7 +3742,7 @@
         </w:numPr>
         <w:ind w:firstLineChars="0"/>
         <w:rPr>
-          <w:rFonts w:eastAsiaTheme="minorEastAsia" w:hint="eastAsia"/>
+          <w:rFonts w:eastAsiaTheme="minorEastAsia"/>
           <w:lang w:val="en-US"/>
         </w:rPr>
       </w:pPr>
@@ -3116,7 +3763,7 @@
         </w:numPr>
         <w:ind w:firstLineChars="0"/>
         <w:rPr>
-          <w:rFonts w:eastAsiaTheme="minorEastAsia" w:hint="eastAsia"/>
+          <w:rFonts w:eastAsiaTheme="minorEastAsia"/>
           <w:lang w:val="en-US"/>
         </w:rPr>
       </w:pPr>
@@ -3151,7 +3798,7 @@
         </w:numPr>
         <w:ind w:firstLineChars="0"/>
         <w:rPr>
-          <w:rFonts w:eastAsiaTheme="minorEastAsia" w:hint="eastAsia"/>
+          <w:rFonts w:eastAsiaTheme="minorEastAsia"/>
           <w:lang w:val="en-US"/>
         </w:rPr>
       </w:pPr>
@@ -3180,15 +3827,15 @@
     <w:p>
       <w:pPr>
         <w:rPr>
-          <w:rFonts w:eastAsiaTheme="minorEastAsia" w:hint="eastAsia"/>
-          <w:lang w:val="en-US"/>
-        </w:rPr>
-      </w:pPr>
-    </w:p>
-    <w:p>
-      <w:pPr>
-        <w:rPr>
-          <w:rFonts w:eastAsiaTheme="minorEastAsia" w:hint="eastAsia"/>
+          <w:rFonts w:eastAsiaTheme="minorEastAsia"/>
+          <w:lang w:val="en-US"/>
+        </w:rPr>
+      </w:pPr>
+    </w:p>
+    <w:p>
+      <w:pPr>
+        <w:rPr>
+          <w:rFonts w:eastAsiaTheme="minorEastAsia"/>
           <w:lang w:val="en-US"/>
         </w:rPr>
       </w:pPr>
@@ -3223,7 +3870,7 @@
           <w:lang w:val="en-US"/>
         </w:rPr>
       </w:pPr>
-      <w:bookmarkStart w:id="5" w:name="_Toc396061537"/>
+      <w:bookmarkStart w:id="6" w:name="_Toc396080908"/>
       <w:r>
         <w:rPr>
           <w:rFonts w:hint="eastAsia"/>
@@ -3232,100 +3879,214 @@
         <w:lastRenderedPageBreak/>
         <w:t>Analyze Current Mainstream Visualization APIs</w:t>
       </w:r>
-      <w:bookmarkEnd w:id="5"/>
+      <w:bookmarkEnd w:id="6"/>
+    </w:p>
+    <w:p>
+      <w:pPr>
+        <w:pStyle w:val="3"/>
+        <w:rPr>
+          <w:rStyle w:val="a9"/>
+          <w:rFonts w:eastAsiaTheme="minorEastAsia"/>
+          <w:b/>
+          <w:sz w:val="36"/>
+        </w:rPr>
+      </w:pPr>
+      <w:bookmarkStart w:id="7" w:name="_Toc396080909"/>
+      <w:r>
+        <w:rPr>
+          <w:rStyle w:val="a9"/>
+          <w:rFonts w:eastAsiaTheme="minorEastAsia" w:hint="eastAsia"/>
+          <w:b/>
+          <w:sz w:val="36"/>
+        </w:rPr>
+        <w:t>Google Charts</w:t>
+      </w:r>
+      <w:r>
+        <w:rPr>
+          <w:rStyle w:val="a9"/>
+          <w:rFonts w:eastAsiaTheme="minorEastAsia" w:hint="eastAsia"/>
+          <w:b/>
+          <w:sz w:val="36"/>
+        </w:rPr>
+        <w:t>/Maps</w:t>
+      </w:r>
+      <w:bookmarkEnd w:id="7"/>
     </w:p>
     <w:p>
       <w:pPr>
         <w:pStyle w:val="a8"/>
         <w:rPr>
-          <w:rStyle w:val="a9"/>
-          <w:rFonts w:eastAsiaTheme="minorEastAsia" w:hint="eastAsia"/>
-          <w:sz w:val="36"/>
-        </w:rPr>
-      </w:pPr>
-      <w:r>
-        <w:rPr>
-          <w:rStyle w:val="a9"/>
-          <w:rFonts w:eastAsiaTheme="minorEastAsia" w:hint="eastAsia"/>
-          <w:sz w:val="36"/>
-        </w:rPr>
-        <w:t>Google Charts</w:t>
-      </w:r>
-      <w:r>
-        <w:rPr>
-          <w:rStyle w:val="a9"/>
-          <w:rFonts w:eastAsiaTheme="minorEastAsia" w:hint="eastAsia"/>
-          <w:sz w:val="36"/>
-        </w:rPr>
-        <w:t>/Maps</w:t>
+          <w:rFonts w:eastAsiaTheme="minorEastAsia"/>
+          <w:lang w:val="en-US"/>
+        </w:rPr>
+      </w:pPr>
+      <w:r>
+        <w:rPr>
+          <w:rFonts w:eastAsiaTheme="minorEastAsia" w:hint="eastAsia"/>
+          <w:b/>
+          <w:lang w:val="en-US"/>
+        </w:rPr>
+        <w:t>Description</w:t>
+      </w:r>
+      <w:r>
+        <w:rPr>
+          <w:rFonts w:eastAsiaTheme="minorEastAsia" w:hint="eastAsia"/>
+          <w:lang w:val="en-US"/>
+        </w:rPr>
+        <w:t>:</w:t>
       </w:r>
     </w:p>
     <w:p>
       <w:pPr>
         <w:pStyle w:val="a8"/>
         <w:rPr>
-          <w:rFonts w:eastAsiaTheme="minorEastAsia" w:hint="eastAsia"/>
-          <w:lang w:val="en-US"/>
-        </w:rPr>
-      </w:pPr>
-      <w:r>
-        <w:rPr>
-          <w:rFonts w:eastAsiaTheme="minorEastAsia" w:hint="eastAsia"/>
-          <w:b/>
-          <w:lang w:val="en-US"/>
-        </w:rPr>
-        <w:t>Description</w:t>
-      </w:r>
-      <w:r>
-        <w:rPr>
-          <w:rFonts w:eastAsiaTheme="minorEastAsia" w:hint="eastAsia"/>
-          <w:lang w:val="en-US"/>
-        </w:rPr>
-        <w:t>:</w:t>
+          <w:rFonts w:eastAsiaTheme="minorEastAsia"/>
+          <w:lang w:val="en-US"/>
+        </w:rPr>
+      </w:pPr>
+      <w:r>
+        <w:rPr>
+          <w:rFonts w:eastAsiaTheme="minorEastAsia" w:hint="eastAsia"/>
+          <w:lang w:val="en-US"/>
+        </w:rPr>
+        <w:t>T</w:t>
+      </w:r>
+      <w:r>
+        <w:rPr>
+          <w:rFonts w:eastAsiaTheme="minorEastAsia"/>
+          <w:lang w:val="en-US"/>
+        </w:rPr>
+        <w:t>h</w:t>
+      </w:r>
+      <w:r>
+        <w:rPr>
+          <w:rFonts w:eastAsiaTheme="minorEastAsia" w:hint="eastAsia"/>
+          <w:lang w:val="en-US"/>
+        </w:rPr>
+        <w:t>e</w:t>
+      </w:r>
+      <w:r>
+        <w:rPr>
+          <w:rFonts w:eastAsiaTheme="minorEastAsia" w:hint="eastAsia"/>
+          <w:lang w:val="en-US"/>
+        </w:rPr>
+        <w:t xml:space="preserve"> Google Charts</w:t>
+      </w:r>
+      <w:r>
+        <w:rPr>
+          <w:rFonts w:eastAsiaTheme="minorEastAsia" w:hint="eastAsia"/>
+          <w:lang w:val="en-US"/>
+        </w:rPr>
+        <w:t>/Maps are JavaScript based solutions.</w:t>
+      </w:r>
+      <w:r>
+        <w:rPr>
+          <w:rFonts w:eastAsiaTheme="minorEastAsia" w:hint="eastAsia"/>
+          <w:lang w:val="en-US"/>
+        </w:rPr>
+        <w:t xml:space="preserve"> </w:t>
       </w:r>
     </w:p>
     <w:p>
       <w:pPr>
         <w:pStyle w:val="a8"/>
         <w:rPr>
-          <w:rFonts w:eastAsiaTheme="minorEastAsia" w:hint="eastAsia"/>
-          <w:lang w:val="en-US"/>
-        </w:rPr>
-      </w:pPr>
-      <w:r>
-        <w:rPr>
-          <w:rFonts w:eastAsiaTheme="minorEastAsia" w:hint="eastAsia"/>
-          <w:lang w:val="en-US"/>
-        </w:rPr>
-        <w:t>T</w:t>
-      </w:r>
-      <w:r>
-        <w:rPr>
-          <w:rFonts w:eastAsiaTheme="minorEastAsia"/>
-          <w:lang w:val="en-US"/>
-        </w:rPr>
-        <w:t>h</w:t>
-      </w:r>
-      <w:r>
-        <w:rPr>
-          <w:rFonts w:eastAsiaTheme="minorEastAsia" w:hint="eastAsia"/>
-          <w:lang w:val="en-US"/>
-        </w:rPr>
-        <w:t>e</w:t>
-      </w:r>
-      <w:r>
-        <w:rPr>
-          <w:rFonts w:eastAsiaTheme="minorEastAsia" w:hint="eastAsia"/>
-          <w:lang w:val="en-US"/>
-        </w:rPr>
-        <w:t xml:space="preserve"> Google Charts</w:t>
-      </w:r>
-      <w:r>
-        <w:rPr>
-          <w:rFonts w:eastAsiaTheme="minorEastAsia" w:hint="eastAsia"/>
-          <w:lang w:val="en-US"/>
-        </w:rPr>
-        <w:t>/Maps are JavaScript based solutions.</w:t>
+          <w:rFonts w:eastAsiaTheme="minorEastAsia"/>
+          <w:lang w:val="en-US"/>
+        </w:rPr>
+      </w:pPr>
+      <w:r>
+        <w:rPr>
+          <w:rFonts w:eastAsiaTheme="minorEastAsia" w:hint="eastAsia"/>
+          <w:lang w:val="en-US"/>
+        </w:rPr>
+        <w:t>Basically, serv</w:t>
+      </w:r>
+      <w:r>
+        <w:rPr>
+          <w:rFonts w:eastAsiaTheme="minorEastAsia" w:hint="eastAsia"/>
+          <w:lang w:val="en-US"/>
+        </w:rPr>
+        <w:t>ice requestor prepare</w:t>
+      </w:r>
+      <w:r>
+        <w:rPr>
+          <w:rFonts w:eastAsiaTheme="minorEastAsia" w:hint="eastAsia"/>
+          <w:lang w:val="en-US"/>
+        </w:rPr>
+        <w:t>s</w:t>
+      </w:r>
+      <w:r>
+        <w:rPr>
+          <w:rFonts w:eastAsiaTheme="minorEastAsia" w:hint="eastAsia"/>
+          <w:lang w:val="en-US"/>
+        </w:rPr>
+        <w:t xml:space="preserve"> data in JS</w:t>
+      </w:r>
+      <w:r>
+        <w:rPr>
+          <w:rFonts w:eastAsiaTheme="minorEastAsia" w:hint="eastAsia"/>
+          <w:lang w:val="en-US"/>
+        </w:rPr>
+        <w:t>ON</w:t>
+      </w:r>
+      <w:r>
+        <w:rPr>
+          <w:rFonts w:eastAsiaTheme="minorEastAsia" w:hint="eastAsia"/>
+          <w:lang w:val="en-US"/>
+        </w:rPr>
+        <w:t xml:space="preserve"> format, either in data files or dynamically generated code</w:t>
+      </w:r>
+      <w:r>
+        <w:rPr>
+          <w:rFonts w:eastAsiaTheme="minorEastAsia" w:hint="eastAsia"/>
+          <w:lang w:val="en-US"/>
+        </w:rPr>
+        <w:t xml:space="preserve">s. Then </w:t>
+      </w:r>
+      <w:r>
+        <w:rPr>
+          <w:rFonts w:eastAsiaTheme="minorEastAsia"/>
+          <w:lang w:val="en-US"/>
+        </w:rPr>
+        <w:t>Google</w:t>
+      </w:r>
+      <w:r>
+        <w:rPr>
+          <w:rFonts w:eastAsiaTheme="minorEastAsia" w:hint="eastAsia"/>
+          <w:lang w:val="en-US"/>
+        </w:rPr>
+        <w:t xml:space="preserve"> Charts/Maps JS class is invoked to visualize the prepared data. </w:t>
+      </w:r>
+    </w:p>
+    <w:p>
+      <w:pPr>
+        <w:pStyle w:val="a8"/>
+        <w:rPr>
+          <w:rFonts w:eastAsiaTheme="minorEastAsia"/>
+          <w:lang w:val="en-US"/>
+        </w:rPr>
+      </w:pPr>
+      <w:r>
+        <w:rPr>
+          <w:rFonts w:eastAsiaTheme="minorEastAsia" w:hint="eastAsia"/>
+          <w:lang w:val="en-US"/>
+        </w:rPr>
+        <w:t>An optional but recommended way of presenting data is to use Python to automatically generate the JS code</w:t>
+      </w:r>
+      <w:r>
+        <w:rPr>
+          <w:rFonts w:eastAsiaTheme="minorEastAsia" w:hint="eastAsia"/>
+          <w:lang w:val="en-US"/>
+        </w:rPr>
+        <w:t xml:space="preserve"> to the client side</w:t>
+      </w:r>
+      <w:r>
+        <w:rPr>
+          <w:rFonts w:eastAsiaTheme="minorEastAsia" w:hint="eastAsia"/>
+          <w:lang w:val="en-US"/>
+        </w:rPr>
+        <w:t>.</w:t>
       </w:r>
       <w:r>
         <w:rPr>
@@ -3339,132 +4100,23 @@
       <w:pPr>
         <w:pStyle w:val="a8"/>
         <w:rPr>
-          <w:rFonts w:eastAsiaTheme="minorEastAsia" w:hint="eastAsia"/>
-          <w:lang w:val="en-US"/>
-        </w:rPr>
-      </w:pPr>
-      <w:r>
-        <w:rPr>
-          <w:rFonts w:eastAsiaTheme="minorEastAsia" w:hint="eastAsia"/>
-          <w:lang w:val="en-US"/>
-        </w:rPr>
-        <w:t>Basically, serv</w:t>
-      </w:r>
-      <w:r>
-        <w:rPr>
-          <w:rFonts w:eastAsiaTheme="minorEastAsia" w:hint="eastAsia"/>
-          <w:lang w:val="en-US"/>
-        </w:rPr>
-        <w:t>ice requestor prepare</w:t>
-      </w:r>
-      <w:r>
-        <w:rPr>
-          <w:rFonts w:eastAsiaTheme="minorEastAsia" w:hint="eastAsia"/>
-          <w:lang w:val="en-US"/>
-        </w:rPr>
-        <w:t>s</w:t>
-      </w:r>
-      <w:r>
-        <w:rPr>
-          <w:rFonts w:eastAsiaTheme="minorEastAsia" w:hint="eastAsia"/>
-          <w:lang w:val="en-US"/>
-        </w:rPr>
-        <w:t xml:space="preserve"> data in JS</w:t>
-      </w:r>
-      <w:r>
-        <w:rPr>
-          <w:rFonts w:eastAsiaTheme="minorEastAsia" w:hint="eastAsia"/>
-          <w:lang w:val="en-US"/>
-        </w:rPr>
-        <w:t>ON</w:t>
-      </w:r>
-      <w:r>
-        <w:rPr>
-          <w:rFonts w:eastAsiaTheme="minorEastAsia" w:hint="eastAsia"/>
-          <w:lang w:val="en-US"/>
-        </w:rPr>
-        <w:t xml:space="preserve"> format, either in data files or dynamically generated code</w:t>
-      </w:r>
-      <w:r>
-        <w:rPr>
-          <w:rFonts w:eastAsiaTheme="minorEastAsia" w:hint="eastAsia"/>
-          <w:lang w:val="en-US"/>
-        </w:rPr>
-        <w:t xml:space="preserve">s. Then </w:t>
-      </w:r>
-      <w:r>
-        <w:rPr>
-          <w:rFonts w:eastAsiaTheme="minorEastAsia"/>
-          <w:lang w:val="en-US"/>
-        </w:rPr>
-        <w:t>Google</w:t>
-      </w:r>
-      <w:r>
-        <w:rPr>
-          <w:rFonts w:eastAsiaTheme="minorEastAsia" w:hint="eastAsia"/>
-          <w:lang w:val="en-US"/>
-        </w:rPr>
-        <w:t xml:space="preserve"> Charts/Maps JS class is invoked to visualize the prepared data. </w:t>
+          <w:rFonts w:eastAsiaTheme="minorEastAsia"/>
+          <w:lang w:val="en-US"/>
+        </w:rPr>
+      </w:pPr>
+      <w:r>
+        <w:rPr>
+          <w:rFonts w:eastAsiaTheme="minorEastAsia" w:hint="eastAsia"/>
+          <w:lang w:val="en-US"/>
+        </w:rPr>
+        <w:t xml:space="preserve">In addition, Google JS code can also query data by itself, which may reduce the length of code generated and retrieve data at run-time. </w:t>
       </w:r>
     </w:p>
     <w:p>
       <w:pPr>
         <w:pStyle w:val="a8"/>
         <w:rPr>
-          <w:rFonts w:eastAsiaTheme="minorEastAsia" w:hint="eastAsia"/>
-          <w:lang w:val="en-US"/>
-        </w:rPr>
-      </w:pPr>
-      <w:r>
-        <w:rPr>
-          <w:rFonts w:eastAsiaTheme="minorEastAsia" w:hint="eastAsia"/>
-          <w:lang w:val="en-US"/>
-        </w:rPr>
-        <w:t>An optional but recommended way of presenting data is to use Python to automatically generate the JS code</w:t>
-      </w:r>
-      <w:r>
-        <w:rPr>
-          <w:rFonts w:eastAsiaTheme="minorEastAsia" w:hint="eastAsia"/>
-          <w:lang w:val="en-US"/>
-        </w:rPr>
-        <w:t xml:space="preserve"> to the client side</w:t>
-      </w:r>
-      <w:r>
-        <w:rPr>
-          <w:rFonts w:eastAsiaTheme="minorEastAsia" w:hint="eastAsia"/>
-          <w:lang w:val="en-US"/>
-        </w:rPr>
-        <w:t>.</w:t>
-      </w:r>
-      <w:r>
-        <w:rPr>
-          <w:rFonts w:eastAsiaTheme="minorEastAsia" w:hint="eastAsia"/>
-          <w:lang w:val="en-US"/>
-        </w:rPr>
-        <w:t xml:space="preserve"> </w:t>
-      </w:r>
-    </w:p>
-    <w:p>
-      <w:pPr>
-        <w:pStyle w:val="a8"/>
-        <w:rPr>
-          <w:rFonts w:eastAsiaTheme="minorEastAsia" w:hint="eastAsia"/>
-          <w:lang w:val="en-US"/>
-        </w:rPr>
-      </w:pPr>
-      <w:r>
-        <w:rPr>
-          <w:rFonts w:eastAsiaTheme="minorEastAsia" w:hint="eastAsia"/>
-          <w:lang w:val="en-US"/>
-        </w:rPr>
-        <w:t xml:space="preserve">In addition, Google JS code can also query data by itself, which may reduce the length of code generated and retrieve data at run-time. </w:t>
-      </w:r>
-    </w:p>
-    <w:p>
-      <w:pPr>
-        <w:pStyle w:val="a8"/>
-        <w:rPr>
-          <w:rFonts w:eastAsiaTheme="minorEastAsia" w:hint="eastAsia"/>
+          <w:rFonts w:eastAsiaTheme="minorEastAsia"/>
           <w:lang w:val="en-US"/>
         </w:rPr>
       </w:pPr>
@@ -3601,7 +4253,7 @@
           <w:numId w:val="9"/>
         </w:numPr>
         <w:rPr>
-          <w:rFonts w:eastAsiaTheme="minorEastAsia" w:hint="eastAsia"/>
+          <w:rFonts w:eastAsiaTheme="minorEastAsia"/>
           <w:b/>
           <w:bCs/>
           <w:i/>
@@ -3632,7 +4284,7 @@
           <w:numId w:val="9"/>
         </w:numPr>
         <w:rPr>
-          <w:rFonts w:eastAsiaTheme="minorEastAsia" w:hint="eastAsia"/>
+          <w:rFonts w:eastAsiaTheme="minorEastAsia"/>
           <w:b/>
           <w:bCs/>
           <w:i/>
@@ -3655,7 +4307,7 @@
           <w:numId w:val="9"/>
         </w:numPr>
         <w:rPr>
-          <w:rFonts w:eastAsiaTheme="minorEastAsia" w:hint="eastAsia"/>
+          <w:rFonts w:eastAsiaTheme="minorEastAsia"/>
           <w:b/>
           <w:bCs/>
           <w:i/>
@@ -3678,7 +4330,7 @@
           <w:numId w:val="9"/>
         </w:numPr>
         <w:rPr>
-          <w:rFonts w:eastAsiaTheme="minorEastAsia" w:hint="eastAsia"/>
+          <w:rFonts w:eastAsiaTheme="minorEastAsia"/>
           <w:b/>
           <w:bCs/>
           <w:i/>
@@ -3701,7 +4353,7 @@
           <w:numId w:val="9"/>
         </w:numPr>
         <w:rPr>
-          <w:rFonts w:eastAsiaTheme="minorEastAsia" w:hint="eastAsia"/>
+          <w:rFonts w:eastAsiaTheme="minorEastAsia"/>
           <w:b/>
           <w:bCs/>
           <w:i/>
@@ -3724,7 +4376,7 @@
           <w:numId w:val="9"/>
         </w:numPr>
         <w:rPr>
-          <w:rFonts w:eastAsiaTheme="minorEastAsia" w:hint="eastAsia"/>
+          <w:rFonts w:eastAsiaTheme="minorEastAsia"/>
           <w:b/>
           <w:bCs/>
           <w:i/>
@@ -3748,7 +4400,7 @@
           <w:numId w:val="9"/>
         </w:numPr>
         <w:rPr>
-          <w:rFonts w:eastAsiaTheme="minorEastAsia" w:hint="eastAsia"/>
+          <w:rFonts w:eastAsiaTheme="minorEastAsia"/>
           <w:b/>
           <w:bCs/>
           <w:i/>
@@ -3795,7 +4447,7 @@
       <w:pPr>
         <w:pStyle w:val="a8"/>
         <w:rPr>
-          <w:rFonts w:eastAsiaTheme="minorEastAsia" w:hint="eastAsia"/>
+          <w:rFonts w:eastAsiaTheme="minorEastAsia"/>
           <w:lang w:val="en-US"/>
         </w:rPr>
       </w:pPr>
@@ -3823,7 +4475,7 @@
           <w:numId w:val="9"/>
         </w:numPr>
         <w:rPr>
-          <w:rFonts w:eastAsiaTheme="minorEastAsia" w:hint="eastAsia"/>
+          <w:rFonts w:eastAsiaTheme="minorEastAsia"/>
           <w:b/>
           <w:bCs/>
           <w:i/>
@@ -3861,7 +4513,7 @@
       <w:pPr>
         <w:pStyle w:val="a8"/>
         <w:rPr>
-          <w:rFonts w:eastAsiaTheme="minorEastAsia" w:hint="eastAsia"/>
+          <w:rFonts w:eastAsiaTheme="minorEastAsia"/>
         </w:rPr>
       </w:pPr>
     </w:p>
@@ -3876,64 +4528,68 @@
     </w:p>
     <w:p>
       <w:pPr>
+        <w:pStyle w:val="3"/>
+        <w:rPr>
+          <w:rStyle w:val="a9"/>
+          <w:rFonts w:eastAsiaTheme="minorEastAsia"/>
+          <w:b/>
+          <w:sz w:val="36"/>
+        </w:rPr>
+      </w:pPr>
+      <w:bookmarkStart w:id="8" w:name="_Toc396080910"/>
+      <w:r>
+        <w:rPr>
+          <w:rStyle w:val="a9"/>
+          <w:rFonts w:eastAsiaTheme="minorEastAsia" w:hint="eastAsia"/>
+          <w:b/>
+          <w:sz w:val="36"/>
+        </w:rPr>
+        <w:t>Chartio</w:t>
+      </w:r>
+      <w:bookmarkEnd w:id="8"/>
+    </w:p>
+    <w:p>
+      <w:pPr>
+        <w:rPr>
+          <w:rFonts w:eastAsiaTheme="minorEastAsia"/>
+          <w:sz w:val="26"/>
+          <w:szCs w:val="26"/>
+          <w:lang w:val="en-US"/>
+        </w:rPr>
+      </w:pPr>
+      <w:r>
+        <w:rPr>
+          <w:rFonts w:eastAsiaTheme="minorEastAsia" w:hint="eastAsia"/>
+          <w:b/>
+          <w:sz w:val="26"/>
+          <w:szCs w:val="26"/>
+          <w:lang w:val="en-US"/>
+        </w:rPr>
+        <w:t>Description</w:t>
+      </w:r>
+      <w:r>
+        <w:rPr>
+          <w:rFonts w:eastAsiaTheme="minorEastAsia" w:hint="eastAsia"/>
+          <w:sz w:val="26"/>
+          <w:szCs w:val="26"/>
+          <w:lang w:val="en-US"/>
+        </w:rPr>
+        <w:t>:</w:t>
+      </w:r>
+    </w:p>
+    <w:p>
+      <w:pPr>
         <w:pStyle w:val="a8"/>
         <w:rPr>
           <w:rStyle w:val="a9"/>
           <w:rFonts w:eastAsiaTheme="minorEastAsia"/>
-          <w:sz w:val="36"/>
-        </w:rPr>
-      </w:pPr>
-      <w:r>
-        <w:rPr>
-          <w:rStyle w:val="a9"/>
-          <w:rFonts w:eastAsiaTheme="minorEastAsia" w:hint="eastAsia"/>
-          <w:sz w:val="36"/>
-        </w:rPr>
-        <w:t>Chartio</w:t>
-      </w:r>
-    </w:p>
-    <w:p>
-      <w:pPr>
-        <w:rPr>
-          <w:rFonts w:eastAsiaTheme="minorEastAsia" w:hint="eastAsia"/>
-          <w:sz w:val="26"/>
-          <w:szCs w:val="26"/>
-          <w:lang w:val="en-US"/>
-        </w:rPr>
-      </w:pPr>
-      <w:r>
-        <w:rPr>
-          <w:rFonts w:eastAsiaTheme="minorEastAsia" w:hint="eastAsia"/>
-          <w:b/>
-          <w:sz w:val="26"/>
-          <w:szCs w:val="26"/>
-          <w:lang w:val="en-US"/>
-        </w:rPr>
-        <w:t>Description</w:t>
-      </w:r>
-      <w:r>
-        <w:rPr>
-          <w:rFonts w:eastAsiaTheme="minorEastAsia" w:hint="eastAsia"/>
-          <w:sz w:val="26"/>
-          <w:szCs w:val="26"/>
-          <w:lang w:val="en-US"/>
-        </w:rPr>
-        <w:t>:</w:t>
-      </w:r>
-    </w:p>
-    <w:p>
-      <w:pPr>
-        <w:pStyle w:val="a8"/>
-        <w:rPr>
-          <w:rStyle w:val="a9"/>
-          <w:rFonts w:eastAsiaTheme="minorEastAsia"/>
-        </w:rPr>
-      </w:pPr>
-    </w:p>
-    <w:p>
-      <w:pPr>
-        <w:rPr>
-          <w:rFonts w:eastAsiaTheme="minorEastAsia" w:hint="eastAsia"/>
+        </w:rPr>
+      </w:pPr>
+    </w:p>
+    <w:p>
+      <w:pPr>
+        <w:rPr>
+          <w:rFonts w:eastAsiaTheme="minorEastAsia"/>
           <w:sz w:val="26"/>
           <w:szCs w:val="26"/>
           <w:lang w:val="en-US"/>
@@ -3962,18 +4618,18 @@
     <w:p>
       <w:pPr>
         <w:rPr>
-          <w:rFonts w:eastAsiaTheme="minorEastAsia" w:hint="eastAsia"/>
-          <w:sz w:val="26"/>
-          <w:szCs w:val="26"/>
-          <w:lang w:val="en-US"/>
-        </w:rPr>
-      </w:pPr>
-    </w:p>
-    <w:p>
-      <w:pPr>
-        <w:rPr>
-          <w:rStyle w:val="a9"/>
-          <w:rFonts w:eastAsiaTheme="minorEastAsia" w:hint="eastAsia"/>
+          <w:rFonts w:eastAsiaTheme="minorEastAsia"/>
+          <w:sz w:val="26"/>
+          <w:szCs w:val="26"/>
+          <w:lang w:val="en-US"/>
+        </w:rPr>
+      </w:pPr>
+    </w:p>
+    <w:p>
+      <w:pPr>
+        <w:rPr>
+          <w:rStyle w:val="a9"/>
+          <w:rFonts w:eastAsiaTheme="minorEastAsia"/>
           <w:b w:val="0"/>
           <w:bCs w:val="0"/>
           <w:i w:val="0"/>
@@ -4034,44 +4690,29 @@
     </w:p>
     <w:p>
       <w:pPr>
-        <w:pStyle w:val="a8"/>
-        <w:rPr>
-          <w:rStyle w:val="a9"/>
-          <w:rFonts w:eastAsiaTheme="minorEastAsia" w:hint="eastAsia"/>
+        <w:pStyle w:val="3"/>
+        <w:rPr>
+          <w:rStyle w:val="a9"/>
+          <w:rFonts w:eastAsiaTheme="minorEastAsia"/>
           <w:sz w:val="36"/>
         </w:rPr>
       </w:pPr>
-      <w:r>
-        <w:rPr>
-          <w:rStyle w:val="a9"/>
-          <w:rFonts w:eastAsiaTheme="minorEastAsia" w:hint="eastAsia"/>
+      <w:bookmarkStart w:id="9" w:name="_Toc396080911"/>
+      <w:r>
+        <w:rPr>
+          <w:rStyle w:val="a9"/>
+          <w:rFonts w:eastAsiaTheme="minorEastAsia" w:hint="eastAsia"/>
+          <w:b/>
           <w:sz w:val="36"/>
         </w:rPr>
-        <w:t>iChart (</w:t>
-      </w:r>
-      <w:hyperlink r:id="rId15" w:history="1">
-        <w:r>
-          <w:rPr>
-            <w:rStyle w:val="a3"/>
-            <w:rFonts w:eastAsiaTheme="minorEastAsia"/>
-            <w:sz w:val="36"/>
-          </w:rPr>
-          <w:t>http://www.icharts.net/api</w:t>
-        </w:r>
-      </w:hyperlink>
-      <w:r>
-        <w:rPr>
-          <w:rStyle w:val="a9"/>
-          <w:rFonts w:eastAsiaTheme="minorEastAsia" w:hint="eastAsia"/>
-          <w:sz w:val="36"/>
-        </w:rPr>
-        <w:t>)</w:t>
-      </w:r>
-    </w:p>
-    <w:p>
-      <w:pPr>
-        <w:rPr>
-          <w:rFonts w:eastAsiaTheme="minorEastAsia" w:hint="eastAsia"/>
+        <w:t>iChart</w:t>
+      </w:r>
+      <w:bookmarkEnd w:id="9"/>
+    </w:p>
+    <w:p>
+      <w:pPr>
+        <w:rPr>
+          <w:rFonts w:eastAsiaTheme="minorEastAsia"/>
           <w:sz w:val="26"/>
           <w:szCs w:val="26"/>
           <w:lang w:val="en-US"/>
@@ -4100,7 +4741,7 @@
     <w:p>
       <w:pPr>
         <w:rPr>
-          <w:rFonts w:eastAsiaTheme="minorEastAsia" w:hint="eastAsia"/>
+          <w:rFonts w:eastAsiaTheme="minorEastAsia"/>
           <w:sz w:val="26"/>
           <w:szCs w:val="26"/>
           <w:lang w:val="en-US"/>
@@ -4155,20 +4796,60 @@
     <w:p>
       <w:pPr>
         <w:rPr>
-          <w:rFonts w:eastAsiaTheme="minorEastAsia" w:hint="eastAsia"/>
-          <w:sz w:val="26"/>
-          <w:szCs w:val="26"/>
-          <w:lang w:val="en-US"/>
-        </w:rPr>
-      </w:pPr>
-      <w:r>
-        <w:rPr>
-          <w:rFonts w:eastAsiaTheme="minorEastAsia" w:hint="eastAsia"/>
-          <w:sz w:val="26"/>
-          <w:szCs w:val="26"/>
-          <w:lang w:val="en-US"/>
-        </w:rPr>
-        <w:t>Developers then need to setup a Data API Connector on the iChart website to direct the API to the output data. The iChart API reads the output data</w:t>
+          <w:rFonts w:eastAsiaTheme="minorEastAsia"/>
+          <w:sz w:val="26"/>
+          <w:szCs w:val="26"/>
+          <w:lang w:val="en-US"/>
+        </w:rPr>
+      </w:pPr>
+      <w:r>
+        <w:rPr>
+          <w:rFonts w:eastAsiaTheme="minorEastAsia" w:hint="eastAsia"/>
+          <w:sz w:val="26"/>
+          <w:szCs w:val="26"/>
+          <w:lang w:val="en-US"/>
+        </w:rPr>
+        <w:t xml:space="preserve">Developers then need to setup a Data API Connector on the </w:t>
+      </w:r>
+      <w:proofErr w:type="spellStart"/>
+      <w:r>
+        <w:rPr>
+          <w:rFonts w:eastAsiaTheme="minorEastAsia" w:hint="eastAsia"/>
+          <w:sz w:val="26"/>
+          <w:szCs w:val="26"/>
+          <w:lang w:val="en-US"/>
+        </w:rPr>
+        <w:t>iChart</w:t>
+      </w:r>
+      <w:proofErr w:type="spellEnd"/>
+      <w:r>
+        <w:rPr>
+          <w:rFonts w:eastAsiaTheme="minorEastAsia" w:hint="eastAsia"/>
+          <w:sz w:val="26"/>
+          <w:szCs w:val="26"/>
+          <w:lang w:val="en-US"/>
+        </w:rPr>
+        <w:t xml:space="preserve"> website to direct the API to the output data. The </w:t>
+      </w:r>
+      <w:proofErr w:type="spellStart"/>
+      <w:r>
+        <w:rPr>
+          <w:rFonts w:eastAsiaTheme="minorEastAsia" w:hint="eastAsia"/>
+          <w:sz w:val="26"/>
+          <w:szCs w:val="26"/>
+          <w:lang w:val="en-US"/>
+        </w:rPr>
+        <w:t>iChart</w:t>
+      </w:r>
+      <w:proofErr w:type="spellEnd"/>
+      <w:r>
+        <w:rPr>
+          <w:rFonts w:eastAsiaTheme="minorEastAsia" w:hint="eastAsia"/>
+          <w:sz w:val="26"/>
+          <w:szCs w:val="26"/>
+          <w:lang w:val="en-US"/>
+        </w:rPr>
+        <w:t xml:space="preserve"> API reads the output data</w:t>
       </w:r>
       <w:r>
         <w:rPr>
@@ -4186,42 +4867,82 @@
           <w:szCs w:val="26"/>
           <w:lang w:val="en-US"/>
         </w:rPr>
-        <w:t xml:space="preserve"> the charts and store them on the iChart server.</w:t>
-      </w:r>
-    </w:p>
-    <w:p>
-      <w:pPr>
-        <w:rPr>
-          <w:rFonts w:eastAsiaTheme="minorEastAsia" w:hint="eastAsia"/>
-          <w:sz w:val="26"/>
-          <w:szCs w:val="26"/>
-          <w:lang w:val="en-US"/>
-        </w:rPr>
-      </w:pPr>
-      <w:r>
-        <w:rPr>
-          <w:rFonts w:eastAsiaTheme="minorEastAsia" w:hint="eastAsia"/>
-          <w:sz w:val="26"/>
-          <w:szCs w:val="26"/>
-          <w:lang w:val="en-US"/>
-        </w:rPr>
-        <w:t>URLs pointing to the generated charts on the iChart server are provided, so that the developers can include these links on their own website.</w:t>
-      </w:r>
-    </w:p>
-    <w:p>
-      <w:pPr>
-        <w:rPr>
-          <w:rFonts w:eastAsiaTheme="minorEastAsia" w:hint="eastAsia"/>
-          <w:sz w:val="26"/>
-          <w:szCs w:val="26"/>
-          <w:lang w:val="en-US"/>
-        </w:rPr>
-      </w:pPr>
-    </w:p>
-    <w:p>
-      <w:pPr>
-        <w:rPr>
-          <w:rFonts w:eastAsiaTheme="minorEastAsia" w:hint="eastAsia"/>
+        <w:t xml:space="preserve"> the charts and store them on the </w:t>
+      </w:r>
+      <w:proofErr w:type="spellStart"/>
+      <w:r>
+        <w:rPr>
+          <w:rFonts w:eastAsiaTheme="minorEastAsia" w:hint="eastAsia"/>
+          <w:sz w:val="26"/>
+          <w:szCs w:val="26"/>
+          <w:lang w:val="en-US"/>
+        </w:rPr>
+        <w:t>iChart</w:t>
+      </w:r>
+      <w:proofErr w:type="spellEnd"/>
+      <w:r>
+        <w:rPr>
+          <w:rFonts w:eastAsiaTheme="minorEastAsia" w:hint="eastAsia"/>
+          <w:sz w:val="26"/>
+          <w:szCs w:val="26"/>
+          <w:lang w:val="en-US"/>
+        </w:rPr>
+        <w:t xml:space="preserve"> server.</w:t>
+      </w:r>
+    </w:p>
+    <w:p>
+      <w:pPr>
+        <w:rPr>
+          <w:rFonts w:eastAsiaTheme="minorEastAsia"/>
+          <w:sz w:val="26"/>
+          <w:szCs w:val="26"/>
+          <w:lang w:val="en-US"/>
+        </w:rPr>
+      </w:pPr>
+      <w:r>
+        <w:rPr>
+          <w:rFonts w:eastAsiaTheme="minorEastAsia" w:hint="eastAsia"/>
+          <w:sz w:val="26"/>
+          <w:szCs w:val="26"/>
+          <w:lang w:val="en-US"/>
+        </w:rPr>
+        <w:t xml:space="preserve">URLs pointing to the generated charts on the </w:t>
+      </w:r>
+      <w:proofErr w:type="spellStart"/>
+      <w:r>
+        <w:rPr>
+          <w:rFonts w:eastAsiaTheme="minorEastAsia" w:hint="eastAsia"/>
+          <w:sz w:val="26"/>
+          <w:szCs w:val="26"/>
+          <w:lang w:val="en-US"/>
+        </w:rPr>
+        <w:t>iChart</w:t>
+      </w:r>
+      <w:proofErr w:type="spellEnd"/>
+      <w:r>
+        <w:rPr>
+          <w:rFonts w:eastAsiaTheme="minorEastAsia" w:hint="eastAsia"/>
+          <w:sz w:val="26"/>
+          <w:szCs w:val="26"/>
+          <w:lang w:val="en-US"/>
+        </w:rPr>
+        <w:t xml:space="preserve"> server are provided, so that the developers can include these links on their own website.</w:t>
+      </w:r>
+    </w:p>
+    <w:p>
+      <w:pPr>
+        <w:rPr>
+          <w:rFonts w:eastAsiaTheme="minorEastAsia"/>
+          <w:sz w:val="26"/>
+          <w:szCs w:val="26"/>
+          <w:lang w:val="en-US"/>
+        </w:rPr>
+      </w:pPr>
+    </w:p>
+    <w:p>
+      <w:pPr>
+        <w:rPr>
+          <w:rFonts w:eastAsiaTheme="minorEastAsia"/>
           <w:sz w:val="26"/>
           <w:szCs w:val="26"/>
           <w:lang w:val="en-US"/>
@@ -4257,7 +4978,7 @@
         <w:ind w:firstLineChars="0"/>
         <w:rPr>
           <w:rStyle w:val="a9"/>
-          <w:rFonts w:eastAsiaTheme="minorEastAsia" w:hint="eastAsia"/>
+          <w:rFonts w:eastAsiaTheme="minorEastAsia"/>
           <w:b w:val="0"/>
           <w:bCs w:val="0"/>
           <w:i w:val="0"/>
@@ -4294,7 +5015,7 @@
         <w:ind w:firstLineChars="0"/>
         <w:rPr>
           <w:rStyle w:val="a9"/>
-          <w:rFonts w:eastAsiaTheme="minorEastAsia" w:hint="eastAsia"/>
+          <w:rFonts w:eastAsiaTheme="minorEastAsia"/>
           <w:b w:val="0"/>
           <w:bCs w:val="0"/>
           <w:i w:val="0"/>
@@ -4333,7 +5054,37 @@
           <w:szCs w:val="26"/>
           <w:lang w:val="en-US"/>
         </w:rPr>
-        <w:t>complicated syntax to follow, no software development experience requirement.</w:t>
+        <w:t xml:space="preserve">complicated syntax to follow, </w:t>
+      </w:r>
+      <w:r>
+        <w:rPr>
+          <w:rStyle w:val="a9"/>
+          <w:rFonts w:eastAsiaTheme="minorEastAsia"/>
+          <w:b w:val="0"/>
+          <w:bCs w:val="0"/>
+          <w:i w:val="0"/>
+          <w:iCs w:val="0"/>
+          <w:color w:val="auto"/>
+          <w:sz w:val="26"/>
+          <w:szCs w:val="26"/>
+          <w:lang w:val="en-US"/>
+        </w:rPr>
+        <w:t>and no</w:t>
+      </w:r>
+      <w:r>
+        <w:rPr>
+          <w:rStyle w:val="a9"/>
+          <w:rFonts w:eastAsiaTheme="minorEastAsia" w:hint="eastAsia"/>
+          <w:b w:val="0"/>
+          <w:bCs w:val="0"/>
+          <w:i w:val="0"/>
+          <w:iCs w:val="0"/>
+          <w:color w:val="auto"/>
+          <w:sz w:val="26"/>
+          <w:szCs w:val="26"/>
+          <w:lang w:val="en-US"/>
+        </w:rPr>
+        <w:t xml:space="preserve"> software development experience requirement.</w:t>
       </w:r>
     </w:p>
     <w:p>
@@ -4346,7 +5097,7 @@
         <w:ind w:firstLineChars="0"/>
         <w:rPr>
           <w:rStyle w:val="a9"/>
-          <w:rFonts w:eastAsiaTheme="minorEastAsia" w:hint="eastAsia"/>
+          <w:rFonts w:eastAsiaTheme="minorEastAsia"/>
           <w:b w:val="0"/>
           <w:bCs w:val="0"/>
           <w:i w:val="0"/>
@@ -4413,7 +5164,7 @@
         <w:ind w:firstLineChars="0"/>
         <w:rPr>
           <w:rStyle w:val="a9"/>
-          <w:rFonts w:eastAsiaTheme="minorEastAsia" w:hint="eastAsia"/>
+          <w:rFonts w:eastAsiaTheme="minorEastAsia"/>
           <w:b w:val="0"/>
           <w:bCs w:val="0"/>
           <w:i w:val="0"/>
@@ -4444,7 +5195,7 @@
       <w:pPr>
         <w:rPr>
           <w:rStyle w:val="a9"/>
-          <w:rFonts w:eastAsiaTheme="minorEastAsia" w:hint="eastAsia"/>
+          <w:rFonts w:eastAsiaTheme="minorEastAsia"/>
           <w:b w:val="0"/>
           <w:bCs w:val="0"/>
           <w:i w:val="0"/>
@@ -4460,7 +5211,7 @@
       <w:pPr>
         <w:rPr>
           <w:rStyle w:val="a9"/>
-          <w:rFonts w:eastAsiaTheme="minorEastAsia" w:hint="eastAsia"/>
+          <w:rFonts w:eastAsiaTheme="minorEastAsia"/>
           <w:b w:val="0"/>
           <w:bCs w:val="0"/>
           <w:i w:val="0"/>
@@ -4511,7 +5262,7 @@
         <w:ind w:firstLineChars="0"/>
         <w:rPr>
           <w:rStyle w:val="a9"/>
-          <w:rFonts w:eastAsiaTheme="minorEastAsia" w:hint="eastAsia"/>
+          <w:rFonts w:eastAsiaTheme="minorEastAsia"/>
           <w:b w:val="0"/>
           <w:bCs w:val="0"/>
           <w:i w:val="0"/>
@@ -4522,6 +5273,7 @@
           <w:lang w:val="en-US"/>
         </w:rPr>
       </w:pPr>
+      <w:proofErr w:type="spellStart"/>
       <w:r>
         <w:rPr>
           <w:rStyle w:val="a9"/>
@@ -4535,7 +5287,23 @@
           <w:szCs w:val="26"/>
           <w:lang w:val="en-US"/>
         </w:rPr>
-        <w:t>iChart server capacity concern</w:t>
+        <w:t>iChart</w:t>
+      </w:r>
+      <w:proofErr w:type="spellEnd"/>
+      <w:r>
+        <w:rPr>
+          <w:rStyle w:val="a9"/>
+          <w:rFonts w:eastAsiaTheme="minorEastAsia" w:hint="eastAsia"/>
+          <w:b w:val="0"/>
+          <w:bCs w:val="0"/>
+          <w:i w:val="0"/>
+          <w:iCs w:val="0"/>
+          <w:color w:val="auto"/>
+          <w:sz w:val="26"/>
+          <w:szCs w:val="26"/>
+          <w:lang w:val="en-US"/>
+        </w:rPr>
+        <w:t xml:space="preserve"> server capacity concern</w:t>
       </w:r>
     </w:p>
     <w:p>
@@ -4548,7 +5316,7 @@
         <w:ind w:firstLineChars="0"/>
         <w:rPr>
           <w:rStyle w:val="a9"/>
-          <w:rFonts w:eastAsiaTheme="minorEastAsia" w:hint="eastAsia"/>
+          <w:rFonts w:eastAsiaTheme="minorEastAsia"/>
           <w:b w:val="0"/>
           <w:bCs w:val="0"/>
           <w:i w:val="0"/>
@@ -4585,7 +5353,7 @@
         <w:ind w:firstLineChars="0"/>
         <w:rPr>
           <w:rStyle w:val="a9"/>
-          <w:rFonts w:eastAsiaTheme="minorEastAsia" w:hint="eastAsia"/>
+          <w:rFonts w:eastAsiaTheme="minorEastAsia"/>
           <w:b w:val="0"/>
           <w:bCs w:val="0"/>
           <w:i w:val="0"/>
@@ -4609,6 +5377,7 @@
           <w:szCs w:val="26"/>
           <w:lang w:val="en-US"/>
         </w:rPr>
+        <w:lastRenderedPageBreak/>
         <w:t>No data analysis related functionality</w:t>
       </w:r>
     </w:p>
@@ -4655,7 +5424,7 @@
         <w:jc w:val="center"/>
         <w:rPr>
           <w:rStyle w:val="a9"/>
-          <w:rFonts w:eastAsiaTheme="minorEastAsia" w:hint="eastAsia"/>
+          <w:rFonts w:eastAsiaTheme="minorEastAsia"/>
           <w:b w:val="0"/>
           <w:bCs w:val="0"/>
           <w:i w:val="0"/>
@@ -4669,7 +5438,6 @@
           <w:noProof/>
           <w:lang w:val="en-US"/>
         </w:rPr>
-        <w:lastRenderedPageBreak/>
         <w:drawing>
           <wp:inline distT="0" distB="0" distL="0" distR="0">
             <wp:extent cx="5267325" cy="3733800"/>
@@ -4688,7 +5456,7 @@
                     </pic:cNvPicPr>
                   </pic:nvPicPr>
                   <pic:blipFill>
-                    <a:blip r:embed="rId16">
+                    <a:blip r:embed="rId15">
                       <a:extLst>
                         <a:ext uri="{28A0092B-C50C-407E-A947-70E740481C1C}">
                           <a14:useLocalDpi xmlns:a14="http://schemas.microsoft.com/office/drawing/2010/main" val="0"/>
@@ -4736,6 +5504,1272 @@
     </w:p>
     <w:p>
       <w:pPr>
+        <w:pStyle w:val="3"/>
+        <w:rPr>
+          <w:rStyle w:val="a9"/>
+          <w:rFonts w:eastAsiaTheme="minorEastAsia"/>
+          <w:b/>
+          <w:sz w:val="36"/>
+        </w:rPr>
+      </w:pPr>
+      <w:bookmarkStart w:id="10" w:name="_Toc396080912"/>
+      <w:r>
+        <w:rPr>
+          <w:rStyle w:val="a9"/>
+          <w:rFonts w:eastAsiaTheme="minorEastAsia" w:hint="eastAsia"/>
+          <w:b/>
+          <w:sz w:val="36"/>
+        </w:rPr>
+        <w:t>Hightcharts</w:t>
+      </w:r>
+      <w:bookmarkEnd w:id="10"/>
+    </w:p>
+    <w:p>
+      <w:pPr>
+        <w:rPr>
+          <w:rFonts w:eastAsiaTheme="minorEastAsia"/>
+          <w:b/>
+          <w:sz w:val="26"/>
+          <w:szCs w:val="26"/>
+          <w:lang w:val="en-US"/>
+        </w:rPr>
+      </w:pPr>
+      <w:r>
+        <w:rPr>
+          <w:rFonts w:eastAsiaTheme="minorEastAsia" w:hint="eastAsia"/>
+          <w:b/>
+          <w:sz w:val="26"/>
+          <w:szCs w:val="26"/>
+          <w:lang w:val="en-US"/>
+        </w:rPr>
+        <w:t>Description:</w:t>
+      </w:r>
+    </w:p>
+    <w:p>
+      <w:pPr>
+        <w:rPr>
+          <w:rFonts w:eastAsiaTheme="minorEastAsia"/>
+          <w:sz w:val="26"/>
+          <w:szCs w:val="26"/>
+          <w:lang w:val="en-US"/>
+        </w:rPr>
+      </w:pPr>
+      <w:hyperlink r:id="rId16" w:history="1">
+        <w:r>
+          <w:rPr>
+            <w:rFonts w:eastAsiaTheme="minorEastAsia"/>
+            <w:sz w:val="26"/>
+            <w:szCs w:val="26"/>
+            <w:lang w:val="en-US"/>
+          </w:rPr>
+          <w:t>Highcharts</w:t>
+        </w:r>
+      </w:hyperlink>
+      <w:r>
+        <w:rPr>
+          <w:rFonts w:eastAsiaTheme="minorEastAsia"/>
+          <w:sz w:val="26"/>
+          <w:szCs w:val="26"/>
+          <w:lang w:val="en-US"/>
+        </w:rPr>
+        <w:t> is an amazing charting library written in JavaScript. It is free for non-commercial use if you want to run the library on a commercial website you'll need a license.</w:t>
+      </w:r>
+    </w:p>
+    <w:p>
+      <w:pPr>
+        <w:rPr>
+          <w:rFonts w:eastAsiaTheme="minorEastAsia"/>
+          <w:sz w:val="26"/>
+          <w:szCs w:val="26"/>
+          <w:lang w:val="en-US"/>
+        </w:rPr>
+      </w:pPr>
+      <w:r>
+        <w:rPr>
+          <w:rFonts w:eastAsiaTheme="minorEastAsia" w:hint="eastAsia"/>
+          <w:sz w:val="26"/>
+          <w:szCs w:val="26"/>
+          <w:lang w:val="en-US"/>
+        </w:rPr>
+        <w:t>Hightcharts i</w:t>
+      </w:r>
+      <w:r>
+        <w:rPr>
+          <w:rFonts w:eastAsiaTheme="minorEastAsia"/>
+          <w:sz w:val="26"/>
+          <w:szCs w:val="26"/>
+          <w:lang w:val="en-US"/>
+        </w:rPr>
+        <w:t xml:space="preserve">s currently using some function of </w:t>
+      </w:r>
+      <w:r>
+        <w:rPr>
+          <w:rFonts w:eastAsiaTheme="minorEastAsia"/>
+          <w:sz w:val="26"/>
+          <w:szCs w:val="26"/>
+          <w:lang w:val="en-US"/>
+        </w:rPr>
+        <w:t>Google</w:t>
+      </w:r>
+      <w:r>
+        <w:rPr>
+          <w:rFonts w:eastAsiaTheme="minorEastAsia"/>
+          <w:sz w:val="26"/>
+          <w:szCs w:val="26"/>
+          <w:lang w:val="en-US"/>
+        </w:rPr>
+        <w:t xml:space="preserve"> API. As a result, when we try to import and install </w:t>
+      </w:r>
+      <w:r>
+        <w:rPr>
+          <w:rFonts w:eastAsiaTheme="minorEastAsia"/>
+          <w:sz w:val="26"/>
+          <w:szCs w:val="26"/>
+          <w:lang w:val="en-US"/>
+        </w:rPr>
+        <w:t>Hightcharts</w:t>
+      </w:r>
+      <w:r>
+        <w:rPr>
+          <w:rFonts w:eastAsiaTheme="minorEastAsia"/>
+          <w:sz w:val="26"/>
+          <w:szCs w:val="26"/>
+          <w:lang w:val="en-US"/>
+        </w:rPr>
+        <w:t xml:space="preserve"> API, we also need to import </w:t>
+      </w:r>
+      <w:r>
+        <w:rPr>
+          <w:rFonts w:eastAsiaTheme="minorEastAsia"/>
+          <w:sz w:val="26"/>
+          <w:szCs w:val="26"/>
+          <w:lang w:val="en-US"/>
+        </w:rPr>
+        <w:t>Google</w:t>
+      </w:r>
+      <w:r>
+        <w:rPr>
+          <w:rFonts w:eastAsiaTheme="minorEastAsia"/>
+          <w:sz w:val="26"/>
+          <w:szCs w:val="26"/>
+          <w:lang w:val="en-US"/>
+        </w:rPr>
+        <w:t xml:space="preserve"> </w:t>
+      </w:r>
+      <w:r>
+        <w:rPr>
+          <w:rFonts w:eastAsiaTheme="minorEastAsia"/>
+          <w:sz w:val="26"/>
+          <w:szCs w:val="26"/>
+          <w:lang w:val="en-US"/>
+        </w:rPr>
+        <w:t>JavaScript</w:t>
+      </w:r>
+      <w:r>
+        <w:rPr>
+          <w:rFonts w:eastAsiaTheme="minorEastAsia"/>
+          <w:sz w:val="26"/>
+          <w:szCs w:val="26"/>
+          <w:lang w:val="en-US"/>
+        </w:rPr>
+        <w:t xml:space="preserve"> library.</w:t>
+      </w:r>
+    </w:p>
+    <w:p>
+      <w:pPr>
+        <w:rPr>
+          <w:rFonts w:eastAsiaTheme="minorEastAsia"/>
+          <w:sz w:val="26"/>
+          <w:szCs w:val="26"/>
+          <w:lang w:val="en-US"/>
+        </w:rPr>
+      </w:pPr>
+      <w:r>
+        <w:rPr>
+          <w:rFonts w:eastAsiaTheme="minorEastAsia"/>
+          <w:sz w:val="26"/>
+          <w:szCs w:val="26"/>
+          <w:lang w:val="en-US"/>
+        </w:rPr>
+        <w:t>Hightcharts</w:t>
+      </w:r>
+      <w:r>
+        <w:rPr>
+          <w:rFonts w:eastAsiaTheme="minorEastAsia"/>
+          <w:sz w:val="26"/>
+          <w:szCs w:val="26"/>
+          <w:lang w:val="en-US"/>
+        </w:rPr>
+        <w:t xml:space="preserve"> requires two files to run, </w:t>
+      </w:r>
+      <w:hyperlink r:id="rId17" w:history="1">
+        <w:r>
+          <w:rPr>
+            <w:rFonts w:eastAsiaTheme="minorEastAsia"/>
+            <w:sz w:val="26"/>
+            <w:szCs w:val="26"/>
+            <w:lang w:val="en-US"/>
+          </w:rPr>
+          <w:t>highcharts.js</w:t>
+        </w:r>
+      </w:hyperlink>
+      <w:r>
+        <w:rPr>
+          <w:rFonts w:eastAsiaTheme="minorEastAsia"/>
+          <w:sz w:val="26"/>
+          <w:szCs w:val="26"/>
+          <w:lang w:val="en-US"/>
+        </w:rPr>
+        <w:t xml:space="preserve"> and either </w:t>
+      </w:r>
+      <w:proofErr w:type="spellStart"/>
+      <w:r>
+        <w:rPr>
+          <w:rFonts w:eastAsiaTheme="minorEastAsia"/>
+          <w:sz w:val="26"/>
+          <w:szCs w:val="26"/>
+          <w:lang w:val="en-US"/>
+        </w:rPr>
+        <w:t>jQuery</w:t>
+      </w:r>
+      <w:proofErr w:type="spellEnd"/>
+      <w:r>
+        <w:rPr>
+          <w:rFonts w:eastAsiaTheme="minorEastAsia"/>
+          <w:sz w:val="26"/>
+          <w:szCs w:val="26"/>
+          <w:lang w:val="en-US"/>
+        </w:rPr>
+        <w:t xml:space="preserve">, MooTools or Prototype or our own </w:t>
+      </w:r>
+      <w:r>
+        <w:rPr>
+          <w:rFonts w:eastAsiaTheme="minorEastAsia"/>
+          <w:sz w:val="26"/>
+          <w:szCs w:val="26"/>
+          <w:lang w:val="en-US"/>
+        </w:rPr>
+        <w:t>Hightcharts</w:t>
+      </w:r>
+      <w:r>
+        <w:rPr>
+          <w:rFonts w:eastAsiaTheme="minorEastAsia"/>
+          <w:sz w:val="26"/>
+          <w:szCs w:val="26"/>
+          <w:lang w:val="en-US"/>
+        </w:rPr>
+        <w:t xml:space="preserve"> Standalone Framework which are used for some common JavaScript tasks. If you're installing High</w:t>
+      </w:r>
+      <w:r>
+        <w:rPr>
+          <w:rFonts w:eastAsiaTheme="minorEastAsia" w:hint="eastAsia"/>
+          <w:sz w:val="26"/>
+          <w:szCs w:val="26"/>
+          <w:lang w:val="en-US"/>
+        </w:rPr>
+        <w:t>t</w:t>
+      </w:r>
+      <w:r>
+        <w:rPr>
+          <w:rFonts w:eastAsiaTheme="minorEastAsia"/>
+          <w:sz w:val="26"/>
+          <w:szCs w:val="26"/>
+          <w:lang w:val="en-US"/>
+        </w:rPr>
+        <w:t>stock, the procedure is the same as below, except the JavaScript file name is highstock.js rather than highcharts.js.</w:t>
+      </w:r>
+    </w:p>
+    <w:p>
+      <w:pPr>
+        <w:rPr>
+          <w:rFonts w:eastAsiaTheme="minorEastAsia"/>
+          <w:b/>
+          <w:sz w:val="26"/>
+          <w:szCs w:val="26"/>
+          <w:lang w:val="en-US"/>
+        </w:rPr>
+      </w:pPr>
+      <w:r>
+        <w:rPr>
+          <w:rFonts w:eastAsiaTheme="minorEastAsia" w:hint="eastAsia"/>
+          <w:b/>
+          <w:sz w:val="26"/>
+          <w:szCs w:val="26"/>
+          <w:lang w:val="en-US"/>
+        </w:rPr>
+        <w:t xml:space="preserve">Pros: </w:t>
+      </w:r>
+    </w:p>
+    <w:p>
+      <w:pPr>
+        <w:pStyle w:val="a6"/>
+        <w:numPr>
+          <w:ilvl w:val="0"/>
+          <w:numId w:val="6"/>
+        </w:numPr>
+        <w:ind w:firstLineChars="0"/>
+        <w:rPr>
+          <w:rStyle w:val="a9"/>
+          <w:rFonts w:eastAsiaTheme="minorEastAsia"/>
+          <w:b w:val="0"/>
+          <w:bCs w:val="0"/>
+          <w:i w:val="0"/>
+          <w:iCs w:val="0"/>
+          <w:color w:val="auto"/>
+          <w:sz w:val="26"/>
+          <w:szCs w:val="26"/>
+          <w:lang w:val="en-US"/>
+        </w:rPr>
+      </w:pPr>
+      <w:r>
+        <w:rPr>
+          <w:rStyle w:val="a9"/>
+          <w:rFonts w:eastAsiaTheme="minorEastAsia" w:hint="eastAsia"/>
+          <w:b w:val="0"/>
+          <w:bCs w:val="0"/>
+          <w:i w:val="0"/>
+          <w:iCs w:val="0"/>
+          <w:color w:val="auto"/>
+          <w:sz w:val="26"/>
+          <w:szCs w:val="26"/>
+          <w:lang w:val="en-US"/>
+        </w:rPr>
+        <w:t>Easy to configure and use</w:t>
+      </w:r>
+    </w:p>
+    <w:p>
+      <w:pPr>
+        <w:pStyle w:val="a6"/>
+        <w:numPr>
+          <w:ilvl w:val="0"/>
+          <w:numId w:val="6"/>
+        </w:numPr>
+        <w:ind w:firstLineChars="0"/>
+        <w:rPr>
+          <w:rStyle w:val="a9"/>
+          <w:rFonts w:eastAsiaTheme="minorEastAsia"/>
+          <w:b w:val="0"/>
+          <w:bCs w:val="0"/>
+          <w:i w:val="0"/>
+          <w:iCs w:val="0"/>
+          <w:color w:val="auto"/>
+          <w:sz w:val="26"/>
+          <w:szCs w:val="26"/>
+          <w:lang w:val="en-US"/>
+        </w:rPr>
+      </w:pPr>
+      <w:r>
+        <w:rPr>
+          <w:rStyle w:val="a9"/>
+          <w:rFonts w:eastAsiaTheme="minorEastAsia"/>
+          <w:b w:val="0"/>
+          <w:bCs w:val="0"/>
+          <w:i w:val="0"/>
+          <w:iCs w:val="0"/>
+          <w:color w:val="auto"/>
+          <w:sz w:val="26"/>
+          <w:szCs w:val="26"/>
+          <w:lang w:val="en-US"/>
+        </w:rPr>
+        <w:t xml:space="preserve">Having </w:t>
+      </w:r>
+      <w:r>
+        <w:rPr>
+          <w:rStyle w:val="a9"/>
+          <w:rFonts w:eastAsiaTheme="minorEastAsia"/>
+          <w:b w:val="0"/>
+          <w:bCs w:val="0"/>
+          <w:i w:val="0"/>
+          <w:iCs w:val="0"/>
+          <w:color w:val="auto"/>
+          <w:sz w:val="26"/>
+          <w:szCs w:val="26"/>
+          <w:lang w:val="en-US"/>
+        </w:rPr>
+        <w:t>Hightstock</w:t>
+      </w:r>
+      <w:r>
+        <w:rPr>
+          <w:rStyle w:val="a9"/>
+          <w:rFonts w:eastAsiaTheme="minorEastAsia"/>
+          <w:b w:val="0"/>
+          <w:bCs w:val="0"/>
+          <w:i w:val="0"/>
+          <w:iCs w:val="0"/>
+          <w:color w:val="auto"/>
+          <w:sz w:val="26"/>
+          <w:szCs w:val="26"/>
+          <w:lang w:val="en-US"/>
+        </w:rPr>
+        <w:t xml:space="preserve"> and Hightmap, which are also </w:t>
+      </w:r>
+      <w:r>
+        <w:rPr>
+          <w:rStyle w:val="a9"/>
+          <w:rFonts w:eastAsiaTheme="minorEastAsia" w:hint="eastAsia"/>
+          <w:b w:val="0"/>
+          <w:bCs w:val="0"/>
+          <w:i w:val="0"/>
+          <w:iCs w:val="0"/>
+          <w:color w:val="auto"/>
+          <w:sz w:val="26"/>
+          <w:szCs w:val="26"/>
+          <w:lang w:val="en-US"/>
+        </w:rPr>
+        <w:t xml:space="preserve">Visualization </w:t>
+      </w:r>
+      <w:r>
+        <w:rPr>
+          <w:rStyle w:val="a9"/>
+          <w:rFonts w:eastAsiaTheme="minorEastAsia"/>
+          <w:b w:val="0"/>
+          <w:bCs w:val="0"/>
+          <w:i w:val="0"/>
+          <w:iCs w:val="0"/>
+          <w:color w:val="auto"/>
+          <w:sz w:val="26"/>
+          <w:szCs w:val="26"/>
+          <w:lang w:val="en-US"/>
+        </w:rPr>
+        <w:t>APIs</w:t>
+      </w:r>
+    </w:p>
+    <w:p>
+      <w:pPr>
+        <w:pStyle w:val="a6"/>
+        <w:numPr>
+          <w:ilvl w:val="0"/>
+          <w:numId w:val="6"/>
+        </w:numPr>
+        <w:ind w:firstLineChars="0"/>
+        <w:rPr>
+          <w:rStyle w:val="a9"/>
+          <w:rFonts w:eastAsiaTheme="minorEastAsia"/>
+          <w:b w:val="0"/>
+          <w:bCs w:val="0"/>
+          <w:i w:val="0"/>
+          <w:iCs w:val="0"/>
+          <w:color w:val="auto"/>
+          <w:sz w:val="26"/>
+          <w:szCs w:val="26"/>
+          <w:lang w:val="en-US"/>
+        </w:rPr>
+      </w:pPr>
+      <w:r>
+        <w:rPr>
+          <w:rStyle w:val="a9"/>
+          <w:rFonts w:eastAsiaTheme="minorEastAsia"/>
+          <w:b w:val="0"/>
+          <w:bCs w:val="0"/>
+          <w:i w:val="0"/>
+          <w:iCs w:val="0"/>
+          <w:color w:val="auto"/>
+          <w:sz w:val="26"/>
+          <w:szCs w:val="26"/>
+          <w:lang w:val="en-US"/>
+        </w:rPr>
+        <w:t>Easy to understand the code of JavaScript library</w:t>
+      </w:r>
+    </w:p>
+    <w:p>
+      <w:pPr>
+        <w:pStyle w:val="a6"/>
+        <w:ind w:left="420" w:firstLineChars="0" w:firstLine="0"/>
+        <w:rPr>
+          <w:rStyle w:val="a9"/>
+          <w:rFonts w:eastAsiaTheme="minorEastAsia"/>
+          <w:b w:val="0"/>
+          <w:bCs w:val="0"/>
+          <w:i w:val="0"/>
+          <w:iCs w:val="0"/>
+          <w:color w:val="auto"/>
+          <w:szCs w:val="24"/>
+          <w:lang w:val="en-US"/>
+        </w:rPr>
+      </w:pPr>
+      <w:r>
+        <w:rPr>
+          <w:rStyle w:val="a9"/>
+          <w:rFonts w:eastAsiaTheme="minorEastAsia"/>
+          <w:b w:val="0"/>
+          <w:bCs w:val="0"/>
+          <w:i w:val="0"/>
+          <w:iCs w:val="0"/>
+          <w:color w:val="auto"/>
+          <w:szCs w:val="24"/>
+          <w:lang w:val="en-US"/>
+        </w:rPr>
+        <w:t xml:space="preserve"> </w:t>
+      </w:r>
+    </w:p>
+    <w:p>
+      <w:pPr>
+        <w:pStyle w:val="a8"/>
+        <w:rPr>
+          <w:rStyle w:val="a9"/>
+          <w:rFonts w:eastAsiaTheme="minorEastAsia"/>
+          <w:szCs w:val="24"/>
+        </w:rPr>
+      </w:pPr>
+    </w:p>
+    <w:p>
+      <w:pPr>
+        <w:rPr>
+          <w:rFonts w:eastAsiaTheme="minorEastAsia"/>
+          <w:b/>
+          <w:sz w:val="26"/>
+          <w:szCs w:val="26"/>
+        </w:rPr>
+      </w:pPr>
+      <w:r>
+        <w:rPr>
+          <w:rFonts w:eastAsiaTheme="minorEastAsia" w:hint="eastAsia"/>
+          <w:b/>
+          <w:sz w:val="26"/>
+          <w:szCs w:val="26"/>
+        </w:rPr>
+        <w:t>Cons:</w:t>
+      </w:r>
+    </w:p>
+    <w:p>
+      <w:pPr>
+        <w:pStyle w:val="a6"/>
+        <w:numPr>
+          <w:ilvl w:val="0"/>
+          <w:numId w:val="6"/>
+        </w:numPr>
+        <w:ind w:firstLineChars="0"/>
+        <w:rPr>
+          <w:rStyle w:val="a9"/>
+          <w:rFonts w:eastAsiaTheme="minorEastAsia"/>
+          <w:b w:val="0"/>
+          <w:bCs w:val="0"/>
+          <w:i w:val="0"/>
+          <w:iCs w:val="0"/>
+          <w:color w:val="auto"/>
+          <w:sz w:val="26"/>
+          <w:szCs w:val="26"/>
+          <w:lang w:val="en-US"/>
+        </w:rPr>
+      </w:pPr>
+      <w:r>
+        <w:rPr>
+          <w:rStyle w:val="a9"/>
+          <w:rFonts w:eastAsiaTheme="minorEastAsia" w:hint="eastAsia"/>
+          <w:b w:val="0"/>
+          <w:bCs w:val="0"/>
+          <w:i w:val="0"/>
+          <w:iCs w:val="0"/>
+          <w:color w:val="auto"/>
+          <w:sz w:val="26"/>
+          <w:szCs w:val="26"/>
+          <w:lang w:val="en-US"/>
+        </w:rPr>
+        <w:lastRenderedPageBreak/>
+        <w:t>Only provide some kinds of charts</w:t>
+      </w:r>
+    </w:p>
+    <w:p>
+      <w:pPr>
+        <w:pStyle w:val="a6"/>
+        <w:numPr>
+          <w:ilvl w:val="0"/>
+          <w:numId w:val="6"/>
+        </w:numPr>
+        <w:ind w:firstLineChars="0"/>
+        <w:rPr>
+          <w:rStyle w:val="a9"/>
+          <w:rFonts w:eastAsiaTheme="minorEastAsia"/>
+          <w:b w:val="0"/>
+          <w:bCs w:val="0"/>
+          <w:i w:val="0"/>
+          <w:iCs w:val="0"/>
+          <w:color w:val="auto"/>
+          <w:szCs w:val="24"/>
+          <w:lang w:val="en-US"/>
+        </w:rPr>
+      </w:pPr>
+      <w:r>
+        <w:rPr>
+          <w:rStyle w:val="a9"/>
+          <w:rFonts w:eastAsiaTheme="minorEastAsia"/>
+          <w:b w:val="0"/>
+          <w:bCs w:val="0"/>
+          <w:i w:val="0"/>
+          <w:iCs w:val="0"/>
+          <w:color w:val="auto"/>
+          <w:sz w:val="26"/>
+          <w:szCs w:val="26"/>
+          <w:lang w:val="en-US"/>
+        </w:rPr>
+        <w:t xml:space="preserve">Also use some </w:t>
+      </w:r>
+      <w:r>
+        <w:rPr>
+          <w:rStyle w:val="a9"/>
+          <w:rFonts w:eastAsiaTheme="minorEastAsia"/>
+          <w:b w:val="0"/>
+          <w:bCs w:val="0"/>
+          <w:i w:val="0"/>
+          <w:iCs w:val="0"/>
+          <w:color w:val="auto"/>
+          <w:sz w:val="26"/>
+          <w:szCs w:val="26"/>
+          <w:lang w:val="en-US"/>
+        </w:rPr>
+        <w:t>Google</w:t>
+      </w:r>
+      <w:r>
+        <w:rPr>
+          <w:rStyle w:val="a9"/>
+          <w:rFonts w:eastAsiaTheme="minorEastAsia"/>
+          <w:b w:val="0"/>
+          <w:bCs w:val="0"/>
+          <w:i w:val="0"/>
+          <w:iCs w:val="0"/>
+          <w:color w:val="auto"/>
+          <w:sz w:val="26"/>
+          <w:szCs w:val="26"/>
+          <w:lang w:val="en-US"/>
+        </w:rPr>
+        <w:t xml:space="preserve"> API</w:t>
+      </w:r>
+    </w:p>
+    <w:p>
+      <w:pPr>
+        <w:pStyle w:val="a6"/>
+        <w:ind w:left="420" w:firstLineChars="0" w:firstLine="0"/>
+        <w:rPr>
+          <w:rStyle w:val="a9"/>
+          <w:rFonts w:eastAsiaTheme="minorEastAsia"/>
+          <w:b w:val="0"/>
+          <w:bCs w:val="0"/>
+          <w:i w:val="0"/>
+          <w:iCs w:val="0"/>
+          <w:color w:val="auto"/>
+          <w:sz w:val="26"/>
+          <w:szCs w:val="26"/>
+          <w:lang w:val="en-US"/>
+        </w:rPr>
+      </w:pPr>
+      <w:r>
+        <w:rPr>
+          <w:rFonts w:eastAsiaTheme="minorEastAsia"/>
+          <w:noProof/>
+          <w:sz w:val="26"/>
+          <w:szCs w:val="26"/>
+          <w:lang w:val="en-US"/>
+        </w:rPr>
+        <w:drawing>
+          <wp:inline distT="0" distB="0" distL="0" distR="0" wp14:anchorId="16ECED20" wp14:editId="1A519149">
+            <wp:extent cx="5274310" cy="3434715"/>
+            <wp:effectExtent l="0" t="0" r="8890" b="0"/>
+            <wp:docPr id="4" name="图片 4"/>
+            <wp:cNvGraphicFramePr>
+              <a:graphicFrameLocks xmlns:a="http://schemas.openxmlformats.org/drawingml/2006/main" noChangeAspect="1"/>
+            </wp:cNvGraphicFramePr>
+            <a:graphic xmlns:a="http://schemas.openxmlformats.org/drawingml/2006/main">
+              <a:graphicData uri="http://schemas.openxmlformats.org/drawingml/2006/picture">
+                <pic:pic xmlns:pic="http://schemas.openxmlformats.org/drawingml/2006/picture">
+                  <pic:nvPicPr>
+                    <pic:cNvPr id="0" name="hightcharts.tiff"/>
+                    <pic:cNvPicPr/>
+                  </pic:nvPicPr>
+                  <pic:blipFill>
+                    <a:blip r:embed="rId18" cstate="print">
+                      <a:extLst>
+                        <a:ext uri="{28A0092B-C50C-407E-A947-70E740481C1C}">
+                          <a14:useLocalDpi xmlns:a14="http://schemas.microsoft.com/office/drawing/2010/main" val="0"/>
+                        </a:ext>
+                      </a:extLst>
+                    </a:blip>
+                    <a:stretch>
+                      <a:fillRect/>
+                    </a:stretch>
+                  </pic:blipFill>
+                  <pic:spPr>
+                    <a:xfrm>
+                      <a:off x="0" y="0"/>
+                      <a:ext cx="5274310" cy="3434715"/>
+                    </a:xfrm>
+                    <a:prstGeom prst="rect">
+                      <a:avLst/>
+                    </a:prstGeom>
+                  </pic:spPr>
+                </pic:pic>
+              </a:graphicData>
+            </a:graphic>
+          </wp:inline>
+        </w:drawing>
+      </w:r>
+    </w:p>
+    <w:p>
+      <w:pPr>
+        <w:pStyle w:val="a8"/>
+        <w:rPr>
+          <w:rStyle w:val="a9"/>
+          <w:rFonts w:eastAsiaTheme="minorEastAsia"/>
+        </w:rPr>
+      </w:pPr>
+      <w:r>
+        <w:rPr>
+          <w:rFonts w:ascii="Helvetica" w:eastAsiaTheme="minorEastAsia" w:hAnsi="Helvetica" w:cs="Helvetica"/>
+          <w:sz w:val="22"/>
+          <w:szCs w:val="22"/>
+          <w:lang w:val="en-US"/>
+        </w:rPr>
+        <w:t xml:space="preserve">    </w:t>
+      </w:r>
+    </w:p>
+    <w:p>
+      <w:pPr>
+        <w:pStyle w:val="3"/>
+        <w:rPr>
+          <w:rStyle w:val="a9"/>
+          <w:rFonts w:eastAsiaTheme="minorEastAsia"/>
+          <w:b/>
+          <w:sz w:val="36"/>
+        </w:rPr>
+      </w:pPr>
+      <w:bookmarkStart w:id="11" w:name="_Toc396080913"/>
+      <w:r>
+        <w:rPr>
+          <w:rStyle w:val="a9"/>
+          <w:rFonts w:eastAsiaTheme="minorEastAsia" w:hint="eastAsia"/>
+          <w:b/>
+          <w:sz w:val="36"/>
+        </w:rPr>
+        <w:t>Dimple</w:t>
+      </w:r>
+      <w:bookmarkEnd w:id="11"/>
+    </w:p>
+    <w:p>
+      <w:pPr>
+        <w:rPr>
+          <w:rFonts w:eastAsiaTheme="minorEastAsia"/>
+          <w:b/>
+          <w:sz w:val="26"/>
+          <w:szCs w:val="26"/>
+          <w:lang w:val="en-US"/>
+        </w:rPr>
+      </w:pPr>
+      <w:r>
+        <w:rPr>
+          <w:rFonts w:eastAsiaTheme="minorEastAsia" w:hint="eastAsia"/>
+          <w:b/>
+          <w:sz w:val="26"/>
+          <w:szCs w:val="26"/>
+          <w:lang w:val="en-US"/>
+        </w:rPr>
+        <w:t>Description</w:t>
+      </w:r>
+      <w:r>
+        <w:rPr>
+          <w:rFonts w:eastAsiaTheme="minorEastAsia"/>
+          <w:b/>
+          <w:sz w:val="26"/>
+          <w:szCs w:val="26"/>
+          <w:lang w:val="en-US"/>
+        </w:rPr>
+        <w:t>:</w:t>
+      </w:r>
+    </w:p>
+    <w:p>
+      <w:pPr>
+        <w:rPr>
+          <w:rFonts w:eastAsiaTheme="minorEastAsia"/>
+          <w:sz w:val="26"/>
+          <w:szCs w:val="26"/>
+          <w:lang w:val="en-US"/>
+        </w:rPr>
+      </w:pPr>
+      <w:r>
+        <w:rPr>
+          <w:rFonts w:eastAsiaTheme="minorEastAsia" w:hint="eastAsia"/>
+          <w:sz w:val="26"/>
+          <w:szCs w:val="26"/>
+          <w:lang w:val="en-US"/>
+        </w:rPr>
+        <w:t>Dimple is a</w:t>
+      </w:r>
+      <w:r>
+        <w:rPr>
+          <w:rFonts w:eastAsiaTheme="minorEastAsia"/>
+          <w:sz w:val="26"/>
+          <w:szCs w:val="26"/>
+          <w:lang w:val="en-US"/>
+        </w:rPr>
+        <w:t>n object-oriented API for business analytics powered by d3.</w:t>
+      </w:r>
+    </w:p>
+    <w:p>
+      <w:pPr>
+        <w:rPr>
+          <w:rFonts w:eastAsiaTheme="minorEastAsia"/>
+          <w:sz w:val="26"/>
+          <w:szCs w:val="26"/>
+          <w:lang w:val="en-US"/>
+        </w:rPr>
+      </w:pPr>
+      <w:r>
+        <w:rPr>
+          <w:rFonts w:eastAsiaTheme="minorEastAsia"/>
+          <w:sz w:val="26"/>
+          <w:szCs w:val="26"/>
+          <w:lang w:val="en-US"/>
+        </w:rPr>
+        <w:t>The aim of dimple is to open up the power and flexibility of d3 to analysts. It aims to give a gentle learning curve and minimal code to achieve something productive. It also exposes the d3 objects so you can pick them up and run to create some really cool stuff.</w:t>
+      </w:r>
+    </w:p>
+    <w:p>
+      <w:pPr>
+        <w:pStyle w:val="a8"/>
+        <w:rPr>
+          <w:rStyle w:val="a9"/>
+          <w:rFonts w:eastAsiaTheme="minorEastAsia"/>
+          <w:sz w:val="36"/>
+        </w:rPr>
+      </w:pPr>
+    </w:p>
+    <w:p>
+      <w:pPr>
+        <w:rPr>
+          <w:rFonts w:eastAsiaTheme="minorEastAsia"/>
+          <w:sz w:val="26"/>
+          <w:szCs w:val="26"/>
+          <w:lang w:val="en-US"/>
+        </w:rPr>
+      </w:pPr>
+      <w:r>
+        <w:rPr>
+          <w:rFonts w:eastAsiaTheme="minorEastAsia" w:hint="eastAsia"/>
+          <w:b/>
+          <w:sz w:val="26"/>
+          <w:szCs w:val="26"/>
+          <w:lang w:val="en-US"/>
+        </w:rPr>
+        <w:t>Pros</w:t>
+      </w:r>
+      <w:r>
+        <w:rPr>
+          <w:rFonts w:eastAsiaTheme="minorEastAsia" w:hint="eastAsia"/>
+          <w:sz w:val="26"/>
+          <w:szCs w:val="26"/>
+          <w:lang w:val="en-US"/>
+        </w:rPr>
+        <w:t xml:space="preserve">: </w:t>
+      </w:r>
+    </w:p>
+    <w:p>
+      <w:pPr>
+        <w:pStyle w:val="a6"/>
+        <w:numPr>
+          <w:ilvl w:val="0"/>
+          <w:numId w:val="6"/>
+        </w:numPr>
+        <w:ind w:firstLineChars="0"/>
+        <w:rPr>
+          <w:rStyle w:val="a9"/>
+          <w:rFonts w:eastAsiaTheme="minorEastAsia"/>
+          <w:b w:val="0"/>
+          <w:bCs w:val="0"/>
+          <w:i w:val="0"/>
+          <w:iCs w:val="0"/>
+          <w:color w:val="auto"/>
+          <w:sz w:val="26"/>
+          <w:szCs w:val="26"/>
+          <w:lang w:val="en-US"/>
+        </w:rPr>
+      </w:pPr>
+      <w:r>
+        <w:rPr>
+          <w:rStyle w:val="a9"/>
+          <w:rFonts w:eastAsiaTheme="minorEastAsia" w:hint="eastAsia"/>
+          <w:b w:val="0"/>
+          <w:bCs w:val="0"/>
+          <w:i w:val="0"/>
+          <w:iCs w:val="0"/>
+          <w:color w:val="auto"/>
+          <w:sz w:val="26"/>
+          <w:szCs w:val="26"/>
+          <w:lang w:val="en-US"/>
+        </w:rPr>
+        <w:t>Easy to configure and use</w:t>
+      </w:r>
+    </w:p>
+    <w:p>
+      <w:pPr>
+        <w:pStyle w:val="a6"/>
+        <w:numPr>
+          <w:ilvl w:val="0"/>
+          <w:numId w:val="6"/>
+        </w:numPr>
+        <w:ind w:firstLineChars="0"/>
+        <w:rPr>
+          <w:rStyle w:val="a9"/>
+          <w:rFonts w:eastAsiaTheme="minorEastAsia"/>
+          <w:b w:val="0"/>
+          <w:bCs w:val="0"/>
+          <w:i w:val="0"/>
+          <w:iCs w:val="0"/>
+          <w:color w:val="auto"/>
+          <w:sz w:val="26"/>
+          <w:szCs w:val="26"/>
+          <w:lang w:val="en-US"/>
+        </w:rPr>
+      </w:pPr>
+      <w:r>
+        <w:rPr>
+          <w:rStyle w:val="a9"/>
+          <w:rFonts w:eastAsiaTheme="minorEastAsia"/>
+          <w:b w:val="0"/>
+          <w:bCs w:val="0"/>
+          <w:i w:val="0"/>
+          <w:iCs w:val="0"/>
+          <w:color w:val="auto"/>
+          <w:sz w:val="26"/>
+          <w:szCs w:val="26"/>
+          <w:lang w:val="en-US"/>
+        </w:rPr>
+        <w:t>The function is simple and easy to understand all classes</w:t>
+      </w:r>
+    </w:p>
+    <w:p>
+      <w:pPr>
+        <w:pStyle w:val="a6"/>
+        <w:numPr>
+          <w:ilvl w:val="0"/>
+          <w:numId w:val="6"/>
+        </w:numPr>
+        <w:ind w:firstLineChars="0"/>
+        <w:rPr>
+          <w:rStyle w:val="a9"/>
+          <w:rFonts w:eastAsiaTheme="minorEastAsia"/>
+          <w:b w:val="0"/>
+          <w:bCs w:val="0"/>
+          <w:i w:val="0"/>
+          <w:iCs w:val="0"/>
+          <w:color w:val="auto"/>
+          <w:sz w:val="26"/>
+          <w:szCs w:val="26"/>
+          <w:lang w:val="en-US"/>
+        </w:rPr>
+      </w:pPr>
+      <w:r>
+        <w:rPr>
+          <w:rStyle w:val="a9"/>
+          <w:rFonts w:eastAsiaTheme="minorEastAsia"/>
+          <w:b w:val="0"/>
+          <w:bCs w:val="0"/>
+          <w:i w:val="0"/>
+          <w:iCs w:val="0"/>
+          <w:color w:val="auto"/>
+          <w:sz w:val="26"/>
+          <w:szCs w:val="26"/>
+          <w:lang w:val="en-US"/>
+        </w:rPr>
+        <w:t>Use d3.js</w:t>
+      </w:r>
+    </w:p>
+    <w:p>
+      <w:pPr>
+        <w:pStyle w:val="a6"/>
+        <w:numPr>
+          <w:ilvl w:val="0"/>
+          <w:numId w:val="6"/>
+        </w:numPr>
+        <w:ind w:firstLineChars="0"/>
+        <w:rPr>
+          <w:rStyle w:val="a9"/>
+          <w:rFonts w:eastAsiaTheme="minorEastAsia"/>
+          <w:b w:val="0"/>
+          <w:bCs w:val="0"/>
+          <w:i w:val="0"/>
+          <w:iCs w:val="0"/>
+          <w:color w:val="auto"/>
+          <w:sz w:val="26"/>
+          <w:szCs w:val="26"/>
+          <w:lang w:val="en-US"/>
+        </w:rPr>
+      </w:pPr>
+      <w:r>
+        <w:rPr>
+          <w:rStyle w:val="a9"/>
+          <w:rFonts w:eastAsiaTheme="minorEastAsia"/>
+          <w:b w:val="0"/>
+          <w:bCs w:val="0"/>
+          <w:i w:val="0"/>
+          <w:iCs w:val="0"/>
+          <w:color w:val="auto"/>
+          <w:sz w:val="26"/>
+          <w:szCs w:val="26"/>
+          <w:lang w:val="en-US"/>
+        </w:rPr>
+        <w:t xml:space="preserve">Easy to understand the code of </w:t>
+      </w:r>
+      <w:r>
+        <w:rPr>
+          <w:rStyle w:val="a9"/>
+          <w:rFonts w:eastAsiaTheme="minorEastAsia"/>
+          <w:b w:val="0"/>
+          <w:bCs w:val="0"/>
+          <w:i w:val="0"/>
+          <w:iCs w:val="0"/>
+          <w:color w:val="auto"/>
+          <w:sz w:val="26"/>
+          <w:szCs w:val="26"/>
+          <w:lang w:val="en-US"/>
+        </w:rPr>
+        <w:t>JavaScript</w:t>
+      </w:r>
+      <w:r>
+        <w:rPr>
+          <w:rStyle w:val="a9"/>
+          <w:rFonts w:eastAsiaTheme="minorEastAsia"/>
+          <w:b w:val="0"/>
+          <w:bCs w:val="0"/>
+          <w:i w:val="0"/>
+          <w:iCs w:val="0"/>
+          <w:color w:val="auto"/>
+          <w:sz w:val="26"/>
+          <w:szCs w:val="26"/>
+          <w:lang w:val="en-US"/>
+        </w:rPr>
+        <w:t xml:space="preserve"> </w:t>
+      </w:r>
+      <w:r>
+        <w:rPr>
+          <w:rStyle w:val="a9"/>
+          <w:rFonts w:eastAsiaTheme="minorEastAsia"/>
+          <w:b w:val="0"/>
+          <w:bCs w:val="0"/>
+          <w:i w:val="0"/>
+          <w:iCs w:val="0"/>
+          <w:color w:val="auto"/>
+          <w:sz w:val="26"/>
+          <w:szCs w:val="26"/>
+          <w:lang w:val="en-US"/>
+        </w:rPr>
+        <w:t>library</w:t>
+      </w:r>
+    </w:p>
+    <w:p>
+      <w:pPr>
+        <w:pStyle w:val="a8"/>
+        <w:rPr>
+          <w:rStyle w:val="a9"/>
+          <w:rFonts w:eastAsiaTheme="minorEastAsia"/>
+        </w:rPr>
+      </w:pPr>
+    </w:p>
+    <w:p>
+      <w:pPr>
+        <w:rPr>
+          <w:rStyle w:val="a9"/>
+          <w:rFonts w:eastAsiaTheme="minorEastAsia"/>
+          <w:b w:val="0"/>
+          <w:bCs w:val="0"/>
+          <w:i w:val="0"/>
+          <w:iCs w:val="0"/>
+          <w:color w:val="auto"/>
+          <w:sz w:val="26"/>
+          <w:szCs w:val="26"/>
+          <w:lang w:val="en-US"/>
+        </w:rPr>
+      </w:pPr>
+      <w:r>
+        <w:rPr>
+          <w:rStyle w:val="a9"/>
+          <w:rFonts w:eastAsiaTheme="minorEastAsia" w:hint="eastAsia"/>
+          <w:bCs w:val="0"/>
+          <w:i w:val="0"/>
+          <w:iCs w:val="0"/>
+          <w:color w:val="auto"/>
+          <w:sz w:val="26"/>
+          <w:szCs w:val="26"/>
+          <w:lang w:val="en-US"/>
+        </w:rPr>
+        <w:t>Cons</w:t>
+      </w:r>
+      <w:r>
+        <w:rPr>
+          <w:rStyle w:val="a9"/>
+          <w:rFonts w:eastAsiaTheme="minorEastAsia" w:hint="eastAsia"/>
+          <w:b w:val="0"/>
+          <w:bCs w:val="0"/>
+          <w:i w:val="0"/>
+          <w:iCs w:val="0"/>
+          <w:color w:val="auto"/>
+          <w:sz w:val="26"/>
+          <w:szCs w:val="26"/>
+          <w:lang w:val="en-US"/>
+        </w:rPr>
+        <w:t>:</w:t>
+      </w:r>
+    </w:p>
+    <w:p>
+      <w:pPr>
+        <w:pStyle w:val="a6"/>
+        <w:numPr>
+          <w:ilvl w:val="0"/>
+          <w:numId w:val="6"/>
+        </w:numPr>
+        <w:ind w:firstLineChars="0"/>
+        <w:rPr>
+          <w:rStyle w:val="a9"/>
+          <w:rFonts w:eastAsiaTheme="minorEastAsia"/>
+          <w:b w:val="0"/>
+          <w:bCs w:val="0"/>
+          <w:i w:val="0"/>
+          <w:iCs w:val="0"/>
+          <w:color w:val="auto"/>
+          <w:sz w:val="26"/>
+          <w:szCs w:val="26"/>
+          <w:lang w:val="en-US"/>
+        </w:rPr>
+      </w:pPr>
+      <w:r>
+        <w:rPr>
+          <w:rStyle w:val="a9"/>
+          <w:rFonts w:eastAsiaTheme="minorEastAsia" w:hint="eastAsia"/>
+          <w:b w:val="0"/>
+          <w:bCs w:val="0"/>
+          <w:i w:val="0"/>
+          <w:iCs w:val="0"/>
+          <w:color w:val="auto"/>
+          <w:sz w:val="26"/>
+          <w:szCs w:val="26"/>
+          <w:lang w:val="en-US"/>
+        </w:rPr>
+        <w:t>Only provide some kinds of charts</w:t>
+      </w:r>
+    </w:p>
+    <w:p>
+      <w:pPr>
+        <w:pStyle w:val="a6"/>
+        <w:numPr>
+          <w:ilvl w:val="0"/>
+          <w:numId w:val="6"/>
+        </w:numPr>
+        <w:ind w:firstLineChars="0"/>
+        <w:rPr>
+          <w:rStyle w:val="a9"/>
+          <w:rFonts w:eastAsiaTheme="minorEastAsia"/>
+          <w:b w:val="0"/>
+          <w:bCs w:val="0"/>
+          <w:i w:val="0"/>
+          <w:iCs w:val="0"/>
+          <w:color w:val="auto"/>
+          <w:sz w:val="26"/>
+          <w:szCs w:val="26"/>
+          <w:lang w:val="en-US"/>
+        </w:rPr>
+      </w:pPr>
+      <w:r>
+        <w:rPr>
+          <w:rStyle w:val="a9"/>
+          <w:rFonts w:eastAsiaTheme="minorEastAsia"/>
+          <w:b w:val="0"/>
+          <w:bCs w:val="0"/>
+          <w:i w:val="0"/>
+          <w:iCs w:val="0"/>
+          <w:color w:val="auto"/>
+          <w:sz w:val="26"/>
+          <w:szCs w:val="26"/>
+          <w:lang w:val="en-US"/>
+        </w:rPr>
+        <w:t>Not impressive</w:t>
+      </w:r>
+    </w:p>
+    <w:p>
+      <w:pPr>
+        <w:pStyle w:val="a6"/>
+        <w:ind w:left="420" w:firstLineChars="0" w:firstLine="0"/>
+        <w:rPr>
+          <w:rStyle w:val="a9"/>
+          <w:rFonts w:eastAsiaTheme="minorEastAsia"/>
+          <w:b w:val="0"/>
+          <w:bCs w:val="0"/>
+          <w:i w:val="0"/>
+          <w:iCs w:val="0"/>
+          <w:color w:val="auto"/>
+          <w:sz w:val="26"/>
+          <w:szCs w:val="26"/>
+          <w:lang w:val="en-US"/>
+        </w:rPr>
+      </w:pPr>
+    </w:p>
+    <w:p>
+      <w:pPr>
+        <w:pStyle w:val="a6"/>
+        <w:ind w:left="420" w:firstLineChars="0" w:firstLine="0"/>
+        <w:rPr>
+          <w:rStyle w:val="a9"/>
+          <w:rFonts w:eastAsiaTheme="minorEastAsia"/>
+          <w:b w:val="0"/>
+          <w:bCs w:val="0"/>
+          <w:i w:val="0"/>
+          <w:iCs w:val="0"/>
+          <w:color w:val="auto"/>
+          <w:sz w:val="26"/>
+          <w:szCs w:val="26"/>
+          <w:lang w:val="en-US"/>
+        </w:rPr>
+      </w:pPr>
+      <w:r>
+        <w:rPr>
+          <w:rFonts w:eastAsiaTheme="minorEastAsia" w:hint="eastAsia"/>
+          <w:noProof/>
+          <w:sz w:val="26"/>
+          <w:szCs w:val="26"/>
+          <w:lang w:val="en-US"/>
+        </w:rPr>
+        <w:lastRenderedPageBreak/>
+        <w:drawing>
+          <wp:inline distT="0" distB="0" distL="0" distR="0" wp14:anchorId="463F5AE3" wp14:editId="078E873E">
+            <wp:extent cx="5274310" cy="3722370"/>
+            <wp:effectExtent l="0" t="0" r="8890" b="11430"/>
+            <wp:docPr id="6" name="图片 6"/>
+            <wp:cNvGraphicFramePr>
+              <a:graphicFrameLocks xmlns:a="http://schemas.openxmlformats.org/drawingml/2006/main" noChangeAspect="1"/>
+            </wp:cNvGraphicFramePr>
+            <a:graphic xmlns:a="http://schemas.openxmlformats.org/drawingml/2006/main">
+              <a:graphicData uri="http://schemas.openxmlformats.org/drawingml/2006/picture">
+                <pic:pic xmlns:pic="http://schemas.openxmlformats.org/drawingml/2006/picture">
+                  <pic:nvPicPr>
+                    <pic:cNvPr id="0" name="dimple.tiff"/>
+                    <pic:cNvPicPr/>
+                  </pic:nvPicPr>
+                  <pic:blipFill>
+                    <a:blip r:embed="rId19" cstate="print">
+                      <a:extLst>
+                        <a:ext uri="{28A0092B-C50C-407E-A947-70E740481C1C}">
+                          <a14:useLocalDpi xmlns:a14="http://schemas.microsoft.com/office/drawing/2010/main" val="0"/>
+                        </a:ext>
+                      </a:extLst>
+                    </a:blip>
+                    <a:stretch>
+                      <a:fillRect/>
+                    </a:stretch>
+                  </pic:blipFill>
+                  <pic:spPr>
+                    <a:xfrm>
+                      <a:off x="0" y="0"/>
+                      <a:ext cx="5274310" cy="3722370"/>
+                    </a:xfrm>
+                    <a:prstGeom prst="rect">
+                      <a:avLst/>
+                    </a:prstGeom>
+                  </pic:spPr>
+                </pic:pic>
+              </a:graphicData>
+            </a:graphic>
+          </wp:inline>
+        </w:drawing>
+      </w:r>
+    </w:p>
+    <w:p>
+      <w:pPr>
         <w:pStyle w:val="a8"/>
         <w:rPr>
           <w:rStyle w:val="a9"/>
@@ -4788,7 +6822,7 @@
           <w:lang w:val="en-US"/>
         </w:rPr>
       </w:pPr>
-      <w:bookmarkStart w:id="6" w:name="_Toc396061538"/>
+      <w:bookmarkStart w:id="12" w:name="_Toc396080914"/>
       <w:r>
         <w:rPr>
           <w:rFonts w:hint="eastAsia"/>
@@ -4798,7 +6832,7 @@
         </w:rPr>
         <w:t>Conclusion</w:t>
       </w:r>
-      <w:bookmarkEnd w:id="6"/>
+      <w:bookmarkEnd w:id="12"/>
     </w:p>
     <w:p>
       <w:pPr>
@@ -4826,7 +6860,7 @@
           <w:lang w:val="en-US"/>
         </w:rPr>
       </w:pPr>
-      <w:bookmarkStart w:id="7" w:name="_Toc396061539"/>
+      <w:bookmarkStart w:id="13" w:name="_Toc396080915"/>
       <w:r>
         <w:rPr>
           <w:rFonts w:eastAsiaTheme="minorEastAsia" w:hint="eastAsia"/>
@@ -4837,7 +6871,7 @@
         <w:lastRenderedPageBreak/>
         <w:t>Brainstorming Q&amp;A</w:t>
       </w:r>
-      <w:bookmarkEnd w:id="7"/>
+      <w:bookmarkEnd w:id="13"/>
     </w:p>
     <w:p>
       <w:pPr>
@@ -4893,7 +6927,7 @@
           <w:b/>
         </w:rPr>
       </w:pPr>
-      <w:bookmarkStart w:id="8" w:name="_Toc396061540"/>
+      <w:bookmarkStart w:id="14" w:name="_Toc396080916"/>
       <w:r>
         <w:rPr>
           <w:rStyle w:val="a9"/>
@@ -4902,7 +6936,7 @@
         </w:rPr>
         <w:t>How to maintain the effective communication throughout the team?</w:t>
       </w:r>
-      <w:bookmarkEnd w:id="8"/>
+      <w:bookmarkEnd w:id="14"/>
     </w:p>
     <w:p>
       <w:pPr>
@@ -5029,7 +7063,7 @@
           <w:b/>
         </w:rPr>
       </w:pPr>
-      <w:bookmarkStart w:id="9" w:name="_Toc396061541"/>
+      <w:bookmarkStart w:id="15" w:name="_Toc396080917"/>
       <w:r>
         <w:rPr>
           <w:rStyle w:val="a9"/>
@@ -5038,7 +7072,7 @@
         </w:rPr>
         <w:t>Where to store files including documents and program code?</w:t>
       </w:r>
-      <w:bookmarkEnd w:id="9"/>
+      <w:bookmarkEnd w:id="15"/>
     </w:p>
     <w:p>
       <w:pPr>
@@ -5056,13 +7090,23 @@
         </w:rPr>
         <w:t xml:space="preserve">1. </w:t>
       </w:r>
-      <w:r>
-        <w:rPr>
-          <w:rFonts w:eastAsiaTheme="minorEastAsia"/>
-          <w:b/>
-          <w:lang w:val="en-US"/>
-        </w:rPr>
-        <w:t>Github, a web based version control utility.</w:t>
+      <w:proofErr w:type="spellStart"/>
+      <w:r>
+        <w:rPr>
+          <w:rFonts w:eastAsiaTheme="minorEastAsia"/>
+          <w:b/>
+          <w:lang w:val="en-US"/>
+        </w:rPr>
+        <w:t>Github</w:t>
+      </w:r>
+      <w:proofErr w:type="spellEnd"/>
+      <w:r>
+        <w:rPr>
+          <w:rFonts w:eastAsiaTheme="minorEastAsia"/>
+          <w:b/>
+          <w:lang w:val="en-US"/>
+        </w:rPr>
+        <w:t>, a web based version control utility.</w:t>
       </w:r>
     </w:p>
     <w:p>
@@ -5106,13 +7150,23 @@
         </w:rPr>
         <w:t xml:space="preserve">3. </w:t>
       </w:r>
-      <w:r>
-        <w:rPr>
-          <w:rFonts w:eastAsiaTheme="minorEastAsia"/>
-          <w:b/>
-          <w:lang w:val="en-US"/>
-        </w:rPr>
-        <w:t>Dropbox, a web-based file sharing utility, integrated with Facebook.</w:t>
+      <w:proofErr w:type="spellStart"/>
+      <w:r>
+        <w:rPr>
+          <w:rFonts w:eastAsiaTheme="minorEastAsia"/>
+          <w:b/>
+          <w:lang w:val="en-US"/>
+        </w:rPr>
+        <w:t>Dropbox</w:t>
+      </w:r>
+      <w:proofErr w:type="spellEnd"/>
+      <w:r>
+        <w:rPr>
+          <w:rFonts w:eastAsiaTheme="minorEastAsia"/>
+          <w:b/>
+          <w:lang w:val="en-US"/>
+        </w:rPr>
+        <w:t>, a web-based file sharing utility, integrated with Facebook.</w:t>
       </w:r>
     </w:p>
     <w:p>
@@ -5140,7 +7194,7 @@
           <w:b/>
         </w:rPr>
       </w:pPr>
-      <w:bookmarkStart w:id="10" w:name="_Toc396061542"/>
+      <w:bookmarkStart w:id="16" w:name="_Toc396080918"/>
       <w:r>
         <w:rPr>
           <w:rStyle w:val="a9"/>
@@ -5157,7 +7211,7 @@
         </w:rPr>
         <w:t>?</w:t>
       </w:r>
-      <w:bookmarkEnd w:id="10"/>
+      <w:bookmarkEnd w:id="16"/>
     </w:p>
     <w:p>
       <w:pPr>
@@ -5203,7 +7257,7 @@
           <w:b/>
         </w:rPr>
       </w:pPr>
-      <w:bookmarkStart w:id="11" w:name="_Toc396061543"/>
+      <w:bookmarkStart w:id="17" w:name="_Toc396080919"/>
       <w:r>
         <w:rPr>
           <w:rStyle w:val="a9"/>
@@ -5228,7 +7282,7 @@
         </w:rPr>
         <w:t>?</w:t>
       </w:r>
-      <w:bookmarkEnd w:id="11"/>
+      <w:bookmarkEnd w:id="17"/>
     </w:p>
     <w:p>
       <w:pPr>
@@ -5246,6 +7300,7 @@
         </w:rPr>
         <w:t xml:space="preserve">1. </w:t>
       </w:r>
+      <w:proofErr w:type="spellStart"/>
       <w:r>
         <w:rPr>
           <w:rFonts w:eastAsiaTheme="minorEastAsia"/>
@@ -5254,6 +7309,7 @@
         </w:rPr>
         <w:t>Gith</w:t>
       </w:r>
+      <w:proofErr w:type="spellEnd"/>
     </w:p>
     <w:p>
       <w:pPr>
@@ -5281,7 +7337,7 @@
           <w:b/>
         </w:rPr>
       </w:pPr>
-      <w:bookmarkStart w:id="12" w:name="_Toc396061544"/>
+      <w:bookmarkStart w:id="18" w:name="_Toc396080920"/>
       <w:r>
         <w:rPr>
           <w:rStyle w:val="a9"/>
@@ -5307,7 +7363,7 @@
         </w:rPr>
         <w:t>?</w:t>
       </w:r>
-      <w:bookmarkEnd w:id="12"/>
+      <w:bookmarkEnd w:id="18"/>
     </w:p>
     <w:p>
       <w:pPr>
@@ -5325,6 +7381,7 @@
         </w:rPr>
         <w:t xml:space="preserve">1. </w:t>
       </w:r>
+      <w:proofErr w:type="spellStart"/>
       <w:r>
         <w:rPr>
           <w:rFonts w:eastAsiaTheme="minorEastAsia"/>
@@ -5333,6 +7390,7 @@
         </w:rPr>
         <w:t>Git</w:t>
       </w:r>
+      <w:proofErr w:type="spellEnd"/>
     </w:p>
     <w:p>
       <w:pPr>
@@ -5359,7 +7417,7 @@
           <w:b/>
         </w:rPr>
       </w:pPr>
-      <w:bookmarkStart w:id="13" w:name="_Toc396061545"/>
+      <w:bookmarkStart w:id="19" w:name="_Toc396080921"/>
       <w:r>
         <w:rPr>
           <w:rStyle w:val="a9"/>
@@ -5392,7 +7450,7 @@
         </w:rPr>
         <w:t>?</w:t>
       </w:r>
-      <w:bookmarkEnd w:id="13"/>
+      <w:bookmarkEnd w:id="19"/>
     </w:p>
     <w:p>
       <w:pPr>
@@ -5410,6 +7468,7 @@
         </w:rPr>
         <w:t xml:space="preserve">1. </w:t>
       </w:r>
+      <w:proofErr w:type="spellStart"/>
       <w:r>
         <w:rPr>
           <w:rFonts w:eastAsiaTheme="minorEastAsia"/>
@@ -5418,6 +7477,7 @@
         </w:rPr>
         <w:t>Git</w:t>
       </w:r>
+      <w:proofErr w:type="spellEnd"/>
     </w:p>
     <w:p>
       <w:pPr>
@@ -5444,7 +7504,7 @@
           <w:b/>
         </w:rPr>
       </w:pPr>
-      <w:bookmarkStart w:id="14" w:name="_Toc396061546"/>
+      <w:bookmarkStart w:id="20" w:name="_Toc396080922"/>
       <w:r>
         <w:rPr>
           <w:rStyle w:val="a9"/>
@@ -5461,7 +7521,7 @@
         </w:rPr>
         <w:t>?</w:t>
       </w:r>
-      <w:bookmarkEnd w:id="14"/>
+      <w:bookmarkEnd w:id="20"/>
     </w:p>
     <w:p>
       <w:pPr>
@@ -5479,6 +7539,7 @@
         </w:rPr>
         <w:t xml:space="preserve">1. </w:t>
       </w:r>
+      <w:proofErr w:type="spellStart"/>
       <w:r>
         <w:rPr>
           <w:rFonts w:eastAsiaTheme="minorEastAsia"/>
@@ -5487,28 +7548,684 @@
         </w:rPr>
         <w:t>Git</w:t>
       </w:r>
-    </w:p>
-    <w:p>
-      <w:pPr>
-        <w:rPr>
-          <w:rFonts w:eastAsiaTheme="minorEastAsia"/>
-          <w:lang w:val="en-US"/>
-        </w:rPr>
-      </w:pPr>
-    </w:p>
-    <w:p>
-      <w:pPr>
-        <w:rPr>
-          <w:rFonts w:eastAsiaTheme="minorEastAsia"/>
-          <w:lang w:val="en-US"/>
-        </w:rPr>
-      </w:pPr>
-    </w:p>
-    <w:p>
-      <w:pPr>
-        <w:rPr>
-          <w:rFonts w:eastAsiaTheme="minorEastAsia"/>
-          <w:lang w:val="en-US"/>
+      <w:proofErr w:type="spellEnd"/>
+    </w:p>
+    <w:p>
+      <w:pPr>
+        <w:rPr>
+          <w:rFonts w:eastAsiaTheme="minorEastAsia"/>
+          <w:lang w:val="en-US"/>
+        </w:rPr>
+      </w:pPr>
+    </w:p>
+    <w:p>
+      <w:pPr>
+        <w:rPr>
+          <w:rFonts w:eastAsiaTheme="minorEastAsia"/>
+          <w:lang w:val="en-US"/>
+        </w:rPr>
+      </w:pPr>
+    </w:p>
+    <w:p>
+      <w:pPr>
+        <w:pStyle w:val="3"/>
+        <w:rPr>
+          <w:rStyle w:val="a9"/>
+          <w:rFonts w:eastAsiaTheme="minorEastAsia"/>
+          <w:b/>
+          <w:lang w:val="en-US"/>
+        </w:rPr>
+      </w:pPr>
+      <w:bookmarkStart w:id="21" w:name="_Toc396080923"/>
+      <w:r>
+        <w:rPr>
+          <w:rStyle w:val="a9"/>
+          <w:rFonts w:eastAsiaTheme="minorEastAsia" w:hint="eastAsia"/>
+          <w:b/>
+        </w:rPr>
+        <w:t>Why</w:t>
+      </w:r>
+      <w:r>
+        <w:rPr>
+          <w:rStyle w:val="a9"/>
+          <w:rFonts w:eastAsiaTheme="minorEastAsia"/>
+          <w:b/>
+          <w:lang w:val="en-US"/>
+        </w:rPr>
+        <w:t xml:space="preserve"> small business needs visualization?</w:t>
+      </w:r>
+      <w:bookmarkEnd w:id="21"/>
+    </w:p>
+    <w:p>
+      <w:pPr>
+        <w:pStyle w:val="a6"/>
+        <w:numPr>
+          <w:ilvl w:val="0"/>
+          <w:numId w:val="11"/>
+        </w:numPr>
+        <w:ind w:firstLineChars="0"/>
+        <w:rPr>
+          <w:rFonts w:eastAsiaTheme="minorEastAsia"/>
+          <w:lang w:val="en-US"/>
+        </w:rPr>
+      </w:pPr>
+      <w:r>
+        <w:rPr>
+          <w:rFonts w:eastAsiaTheme="minorEastAsia" w:hint="eastAsia"/>
+          <w:lang w:val="en-US"/>
+        </w:rPr>
+        <w:t>Decision making</w:t>
+      </w:r>
+    </w:p>
+    <w:p>
+      <w:pPr>
+        <w:pStyle w:val="a6"/>
+        <w:numPr>
+          <w:ilvl w:val="0"/>
+          <w:numId w:val="11"/>
+        </w:numPr>
+        <w:ind w:firstLineChars="0"/>
+        <w:rPr>
+          <w:rFonts w:eastAsiaTheme="minorEastAsia"/>
+          <w:lang w:val="en-US"/>
+        </w:rPr>
+      </w:pPr>
+      <w:r>
+        <w:rPr>
+          <w:rFonts w:eastAsiaTheme="minorEastAsia" w:hint="eastAsia"/>
+          <w:lang w:val="en-US"/>
+        </w:rPr>
+        <w:t>Marketing</w:t>
+      </w:r>
+    </w:p>
+    <w:p>
+      <w:pPr>
+        <w:pStyle w:val="a6"/>
+        <w:numPr>
+          <w:ilvl w:val="0"/>
+          <w:numId w:val="11"/>
+        </w:numPr>
+        <w:ind w:firstLineChars="0"/>
+        <w:rPr>
+          <w:rFonts w:eastAsiaTheme="minorEastAsia"/>
+          <w:lang w:val="en-US"/>
+        </w:rPr>
+      </w:pPr>
+      <w:r>
+        <w:rPr>
+          <w:rFonts w:eastAsiaTheme="minorEastAsia" w:hint="eastAsia"/>
+          <w:lang w:val="en-US"/>
+        </w:rPr>
+        <w:t>Sales records</w:t>
+      </w:r>
+    </w:p>
+    <w:p>
+      <w:pPr>
+        <w:pStyle w:val="a6"/>
+        <w:numPr>
+          <w:ilvl w:val="0"/>
+          <w:numId w:val="11"/>
+        </w:numPr>
+        <w:ind w:firstLineChars="0"/>
+        <w:rPr>
+          <w:rFonts w:eastAsiaTheme="minorEastAsia"/>
+          <w:lang w:val="en-US"/>
+        </w:rPr>
+      </w:pPr>
+      <w:r>
+        <w:rPr>
+          <w:rFonts w:eastAsiaTheme="minorEastAsia" w:hint="eastAsia"/>
+          <w:lang w:val="en-US"/>
+        </w:rPr>
+        <w:t>Strategic analysis</w:t>
+      </w:r>
+    </w:p>
+    <w:p>
+      <w:pPr>
+        <w:pStyle w:val="3"/>
+        <w:rPr>
+          <w:rStyle w:val="a9"/>
+          <w:rFonts w:eastAsiaTheme="minorEastAsia"/>
+          <w:b/>
+        </w:rPr>
+      </w:pPr>
+      <w:bookmarkStart w:id="22" w:name="_Toc396080924"/>
+      <w:r>
+        <w:rPr>
+          <w:rStyle w:val="a9"/>
+          <w:rFonts w:eastAsiaTheme="minorEastAsia" w:hint="eastAsia"/>
+          <w:b/>
+        </w:rPr>
+        <w:t>W</w:t>
+      </w:r>
+      <w:r>
+        <w:rPr>
+          <w:rStyle w:val="a9"/>
+          <w:rFonts w:eastAsiaTheme="minorEastAsia"/>
+          <w:b/>
+        </w:rPr>
+        <w:t>hat services does ANZ currently have?</w:t>
+      </w:r>
+      <w:bookmarkEnd w:id="22"/>
+    </w:p>
+    <w:p>
+      <w:pPr>
+        <w:pStyle w:val="a6"/>
+        <w:numPr>
+          <w:ilvl w:val="0"/>
+          <w:numId w:val="12"/>
+        </w:numPr>
+        <w:ind w:firstLineChars="0"/>
+        <w:rPr>
+          <w:rFonts w:eastAsiaTheme="minorEastAsia"/>
+          <w:b/>
+        </w:rPr>
+      </w:pPr>
+      <w:r>
+        <w:rPr>
+          <w:rFonts w:eastAsiaTheme="minorEastAsia"/>
+          <w:b/>
+        </w:rPr>
+        <w:t>Small business bank account</w:t>
+      </w:r>
+    </w:p>
+    <w:p>
+      <w:pPr>
+        <w:rPr>
+          <w:rFonts w:eastAsiaTheme="minorEastAsia"/>
+        </w:rPr>
+      </w:pPr>
+      <w:r>
+        <w:rPr>
+          <w:rFonts w:eastAsiaTheme="minorEastAsia"/>
+        </w:rPr>
+        <w:t xml:space="preserve">  </w:t>
+      </w:r>
+      <w:r>
+        <w:rPr>
+          <w:rFonts w:eastAsiaTheme="minorEastAsia" w:hint="eastAsia"/>
+        </w:rPr>
+        <w:t xml:space="preserve"> </w:t>
+      </w:r>
+      <w:r>
+        <w:rPr>
+          <w:rFonts w:eastAsiaTheme="minorEastAsia"/>
+        </w:rPr>
+        <w:t> a.free transactions</w:t>
+      </w:r>
+    </w:p>
+    <w:p>
+      <w:pPr>
+        <w:rPr>
+          <w:rFonts w:eastAsiaTheme="minorEastAsia"/>
+        </w:rPr>
+      </w:pPr>
+      <w:r>
+        <w:rPr>
+          <w:rFonts w:eastAsiaTheme="minorEastAsia"/>
+        </w:rPr>
+        <w:t xml:space="preserve">  </w:t>
+      </w:r>
+      <w:r>
+        <w:rPr>
+          <w:rFonts w:eastAsiaTheme="minorEastAsia" w:hint="eastAsia"/>
+        </w:rPr>
+        <w:t xml:space="preserve"> </w:t>
+      </w:r>
+      <w:r>
+        <w:rPr>
+          <w:rFonts w:eastAsiaTheme="minorEastAsia"/>
+        </w:rPr>
+        <w:t> b.competitive interest rates</w:t>
+      </w:r>
+    </w:p>
+    <w:p>
+      <w:pPr>
+        <w:rPr>
+          <w:rFonts w:eastAsiaTheme="minorEastAsia"/>
+        </w:rPr>
+      </w:pPr>
+      <w:r>
+        <w:rPr>
+          <w:rFonts w:eastAsiaTheme="minorEastAsia"/>
+        </w:rPr>
+        <w:t>   </w:t>
+      </w:r>
+      <w:r>
+        <w:rPr>
+          <w:rFonts w:eastAsiaTheme="minorEastAsia" w:hint="eastAsia"/>
+        </w:rPr>
+        <w:t xml:space="preserve"> </w:t>
+      </w:r>
+      <w:r>
+        <w:rPr>
+          <w:rFonts w:eastAsiaTheme="minorEastAsia"/>
+        </w:rPr>
+        <w:t>c.24 hour access to your money</w:t>
+      </w:r>
+    </w:p>
+    <w:p>
+      <w:pPr>
+        <w:pStyle w:val="a6"/>
+        <w:numPr>
+          <w:ilvl w:val="0"/>
+          <w:numId w:val="12"/>
+        </w:numPr>
+        <w:ind w:firstLineChars="0"/>
+        <w:rPr>
+          <w:rFonts w:eastAsiaTheme="minorEastAsia"/>
+          <w:b/>
+        </w:rPr>
+      </w:pPr>
+      <w:r>
+        <w:rPr>
+          <w:rFonts w:eastAsiaTheme="minorEastAsia"/>
+          <w:b/>
+        </w:rPr>
+        <w:t>Business loans</w:t>
+      </w:r>
+    </w:p>
+    <w:p>
+      <w:pPr>
+        <w:rPr>
+          <w:rFonts w:eastAsiaTheme="minorEastAsia"/>
+        </w:rPr>
+      </w:pPr>
+      <w:r>
+        <w:rPr>
+          <w:rFonts w:eastAsiaTheme="minorEastAsia"/>
+        </w:rPr>
+        <w:t>   </w:t>
+      </w:r>
+      <w:r>
+        <w:rPr>
+          <w:rFonts w:eastAsiaTheme="minorEastAsia" w:hint="eastAsia"/>
+        </w:rPr>
+        <w:t xml:space="preserve"> </w:t>
+      </w:r>
+      <w:r>
+        <w:rPr>
+          <w:rFonts w:eastAsiaTheme="minorEastAsia"/>
+        </w:rPr>
+        <w:t>Flexible repayment and interest rate options ***visualisation</w:t>
+      </w:r>
+    </w:p>
+    <w:p>
+      <w:pPr>
+        <w:pStyle w:val="a6"/>
+        <w:numPr>
+          <w:ilvl w:val="0"/>
+          <w:numId w:val="12"/>
+        </w:numPr>
+        <w:ind w:firstLineChars="0"/>
+        <w:rPr>
+          <w:rFonts w:eastAsiaTheme="minorEastAsia"/>
+          <w:b/>
+        </w:rPr>
+      </w:pPr>
+      <w:r>
+        <w:rPr>
+          <w:rFonts w:eastAsiaTheme="minorEastAsia" w:hint="eastAsia"/>
+          <w:b/>
+        </w:rPr>
+        <w:t>B</w:t>
+      </w:r>
+      <w:r>
+        <w:rPr>
+          <w:rFonts w:eastAsiaTheme="minorEastAsia"/>
+          <w:b/>
+        </w:rPr>
+        <w:t>usiness saving account</w:t>
+      </w:r>
+    </w:p>
+    <w:p>
+      <w:pPr>
+        <w:rPr>
+          <w:rFonts w:eastAsiaTheme="minorEastAsia"/>
+        </w:rPr>
+      </w:pPr>
+      <w:r>
+        <w:rPr>
+          <w:rFonts w:eastAsiaTheme="minorEastAsia"/>
+        </w:rPr>
+        <w:t xml:space="preserve">  </w:t>
+      </w:r>
+      <w:r>
+        <w:rPr>
+          <w:rFonts w:eastAsiaTheme="minorEastAsia" w:hint="eastAsia"/>
+        </w:rPr>
+        <w:t xml:space="preserve">  </w:t>
+      </w:r>
+      <w:r>
+        <w:rPr>
+          <w:rFonts w:eastAsiaTheme="minorEastAsia"/>
+        </w:rPr>
+        <w:t>a.short and long term business savings solutions</w:t>
+      </w:r>
+    </w:p>
+    <w:p>
+      <w:pPr>
+        <w:rPr>
+          <w:rFonts w:eastAsiaTheme="minorEastAsia"/>
+        </w:rPr>
+      </w:pPr>
+      <w:r>
+        <w:rPr>
+          <w:rFonts w:eastAsiaTheme="minorEastAsia"/>
+        </w:rPr>
+        <w:t xml:space="preserve">  </w:t>
+      </w:r>
+      <w:r>
+        <w:rPr>
+          <w:rFonts w:eastAsiaTheme="minorEastAsia" w:hint="eastAsia"/>
+        </w:rPr>
+        <w:t xml:space="preserve">  </w:t>
+      </w:r>
+      <w:r>
+        <w:rPr>
+          <w:rFonts w:eastAsiaTheme="minorEastAsia"/>
+        </w:rPr>
+        <w:t>b.5 free transactions every month* with no monthly account servicing fees#</w:t>
+      </w:r>
+    </w:p>
+    <w:p>
+      <w:pPr>
+        <w:rPr>
+          <w:rFonts w:eastAsiaTheme="minorEastAsia"/>
+        </w:rPr>
+      </w:pPr>
+      <w:r>
+        <w:rPr>
+          <w:rFonts w:eastAsiaTheme="minorEastAsia"/>
+        </w:rPr>
+        <w:t> </w:t>
+      </w:r>
+      <w:r>
+        <w:rPr>
+          <w:rFonts w:eastAsiaTheme="minorEastAsia" w:hint="eastAsia"/>
+        </w:rPr>
+        <w:t xml:space="preserve">  </w:t>
+      </w:r>
+      <w:r>
+        <w:rPr>
+          <w:rFonts w:eastAsiaTheme="minorEastAsia"/>
+        </w:rPr>
+        <w:t xml:space="preserve"> c.flexible terms</w:t>
+      </w:r>
+    </w:p>
+    <w:p>
+      <w:pPr>
+        <w:pStyle w:val="a6"/>
+        <w:numPr>
+          <w:ilvl w:val="0"/>
+          <w:numId w:val="12"/>
+        </w:numPr>
+        <w:ind w:firstLineChars="0"/>
+        <w:rPr>
+          <w:rFonts w:eastAsiaTheme="minorEastAsia"/>
+          <w:b/>
+        </w:rPr>
+      </w:pPr>
+      <w:r>
+        <w:rPr>
+          <w:rFonts w:eastAsiaTheme="minorEastAsia"/>
+          <w:b/>
+        </w:rPr>
+        <w:t>Merchant services </w:t>
+      </w:r>
+    </w:p>
+    <w:p>
+      <w:pPr>
+        <w:rPr>
+          <w:rFonts w:eastAsiaTheme="minorEastAsia"/>
+        </w:rPr>
+      </w:pPr>
+      <w:r>
+        <w:rPr>
+          <w:rFonts w:eastAsiaTheme="minorEastAsia"/>
+        </w:rPr>
+        <w:t> </w:t>
+      </w:r>
+      <w:r>
+        <w:rPr>
+          <w:rFonts w:eastAsiaTheme="minorEastAsia" w:hint="eastAsia"/>
+        </w:rPr>
+        <w:t xml:space="preserve"> </w:t>
+      </w:r>
+      <w:r>
+        <w:rPr>
+          <w:rFonts w:eastAsiaTheme="minorEastAsia"/>
+        </w:rPr>
+        <w:t xml:space="preserve"> a.pay-pass</w:t>
+      </w:r>
+    </w:p>
+    <w:p>
+      <w:pPr>
+        <w:rPr>
+          <w:rFonts w:eastAsiaTheme="minorEastAsia"/>
+        </w:rPr>
+      </w:pPr>
+    </w:p>
+    <w:p>
+      <w:pPr>
+        <w:pStyle w:val="3"/>
+        <w:rPr>
+          <w:rStyle w:val="a9"/>
+          <w:rFonts w:eastAsiaTheme="minorEastAsia"/>
+          <w:b/>
+        </w:rPr>
+      </w:pPr>
+      <w:bookmarkStart w:id="23" w:name="_Toc396080925"/>
+      <w:r>
+        <w:rPr>
+          <w:rStyle w:val="a9"/>
+          <w:rFonts w:eastAsiaTheme="minorEastAsia" w:hint="eastAsia"/>
+          <w:b/>
+        </w:rPr>
+        <w:t>W</w:t>
+      </w:r>
+      <w:r>
+        <w:rPr>
+          <w:rStyle w:val="a9"/>
+          <w:rFonts w:eastAsiaTheme="minorEastAsia"/>
+          <w:b/>
+        </w:rPr>
+        <w:t>hat technologies do we need for the project?</w:t>
+      </w:r>
+      <w:bookmarkEnd w:id="23"/>
+    </w:p>
+    <w:p>
+      <w:pPr>
+        <w:rPr>
+          <w:rFonts w:eastAsiaTheme="minorEastAsia"/>
+        </w:rPr>
+      </w:pPr>
+      <w:r>
+        <w:rPr>
+          <w:rFonts w:eastAsiaTheme="minorEastAsia" w:hint="eastAsia"/>
+        </w:rPr>
+        <w:t>1. Cross-site</w:t>
+      </w:r>
+      <w:r>
+        <w:rPr>
+          <w:rFonts w:eastAsiaTheme="minorEastAsia"/>
+        </w:rPr>
+        <w:t xml:space="preserve"> request (Ajax JSONP, for some API requests )</w:t>
+      </w:r>
+    </w:p>
+    <w:p>
+      <w:pPr>
+        <w:rPr>
+          <w:rFonts w:eastAsiaTheme="minorEastAsia"/>
+        </w:rPr>
+      </w:pPr>
+      <w:r>
+        <w:rPr>
+          <w:rFonts w:eastAsiaTheme="minorEastAsia" w:hint="eastAsia"/>
+        </w:rPr>
+        <w:t>2. Adopting</w:t>
+      </w:r>
+      <w:r>
+        <w:rPr>
+          <w:rFonts w:eastAsiaTheme="minorEastAsia"/>
+        </w:rPr>
+        <w:t xml:space="preserve"> framework (PHP Codeigniter framework)</w:t>
+      </w:r>
+    </w:p>
+    <w:p>
+      <w:pPr>
+        <w:rPr>
+          <w:rFonts w:eastAsiaTheme="minorEastAsia"/>
+        </w:rPr>
+      </w:pPr>
+      <w:r>
+        <w:rPr>
+          <w:rFonts w:eastAsiaTheme="minorEastAsia"/>
+        </w:rPr>
+        <w:t>   *easy to learn</w:t>
+      </w:r>
+    </w:p>
+    <w:p>
+      <w:pPr>
+        <w:rPr>
+          <w:rFonts w:eastAsiaTheme="minorEastAsia"/>
+        </w:rPr>
+      </w:pPr>
+      <w:r>
+        <w:rPr>
+          <w:rFonts w:eastAsiaTheme="minorEastAsia"/>
+        </w:rPr>
+        <w:t>   *fast to build</w:t>
+      </w:r>
+    </w:p>
+    <w:p>
+      <w:pPr>
+        <w:rPr>
+          <w:rFonts w:eastAsiaTheme="minorEastAsia"/>
+        </w:rPr>
+      </w:pPr>
+      <w:r>
+        <w:rPr>
+          <w:rFonts w:eastAsiaTheme="minorEastAsia"/>
+        </w:rPr>
+        <w:t>   *have many functions ,such as email module, session module</w:t>
+      </w:r>
+    </w:p>
+    <w:p>
+      <w:pPr>
+        <w:rPr>
+          <w:rFonts w:eastAsiaTheme="minorEastAsia"/>
+        </w:rPr>
+      </w:pPr>
+      <w:r>
+        <w:rPr>
+          <w:rFonts w:eastAsiaTheme="minorEastAsia"/>
+        </w:rPr>
+        <w:t>3</w:t>
+      </w:r>
+      <w:r>
+        <w:rPr>
+          <w:rFonts w:eastAsiaTheme="minorEastAsia" w:hint="eastAsia"/>
+        </w:rPr>
+        <w:t xml:space="preserve">. </w:t>
+      </w:r>
+      <w:r>
+        <w:rPr>
+          <w:rFonts w:eastAsiaTheme="minorEastAsia"/>
+        </w:rPr>
+        <w:t>Java</w:t>
+      </w:r>
+      <w:r>
+        <w:rPr>
+          <w:rFonts w:eastAsiaTheme="minorEastAsia" w:hint="eastAsia"/>
+        </w:rPr>
+        <w:t>S</w:t>
+      </w:r>
+      <w:r>
+        <w:rPr>
+          <w:rFonts w:eastAsiaTheme="minorEastAsia"/>
+        </w:rPr>
+        <w:t>cript (easy to use. many API provide javascript service)</w:t>
+      </w:r>
+    </w:p>
+    <w:p>
+      <w:pPr>
+        <w:rPr>
+          <w:rFonts w:eastAsiaTheme="minorEastAsia"/>
+        </w:rPr>
+      </w:pPr>
+      <w:r>
+        <w:rPr>
+          <w:rFonts w:eastAsiaTheme="minorEastAsia"/>
+        </w:rPr>
+        <w:t>4.</w:t>
+      </w:r>
+      <w:r>
+        <w:rPr>
+          <w:rFonts w:eastAsiaTheme="minorEastAsia" w:hint="eastAsia"/>
+        </w:rPr>
+        <w:t xml:space="preserve"> </w:t>
+      </w:r>
+      <w:r>
+        <w:rPr>
+          <w:rFonts w:eastAsiaTheme="minorEastAsia" w:hint="eastAsia"/>
+        </w:rPr>
+        <w:t xml:space="preserve">Security concern </w:t>
+      </w:r>
+      <w:r>
+        <w:rPr>
+          <w:rFonts w:eastAsiaTheme="minorEastAsia"/>
+        </w:rPr>
+        <w:t>(low level requirement)</w:t>
+      </w:r>
+    </w:p>
+    <w:p>
+      <w:pPr>
+        <w:rPr>
+          <w:rFonts w:eastAsiaTheme="minorEastAsia"/>
+        </w:rPr>
+      </w:pPr>
+      <w:r>
+        <w:rPr>
+          <w:rFonts w:eastAsiaTheme="minorEastAsia"/>
+        </w:rPr>
+        <w:t>5.</w:t>
+      </w:r>
+      <w:r>
+        <w:rPr>
+          <w:rFonts w:eastAsiaTheme="minorEastAsia" w:hint="eastAsia"/>
+        </w:rPr>
+        <w:t xml:space="preserve"> </w:t>
+      </w:r>
+      <w:r>
+        <w:rPr>
+          <w:rFonts w:eastAsiaTheme="minorEastAsia" w:hint="eastAsia"/>
+        </w:rPr>
+        <w:t>Database</w:t>
+      </w:r>
+      <w:r>
+        <w:rPr>
+          <w:rFonts w:eastAsiaTheme="minorEastAsia"/>
+        </w:rPr>
+        <w:t xml:space="preserve"> (MySQL,</w:t>
+      </w:r>
+      <w:r>
+        <w:rPr>
+          <w:rFonts w:eastAsiaTheme="minorEastAsia" w:hint="eastAsia"/>
+        </w:rPr>
+        <w:t xml:space="preserve"> Derby</w:t>
+      </w:r>
+      <w:r>
+        <w:rPr>
+          <w:rFonts w:eastAsiaTheme="minorEastAsia"/>
+        </w:rPr>
+        <w:t>)</w:t>
+      </w:r>
+    </w:p>
+    <w:p>
+      <w:pPr>
+        <w:rPr>
+          <w:rFonts w:eastAsiaTheme="minorEastAsia"/>
         </w:rPr>
       </w:pPr>
     </w:p>
@@ -5522,7 +8239,7 @@
           <w:lang w:val="en-US"/>
         </w:rPr>
       </w:pPr>
-      <w:bookmarkStart w:id="15" w:name="_Toc396061547"/>
+      <w:bookmarkStart w:id="24" w:name="_Toc396080926"/>
       <w:r>
         <w:rPr>
           <w:rStyle w:val="a9"/>
@@ -5531,7 +8248,7 @@
         </w:rPr>
         <w:t>More quesions and answers goes here...</w:t>
       </w:r>
-      <w:bookmarkEnd w:id="15"/>
+      <w:bookmarkEnd w:id="24"/>
     </w:p>
     <w:p>
       <w:pPr>
@@ -5553,13 +8270,13 @@
       <w:pPr>
         <w:pStyle w:val="1"/>
         <w:rPr>
-          <w:rFonts w:eastAsiaTheme="minorEastAsia" w:hint="eastAsia"/>
+          <w:rFonts w:eastAsiaTheme="minorEastAsia"/>
           <w:b/>
           <w:color w:val="31849B" w:themeColor="accent5" w:themeShade="BF"/>
           <w:lang w:val="en-US"/>
         </w:rPr>
       </w:pPr>
-      <w:bookmarkStart w:id="16" w:name="_Toc396061548"/>
+      <w:bookmarkStart w:id="25" w:name="_Toc396080927"/>
       <w:r>
         <w:rPr>
           <w:rFonts w:eastAsiaTheme="minorEastAsia" w:hint="eastAsia"/>
@@ -5570,20 +8287,20 @@
         <w:lastRenderedPageBreak/>
         <w:t>Evaluation of ideas</w:t>
       </w:r>
-      <w:bookmarkEnd w:id="16"/>
-    </w:p>
-    <w:p>
-      <w:pPr>
-        <w:rPr>
-          <w:rFonts w:eastAsiaTheme="minorEastAsia" w:hint="eastAsia"/>
-          <w:lang w:val="en-US"/>
-        </w:rPr>
-      </w:pPr>
-    </w:p>
-    <w:p>
-      <w:pPr>
-        <w:rPr>
-          <w:rFonts w:eastAsiaTheme="minorEastAsia" w:hint="eastAsia"/>
+      <w:bookmarkEnd w:id="25"/>
+    </w:p>
+    <w:p>
+      <w:pPr>
+        <w:rPr>
+          <w:rFonts w:eastAsiaTheme="minorEastAsia"/>
+          <w:lang w:val="en-US"/>
+        </w:rPr>
+      </w:pPr>
+    </w:p>
+    <w:p>
+      <w:pPr>
+        <w:rPr>
+          <w:rFonts w:eastAsiaTheme="minorEastAsia"/>
           <w:lang w:val="en-US"/>
         </w:rPr>
       </w:pPr>
@@ -5633,15 +8350,15 @@
     <w:p>
       <w:pPr>
         <w:rPr>
-          <w:rFonts w:eastAsiaTheme="minorEastAsia" w:hint="eastAsia"/>
-          <w:lang w:val="en-US"/>
-        </w:rPr>
-      </w:pPr>
-    </w:p>
-    <w:p>
-      <w:pPr>
-        <w:rPr>
-          <w:rFonts w:eastAsiaTheme="minorEastAsia" w:hint="eastAsia"/>
+          <w:rFonts w:eastAsiaTheme="minorEastAsia"/>
+          <w:lang w:val="en-US"/>
+        </w:rPr>
+      </w:pPr>
+    </w:p>
+    <w:p>
+      <w:pPr>
+        <w:rPr>
+          <w:rFonts w:eastAsiaTheme="minorEastAsia"/>
           <w:lang w:val="en-US"/>
         </w:rPr>
       </w:pPr>
@@ -5670,7 +8387,7 @@
     <w:p>
       <w:pPr>
         <w:rPr>
-          <w:rFonts w:eastAsiaTheme="minorEastAsia" w:hint="eastAsia"/>
+          <w:rFonts w:eastAsiaTheme="minorEastAsia"/>
           <w:lang w:val="en-US"/>
         </w:rPr>
       </w:pPr>
@@ -5713,15 +8430,15 @@
     <w:p>
       <w:pPr>
         <w:rPr>
-          <w:rFonts w:eastAsiaTheme="minorEastAsia" w:hint="eastAsia"/>
-          <w:lang w:val="en-US"/>
-        </w:rPr>
-      </w:pPr>
-    </w:p>
-    <w:p>
-      <w:pPr>
-        <w:rPr>
-          <w:rFonts w:eastAsiaTheme="minorEastAsia" w:hint="eastAsia"/>
+          <w:rFonts w:eastAsiaTheme="minorEastAsia"/>
+          <w:lang w:val="en-US"/>
+        </w:rPr>
+      </w:pPr>
+    </w:p>
+    <w:p>
+      <w:pPr>
+        <w:rPr>
+          <w:rFonts w:eastAsiaTheme="minorEastAsia"/>
           <w:lang w:val="en-US"/>
         </w:rPr>
       </w:pPr>
@@ -5763,7 +8480,7 @@
         </w:numPr>
         <w:ind w:firstLineChars="0"/>
         <w:rPr>
-          <w:rFonts w:eastAsiaTheme="minorEastAsia" w:hint="eastAsia"/>
+          <w:rFonts w:eastAsiaTheme="minorEastAsia"/>
           <w:lang w:val="en-US"/>
         </w:rPr>
       </w:pPr>
@@ -5784,7 +8501,7 @@
         </w:numPr>
         <w:ind w:firstLineChars="0"/>
         <w:rPr>
-          <w:rFonts w:eastAsiaTheme="minorEastAsia" w:hint="eastAsia"/>
+          <w:rFonts w:eastAsiaTheme="minorEastAsia"/>
           <w:lang w:val="en-US"/>
         </w:rPr>
       </w:pPr>
@@ -5805,7 +8522,7 @@
         </w:numPr>
         <w:ind w:firstLineChars="0"/>
         <w:rPr>
-          <w:rFonts w:eastAsiaTheme="minorEastAsia" w:hint="eastAsia"/>
+          <w:rFonts w:eastAsiaTheme="minorEastAsia"/>
           <w:lang w:val="en-US"/>
         </w:rPr>
       </w:pPr>
@@ -5820,7 +8537,7 @@
     <w:p>
       <w:pPr>
         <w:rPr>
-          <w:rFonts w:eastAsiaTheme="minorEastAsia" w:hint="eastAsia"/>
+          <w:rFonts w:eastAsiaTheme="minorEastAsia"/>
           <w:lang w:val="en-US"/>
         </w:rPr>
       </w:pPr>
@@ -5835,15 +8552,15 @@
     <w:p>
       <w:pPr>
         <w:rPr>
-          <w:rFonts w:eastAsiaTheme="minorEastAsia" w:hint="eastAsia"/>
-          <w:lang w:val="en-US"/>
-        </w:rPr>
-      </w:pPr>
-    </w:p>
-    <w:p>
-      <w:pPr>
-        <w:rPr>
-          <w:rFonts w:eastAsiaTheme="minorEastAsia" w:hint="eastAsia"/>
+          <w:rFonts w:eastAsiaTheme="minorEastAsia"/>
+          <w:lang w:val="en-US"/>
+        </w:rPr>
+      </w:pPr>
+    </w:p>
+    <w:p>
+      <w:pPr>
+        <w:rPr>
+          <w:rFonts w:eastAsiaTheme="minorEastAsia"/>
           <w:lang w:val="en-US"/>
         </w:rPr>
       </w:pPr>
@@ -5914,15 +8631,15 @@
     <w:p>
       <w:pPr>
         <w:rPr>
-          <w:rFonts w:eastAsiaTheme="minorEastAsia" w:hint="eastAsia"/>
-          <w:lang w:val="en-US"/>
-        </w:rPr>
-      </w:pPr>
-    </w:p>
-    <w:p>
-      <w:pPr>
-        <w:rPr>
-          <w:rFonts w:eastAsiaTheme="minorEastAsia" w:hint="eastAsia"/>
+          <w:rFonts w:eastAsiaTheme="minorEastAsia"/>
+          <w:lang w:val="en-US"/>
+        </w:rPr>
+      </w:pPr>
+    </w:p>
+    <w:p>
+      <w:pPr>
+        <w:rPr>
+          <w:rFonts w:eastAsiaTheme="minorEastAsia"/>
           <w:lang w:val="en-US"/>
         </w:rPr>
       </w:pPr>
@@ -5986,7 +8703,7 @@
     <w:p>
       <w:pPr>
         <w:rPr>
-          <w:rFonts w:eastAsiaTheme="minorEastAsia" w:hint="eastAsia"/>
+          <w:rFonts w:eastAsiaTheme="minorEastAsia"/>
           <w:lang w:val="en-US"/>
         </w:rPr>
       </w:pPr>
@@ -6019,8 +8736,6 @@
         </w:rPr>
         <w:t>en discussing which API to use, we took the following elements into consideration: difficulty of implementation, extendibility, performance, advanced features like interactive operations or data manipulation etc.</w:t>
       </w:r>
-      <w:bookmarkStart w:id="17" w:name="_GoBack"/>
-      <w:bookmarkEnd w:id="17"/>
     </w:p>
     <w:sectPr>
       <w:pgSz w:w="11906" w:h="16838"/>
@@ -6099,7 +8814,7 @@
         <w:noProof/>
         <w:sz w:val="21"/>
       </w:rPr>
-      <w:t>11</w:t>
+      <w:t>2</w:t>
     </w:r>
     <w:r>
       <w:rPr>
@@ -6115,7 +8830,14 @@
         <w:sz w:val="21"/>
         <w:lang w:val="zh-CN"/>
       </w:rPr>
-      <w:t xml:space="preserve"> / </w:t>
+      <w:t xml:space="preserve"> </w:t>
+    </w:r>
+    <w:r>
+      <w:rPr>
+        <w:sz w:val="21"/>
+        <w:lang w:val="zh-CN"/>
+      </w:rPr>
+      <w:t xml:space="preserve">/ </w:t>
     </w:r>
     <w:r>
       <w:rPr>
@@ -6150,7 +8872,7 @@
         <w:noProof/>
         <w:sz w:val="21"/>
       </w:rPr>
-      <w:t>11</w:t>
+      <w:t>14</w:t>
     </w:r>
     <w:r>
       <w:rPr>
@@ -6259,7 +8981,14 @@
                 <w:sz w:val="21"/>
                 <w:lang w:val="zh-CN"/>
               </w:rPr>
-              <w:t xml:space="preserve"> / </w:t>
+              <w:t xml:space="preserve"> </w:t>
+            </w:r>
+            <w:r>
+              <w:rPr>
+                <w:sz w:val="21"/>
+                <w:lang w:val="zh-CN"/>
+              </w:rPr>
+              <w:t xml:space="preserve">/ </w:t>
             </w:r>
             <w:r>
               <w:rPr>
@@ -6294,7 +9023,7 @@
                 <w:noProof/>
                 <w:sz w:val="21"/>
               </w:rPr>
-              <w:t>11</w:t>
+              <w:t>14</w:t>
             </w:r>
             <w:r>
               <w:rPr>
@@ -7100,12 +9829,12 @@
     </w:lvl>
   </w:abstractNum>
   <w:abstractNum w:abstractNumId="7">
-    <w:nsid w:val="44792019"/>
+    <w:nsid w:val="41B61F39"/>
     <w:multiLevelType w:val="hybridMultilevel"/>
-    <w:tmpl w:val="18585C14"/>
-    <w:lvl w:ilvl="0" w:tplc="1C541DA2">
+    <w:tmpl w:val="6268BD0E"/>
+    <w:lvl w:ilvl="0" w:tplc="658C0B14">
       <w:start w:val="1"/>
-      <w:numFmt w:val="decimal"/>
+      <w:numFmt w:val="lowerLetter"/>
       <w:lvlText w:val="%1."/>
       <w:lvlJc w:val="left"/>
       <w:pPr>
@@ -7121,7 +9850,7 @@
       <w:lvlText w:val="%2)"/>
       <w:lvlJc w:val="left"/>
       <w:pPr>
-        <w:ind w:left="840" w:hanging="420"/>
+        <w:ind w:left="960" w:hanging="480"/>
       </w:pPr>
     </w:lvl>
     <w:lvl w:ilvl="2" w:tplc="0409001B" w:tentative="1">
@@ -7130,7 +9859,7 @@
       <w:lvlText w:val="%3."/>
       <w:lvlJc w:val="right"/>
       <w:pPr>
-        <w:ind w:left="1260" w:hanging="420"/>
+        <w:ind w:left="1440" w:hanging="480"/>
       </w:pPr>
     </w:lvl>
     <w:lvl w:ilvl="3" w:tplc="0409000F" w:tentative="1">
@@ -7139,7 +9868,7 @@
       <w:lvlText w:val="%4."/>
       <w:lvlJc w:val="left"/>
       <w:pPr>
-        <w:ind w:left="1680" w:hanging="420"/>
+        <w:ind w:left="1920" w:hanging="480"/>
       </w:pPr>
     </w:lvl>
     <w:lvl w:ilvl="4" w:tplc="04090019" w:tentative="1">
@@ -7148,7 +9877,7 @@
       <w:lvlText w:val="%5)"/>
       <w:lvlJc w:val="left"/>
       <w:pPr>
-        <w:ind w:left="2100" w:hanging="420"/>
+        <w:ind w:left="2400" w:hanging="480"/>
       </w:pPr>
     </w:lvl>
     <w:lvl w:ilvl="5" w:tplc="0409001B" w:tentative="1">
@@ -7157,7 +9886,7 @@
       <w:lvlText w:val="%6."/>
       <w:lvlJc w:val="right"/>
       <w:pPr>
-        <w:ind w:left="2520" w:hanging="420"/>
+        <w:ind w:left="2880" w:hanging="480"/>
       </w:pPr>
     </w:lvl>
     <w:lvl w:ilvl="6" w:tplc="0409000F" w:tentative="1">
@@ -7166,7 +9895,7 @@
       <w:lvlText w:val="%7."/>
       <w:lvlJc w:val="left"/>
       <w:pPr>
-        <w:ind w:left="2940" w:hanging="420"/>
+        <w:ind w:left="3360" w:hanging="480"/>
       </w:pPr>
     </w:lvl>
     <w:lvl w:ilvl="7" w:tplc="04090019" w:tentative="1">
@@ -7175,7 +9904,7 @@
       <w:lvlText w:val="%8)"/>
       <w:lvlJc w:val="left"/>
       <w:pPr>
-        <w:ind w:left="3360" w:hanging="420"/>
+        <w:ind w:left="3840" w:hanging="480"/>
       </w:pPr>
     </w:lvl>
     <w:lvl w:ilvl="8" w:tplc="0409001B" w:tentative="1">
@@ -7184,15 +9913,15 @@
       <w:lvlText w:val="%9."/>
       <w:lvlJc w:val="right"/>
       <w:pPr>
-        <w:ind w:left="3780" w:hanging="420"/>
+        <w:ind w:left="4320" w:hanging="480"/>
       </w:pPr>
     </w:lvl>
   </w:abstractNum>
   <w:abstractNum w:abstractNumId="8">
-    <w:nsid w:val="501624AA"/>
+    <w:nsid w:val="44792019"/>
     <w:multiLevelType w:val="hybridMultilevel"/>
-    <w:tmpl w:val="3AA0774A"/>
-    <w:lvl w:ilvl="0" w:tplc="6B70100E">
+    <w:tmpl w:val="18585C14"/>
+    <w:lvl w:ilvl="0" w:tplc="1C541DA2">
       <w:start w:val="1"/>
       <w:numFmt w:val="decimal"/>
       <w:lvlText w:val="%1."/>
@@ -7278,10 +10007,10 @@
     </w:lvl>
   </w:abstractNum>
   <w:abstractNum w:abstractNumId="9">
-    <w:nsid w:val="7AE8733B"/>
+    <w:nsid w:val="501624AA"/>
     <w:multiLevelType w:val="hybridMultilevel"/>
-    <w:tmpl w:val="5FA81DD0"/>
-    <w:lvl w:ilvl="0" w:tplc="3DBCD808">
+    <w:tmpl w:val="3AA0774A"/>
+    <w:lvl w:ilvl="0" w:tplc="6B70100E">
       <w:start w:val="1"/>
       <w:numFmt w:val="decimal"/>
       <w:lvlText w:val="%1."/>
@@ -7366,8 +10095,186 @@
       </w:pPr>
     </w:lvl>
   </w:abstractNum>
+  <w:abstractNum w:abstractNumId="10">
+    <w:nsid w:val="73F307E6"/>
+    <w:multiLevelType w:val="hybridMultilevel"/>
+    <w:tmpl w:val="92AAF73C"/>
+    <w:lvl w:ilvl="0" w:tplc="8340C0CA">
+      <w:start w:val="1"/>
+      <w:numFmt w:val="decimal"/>
+      <w:lvlText w:val="%1."/>
+      <w:lvlJc w:val="left"/>
+      <w:pPr>
+        <w:ind w:left="360" w:hanging="360"/>
+      </w:pPr>
+      <w:rPr>
+        <w:rFonts w:hint="default"/>
+      </w:rPr>
+    </w:lvl>
+    <w:lvl w:ilvl="1" w:tplc="04090019" w:tentative="1">
+      <w:start w:val="1"/>
+      <w:numFmt w:val="lowerLetter"/>
+      <w:lvlText w:val="%2)"/>
+      <w:lvlJc w:val="left"/>
+      <w:pPr>
+        <w:ind w:left="840" w:hanging="420"/>
+      </w:pPr>
+    </w:lvl>
+    <w:lvl w:ilvl="2" w:tplc="0409001B" w:tentative="1">
+      <w:start w:val="1"/>
+      <w:numFmt w:val="lowerRoman"/>
+      <w:lvlText w:val="%3."/>
+      <w:lvlJc w:val="right"/>
+      <w:pPr>
+        <w:ind w:left="1260" w:hanging="420"/>
+      </w:pPr>
+    </w:lvl>
+    <w:lvl w:ilvl="3" w:tplc="0409000F" w:tentative="1">
+      <w:start w:val="1"/>
+      <w:numFmt w:val="decimal"/>
+      <w:lvlText w:val="%4."/>
+      <w:lvlJc w:val="left"/>
+      <w:pPr>
+        <w:ind w:left="1680" w:hanging="420"/>
+      </w:pPr>
+    </w:lvl>
+    <w:lvl w:ilvl="4" w:tplc="04090019" w:tentative="1">
+      <w:start w:val="1"/>
+      <w:numFmt w:val="lowerLetter"/>
+      <w:lvlText w:val="%5)"/>
+      <w:lvlJc w:val="left"/>
+      <w:pPr>
+        <w:ind w:left="2100" w:hanging="420"/>
+      </w:pPr>
+    </w:lvl>
+    <w:lvl w:ilvl="5" w:tplc="0409001B" w:tentative="1">
+      <w:start w:val="1"/>
+      <w:numFmt w:val="lowerRoman"/>
+      <w:lvlText w:val="%6."/>
+      <w:lvlJc w:val="right"/>
+      <w:pPr>
+        <w:ind w:left="2520" w:hanging="420"/>
+      </w:pPr>
+    </w:lvl>
+    <w:lvl w:ilvl="6" w:tplc="0409000F" w:tentative="1">
+      <w:start w:val="1"/>
+      <w:numFmt w:val="decimal"/>
+      <w:lvlText w:val="%7."/>
+      <w:lvlJc w:val="left"/>
+      <w:pPr>
+        <w:ind w:left="2940" w:hanging="420"/>
+      </w:pPr>
+    </w:lvl>
+    <w:lvl w:ilvl="7" w:tplc="04090019" w:tentative="1">
+      <w:start w:val="1"/>
+      <w:numFmt w:val="lowerLetter"/>
+      <w:lvlText w:val="%8)"/>
+      <w:lvlJc w:val="left"/>
+      <w:pPr>
+        <w:ind w:left="3360" w:hanging="420"/>
+      </w:pPr>
+    </w:lvl>
+    <w:lvl w:ilvl="8" w:tplc="0409001B" w:tentative="1">
+      <w:start w:val="1"/>
+      <w:numFmt w:val="lowerRoman"/>
+      <w:lvlText w:val="%9."/>
+      <w:lvlJc w:val="right"/>
+      <w:pPr>
+        <w:ind w:left="3780" w:hanging="420"/>
+      </w:pPr>
+    </w:lvl>
+  </w:abstractNum>
+  <w:abstractNum w:abstractNumId="11">
+    <w:nsid w:val="7AE8733B"/>
+    <w:multiLevelType w:val="hybridMultilevel"/>
+    <w:tmpl w:val="5FA81DD0"/>
+    <w:lvl w:ilvl="0" w:tplc="3DBCD808">
+      <w:start w:val="1"/>
+      <w:numFmt w:val="decimal"/>
+      <w:lvlText w:val="%1."/>
+      <w:lvlJc w:val="left"/>
+      <w:pPr>
+        <w:ind w:left="360" w:hanging="360"/>
+      </w:pPr>
+      <w:rPr>
+        <w:rFonts w:hint="default"/>
+      </w:rPr>
+    </w:lvl>
+    <w:lvl w:ilvl="1" w:tplc="04090019" w:tentative="1">
+      <w:start w:val="1"/>
+      <w:numFmt w:val="lowerLetter"/>
+      <w:lvlText w:val="%2)"/>
+      <w:lvlJc w:val="left"/>
+      <w:pPr>
+        <w:ind w:left="840" w:hanging="420"/>
+      </w:pPr>
+    </w:lvl>
+    <w:lvl w:ilvl="2" w:tplc="0409001B" w:tentative="1">
+      <w:start w:val="1"/>
+      <w:numFmt w:val="lowerRoman"/>
+      <w:lvlText w:val="%3."/>
+      <w:lvlJc w:val="right"/>
+      <w:pPr>
+        <w:ind w:left="1260" w:hanging="420"/>
+      </w:pPr>
+    </w:lvl>
+    <w:lvl w:ilvl="3" w:tplc="0409000F" w:tentative="1">
+      <w:start w:val="1"/>
+      <w:numFmt w:val="decimal"/>
+      <w:lvlText w:val="%4."/>
+      <w:lvlJc w:val="left"/>
+      <w:pPr>
+        <w:ind w:left="1680" w:hanging="420"/>
+      </w:pPr>
+    </w:lvl>
+    <w:lvl w:ilvl="4" w:tplc="04090019" w:tentative="1">
+      <w:start w:val="1"/>
+      <w:numFmt w:val="lowerLetter"/>
+      <w:lvlText w:val="%5)"/>
+      <w:lvlJc w:val="left"/>
+      <w:pPr>
+        <w:ind w:left="2100" w:hanging="420"/>
+      </w:pPr>
+    </w:lvl>
+    <w:lvl w:ilvl="5" w:tplc="0409001B" w:tentative="1">
+      <w:start w:val="1"/>
+      <w:numFmt w:val="lowerRoman"/>
+      <w:lvlText w:val="%6."/>
+      <w:lvlJc w:val="right"/>
+      <w:pPr>
+        <w:ind w:left="2520" w:hanging="420"/>
+      </w:pPr>
+    </w:lvl>
+    <w:lvl w:ilvl="6" w:tplc="0409000F" w:tentative="1">
+      <w:start w:val="1"/>
+      <w:numFmt w:val="decimal"/>
+      <w:lvlText w:val="%7."/>
+      <w:lvlJc w:val="left"/>
+      <w:pPr>
+        <w:ind w:left="2940" w:hanging="420"/>
+      </w:pPr>
+    </w:lvl>
+    <w:lvl w:ilvl="7" w:tplc="04090019" w:tentative="1">
+      <w:start w:val="1"/>
+      <w:numFmt w:val="lowerLetter"/>
+      <w:lvlText w:val="%8)"/>
+      <w:lvlJc w:val="left"/>
+      <w:pPr>
+        <w:ind w:left="3360" w:hanging="420"/>
+      </w:pPr>
+    </w:lvl>
+    <w:lvl w:ilvl="8" w:tplc="0409001B" w:tentative="1">
+      <w:start w:val="1"/>
+      <w:numFmt w:val="lowerRoman"/>
+      <w:lvlText w:val="%9."/>
+      <w:lvlJc w:val="right"/>
+      <w:pPr>
+        <w:ind w:left="3780" w:hanging="420"/>
+      </w:pPr>
+    </w:lvl>
+  </w:abstractNum>
   <w:num w:numId="1">
-    <w:abstractNumId w:val="8"/>
+    <w:abstractNumId w:val="9"/>
   </w:num>
   <w:num w:numId="2">
     <w:abstractNumId w:val="5"/>
@@ -7376,7 +10283,7 @@
     <w:abstractNumId w:val="2"/>
   </w:num>
   <w:num w:numId="4">
-    <w:abstractNumId w:val="9"/>
+    <w:abstractNumId w:val="11"/>
   </w:num>
   <w:num w:numId="5">
     <w:abstractNumId w:val="3"/>
@@ -7388,13 +10295,19 @@
     <w:abstractNumId w:val="4"/>
   </w:num>
   <w:num w:numId="8">
-    <w:abstractNumId w:val="7"/>
+    <w:abstractNumId w:val="8"/>
   </w:num>
   <w:num w:numId="9">
     <w:abstractNumId w:val="6"/>
   </w:num>
   <w:num w:numId="10">
     <w:abstractNumId w:val="0"/>
+  </w:num>
+  <w:num w:numId="11">
+    <w:abstractNumId w:val="7"/>
+  </w:num>
+  <w:num w:numId="12">
+    <w:abstractNumId w:val="10"/>
   </w:num>
 </w:numbering>
 </file>

--- a/Docs/Brainstorming.docx
+++ b/Docs/Brainstorming.docx
@@ -517,39 +517,8 @@
           <w:szCs w:val="22"/>
           <w:lang w:val="en-US"/>
         </w:rPr>
-        <w:t>-</w:t>
-      </w:r>
-      <w:proofErr w:type="spellStart"/>
-      <w:r>
-        <w:rPr>
-          <w:rFonts w:eastAsiaTheme="minorEastAsia" w:hint="eastAsia"/>
-          <w:sz w:val="32"/>
-          <w:szCs w:val="22"/>
-          <w:lang w:val="en-US"/>
-        </w:rPr>
-        <w:t>Bani</w:t>
-      </w:r>
-      <w:proofErr w:type="spellEnd"/>
-      <w:r>
-        <w:rPr>
-          <w:rFonts w:eastAsiaTheme="minorEastAsia" w:hint="eastAsia"/>
-          <w:sz w:val="32"/>
-          <w:szCs w:val="22"/>
-          <w:lang w:val="en-US"/>
-        </w:rPr>
-        <w:t xml:space="preserve"> </w:t>
-      </w:r>
-      <w:proofErr w:type="spellStart"/>
-      <w:r>
-        <w:rPr>
-          <w:rFonts w:eastAsiaTheme="minorEastAsia" w:hint="eastAsia"/>
-          <w:sz w:val="32"/>
-          <w:szCs w:val="22"/>
-          <w:lang w:val="en-US"/>
-        </w:rPr>
-        <w:t>Kaur</w:t>
-      </w:r>
-      <w:proofErr w:type="spellEnd"/>
+        <w:t>-Bani Kaur</w:t>
+      </w:r>
     </w:p>
     <w:p>
       <w:pPr>
@@ -598,7 +567,6 @@
         </w:rPr>
         <w:t>-</w:t>
       </w:r>
-      <w:proofErr w:type="spellStart"/>
       <w:r>
         <w:rPr>
           <w:rFonts w:eastAsiaTheme="minorEastAsia"/>
@@ -606,17 +574,7 @@
           <w:szCs w:val="22"/>
           <w:lang w:val="en-US"/>
         </w:rPr>
-        <w:t>Nitish</w:t>
-      </w:r>
-      <w:proofErr w:type="spellEnd"/>
-      <w:r>
-        <w:rPr>
-          <w:rFonts w:eastAsiaTheme="minorEastAsia"/>
-          <w:sz w:val="32"/>
-          <w:szCs w:val="22"/>
-          <w:lang w:val="en-US"/>
-        </w:rPr>
-        <w:t xml:space="preserve"> Gupta</w:t>
+        <w:t>Nitish Gupta</w:t>
       </w:r>
     </w:p>
     <w:p>
@@ -642,7 +600,6 @@
         </w:rPr>
         <w:t>-</w:t>
       </w:r>
-      <w:proofErr w:type="spellStart"/>
       <w:r>
         <w:rPr>
           <w:rFonts w:eastAsiaTheme="minorEastAsia" w:hint="eastAsia"/>
@@ -650,17 +607,7 @@
           <w:szCs w:val="22"/>
           <w:lang w:val="en-US"/>
         </w:rPr>
-        <w:t>Yifan</w:t>
-      </w:r>
-      <w:proofErr w:type="spellEnd"/>
-      <w:r>
-        <w:rPr>
-          <w:rFonts w:eastAsiaTheme="minorEastAsia" w:hint="eastAsia"/>
-          <w:sz w:val="32"/>
-          <w:szCs w:val="22"/>
-          <w:lang w:val="en-US"/>
-        </w:rPr>
-        <w:t xml:space="preserve"> Fan</w:t>
+        <w:t>Yifan Fan</w:t>
       </w:r>
     </w:p>
     <w:p>
@@ -717,8 +664,6 @@
       </w:sdtPr>
       <w:sdtEndPr/>
       <w:sdtContent>
-        <w:bookmarkStart w:id="1" w:name="_GoBack" w:displacedByCustomXml="prev"/>
-        <w:bookmarkEnd w:id="1" w:displacedByCustomXml="prev"/>
         <w:p>
           <w:pPr>
             <w:pStyle w:val="TOC"/>
@@ -755,7 +700,7 @@
           <w:r>
             <w:fldChar w:fldCharType="separate"/>
           </w:r>
-          <w:hyperlink w:anchor="_Toc396080904" w:history="1">
+          <w:hyperlink w:anchor="_Toc396168380" w:history="1">
             <w:r>
               <w:rPr>
                 <w:rStyle w:val="a3"/>
@@ -784,7 +729,7 @@
                 <w:noProof/>
                 <w:webHidden/>
               </w:rPr>
-              <w:instrText xml:space="preserve"> PAGEREF _Toc396080904 \h </w:instrText>
+              <w:instrText xml:space="preserve"> PAGEREF _Toc396168380 \h </w:instrText>
             </w:r>
             <w:r>
               <w:rPr>
@@ -804,7 +749,7 @@
                 <w:noProof/>
                 <w:webHidden/>
               </w:rPr>
-              <w:t>3</w:t>
+              <w:t>4</w:t>
             </w:r>
             <w:r>
               <w:rPr>
@@ -830,7 +775,7 @@
               <w:lang w:val="en-US"/>
             </w:rPr>
           </w:pPr>
-          <w:hyperlink w:anchor="_Toc396080905" w:history="1">
+          <w:hyperlink w:anchor="_Toc396168381" w:history="1">
             <w:r>
               <w:rPr>
                 <w:rStyle w:val="a3"/>
@@ -859,7 +804,7 @@
                 <w:noProof/>
                 <w:webHidden/>
               </w:rPr>
-              <w:instrText xml:space="preserve"> PAGEREF _Toc396080905 \h </w:instrText>
+              <w:instrText xml:space="preserve"> PAGEREF _Toc396168381 \h </w:instrText>
             </w:r>
             <w:r>
               <w:rPr>
@@ -879,7 +824,7 @@
                 <w:noProof/>
                 <w:webHidden/>
               </w:rPr>
-              <w:t>5</w:t>
+              <w:t>6</w:t>
             </w:r>
             <w:r>
               <w:rPr>
@@ -906,7 +851,7 @@
               <w:lang w:val="en-US"/>
             </w:rPr>
           </w:pPr>
-          <w:hyperlink w:anchor="_Toc396080906" w:history="1">
+          <w:hyperlink w:anchor="_Toc396168382" w:history="1">
             <w:r>
               <w:rPr>
                 <w:rStyle w:val="a3"/>
@@ -934,7 +879,7 @@
                 <w:noProof/>
                 <w:webHidden/>
               </w:rPr>
-              <w:instrText xml:space="preserve"> PAGEREF _Toc396080906 \h </w:instrText>
+              <w:instrText xml:space="preserve"> PAGEREF _Toc396168382 \h </w:instrText>
             </w:r>
             <w:r>
               <w:rPr>
@@ -954,7 +899,7 @@
                 <w:noProof/>
                 <w:webHidden/>
               </w:rPr>
-              <w:t>5</w:t>
+              <w:t>6</w:t>
             </w:r>
             <w:r>
               <w:rPr>
@@ -981,7 +926,7 @@
               <w:lang w:val="en-US"/>
             </w:rPr>
           </w:pPr>
-          <w:hyperlink w:anchor="_Toc396080907" w:history="1">
+          <w:hyperlink w:anchor="_Toc396168383" w:history="1">
             <w:r>
               <w:rPr>
                 <w:rStyle w:val="a3"/>
@@ -1009,7 +954,7 @@
                 <w:noProof/>
                 <w:webHidden/>
               </w:rPr>
-              <w:instrText xml:space="preserve"> PAGEREF _Toc396080907 \h </w:instrText>
+              <w:instrText xml:space="preserve"> PAGEREF _Toc396168383 \h </w:instrText>
             </w:r>
             <w:r>
               <w:rPr>
@@ -1029,7 +974,7 @@
                 <w:noProof/>
                 <w:webHidden/>
               </w:rPr>
-              <w:t>5</w:t>
+              <w:t>6</w:t>
             </w:r>
             <w:r>
               <w:rPr>
@@ -1056,7 +1001,7 @@
               <w:lang w:val="en-US"/>
             </w:rPr>
           </w:pPr>
-          <w:hyperlink w:anchor="_Toc396080908" w:history="1">
+          <w:hyperlink w:anchor="_Toc396168384" w:history="1">
             <w:r>
               <w:rPr>
                 <w:rStyle w:val="a3"/>
@@ -1084,7 +1029,7 @@
                 <w:noProof/>
                 <w:webHidden/>
               </w:rPr>
-              <w:instrText xml:space="preserve"> PAGEREF _Toc396080908 \h </w:instrText>
+              <w:instrText xml:space="preserve"> PAGEREF _Toc396168384 \h </w:instrText>
             </w:r>
             <w:r>
               <w:rPr>
@@ -1104,7 +1049,7 @@
                 <w:noProof/>
                 <w:webHidden/>
               </w:rPr>
-              <w:t>6</w:t>
+              <w:t>7</w:t>
             </w:r>
             <w:r>
               <w:rPr>
@@ -1127,7 +1072,7 @@
               <w:sz w:val="21"/>
             </w:rPr>
           </w:pPr>
-          <w:hyperlink w:anchor="_Toc396080909" w:history="1">
+          <w:hyperlink w:anchor="_Toc396168385" w:history="1">
             <w:r>
               <w:rPr>
                 <w:rStyle w:val="a3"/>
@@ -1156,7 +1101,7 @@
                 <w:noProof/>
                 <w:webHidden/>
               </w:rPr>
-              <w:instrText xml:space="preserve"> PAGEREF _Toc396080909 \h </w:instrText>
+              <w:instrText xml:space="preserve"> PAGEREF _Toc396168385 \h </w:instrText>
             </w:r>
             <w:r>
               <w:rPr>
@@ -1176,7 +1121,7 @@
                 <w:noProof/>
                 <w:webHidden/>
               </w:rPr>
-              <w:t>6</w:t>
+              <w:t>7</w:t>
             </w:r>
             <w:r>
               <w:rPr>
@@ -1199,7 +1144,7 @@
               <w:sz w:val="21"/>
             </w:rPr>
           </w:pPr>
-          <w:hyperlink w:anchor="_Toc396080910" w:history="1">
+          <w:hyperlink w:anchor="_Toc396168386" w:history="1">
             <w:r>
               <w:rPr>
                 <w:rStyle w:val="a3"/>
@@ -1228,7 +1173,7 @@
                 <w:noProof/>
                 <w:webHidden/>
               </w:rPr>
-              <w:instrText xml:space="preserve"> PAGEREF _Toc396080910 \h </w:instrText>
+              <w:instrText xml:space="preserve"> PAGEREF _Toc396168386 \h </w:instrText>
             </w:r>
             <w:r>
               <w:rPr>
@@ -1248,7 +1193,7 @@
                 <w:noProof/>
                 <w:webHidden/>
               </w:rPr>
-              <w:t>7</w:t>
+              <w:t>8</w:t>
             </w:r>
             <w:r>
               <w:rPr>
@@ -1271,7 +1216,7 @@
               <w:sz w:val="21"/>
             </w:rPr>
           </w:pPr>
-          <w:hyperlink w:anchor="_Toc396080911" w:history="1">
+          <w:hyperlink w:anchor="_Toc396168387" w:history="1">
             <w:r>
               <w:rPr>
                 <w:rStyle w:val="a3"/>
@@ -1300,7 +1245,7 @@
                 <w:noProof/>
                 <w:webHidden/>
               </w:rPr>
-              <w:instrText xml:space="preserve"> PAGEREF _Toc396080911 \h </w:instrText>
+              <w:instrText xml:space="preserve"> PAGEREF _Toc396168387 \h </w:instrText>
             </w:r>
             <w:r>
               <w:rPr>
@@ -1320,7 +1265,7 @@
                 <w:noProof/>
                 <w:webHidden/>
               </w:rPr>
-              <w:t>7</w:t>
+              <w:t>8</w:t>
             </w:r>
             <w:r>
               <w:rPr>
@@ -1343,7 +1288,7 @@
               <w:sz w:val="21"/>
             </w:rPr>
           </w:pPr>
-          <w:hyperlink w:anchor="_Toc396080912" w:history="1">
+          <w:hyperlink w:anchor="_Toc396168388" w:history="1">
             <w:r>
               <w:rPr>
                 <w:rStyle w:val="a3"/>
@@ -1351,7 +1296,7 @@
                 <w:iCs/>
                 <w:noProof/>
               </w:rPr>
-              <w:t>Hightcharts</w:t>
+              <w:t>HighCharts</w:t>
             </w:r>
             <w:r>
               <w:rPr>
@@ -1372,7 +1317,7 @@
                 <w:noProof/>
                 <w:webHidden/>
               </w:rPr>
-              <w:instrText xml:space="preserve"> PAGEREF _Toc396080912 \h </w:instrText>
+              <w:instrText xml:space="preserve"> PAGEREF _Toc396168388 \h </w:instrText>
             </w:r>
             <w:r>
               <w:rPr>
@@ -1392,7 +1337,7 @@
                 <w:noProof/>
                 <w:webHidden/>
               </w:rPr>
-              <w:t>8</w:t>
+              <w:t>9</w:t>
             </w:r>
             <w:r>
               <w:rPr>
@@ -1415,7 +1360,7 @@
               <w:sz w:val="21"/>
             </w:rPr>
           </w:pPr>
-          <w:hyperlink w:anchor="_Toc396080913" w:history="1">
+          <w:hyperlink w:anchor="_Toc396168389" w:history="1">
             <w:r>
               <w:rPr>
                 <w:rStyle w:val="a3"/>
@@ -1444,7 +1389,7 @@
                 <w:noProof/>
                 <w:webHidden/>
               </w:rPr>
-              <w:instrText xml:space="preserve"> PAGEREF _Toc396080913 \h </w:instrText>
+              <w:instrText xml:space="preserve"> PAGEREF _Toc396168389 \h </w:instrText>
             </w:r>
             <w:r>
               <w:rPr>
@@ -1464,7 +1409,223 @@
                 <w:noProof/>
                 <w:webHidden/>
               </w:rPr>
-              <w:t>9</w:t>
+              <w:t>10</w:t>
+            </w:r>
+            <w:r>
+              <w:rPr>
+                <w:noProof/>
+                <w:webHidden/>
+              </w:rPr>
+              <w:fldChar w:fldCharType="end"/>
+            </w:r>
+          </w:hyperlink>
+        </w:p>
+        <w:p>
+          <w:pPr>
+            <w:pStyle w:val="30"/>
+            <w:tabs>
+              <w:tab w:val="right" w:leader="dot" w:pos="8296"/>
+            </w:tabs>
+            <w:rPr>
+              <w:noProof/>
+              <w:kern w:val="2"/>
+              <w:sz w:val="21"/>
+            </w:rPr>
+          </w:pPr>
+          <w:hyperlink w:anchor="_Toc396168390" w:history="1">
+            <w:r>
+              <w:rPr>
+                <w:rStyle w:val="a3"/>
+                <w:i/>
+                <w:iCs/>
+                <w:noProof/>
+              </w:rPr>
+              <w:t>Drupal Visualization API:</w:t>
+            </w:r>
+            <w:r>
+              <w:rPr>
+                <w:noProof/>
+                <w:webHidden/>
+              </w:rPr>
+              <w:tab/>
+            </w:r>
+            <w:r>
+              <w:rPr>
+                <w:noProof/>
+                <w:webHidden/>
+              </w:rPr>
+              <w:fldChar w:fldCharType="begin"/>
+            </w:r>
+            <w:r>
+              <w:rPr>
+                <w:noProof/>
+                <w:webHidden/>
+              </w:rPr>
+              <w:instrText xml:space="preserve"> PAGEREF _Toc396168390 \h </w:instrText>
+            </w:r>
+            <w:r>
+              <w:rPr>
+                <w:noProof/>
+                <w:webHidden/>
+              </w:rPr>
+            </w:r>
+            <w:r>
+              <w:rPr>
+                <w:noProof/>
+                <w:webHidden/>
+              </w:rPr>
+              <w:fldChar w:fldCharType="separate"/>
+            </w:r>
+            <w:r>
+              <w:rPr>
+                <w:noProof/>
+                <w:webHidden/>
+              </w:rPr>
+              <w:t>11</w:t>
+            </w:r>
+            <w:r>
+              <w:rPr>
+                <w:noProof/>
+                <w:webHidden/>
+              </w:rPr>
+              <w:fldChar w:fldCharType="end"/>
+            </w:r>
+          </w:hyperlink>
+        </w:p>
+        <w:p>
+          <w:pPr>
+            <w:pStyle w:val="30"/>
+            <w:tabs>
+              <w:tab w:val="right" w:leader="dot" w:pos="8296"/>
+            </w:tabs>
+            <w:rPr>
+              <w:noProof/>
+              <w:kern w:val="2"/>
+              <w:sz w:val="21"/>
+            </w:rPr>
+          </w:pPr>
+          <w:hyperlink w:anchor="_Toc396168391" w:history="1">
+            <w:r>
+              <w:rPr>
+                <w:rStyle w:val="a3"/>
+                <w:i/>
+                <w:iCs/>
+                <w:noProof/>
+              </w:rPr>
+              <w:t>jQuery Visualize</w:t>
+            </w:r>
+            <w:r>
+              <w:rPr>
+                <w:noProof/>
+                <w:webHidden/>
+              </w:rPr>
+              <w:tab/>
+            </w:r>
+            <w:r>
+              <w:rPr>
+                <w:noProof/>
+                <w:webHidden/>
+              </w:rPr>
+              <w:fldChar w:fldCharType="begin"/>
+            </w:r>
+            <w:r>
+              <w:rPr>
+                <w:noProof/>
+                <w:webHidden/>
+              </w:rPr>
+              <w:instrText xml:space="preserve"> PAGEREF _Toc396168391 \h </w:instrText>
+            </w:r>
+            <w:r>
+              <w:rPr>
+                <w:noProof/>
+                <w:webHidden/>
+              </w:rPr>
+            </w:r>
+            <w:r>
+              <w:rPr>
+                <w:noProof/>
+                <w:webHidden/>
+              </w:rPr>
+              <w:fldChar w:fldCharType="separate"/>
+            </w:r>
+            <w:r>
+              <w:rPr>
+                <w:noProof/>
+                <w:webHidden/>
+              </w:rPr>
+              <w:t>12</w:t>
+            </w:r>
+            <w:r>
+              <w:rPr>
+                <w:noProof/>
+                <w:webHidden/>
+              </w:rPr>
+              <w:fldChar w:fldCharType="end"/>
+            </w:r>
+          </w:hyperlink>
+        </w:p>
+        <w:p>
+          <w:pPr>
+            <w:pStyle w:val="30"/>
+            <w:tabs>
+              <w:tab w:val="right" w:leader="dot" w:pos="8296"/>
+            </w:tabs>
+            <w:rPr>
+              <w:noProof/>
+              <w:kern w:val="2"/>
+              <w:sz w:val="21"/>
+            </w:rPr>
+          </w:pPr>
+          <w:hyperlink w:anchor="_Toc396168392" w:history="1">
+            <w:r>
+              <w:rPr>
+                <w:rStyle w:val="a3"/>
+                <w:i/>
+                <w:iCs/>
+                <w:noProof/>
+              </w:rPr>
+              <w:t>DYGRAPH</w:t>
+            </w:r>
+            <w:r>
+              <w:rPr>
+                <w:noProof/>
+                <w:webHidden/>
+              </w:rPr>
+              <w:tab/>
+            </w:r>
+            <w:r>
+              <w:rPr>
+                <w:noProof/>
+                <w:webHidden/>
+              </w:rPr>
+              <w:fldChar w:fldCharType="begin"/>
+            </w:r>
+            <w:r>
+              <w:rPr>
+                <w:noProof/>
+                <w:webHidden/>
+              </w:rPr>
+              <w:instrText xml:space="preserve"> PAGEREF _Toc396168392 \h </w:instrText>
+            </w:r>
+            <w:r>
+              <w:rPr>
+                <w:noProof/>
+                <w:webHidden/>
+              </w:rPr>
+            </w:r>
+            <w:r>
+              <w:rPr>
+                <w:noProof/>
+                <w:webHidden/>
+              </w:rPr>
+              <w:fldChar w:fldCharType="separate"/>
+            </w:r>
+            <w:r>
+              <w:rPr>
+                <w:noProof/>
+                <w:webHidden/>
+              </w:rPr>
+              <w:t>14</w:t>
             </w:r>
             <w:r>
               <w:rPr>
@@ -1491,7 +1652,7 @@
               <w:lang w:val="en-US"/>
             </w:rPr>
           </w:pPr>
-          <w:hyperlink w:anchor="_Toc396080914" w:history="1">
+          <w:hyperlink w:anchor="_Toc396168393" w:history="1">
             <w:r>
               <w:rPr>
                 <w:rStyle w:val="a3"/>
@@ -1521,7 +1682,7 @@
                 <w:noProof/>
                 <w:webHidden/>
               </w:rPr>
-              <w:instrText xml:space="preserve"> PAGEREF _Toc396080914 \h </w:instrText>
+              <w:instrText xml:space="preserve"> PAGEREF _Toc396168393 \h </w:instrText>
             </w:r>
             <w:r>
               <w:rPr>
@@ -1541,7 +1702,7 @@
                 <w:noProof/>
                 <w:webHidden/>
               </w:rPr>
-              <w:t>10</w:t>
+              <w:t>15</w:t>
             </w:r>
             <w:r>
               <w:rPr>
@@ -1567,7 +1728,7 @@
               <w:lang w:val="en-US"/>
             </w:rPr>
           </w:pPr>
-          <w:hyperlink w:anchor="_Toc396080915" w:history="1">
+          <w:hyperlink w:anchor="_Toc396168394" w:history="1">
             <w:r>
               <w:rPr>
                 <w:rStyle w:val="a3"/>
@@ -1596,7 +1757,7 @@
                 <w:noProof/>
                 <w:webHidden/>
               </w:rPr>
-              <w:instrText xml:space="preserve"> PAGEREF _Toc396080915 \h </w:instrText>
+              <w:instrText xml:space="preserve"> PAGEREF _Toc396168394 \h </w:instrText>
             </w:r>
             <w:r>
               <w:rPr>
@@ -1616,7 +1777,7 @@
                 <w:noProof/>
                 <w:webHidden/>
               </w:rPr>
-              <w:t>11</w:t>
+              <w:t>16</w:t>
             </w:r>
             <w:r>
               <w:rPr>
@@ -1639,7 +1800,7 @@
               <w:sz w:val="21"/>
             </w:rPr>
           </w:pPr>
-          <w:hyperlink w:anchor="_Toc396080916" w:history="1">
+          <w:hyperlink w:anchor="_Toc396168395" w:history="1">
             <w:r>
               <w:rPr>
                 <w:rStyle w:val="a3"/>
@@ -1668,7 +1829,7 @@
                 <w:noProof/>
                 <w:webHidden/>
               </w:rPr>
-              <w:instrText xml:space="preserve"> PAGEREF _Toc396080916 \h </w:instrText>
+              <w:instrText xml:space="preserve"> PAGEREF _Toc396168395 \h </w:instrText>
             </w:r>
             <w:r>
               <w:rPr>
@@ -1688,7 +1849,7 @@
                 <w:noProof/>
                 <w:webHidden/>
               </w:rPr>
-              <w:t>11</w:t>
+              <w:t>16</w:t>
             </w:r>
             <w:r>
               <w:rPr>
@@ -1711,7 +1872,7 @@
               <w:sz w:val="21"/>
             </w:rPr>
           </w:pPr>
-          <w:hyperlink w:anchor="_Toc396080917" w:history="1">
+          <w:hyperlink w:anchor="_Toc396168396" w:history="1">
             <w:r>
               <w:rPr>
                 <w:rStyle w:val="a3"/>
@@ -1740,7 +1901,7 @@
                 <w:noProof/>
                 <w:webHidden/>
               </w:rPr>
-              <w:instrText xml:space="preserve"> PAGEREF _Toc396080917 \h </w:instrText>
+              <w:instrText xml:space="preserve"> PAGEREF _Toc396168396 \h </w:instrText>
             </w:r>
             <w:r>
               <w:rPr>
@@ -1760,7 +1921,7 @@
                 <w:noProof/>
                 <w:webHidden/>
               </w:rPr>
-              <w:t>11</w:t>
+              <w:t>16</w:t>
             </w:r>
             <w:r>
               <w:rPr>
@@ -1783,7 +1944,7 @@
               <w:sz w:val="21"/>
             </w:rPr>
           </w:pPr>
-          <w:hyperlink w:anchor="_Toc396080918" w:history="1">
+          <w:hyperlink w:anchor="_Toc396168397" w:history="1">
             <w:r>
               <w:rPr>
                 <w:rStyle w:val="a3"/>
@@ -1812,7 +1973,7 @@
                 <w:noProof/>
                 <w:webHidden/>
               </w:rPr>
-              <w:instrText xml:space="preserve"> PAGEREF _Toc396080918 \h </w:instrText>
+              <w:instrText xml:space="preserve"> PAGEREF _Toc396168397 \h </w:instrText>
             </w:r>
             <w:r>
               <w:rPr>
@@ -1832,7 +1993,7 @@
                 <w:noProof/>
                 <w:webHidden/>
               </w:rPr>
-              <w:t>11</w:t>
+              <w:t>16</w:t>
             </w:r>
             <w:r>
               <w:rPr>
@@ -1855,7 +2016,7 @@
               <w:sz w:val="21"/>
             </w:rPr>
           </w:pPr>
-          <w:hyperlink w:anchor="_Toc396080919" w:history="1">
+          <w:hyperlink w:anchor="_Toc396168398" w:history="1">
             <w:r>
               <w:rPr>
                 <w:rStyle w:val="a3"/>
@@ -1884,7 +2045,7 @@
                 <w:noProof/>
                 <w:webHidden/>
               </w:rPr>
-              <w:instrText xml:space="preserve"> PAGEREF _Toc396080919 \h </w:instrText>
+              <w:instrText xml:space="preserve"> PAGEREF _Toc396168398 \h </w:instrText>
             </w:r>
             <w:r>
               <w:rPr>
@@ -1904,7 +2065,7 @@
                 <w:noProof/>
                 <w:webHidden/>
               </w:rPr>
-              <w:t>11</w:t>
+              <w:t>17</w:t>
             </w:r>
             <w:r>
               <w:rPr>
@@ -1927,7 +2088,7 @@
               <w:sz w:val="21"/>
             </w:rPr>
           </w:pPr>
-          <w:hyperlink w:anchor="_Toc396080920" w:history="1">
+          <w:hyperlink w:anchor="_Toc396168399" w:history="1">
             <w:r>
               <w:rPr>
                 <w:rStyle w:val="a3"/>
@@ -1956,7 +2117,7 @@
                 <w:noProof/>
                 <w:webHidden/>
               </w:rPr>
-              <w:instrText xml:space="preserve"> PAGEREF _Toc396080920 \h </w:instrText>
+              <w:instrText xml:space="preserve"> PAGEREF _Toc396168399 \h </w:instrText>
             </w:r>
             <w:r>
               <w:rPr>
@@ -1976,7 +2137,7 @@
                 <w:noProof/>
                 <w:webHidden/>
               </w:rPr>
-              <w:t>12</w:t>
+              <w:t>17</w:t>
             </w:r>
             <w:r>
               <w:rPr>
@@ -1999,7 +2160,7 @@
               <w:sz w:val="21"/>
             </w:rPr>
           </w:pPr>
-          <w:hyperlink w:anchor="_Toc396080921" w:history="1">
+          <w:hyperlink w:anchor="_Toc396168400" w:history="1">
             <w:r>
               <w:rPr>
                 <w:rStyle w:val="a3"/>
@@ -2028,7 +2189,7 @@
                 <w:noProof/>
                 <w:webHidden/>
               </w:rPr>
-              <w:instrText xml:space="preserve"> PAGEREF _Toc396080921 \h </w:instrText>
+              <w:instrText xml:space="preserve"> PAGEREF _Toc396168400 \h </w:instrText>
             </w:r>
             <w:r>
               <w:rPr>
@@ -2048,7 +2209,7 @@
                 <w:noProof/>
                 <w:webHidden/>
               </w:rPr>
-              <w:t>12</w:t>
+              <w:t>17</w:t>
             </w:r>
             <w:r>
               <w:rPr>
@@ -2071,7 +2232,7 @@
               <w:sz w:val="21"/>
             </w:rPr>
           </w:pPr>
-          <w:hyperlink w:anchor="_Toc396080922" w:history="1">
+          <w:hyperlink w:anchor="_Toc396168401" w:history="1">
             <w:r>
               <w:rPr>
                 <w:rStyle w:val="a3"/>
@@ -2100,7 +2261,7 @@
                 <w:noProof/>
                 <w:webHidden/>
               </w:rPr>
-              <w:instrText xml:space="preserve"> PAGEREF _Toc396080922 \h </w:instrText>
+              <w:instrText xml:space="preserve"> PAGEREF _Toc396168401 \h </w:instrText>
             </w:r>
             <w:r>
               <w:rPr>
@@ -2120,7 +2281,7 @@
                 <w:noProof/>
                 <w:webHidden/>
               </w:rPr>
-              <w:t>12</w:t>
+              <w:t>17</w:t>
             </w:r>
             <w:r>
               <w:rPr>
@@ -2143,7 +2304,7 @@
               <w:sz w:val="21"/>
             </w:rPr>
           </w:pPr>
-          <w:hyperlink w:anchor="_Toc396080923" w:history="1">
+          <w:hyperlink w:anchor="_Toc396168402" w:history="1">
             <w:r>
               <w:rPr>
                 <w:rStyle w:val="a3"/>
@@ -2172,7 +2333,7 @@
                 <w:noProof/>
                 <w:webHidden/>
               </w:rPr>
-              <w:instrText xml:space="preserve"> PAGEREF _Toc396080923 \h </w:instrText>
+              <w:instrText xml:space="preserve"> PAGEREF _Toc396168402 \h </w:instrText>
             </w:r>
             <w:r>
               <w:rPr>
@@ -2192,7 +2353,7 @@
                 <w:noProof/>
                 <w:webHidden/>
               </w:rPr>
-              <w:t>12</w:t>
+              <w:t>18</w:t>
             </w:r>
             <w:r>
               <w:rPr>
@@ -2215,7 +2376,7 @@
               <w:sz w:val="21"/>
             </w:rPr>
           </w:pPr>
-          <w:hyperlink w:anchor="_Toc396080924" w:history="1">
+          <w:hyperlink w:anchor="_Toc396168403" w:history="1">
             <w:r>
               <w:rPr>
                 <w:rStyle w:val="a3"/>
@@ -2244,7 +2405,7 @@
                 <w:noProof/>
                 <w:webHidden/>
               </w:rPr>
-              <w:instrText xml:space="preserve"> PAGEREF _Toc396080924 \h </w:instrText>
+              <w:instrText xml:space="preserve"> PAGEREF _Toc396168403 \h </w:instrText>
             </w:r>
             <w:r>
               <w:rPr>
@@ -2264,7 +2425,7 @@
                 <w:noProof/>
                 <w:webHidden/>
               </w:rPr>
-              <w:t>12</w:t>
+              <w:t>18</w:t>
             </w:r>
             <w:r>
               <w:rPr>
@@ -2287,7 +2448,7 @@
               <w:sz w:val="21"/>
             </w:rPr>
           </w:pPr>
-          <w:hyperlink w:anchor="_Toc396080925" w:history="1">
+          <w:hyperlink w:anchor="_Toc396168404" w:history="1">
             <w:r>
               <w:rPr>
                 <w:rStyle w:val="a3"/>
@@ -2316,7 +2477,7 @@
                 <w:noProof/>
                 <w:webHidden/>
               </w:rPr>
-              <w:instrText xml:space="preserve"> PAGEREF _Toc396080925 \h </w:instrText>
+              <w:instrText xml:space="preserve"> PAGEREF _Toc396168404 \h </w:instrText>
             </w:r>
             <w:r>
               <w:rPr>
@@ -2336,7 +2497,7 @@
                 <w:noProof/>
                 <w:webHidden/>
               </w:rPr>
-              <w:t>13</w:t>
+              <w:t>18</w:t>
             </w:r>
             <w:r>
               <w:rPr>
@@ -2359,7 +2520,7 @@
               <w:sz w:val="21"/>
             </w:rPr>
           </w:pPr>
-          <w:hyperlink w:anchor="_Toc396080926" w:history="1">
+          <w:hyperlink w:anchor="_Toc396168405" w:history="1">
             <w:r>
               <w:rPr>
                 <w:rStyle w:val="a3"/>
@@ -2367,7 +2528,7 @@
                 <w:iCs/>
                 <w:noProof/>
               </w:rPr>
-              <w:t>More quesions and answers goes here...</w:t>
+              <w:t>Do we need to provide comparison feature?</w:t>
             </w:r>
             <w:r>
               <w:rPr>
@@ -2388,7 +2549,7 @@
                 <w:noProof/>
                 <w:webHidden/>
               </w:rPr>
-              <w:instrText xml:space="preserve"> PAGEREF _Toc396080926 \h </w:instrText>
+              <w:instrText xml:space="preserve"> PAGEREF _Toc396168405 \h </w:instrText>
             </w:r>
             <w:r>
               <w:rPr>
@@ -2408,7 +2569,439 @@
                 <w:noProof/>
                 <w:webHidden/>
               </w:rPr>
-              <w:t>13</w:t>
+              <w:t>18</w:t>
+            </w:r>
+            <w:r>
+              <w:rPr>
+                <w:noProof/>
+                <w:webHidden/>
+              </w:rPr>
+              <w:fldChar w:fldCharType="end"/>
+            </w:r>
+          </w:hyperlink>
+        </w:p>
+        <w:p>
+          <w:pPr>
+            <w:pStyle w:val="30"/>
+            <w:tabs>
+              <w:tab w:val="right" w:leader="dot" w:pos="8296"/>
+            </w:tabs>
+            <w:rPr>
+              <w:noProof/>
+              <w:kern w:val="2"/>
+              <w:sz w:val="21"/>
+            </w:rPr>
+          </w:pPr>
+          <w:hyperlink w:anchor="_Toc396168406" w:history="1">
+            <w:r>
+              <w:rPr>
+                <w:rStyle w:val="a3"/>
+                <w:i/>
+                <w:iCs/>
+                <w:noProof/>
+              </w:rPr>
+              <w:t>What kinds of visualization do we need?</w:t>
+            </w:r>
+            <w:r>
+              <w:rPr>
+                <w:noProof/>
+                <w:webHidden/>
+              </w:rPr>
+              <w:tab/>
+            </w:r>
+            <w:r>
+              <w:rPr>
+                <w:noProof/>
+                <w:webHidden/>
+              </w:rPr>
+              <w:fldChar w:fldCharType="begin"/>
+            </w:r>
+            <w:r>
+              <w:rPr>
+                <w:noProof/>
+                <w:webHidden/>
+              </w:rPr>
+              <w:instrText xml:space="preserve"> PAGEREF _Toc396168406 \h </w:instrText>
+            </w:r>
+            <w:r>
+              <w:rPr>
+                <w:noProof/>
+                <w:webHidden/>
+              </w:rPr>
+            </w:r>
+            <w:r>
+              <w:rPr>
+                <w:noProof/>
+                <w:webHidden/>
+              </w:rPr>
+              <w:fldChar w:fldCharType="separate"/>
+            </w:r>
+            <w:r>
+              <w:rPr>
+                <w:noProof/>
+                <w:webHidden/>
+              </w:rPr>
+              <w:t>19</w:t>
+            </w:r>
+            <w:r>
+              <w:rPr>
+                <w:noProof/>
+                <w:webHidden/>
+              </w:rPr>
+              <w:fldChar w:fldCharType="end"/>
+            </w:r>
+          </w:hyperlink>
+        </w:p>
+        <w:p>
+          <w:pPr>
+            <w:pStyle w:val="30"/>
+            <w:tabs>
+              <w:tab w:val="right" w:leader="dot" w:pos="8296"/>
+            </w:tabs>
+            <w:rPr>
+              <w:noProof/>
+              <w:kern w:val="2"/>
+              <w:sz w:val="21"/>
+            </w:rPr>
+          </w:pPr>
+          <w:hyperlink w:anchor="_Toc396168407" w:history="1">
+            <w:r>
+              <w:rPr>
+                <w:rStyle w:val="a3"/>
+                <w:i/>
+                <w:iCs/>
+                <w:noProof/>
+              </w:rPr>
+              <w:t>What kinds of data we can get from ANZ Insight?</w:t>
+            </w:r>
+            <w:r>
+              <w:rPr>
+                <w:noProof/>
+                <w:webHidden/>
+              </w:rPr>
+              <w:tab/>
+            </w:r>
+            <w:r>
+              <w:rPr>
+                <w:noProof/>
+                <w:webHidden/>
+              </w:rPr>
+              <w:fldChar w:fldCharType="begin"/>
+            </w:r>
+            <w:r>
+              <w:rPr>
+                <w:noProof/>
+                <w:webHidden/>
+              </w:rPr>
+              <w:instrText xml:space="preserve"> PAGEREF _Toc396168407 \h </w:instrText>
+            </w:r>
+            <w:r>
+              <w:rPr>
+                <w:noProof/>
+                <w:webHidden/>
+              </w:rPr>
+            </w:r>
+            <w:r>
+              <w:rPr>
+                <w:noProof/>
+                <w:webHidden/>
+              </w:rPr>
+              <w:fldChar w:fldCharType="separate"/>
+            </w:r>
+            <w:r>
+              <w:rPr>
+                <w:noProof/>
+                <w:webHidden/>
+              </w:rPr>
+              <w:t>19</w:t>
+            </w:r>
+            <w:r>
+              <w:rPr>
+                <w:noProof/>
+                <w:webHidden/>
+              </w:rPr>
+              <w:fldChar w:fldCharType="end"/>
+            </w:r>
+          </w:hyperlink>
+        </w:p>
+        <w:p>
+          <w:pPr>
+            <w:pStyle w:val="30"/>
+            <w:tabs>
+              <w:tab w:val="right" w:leader="dot" w:pos="8296"/>
+            </w:tabs>
+            <w:rPr>
+              <w:noProof/>
+              <w:kern w:val="2"/>
+              <w:sz w:val="21"/>
+            </w:rPr>
+          </w:pPr>
+          <w:hyperlink w:anchor="_Toc396168408" w:history="1">
+            <w:r>
+              <w:rPr>
+                <w:rStyle w:val="a3"/>
+                <w:i/>
+                <w:iCs/>
+                <w:noProof/>
+              </w:rPr>
+              <w:t>In which way the ANZ Insight provides us the data?</w:t>
+            </w:r>
+            <w:r>
+              <w:rPr>
+                <w:noProof/>
+                <w:webHidden/>
+              </w:rPr>
+              <w:tab/>
+            </w:r>
+            <w:r>
+              <w:rPr>
+                <w:noProof/>
+                <w:webHidden/>
+              </w:rPr>
+              <w:fldChar w:fldCharType="begin"/>
+            </w:r>
+            <w:r>
+              <w:rPr>
+                <w:noProof/>
+                <w:webHidden/>
+              </w:rPr>
+              <w:instrText xml:space="preserve"> PAGEREF _Toc396168408 \h </w:instrText>
+            </w:r>
+            <w:r>
+              <w:rPr>
+                <w:noProof/>
+                <w:webHidden/>
+              </w:rPr>
+            </w:r>
+            <w:r>
+              <w:rPr>
+                <w:noProof/>
+                <w:webHidden/>
+              </w:rPr>
+              <w:fldChar w:fldCharType="separate"/>
+            </w:r>
+            <w:r>
+              <w:rPr>
+                <w:noProof/>
+                <w:webHidden/>
+              </w:rPr>
+              <w:t>19</w:t>
+            </w:r>
+            <w:r>
+              <w:rPr>
+                <w:noProof/>
+                <w:webHidden/>
+              </w:rPr>
+              <w:fldChar w:fldCharType="end"/>
+            </w:r>
+          </w:hyperlink>
+        </w:p>
+        <w:p>
+          <w:pPr>
+            <w:pStyle w:val="30"/>
+            <w:tabs>
+              <w:tab w:val="right" w:leader="dot" w:pos="8296"/>
+            </w:tabs>
+            <w:rPr>
+              <w:noProof/>
+              <w:kern w:val="2"/>
+              <w:sz w:val="21"/>
+            </w:rPr>
+          </w:pPr>
+          <w:hyperlink w:anchor="_Toc396168409" w:history="1">
+            <w:r>
+              <w:rPr>
+                <w:rStyle w:val="a3"/>
+                <w:i/>
+                <w:iCs/>
+                <w:noProof/>
+              </w:rPr>
+              <w:t>What kinds of data the users are supposed to view?</w:t>
+            </w:r>
+            <w:r>
+              <w:rPr>
+                <w:noProof/>
+                <w:webHidden/>
+              </w:rPr>
+              <w:tab/>
+            </w:r>
+            <w:r>
+              <w:rPr>
+                <w:noProof/>
+                <w:webHidden/>
+              </w:rPr>
+              <w:fldChar w:fldCharType="begin"/>
+            </w:r>
+            <w:r>
+              <w:rPr>
+                <w:noProof/>
+                <w:webHidden/>
+              </w:rPr>
+              <w:instrText xml:space="preserve"> PAGEREF _Toc396168409 \h </w:instrText>
+            </w:r>
+            <w:r>
+              <w:rPr>
+                <w:noProof/>
+                <w:webHidden/>
+              </w:rPr>
+            </w:r>
+            <w:r>
+              <w:rPr>
+                <w:noProof/>
+                <w:webHidden/>
+              </w:rPr>
+              <w:fldChar w:fldCharType="separate"/>
+            </w:r>
+            <w:r>
+              <w:rPr>
+                <w:noProof/>
+                <w:webHidden/>
+              </w:rPr>
+              <w:t>19</w:t>
+            </w:r>
+            <w:r>
+              <w:rPr>
+                <w:noProof/>
+                <w:webHidden/>
+              </w:rPr>
+              <w:fldChar w:fldCharType="end"/>
+            </w:r>
+          </w:hyperlink>
+        </w:p>
+        <w:p>
+          <w:pPr>
+            <w:pStyle w:val="30"/>
+            <w:tabs>
+              <w:tab w:val="right" w:leader="dot" w:pos="8296"/>
+            </w:tabs>
+            <w:rPr>
+              <w:noProof/>
+              <w:kern w:val="2"/>
+              <w:sz w:val="21"/>
+            </w:rPr>
+          </w:pPr>
+          <w:hyperlink w:anchor="_Toc396168410" w:history="1">
+            <w:r>
+              <w:rPr>
+                <w:rStyle w:val="a3"/>
+                <w:i/>
+                <w:iCs/>
+                <w:noProof/>
+              </w:rPr>
+              <w:t>How we deal with the compatibility problem?</w:t>
+            </w:r>
+            <w:r>
+              <w:rPr>
+                <w:noProof/>
+                <w:webHidden/>
+              </w:rPr>
+              <w:tab/>
+            </w:r>
+            <w:r>
+              <w:rPr>
+                <w:noProof/>
+                <w:webHidden/>
+              </w:rPr>
+              <w:fldChar w:fldCharType="begin"/>
+            </w:r>
+            <w:r>
+              <w:rPr>
+                <w:noProof/>
+                <w:webHidden/>
+              </w:rPr>
+              <w:instrText xml:space="preserve"> PAGEREF _Toc396168410 \h </w:instrText>
+            </w:r>
+            <w:r>
+              <w:rPr>
+                <w:noProof/>
+                <w:webHidden/>
+              </w:rPr>
+            </w:r>
+            <w:r>
+              <w:rPr>
+                <w:noProof/>
+                <w:webHidden/>
+              </w:rPr>
+              <w:fldChar w:fldCharType="separate"/>
+            </w:r>
+            <w:r>
+              <w:rPr>
+                <w:noProof/>
+                <w:webHidden/>
+              </w:rPr>
+              <w:t>19</w:t>
+            </w:r>
+            <w:r>
+              <w:rPr>
+                <w:noProof/>
+                <w:webHidden/>
+              </w:rPr>
+              <w:fldChar w:fldCharType="end"/>
+            </w:r>
+          </w:hyperlink>
+        </w:p>
+        <w:p>
+          <w:pPr>
+            <w:pStyle w:val="30"/>
+            <w:tabs>
+              <w:tab w:val="right" w:leader="dot" w:pos="8296"/>
+            </w:tabs>
+            <w:rPr>
+              <w:noProof/>
+              <w:kern w:val="2"/>
+              <w:sz w:val="21"/>
+            </w:rPr>
+          </w:pPr>
+          <w:hyperlink w:anchor="_Toc396168411" w:history="1">
+            <w:r>
+              <w:rPr>
+                <w:rStyle w:val="a3"/>
+                <w:i/>
+                <w:iCs/>
+                <w:noProof/>
+              </w:rPr>
+              <w:t>What database should we use?</w:t>
+            </w:r>
+            <w:r>
+              <w:rPr>
+                <w:noProof/>
+                <w:webHidden/>
+              </w:rPr>
+              <w:tab/>
+            </w:r>
+            <w:r>
+              <w:rPr>
+                <w:noProof/>
+                <w:webHidden/>
+              </w:rPr>
+              <w:fldChar w:fldCharType="begin"/>
+            </w:r>
+            <w:r>
+              <w:rPr>
+                <w:noProof/>
+                <w:webHidden/>
+              </w:rPr>
+              <w:instrText xml:space="preserve"> PAGEREF _Toc396168411 \h </w:instrText>
+            </w:r>
+            <w:r>
+              <w:rPr>
+                <w:noProof/>
+                <w:webHidden/>
+              </w:rPr>
+            </w:r>
+            <w:r>
+              <w:rPr>
+                <w:noProof/>
+                <w:webHidden/>
+              </w:rPr>
+              <w:fldChar w:fldCharType="separate"/>
+            </w:r>
+            <w:r>
+              <w:rPr>
+                <w:noProof/>
+                <w:webHidden/>
+              </w:rPr>
+              <w:t>19</w:t>
             </w:r>
             <w:r>
               <w:rPr>
@@ -2434,7 +3027,7 @@
               <w:lang w:val="en-US"/>
             </w:rPr>
           </w:pPr>
-          <w:hyperlink w:anchor="_Toc396080927" w:history="1">
+          <w:hyperlink w:anchor="_Toc396168412" w:history="1">
             <w:r>
               <w:rPr>
                 <w:rStyle w:val="a3"/>
@@ -2463,7 +3056,7 @@
                 <w:noProof/>
                 <w:webHidden/>
               </w:rPr>
-              <w:instrText xml:space="preserve"> PAGEREF _Toc396080927 \h </w:instrText>
+              <w:instrText xml:space="preserve"> PAGEREF _Toc396168412 \h </w:instrText>
             </w:r>
             <w:r>
               <w:rPr>
@@ -2483,7 +3076,7 @@
                 <w:noProof/>
                 <w:webHidden/>
               </w:rPr>
-              <w:t>14</w:t>
+              <w:t>20</w:t>
             </w:r>
             <w:r>
               <w:rPr>
@@ -2534,7 +3127,7 @@
           <w:lang w:val="en-US"/>
         </w:rPr>
       </w:pPr>
-      <w:bookmarkStart w:id="2" w:name="_Toc396080904"/>
+      <w:bookmarkStart w:id="1" w:name="_Toc396168380"/>
       <w:bookmarkEnd w:id="0"/>
       <w:r>
         <w:rPr>
@@ -2564,7 +3157,7 @@
         </w:rPr>
         <w:t xml:space="preserve"> / Introduction</w:t>
       </w:r>
-      <w:bookmarkEnd w:id="2"/>
+      <w:bookmarkEnd w:id="1"/>
     </w:p>
     <w:p>
       <w:pPr>
@@ -3275,7 +3868,25 @@
           <w:szCs w:val="26"/>
           <w:lang w:val="en-US"/>
         </w:rPr>
-        <w:t xml:space="preserve">s also no firmed user/customer requirement at this moment. Thus at the </w:t>
+        <w:t>s no firmed user/customer requirement at this moment</w:t>
+      </w:r>
+      <w:r>
+        <w:rPr>
+          <w:rFonts w:eastAsiaTheme="minorEastAsia" w:hint="eastAsia"/>
+          <w:sz w:val="26"/>
+          <w:szCs w:val="26"/>
+          <w:lang w:val="en-US"/>
+        </w:rPr>
+        <w:t xml:space="preserve"> either</w:t>
+      </w:r>
+      <w:r>
+        <w:rPr>
+          <w:rFonts w:eastAsiaTheme="minorEastAsia" w:hint="eastAsia"/>
+          <w:sz w:val="26"/>
+          <w:szCs w:val="26"/>
+          <w:lang w:val="en-US"/>
+        </w:rPr>
+        <w:t xml:space="preserve">. Thus at the </w:t>
       </w:r>
       <w:r>
         <w:rPr>
@@ -3355,7 +3966,7 @@
           <w:lang w:val="en-US"/>
         </w:rPr>
       </w:pPr>
-      <w:bookmarkStart w:id="3" w:name="_Toc396080905"/>
+      <w:bookmarkStart w:id="2" w:name="_Toc396168381"/>
       <w:r>
         <w:rPr>
           <w:rFonts w:eastAsiaTheme="minorEastAsia" w:hint="eastAsia"/>
@@ -3366,6 +3977,45 @@
         <w:lastRenderedPageBreak/>
         <w:t>Technology/API Investigation</w:t>
       </w:r>
+      <w:bookmarkEnd w:id="2"/>
+    </w:p>
+    <w:p>
+      <w:pPr>
+        <w:rPr>
+          <w:rFonts w:eastAsiaTheme="minorEastAsia"/>
+          <w:lang w:val="en-US"/>
+        </w:rPr>
+      </w:pPr>
+    </w:p>
+    <w:p>
+      <w:pPr>
+        <w:pStyle w:val="2"/>
+        <w:rPr>
+          <w:lang w:val="en-US"/>
+        </w:rPr>
+      </w:pPr>
+      <w:bookmarkStart w:id="3" w:name="_Toc396168382"/>
+      <w:r>
+        <w:rPr>
+          <w:rFonts w:hint="eastAsia"/>
+          <w:lang w:val="en-US"/>
+        </w:rPr>
+        <w:t xml:space="preserve">What is </w:t>
+      </w:r>
+      <w:r>
+        <w:rPr>
+          <w:rFonts w:hint="eastAsia"/>
+          <w:lang w:val="en-US"/>
+        </w:rPr>
+        <w:t xml:space="preserve">Data </w:t>
+      </w:r>
+      <w:r>
+        <w:rPr>
+          <w:rFonts w:hint="eastAsia"/>
+          <w:lang w:val="en-US"/>
+        </w:rPr>
+        <w:t>Visualization?</w:t>
+      </w:r>
       <w:bookmarkEnd w:id="3"/>
     </w:p>
     <w:p>
@@ -3375,6 +4025,192 @@
           <w:lang w:val="en-US"/>
         </w:rPr>
       </w:pPr>
+      <w:r>
+        <w:rPr>
+          <w:rFonts w:eastAsiaTheme="minorEastAsia" w:hint="eastAsia"/>
+          <w:lang w:val="en-US"/>
+        </w:rPr>
+        <w:t xml:space="preserve">In the Information Time today, </w:t>
+      </w:r>
+      <w:r>
+        <w:rPr>
+          <w:rFonts w:eastAsiaTheme="minorEastAsia" w:hint="eastAsia"/>
+          <w:lang w:val="en-US"/>
+        </w:rPr>
+        <w:t>various kind</w:t>
+      </w:r>
+      <w:r>
+        <w:rPr>
+          <w:rFonts w:eastAsiaTheme="minorEastAsia" w:hint="eastAsia"/>
+          <w:lang w:val="en-US"/>
+        </w:rPr>
+        <w:t>s of data are being generated at</w:t>
+      </w:r>
+      <w:r>
+        <w:rPr>
+          <w:rFonts w:eastAsiaTheme="minorEastAsia" w:hint="eastAsia"/>
+          <w:lang w:val="en-US"/>
+        </w:rPr>
+        <w:t xml:space="preserve"> </w:t>
+      </w:r>
+      <w:r>
+        <w:rPr>
+          <w:rFonts w:eastAsiaTheme="minorEastAsia"/>
+          <w:lang w:val="en-US"/>
+        </w:rPr>
+        <w:t>an</w:t>
+      </w:r>
+      <w:r>
+        <w:rPr>
+          <w:rFonts w:eastAsiaTheme="minorEastAsia" w:hint="eastAsia"/>
+          <w:lang w:val="en-US"/>
+        </w:rPr>
+        <w:t xml:space="preserve"> unbelievable pace, like business transaction data, user management data, customer service data, bank transaction data, logistic data, financial data, inventory data and countless other forms of data. Either online or offline, they are stored somewhere and meant to be accessed by people who need corresponding information.</w:t>
+      </w:r>
+    </w:p>
+    <w:p>
+      <w:pPr>
+        <w:rPr>
+          <w:rFonts w:eastAsiaTheme="minorEastAsia"/>
+          <w:lang w:val="en-US"/>
+        </w:rPr>
+      </w:pPr>
+      <w:r>
+        <w:rPr>
+          <w:rFonts w:eastAsiaTheme="minorEastAsia" w:hint="eastAsia"/>
+          <w:lang w:val="en-US"/>
+        </w:rPr>
+        <w:t xml:space="preserve">Data are cold, objective and abstractive. It costs humanity a great deal of time to read and comprehend the information </w:t>
+      </w:r>
+      <w:r>
+        <w:rPr>
+          <w:rFonts w:eastAsiaTheme="minorEastAsia" w:hint="eastAsia"/>
+          <w:lang w:val="en-US"/>
+        </w:rPr>
+        <w:t>that a set of data carries, especially out of the analytical purpose.</w:t>
+      </w:r>
+    </w:p>
+    <w:p>
+      <w:pPr>
+        <w:rPr>
+          <w:rFonts w:eastAsiaTheme="minorEastAsia"/>
+          <w:lang w:val="en-US"/>
+        </w:rPr>
+      </w:pPr>
+      <w:r>
+        <w:rPr>
+          <w:rFonts w:eastAsiaTheme="minorEastAsia" w:hint="eastAsia"/>
+          <w:lang w:val="en-US"/>
+        </w:rPr>
+        <w:t>D</w:t>
+      </w:r>
+      <w:r>
+        <w:rPr>
+          <w:rFonts w:eastAsiaTheme="minorEastAsia" w:hint="eastAsia"/>
+          <w:lang w:val="en-US"/>
+        </w:rPr>
+        <w:t xml:space="preserve">ata Visualization makes it </w:t>
+      </w:r>
+      <w:r>
+        <w:rPr>
+          <w:rFonts w:eastAsiaTheme="minorEastAsia" w:hint="eastAsia"/>
+          <w:lang w:val="en-US"/>
+        </w:rPr>
+        <w:t xml:space="preserve">much easier, quicker and </w:t>
+      </w:r>
+      <w:r>
+        <w:rPr>
+          <w:rFonts w:eastAsiaTheme="minorEastAsia" w:hint="eastAsia"/>
+          <w:lang w:val="en-US"/>
+        </w:rPr>
+        <w:t xml:space="preserve">more intuitive to grasp the meaning of the data, by aggregating, categorizing and transforming data into </w:t>
+      </w:r>
+      <w:r>
+        <w:rPr>
+          <w:rFonts w:eastAsiaTheme="minorEastAsia"/>
+          <w:lang w:val="en-US"/>
+        </w:rPr>
+        <w:t>visualized</w:t>
+      </w:r>
+      <w:r>
+        <w:rPr>
+          <w:rFonts w:eastAsiaTheme="minorEastAsia" w:hint="eastAsia"/>
+          <w:lang w:val="en-US"/>
+        </w:rPr>
+        <w:t xml:space="preserve"> objects in terms of pictures, charts</w:t>
+      </w:r>
+      <w:r>
+        <w:rPr>
+          <w:rFonts w:eastAsiaTheme="minorEastAsia" w:hint="eastAsia"/>
+          <w:lang w:val="en-US"/>
+        </w:rPr>
+        <w:t xml:space="preserve">, animations or even interactive and </w:t>
+      </w:r>
+      <w:r>
+        <w:rPr>
+          <w:rFonts w:eastAsiaTheme="minorEastAsia"/>
+          <w:lang w:val="en-US"/>
+        </w:rPr>
+        <w:t>controllable</w:t>
+      </w:r>
+      <w:r>
+        <w:rPr>
+          <w:rFonts w:eastAsiaTheme="minorEastAsia" w:hint="eastAsia"/>
+          <w:lang w:val="en-US"/>
+        </w:rPr>
+        <w:t xml:space="preserve"> components.</w:t>
+      </w:r>
+    </w:p>
+    <w:p>
+      <w:pPr>
+        <w:rPr>
+          <w:rFonts w:eastAsiaTheme="minorEastAsia"/>
+          <w:lang w:val="en-US"/>
+        </w:rPr>
+      </w:pPr>
+      <w:r>
+        <w:rPr>
+          <w:rFonts w:eastAsiaTheme="minorEastAsia" w:hint="eastAsia"/>
+          <w:lang w:val="en-US"/>
+        </w:rPr>
+        <w:t xml:space="preserve">Data </w:t>
+      </w:r>
+      <w:r>
+        <w:rPr>
+          <w:rFonts w:eastAsiaTheme="minorEastAsia"/>
+          <w:lang w:val="en-US"/>
+        </w:rPr>
+        <w:t xml:space="preserve">Visualization is especially useful when the data need to be presented to public people, </w:t>
+      </w:r>
+      <w:r>
+        <w:rPr>
+          <w:rFonts w:eastAsiaTheme="minorEastAsia" w:hint="eastAsia"/>
+          <w:lang w:val="en-US"/>
+        </w:rPr>
+        <w:t xml:space="preserve">people with </w:t>
+      </w:r>
+      <w:r>
+        <w:rPr>
+          <w:rFonts w:eastAsiaTheme="minorEastAsia"/>
+          <w:lang w:val="en-US"/>
+        </w:rPr>
+        <w:t>less technological background</w:t>
+      </w:r>
+      <w:r>
+        <w:rPr>
+          <w:rFonts w:eastAsiaTheme="minorEastAsia" w:hint="eastAsia"/>
+          <w:lang w:val="en-US"/>
+        </w:rPr>
+        <w:t xml:space="preserve"> or high level management.</w:t>
+      </w:r>
+    </w:p>
+    <w:p>
+      <w:pPr>
+        <w:rPr>
+          <w:rFonts w:eastAsiaTheme="minorEastAsia"/>
+          <w:lang w:val="en-US"/>
+        </w:rPr>
+      </w:pPr>
     </w:p>
     <w:p>
       <w:pPr>
@@ -3383,242 +4219,29 @@
           <w:lang w:val="en-US"/>
         </w:rPr>
       </w:pPr>
-      <w:bookmarkStart w:id="4" w:name="_Toc396080906"/>
+      <w:bookmarkStart w:id="4" w:name="_Toc396168383"/>
       <w:r>
         <w:rPr>
           <w:rFonts w:hint="eastAsia"/>
           <w:lang w:val="en-US"/>
         </w:rPr>
-        <w:t xml:space="preserve">What is </w:t>
+        <w:t>How</w:t>
       </w:r>
       <w:r>
         <w:rPr>
           <w:rFonts w:hint="eastAsia"/>
           <w:lang w:val="en-US"/>
         </w:rPr>
-        <w:t xml:space="preserve">Data </w:t>
+        <w:t xml:space="preserve"> Data</w:t>
       </w:r>
       <w:r>
         <w:rPr>
           <w:rFonts w:hint="eastAsia"/>
           <w:lang w:val="en-US"/>
         </w:rPr>
-        <w:t>Visualization?</w:t>
+        <w:t xml:space="preserve"> Visualization works?</w:t>
       </w:r>
       <w:bookmarkEnd w:id="4"/>
-    </w:p>
-    <w:p>
-      <w:pPr>
-        <w:rPr>
-          <w:rFonts w:eastAsiaTheme="minorEastAsia"/>
-          <w:lang w:val="en-US"/>
-        </w:rPr>
-      </w:pPr>
-      <w:r>
-        <w:rPr>
-          <w:rFonts w:eastAsiaTheme="minorEastAsia" w:hint="eastAsia"/>
-          <w:lang w:val="en-US"/>
-        </w:rPr>
-        <w:t xml:space="preserve">In the Information Time today, </w:t>
-      </w:r>
-      <w:r>
-        <w:rPr>
-          <w:rFonts w:eastAsiaTheme="minorEastAsia" w:hint="eastAsia"/>
-          <w:lang w:val="en-US"/>
-        </w:rPr>
-        <w:t xml:space="preserve">various kinds of data are being generated in </w:t>
-      </w:r>
-      <w:proofErr w:type="gramStart"/>
-      <w:r>
-        <w:rPr>
-          <w:rFonts w:eastAsiaTheme="minorEastAsia" w:hint="eastAsia"/>
-          <w:lang w:val="en-US"/>
-        </w:rPr>
-        <w:t>a</w:t>
-      </w:r>
-      <w:proofErr w:type="gramEnd"/>
-      <w:r>
-        <w:rPr>
-          <w:rFonts w:eastAsiaTheme="minorEastAsia" w:hint="eastAsia"/>
-          <w:lang w:val="en-US"/>
-        </w:rPr>
-        <w:t xml:space="preserve"> unbelievable pace, like business transaction data, user management data, customer service data, bank transaction data, logistic data, financial data, inventory data and countless other forms of data. Either online or offline, they are stored somewhere and meant to be accessed by people who need corresponding information.</w:t>
-      </w:r>
-    </w:p>
-    <w:p>
-      <w:pPr>
-        <w:rPr>
-          <w:rFonts w:eastAsiaTheme="minorEastAsia"/>
-          <w:lang w:val="en-US"/>
-        </w:rPr>
-      </w:pPr>
-      <w:r>
-        <w:rPr>
-          <w:rFonts w:eastAsiaTheme="minorEastAsia" w:hint="eastAsia"/>
-          <w:lang w:val="en-US"/>
-        </w:rPr>
-        <w:t xml:space="preserve">Data are cold, objective and abstractive. It costs humanity a great deal of time to read and comprehend the information </w:t>
-      </w:r>
-      <w:r>
-        <w:rPr>
-          <w:rFonts w:eastAsiaTheme="minorEastAsia" w:hint="eastAsia"/>
-          <w:lang w:val="en-US"/>
-        </w:rPr>
-        <w:t>that a set of data carries, especially out of the analytical purpose.</w:t>
-      </w:r>
-    </w:p>
-    <w:p>
-      <w:pPr>
-        <w:rPr>
-          <w:rFonts w:eastAsiaTheme="minorEastAsia"/>
-          <w:lang w:val="en-US"/>
-        </w:rPr>
-      </w:pPr>
-      <w:r>
-        <w:rPr>
-          <w:rFonts w:eastAsiaTheme="minorEastAsia" w:hint="eastAsia"/>
-          <w:lang w:val="en-US"/>
-        </w:rPr>
-        <w:t>D</w:t>
-      </w:r>
-      <w:r>
-        <w:rPr>
-          <w:rFonts w:eastAsiaTheme="minorEastAsia" w:hint="eastAsia"/>
-          <w:lang w:val="en-US"/>
-        </w:rPr>
-        <w:t xml:space="preserve">ata Visualization makes it </w:t>
-      </w:r>
-      <w:r>
-        <w:rPr>
-          <w:rFonts w:eastAsiaTheme="minorEastAsia" w:hint="eastAsia"/>
-          <w:lang w:val="en-US"/>
-        </w:rPr>
-        <w:t xml:space="preserve">much easier, quicker and </w:t>
-      </w:r>
-      <w:r>
-        <w:rPr>
-          <w:rFonts w:eastAsiaTheme="minorEastAsia" w:hint="eastAsia"/>
-          <w:lang w:val="en-US"/>
-        </w:rPr>
-        <w:t xml:space="preserve">more intuitive to grasp the meaning of the data, by aggregating, categorizing and transforming data into </w:t>
-      </w:r>
-      <w:r>
-        <w:rPr>
-          <w:rFonts w:eastAsiaTheme="minorEastAsia"/>
-          <w:lang w:val="en-US"/>
-        </w:rPr>
-        <w:t>visualized</w:t>
-      </w:r>
-      <w:r>
-        <w:rPr>
-          <w:rFonts w:eastAsiaTheme="minorEastAsia" w:hint="eastAsia"/>
-          <w:lang w:val="en-US"/>
-        </w:rPr>
-        <w:t xml:space="preserve"> objects in terms of pictures, charts</w:t>
-      </w:r>
-      <w:r>
-        <w:rPr>
-          <w:rFonts w:eastAsiaTheme="minorEastAsia" w:hint="eastAsia"/>
-          <w:lang w:val="en-US"/>
-        </w:rPr>
-        <w:t xml:space="preserve">, animations or even interactive and </w:t>
-      </w:r>
-      <w:r>
-        <w:rPr>
-          <w:rFonts w:eastAsiaTheme="minorEastAsia"/>
-          <w:lang w:val="en-US"/>
-        </w:rPr>
-        <w:t>controllable</w:t>
-      </w:r>
-      <w:r>
-        <w:rPr>
-          <w:rFonts w:eastAsiaTheme="minorEastAsia" w:hint="eastAsia"/>
-          <w:lang w:val="en-US"/>
-        </w:rPr>
-        <w:t xml:space="preserve"> components.</w:t>
-      </w:r>
-    </w:p>
-    <w:p>
-      <w:pPr>
-        <w:rPr>
-          <w:rFonts w:eastAsiaTheme="minorEastAsia"/>
-          <w:lang w:val="en-US"/>
-        </w:rPr>
-      </w:pPr>
-      <w:r>
-        <w:rPr>
-          <w:rFonts w:eastAsiaTheme="minorEastAsia" w:hint="eastAsia"/>
-          <w:lang w:val="en-US"/>
-        </w:rPr>
-        <w:t xml:space="preserve">Data </w:t>
-      </w:r>
-      <w:r>
-        <w:rPr>
-          <w:rFonts w:eastAsiaTheme="minorEastAsia"/>
-          <w:lang w:val="en-US"/>
-        </w:rPr>
-        <w:t xml:space="preserve">Visualization is especially useful when the data need to be presented to public people, </w:t>
-      </w:r>
-      <w:r>
-        <w:rPr>
-          <w:rFonts w:eastAsiaTheme="minorEastAsia" w:hint="eastAsia"/>
-          <w:lang w:val="en-US"/>
-        </w:rPr>
-        <w:t xml:space="preserve">people with </w:t>
-      </w:r>
-      <w:r>
-        <w:rPr>
-          <w:rFonts w:eastAsiaTheme="minorEastAsia"/>
-          <w:lang w:val="en-US"/>
-        </w:rPr>
-        <w:t>less technological background</w:t>
-      </w:r>
-      <w:r>
-        <w:rPr>
-          <w:rFonts w:eastAsiaTheme="minorEastAsia" w:hint="eastAsia"/>
-          <w:lang w:val="en-US"/>
-        </w:rPr>
-        <w:t xml:space="preserve"> or high level management.</w:t>
-      </w:r>
-    </w:p>
-    <w:p>
-      <w:pPr>
-        <w:rPr>
-          <w:rFonts w:eastAsiaTheme="minorEastAsia"/>
-          <w:lang w:val="en-US"/>
-        </w:rPr>
-      </w:pPr>
-    </w:p>
-    <w:p>
-      <w:pPr>
-        <w:pStyle w:val="2"/>
-        <w:rPr>
-          <w:lang w:val="en-US"/>
-        </w:rPr>
-      </w:pPr>
-      <w:bookmarkStart w:id="5" w:name="_Toc396080907"/>
-      <w:r>
-        <w:rPr>
-          <w:rFonts w:hint="eastAsia"/>
-          <w:lang w:val="en-US"/>
-        </w:rPr>
-        <w:t>How</w:t>
-      </w:r>
-      <w:r>
-        <w:rPr>
-          <w:rFonts w:hint="eastAsia"/>
-          <w:lang w:val="en-US"/>
-        </w:rPr>
-        <w:t xml:space="preserve"> Data</w:t>
-      </w:r>
-      <w:r>
-        <w:rPr>
-          <w:rFonts w:hint="eastAsia"/>
-          <w:lang w:val="en-US"/>
-        </w:rPr>
-        <w:t xml:space="preserve"> Visualization works?</w:t>
-      </w:r>
-      <w:bookmarkEnd w:id="5"/>
     </w:p>
     <w:p>
       <w:pPr>
@@ -3870,7 +4493,7 @@
           <w:lang w:val="en-US"/>
         </w:rPr>
       </w:pPr>
-      <w:bookmarkStart w:id="6" w:name="_Toc396080908"/>
+      <w:bookmarkStart w:id="5" w:name="_Toc396168384"/>
       <w:r>
         <w:rPr>
           <w:rFonts w:hint="eastAsia"/>
@@ -3879,7 +4502,7 @@
         <w:lastRenderedPageBreak/>
         <w:t>Analyze Current Mainstream Visualization APIs</w:t>
       </w:r>
-      <w:bookmarkEnd w:id="6"/>
+      <w:bookmarkEnd w:id="5"/>
     </w:p>
     <w:p>
       <w:pPr>
@@ -3891,7 +4514,7 @@
           <w:sz w:val="36"/>
         </w:rPr>
       </w:pPr>
-      <w:bookmarkStart w:id="7" w:name="_Toc396080909"/>
+      <w:bookmarkStart w:id="6" w:name="_Toc396168385"/>
       <w:r>
         <w:rPr>
           <w:rStyle w:val="a9"/>
@@ -3910,7 +4533,7 @@
         </w:rPr>
         <w:t>/Maps</w:t>
       </w:r>
-      <w:bookmarkEnd w:id="7"/>
+      <w:bookmarkEnd w:id="6"/>
     </w:p>
     <w:p>
       <w:pPr>
@@ -4423,8 +5046,12 @@
           <w:numId w:val="9"/>
         </w:numPr>
         <w:rPr>
-          <w:rStyle w:val="a9"/>
-          <w:rFonts w:eastAsiaTheme="minorEastAsia"/>
+          <w:rFonts w:eastAsiaTheme="minorEastAsia"/>
+          <w:b/>
+          <w:bCs/>
+          <w:i/>
+          <w:iCs/>
+          <w:color w:val="4F81BD" w:themeColor="accent1"/>
         </w:rPr>
       </w:pPr>
       <w:r>
@@ -4432,39 +5059,6 @@
           <w:rFonts w:eastAsiaTheme="minorEastAsia" w:hint="eastAsia"/>
         </w:rPr>
         <w:t>A lot more APIs based on Google Visualization available</w:t>
-      </w:r>
-    </w:p>
-    <w:p>
-      <w:pPr>
-        <w:pStyle w:val="a8"/>
-        <w:rPr>
-          <w:rStyle w:val="a9"/>
-          <w:rFonts w:eastAsiaTheme="minorEastAsia"/>
-        </w:rPr>
-      </w:pPr>
-    </w:p>
-    <w:p>
-      <w:pPr>
-        <w:pStyle w:val="a8"/>
-        <w:rPr>
-          <w:rFonts w:eastAsiaTheme="minorEastAsia"/>
-          <w:lang w:val="en-US"/>
-        </w:rPr>
-      </w:pPr>
-      <w:r>
-        <w:rPr>
-          <w:rFonts w:eastAsiaTheme="minorEastAsia" w:hint="eastAsia"/>
-          <w:b/>
-          <w:lang w:val="en-US"/>
-        </w:rPr>
-        <w:t>Cons</w:t>
-      </w:r>
-      <w:r>
-        <w:rPr>
-          <w:rFonts w:eastAsiaTheme="minorEastAsia" w:hint="eastAsia"/>
-          <w:lang w:val="en-US"/>
-        </w:rPr>
-        <w:t>:</w:t>
       </w:r>
     </w:p>
     <w:p>
@@ -4475,6 +5069,58 @@
           <w:numId w:val="9"/>
         </w:numPr>
         <w:rPr>
+          <w:rStyle w:val="a9"/>
+          <w:rFonts w:eastAsiaTheme="minorEastAsia"/>
+        </w:rPr>
+      </w:pPr>
+      <w:r>
+        <w:rPr>
+          <w:rFonts w:eastAsiaTheme="minorEastAsia" w:hint="eastAsia"/>
+        </w:rPr>
+        <w:t>Compatible with mobile device</w:t>
+      </w:r>
+    </w:p>
+    <w:p>
+      <w:pPr>
+        <w:pStyle w:val="a8"/>
+        <w:rPr>
+          <w:rStyle w:val="a9"/>
+          <w:rFonts w:eastAsiaTheme="minorEastAsia"/>
+        </w:rPr>
+      </w:pPr>
+    </w:p>
+    <w:p>
+      <w:pPr>
+        <w:pStyle w:val="a8"/>
+        <w:rPr>
+          <w:rFonts w:eastAsiaTheme="minorEastAsia"/>
+          <w:lang w:val="en-US"/>
+        </w:rPr>
+      </w:pPr>
+      <w:r>
+        <w:rPr>
+          <w:rFonts w:eastAsiaTheme="minorEastAsia" w:hint="eastAsia"/>
+          <w:b/>
+          <w:lang w:val="en-US"/>
+        </w:rPr>
+        <w:t>Cons</w:t>
+      </w:r>
+      <w:r>
+        <w:rPr>
+          <w:rFonts w:eastAsiaTheme="minorEastAsia" w:hint="eastAsia"/>
+          <w:lang w:val="en-US"/>
+        </w:rPr>
+        <w:t>:</w:t>
+      </w:r>
+    </w:p>
+    <w:p>
+      <w:pPr>
+        <w:pStyle w:val="a8"/>
+        <w:numPr>
+          <w:ilvl w:val="0"/>
+          <w:numId w:val="9"/>
+        </w:numPr>
+        <w:rPr>
           <w:rFonts w:eastAsiaTheme="minorEastAsia"/>
           <w:b/>
           <w:bCs/>
@@ -4536,7 +5182,7 @@
           <w:sz w:val="36"/>
         </w:rPr>
       </w:pPr>
-      <w:bookmarkStart w:id="8" w:name="_Toc396080910"/>
+      <w:bookmarkStart w:id="7" w:name="_Toc396168386"/>
       <w:r>
         <w:rPr>
           <w:rStyle w:val="a9"/>
@@ -4546,7 +5192,7 @@
         </w:rPr>
         <w:t>Chartio</w:t>
       </w:r>
-      <w:bookmarkEnd w:id="8"/>
+      <w:bookmarkEnd w:id="7"/>
     </w:p>
     <w:p>
       <w:pPr>
@@ -4697,7 +5343,7 @@
           <w:sz w:val="36"/>
         </w:rPr>
       </w:pPr>
-      <w:bookmarkStart w:id="9" w:name="_Toc396080911"/>
+      <w:bookmarkStart w:id="8" w:name="_Toc396168387"/>
       <w:r>
         <w:rPr>
           <w:rStyle w:val="a9"/>
@@ -4707,7 +5353,7 @@
         </w:rPr>
         <w:t>iChart</w:t>
       </w:r>
-      <w:bookmarkEnd w:id="9"/>
+      <w:bookmarkEnd w:id="8"/>
     </w:p>
     <w:p>
       <w:pPr>
@@ -4809,47 +5455,7 @@
           <w:szCs w:val="26"/>
           <w:lang w:val="en-US"/>
         </w:rPr>
-        <w:t xml:space="preserve">Developers then need to setup a Data API Connector on the </w:t>
-      </w:r>
-      <w:proofErr w:type="spellStart"/>
-      <w:r>
-        <w:rPr>
-          <w:rFonts w:eastAsiaTheme="minorEastAsia" w:hint="eastAsia"/>
-          <w:sz w:val="26"/>
-          <w:szCs w:val="26"/>
-          <w:lang w:val="en-US"/>
-        </w:rPr>
-        <w:t>iChart</w:t>
-      </w:r>
-      <w:proofErr w:type="spellEnd"/>
-      <w:r>
-        <w:rPr>
-          <w:rFonts w:eastAsiaTheme="minorEastAsia" w:hint="eastAsia"/>
-          <w:sz w:val="26"/>
-          <w:szCs w:val="26"/>
-          <w:lang w:val="en-US"/>
-        </w:rPr>
-        <w:t xml:space="preserve"> website to direct the API to the output data. The </w:t>
-      </w:r>
-      <w:proofErr w:type="spellStart"/>
-      <w:r>
-        <w:rPr>
-          <w:rFonts w:eastAsiaTheme="minorEastAsia" w:hint="eastAsia"/>
-          <w:sz w:val="26"/>
-          <w:szCs w:val="26"/>
-          <w:lang w:val="en-US"/>
-        </w:rPr>
-        <w:t>iChart</w:t>
-      </w:r>
-      <w:proofErr w:type="spellEnd"/>
-      <w:r>
-        <w:rPr>
-          <w:rFonts w:eastAsiaTheme="minorEastAsia" w:hint="eastAsia"/>
-          <w:sz w:val="26"/>
-          <w:szCs w:val="26"/>
-          <w:lang w:val="en-US"/>
-        </w:rPr>
-        <w:t xml:space="preserve"> API reads the output data</w:t>
+        <w:t>Developers then need to setup a Data API Connector on the iChart website to direct the API to the output data. The iChart API reads the output data</w:t>
       </w:r>
       <w:r>
         <w:rPr>
@@ -4867,66 +5473,26 @@
           <w:szCs w:val="26"/>
           <w:lang w:val="en-US"/>
         </w:rPr>
-        <w:t xml:space="preserve"> the charts and store them on the </w:t>
-      </w:r>
-      <w:proofErr w:type="spellStart"/>
-      <w:r>
-        <w:rPr>
-          <w:rFonts w:eastAsiaTheme="minorEastAsia" w:hint="eastAsia"/>
-          <w:sz w:val="26"/>
-          <w:szCs w:val="26"/>
-          <w:lang w:val="en-US"/>
-        </w:rPr>
-        <w:t>iChart</w:t>
-      </w:r>
-      <w:proofErr w:type="spellEnd"/>
-      <w:r>
-        <w:rPr>
-          <w:rFonts w:eastAsiaTheme="minorEastAsia" w:hint="eastAsia"/>
-          <w:sz w:val="26"/>
-          <w:szCs w:val="26"/>
-          <w:lang w:val="en-US"/>
-        </w:rPr>
-        <w:t xml:space="preserve"> server.</w:t>
-      </w:r>
-    </w:p>
-    <w:p>
-      <w:pPr>
-        <w:rPr>
-          <w:rFonts w:eastAsiaTheme="minorEastAsia"/>
-          <w:sz w:val="26"/>
-          <w:szCs w:val="26"/>
-          <w:lang w:val="en-US"/>
-        </w:rPr>
-      </w:pPr>
-      <w:r>
-        <w:rPr>
-          <w:rFonts w:eastAsiaTheme="minorEastAsia" w:hint="eastAsia"/>
-          <w:sz w:val="26"/>
-          <w:szCs w:val="26"/>
-          <w:lang w:val="en-US"/>
-        </w:rPr>
-        <w:t xml:space="preserve">URLs pointing to the generated charts on the </w:t>
-      </w:r>
-      <w:proofErr w:type="spellStart"/>
-      <w:r>
-        <w:rPr>
-          <w:rFonts w:eastAsiaTheme="minorEastAsia" w:hint="eastAsia"/>
-          <w:sz w:val="26"/>
-          <w:szCs w:val="26"/>
-          <w:lang w:val="en-US"/>
-        </w:rPr>
-        <w:t>iChart</w:t>
-      </w:r>
-      <w:proofErr w:type="spellEnd"/>
-      <w:r>
-        <w:rPr>
-          <w:rFonts w:eastAsiaTheme="minorEastAsia" w:hint="eastAsia"/>
-          <w:sz w:val="26"/>
-          <w:szCs w:val="26"/>
-          <w:lang w:val="en-US"/>
-        </w:rPr>
-        <w:t xml:space="preserve"> server are provided, so that the developers can include these links on their own website.</w:t>
+        <w:t xml:space="preserve"> the charts and store them on the iChart server.</w:t>
+      </w:r>
+    </w:p>
+    <w:p>
+      <w:pPr>
+        <w:rPr>
+          <w:rFonts w:eastAsiaTheme="minorEastAsia"/>
+          <w:sz w:val="26"/>
+          <w:szCs w:val="26"/>
+          <w:lang w:val="en-US"/>
+        </w:rPr>
+      </w:pPr>
+      <w:r>
+        <w:rPr>
+          <w:rFonts w:eastAsiaTheme="minorEastAsia" w:hint="eastAsia"/>
+          <w:sz w:val="26"/>
+          <w:szCs w:val="26"/>
+          <w:lang w:val="en-US"/>
+        </w:rPr>
+        <w:t>URLs pointing to the generated charts on the iChart server are provided, so that the developers can include these links on their own website.</w:t>
       </w:r>
     </w:p>
     <w:p>
@@ -5273,7 +5839,6 @@
           <w:lang w:val="en-US"/>
         </w:rPr>
       </w:pPr>
-      <w:proofErr w:type="spellStart"/>
       <w:r>
         <w:rPr>
           <w:rStyle w:val="a9"/>
@@ -5287,23 +5852,7 @@
           <w:szCs w:val="26"/>
           <w:lang w:val="en-US"/>
         </w:rPr>
-        <w:t>iChart</w:t>
-      </w:r>
-      <w:proofErr w:type="spellEnd"/>
-      <w:r>
-        <w:rPr>
-          <w:rStyle w:val="a9"/>
-          <w:rFonts w:eastAsiaTheme="minorEastAsia" w:hint="eastAsia"/>
-          <w:b w:val="0"/>
-          <w:bCs w:val="0"/>
-          <w:i w:val="0"/>
-          <w:iCs w:val="0"/>
-          <w:color w:val="auto"/>
-          <w:sz w:val="26"/>
-          <w:szCs w:val="26"/>
-          <w:lang w:val="en-US"/>
-        </w:rPr>
-        <w:t xml:space="preserve"> server capacity concern</w:t>
+        <w:t>iChart server capacity concern</w:t>
       </w:r>
     </w:p>
     <w:p>
@@ -5340,6 +5889,7 @@
           <w:szCs w:val="26"/>
           <w:lang w:val="en-US"/>
         </w:rPr>
+        <w:lastRenderedPageBreak/>
         <w:t>Extendibility concern</w:t>
       </w:r>
     </w:p>
@@ -5377,7 +5927,6 @@
           <w:szCs w:val="26"/>
           <w:lang w:val="en-US"/>
         </w:rPr>
-        <w:lastRenderedPageBreak/>
         <w:t>No data analysis related functionality</w:t>
       </w:r>
     </w:p>
@@ -5512,7 +6061,7 @@
           <w:sz w:val="36"/>
         </w:rPr>
       </w:pPr>
-      <w:bookmarkStart w:id="10" w:name="_Toc396080912"/>
+      <w:bookmarkStart w:id="9" w:name="_Toc396168388"/>
       <w:r>
         <w:rPr>
           <w:rStyle w:val="a9"/>
@@ -5520,9 +6069,18 @@
           <w:b/>
           <w:sz w:val="36"/>
         </w:rPr>
-        <w:t>Hightcharts</w:t>
-      </w:r>
-      <w:bookmarkEnd w:id="10"/>
+        <w:t>HighChart</w:t>
+      </w:r>
+      <w:r>
+        <w:rPr>
+          <w:rStyle w:val="a9"/>
+          <w:rFonts w:eastAsiaTheme="minorEastAsia" w:hint="eastAsia"/>
+          <w:b/>
+          <w:sz w:val="36"/>
+        </w:rPr>
+        <w:t>s</w:t>
+      </w:r>
+      <w:bookmarkEnd w:id="9"/>
     </w:p>
     <w:p>
       <w:pPr>
@@ -5591,116 +6149,71 @@
           <w:szCs w:val="26"/>
           <w:lang w:val="en-US"/>
         </w:rPr>
-        <w:t>Hightcharts i</w:t>
-      </w:r>
-      <w:r>
-        <w:rPr>
-          <w:rFonts w:eastAsiaTheme="minorEastAsia"/>
-          <w:sz w:val="26"/>
-          <w:szCs w:val="26"/>
-          <w:lang w:val="en-US"/>
-        </w:rPr>
-        <w:t xml:space="preserve">s currently using some function of </w:t>
-      </w:r>
-      <w:r>
-        <w:rPr>
-          <w:rFonts w:eastAsiaTheme="minorEastAsia"/>
-          <w:sz w:val="26"/>
-          <w:szCs w:val="26"/>
-          <w:lang w:val="en-US"/>
-        </w:rPr>
-        <w:t>Google</w:t>
-      </w:r>
-      <w:r>
-        <w:rPr>
-          <w:rFonts w:eastAsiaTheme="minorEastAsia"/>
-          <w:sz w:val="26"/>
-          <w:szCs w:val="26"/>
-          <w:lang w:val="en-US"/>
-        </w:rPr>
-        <w:t xml:space="preserve"> API. As a result, when we try to import and install </w:t>
-      </w:r>
-      <w:r>
-        <w:rPr>
-          <w:rFonts w:eastAsiaTheme="minorEastAsia"/>
-          <w:sz w:val="26"/>
-          <w:szCs w:val="26"/>
-          <w:lang w:val="en-US"/>
-        </w:rPr>
-        <w:t>Hightcharts</w:t>
-      </w:r>
-      <w:r>
-        <w:rPr>
-          <w:rFonts w:eastAsiaTheme="minorEastAsia"/>
-          <w:sz w:val="26"/>
-          <w:szCs w:val="26"/>
-          <w:lang w:val="en-US"/>
-        </w:rPr>
-        <w:t xml:space="preserve"> API, we also need to import </w:t>
-      </w:r>
-      <w:r>
-        <w:rPr>
-          <w:rFonts w:eastAsiaTheme="minorEastAsia"/>
-          <w:sz w:val="26"/>
-          <w:szCs w:val="26"/>
-          <w:lang w:val="en-US"/>
-        </w:rPr>
-        <w:t>Google</w:t>
-      </w:r>
-      <w:r>
-        <w:rPr>
-          <w:rFonts w:eastAsiaTheme="minorEastAsia"/>
-          <w:sz w:val="26"/>
-          <w:szCs w:val="26"/>
-          <w:lang w:val="en-US"/>
-        </w:rPr>
-        <w:t xml:space="preserve"> </w:t>
-      </w:r>
-      <w:r>
-        <w:rPr>
-          <w:rFonts w:eastAsiaTheme="minorEastAsia"/>
-          <w:sz w:val="26"/>
-          <w:szCs w:val="26"/>
-          <w:lang w:val="en-US"/>
-        </w:rPr>
-        <w:t>JavaScript</w:t>
-      </w:r>
-      <w:r>
-        <w:rPr>
-          <w:rFonts w:eastAsiaTheme="minorEastAsia"/>
-          <w:sz w:val="26"/>
-          <w:szCs w:val="26"/>
-          <w:lang w:val="en-US"/>
-        </w:rPr>
-        <w:t xml:space="preserve"> library.</w:t>
-      </w:r>
-    </w:p>
-    <w:p>
-      <w:pPr>
-        <w:rPr>
-          <w:rFonts w:eastAsiaTheme="minorEastAsia"/>
-          <w:sz w:val="26"/>
-          <w:szCs w:val="26"/>
-          <w:lang w:val="en-US"/>
-        </w:rPr>
-      </w:pPr>
-      <w:r>
-        <w:rPr>
-          <w:rFonts w:eastAsiaTheme="minorEastAsia"/>
-          <w:sz w:val="26"/>
-          <w:szCs w:val="26"/>
-          <w:lang w:val="en-US"/>
-        </w:rPr>
-        <w:t>Hightcharts</w:t>
-      </w:r>
-      <w:r>
-        <w:rPr>
-          <w:rFonts w:eastAsiaTheme="minorEastAsia"/>
-          <w:sz w:val="26"/>
-          <w:szCs w:val="26"/>
-          <w:lang w:val="en-US"/>
-        </w:rPr>
-        <w:t xml:space="preserve"> requires two files to run, </w:t>
+        <w:t>HighChart</w:t>
+      </w:r>
+      <w:r>
+        <w:rPr>
+          <w:rFonts w:eastAsiaTheme="minorEastAsia" w:hint="eastAsia"/>
+          <w:sz w:val="26"/>
+          <w:szCs w:val="26"/>
+          <w:lang w:val="en-US"/>
+        </w:rPr>
+        <w:t>s i</w:t>
+      </w:r>
+      <w:r>
+        <w:rPr>
+          <w:rFonts w:eastAsiaTheme="minorEastAsia"/>
+          <w:sz w:val="26"/>
+          <w:szCs w:val="26"/>
+          <w:lang w:val="en-US"/>
+        </w:rPr>
+        <w:t xml:space="preserve">s currently using some function of Google API. As a result, when we try to import and install </w:t>
+      </w:r>
+      <w:r>
+        <w:rPr>
+          <w:rFonts w:eastAsiaTheme="minorEastAsia"/>
+          <w:sz w:val="26"/>
+          <w:szCs w:val="26"/>
+          <w:lang w:val="en-US"/>
+        </w:rPr>
+        <w:t>HighChart</w:t>
+      </w:r>
+      <w:r>
+        <w:rPr>
+          <w:rFonts w:eastAsiaTheme="minorEastAsia"/>
+          <w:sz w:val="26"/>
+          <w:szCs w:val="26"/>
+          <w:lang w:val="en-US"/>
+        </w:rPr>
+        <w:t>s API, we also need to import Google JavaScript library.</w:t>
+      </w:r>
+    </w:p>
+    <w:p>
+      <w:pPr>
+        <w:rPr>
+          <w:rFonts w:eastAsiaTheme="minorEastAsia" w:hint="eastAsia"/>
+          <w:sz w:val="26"/>
+          <w:szCs w:val="26"/>
+          <w:lang w:val="en-US"/>
+        </w:rPr>
+      </w:pPr>
+      <w:r>
+        <w:rPr>
+          <w:rFonts w:eastAsiaTheme="minorEastAsia"/>
+          <w:sz w:val="26"/>
+          <w:szCs w:val="26"/>
+          <w:lang w:val="en-US"/>
+        </w:rPr>
+        <w:t>HighChart</w:t>
+      </w:r>
+      <w:r>
+        <w:rPr>
+          <w:rFonts w:eastAsiaTheme="minorEastAsia"/>
+          <w:sz w:val="26"/>
+          <w:szCs w:val="26"/>
+          <w:lang w:val="en-US"/>
+        </w:rPr>
+        <w:t>s requires two files to run, </w:t>
       </w:r>
       <w:hyperlink r:id="rId17" w:history="1">
         <w:r>
@@ -5720,45 +6233,25 @@
           <w:szCs w:val="26"/>
           <w:lang w:val="en-US"/>
         </w:rPr>
-        <w:t xml:space="preserve"> and either </w:t>
-      </w:r>
-      <w:proofErr w:type="spellStart"/>
-      <w:r>
-        <w:rPr>
-          <w:rFonts w:eastAsiaTheme="minorEastAsia"/>
-          <w:sz w:val="26"/>
-          <w:szCs w:val="26"/>
-          <w:lang w:val="en-US"/>
-        </w:rPr>
-        <w:t>jQuery</w:t>
-      </w:r>
-      <w:proofErr w:type="spellEnd"/>
-      <w:r>
-        <w:rPr>
-          <w:rFonts w:eastAsiaTheme="minorEastAsia"/>
-          <w:sz w:val="26"/>
-          <w:szCs w:val="26"/>
-          <w:lang w:val="en-US"/>
-        </w:rPr>
-        <w:t xml:space="preserve">, MooTools or Prototype or our own </w:t>
-      </w:r>
-      <w:r>
-        <w:rPr>
-          <w:rFonts w:eastAsiaTheme="minorEastAsia"/>
-          <w:sz w:val="26"/>
-          <w:szCs w:val="26"/>
-          <w:lang w:val="en-US"/>
-        </w:rPr>
-        <w:t>Hightcharts</w:t>
-      </w:r>
-      <w:r>
-        <w:rPr>
-          <w:rFonts w:eastAsiaTheme="minorEastAsia"/>
-          <w:sz w:val="26"/>
-          <w:szCs w:val="26"/>
-          <w:lang w:val="en-US"/>
-        </w:rPr>
-        <w:t xml:space="preserve"> Standalone Framework which are used for some common JavaScript tasks. If you're installing High</w:t>
+        <w:t xml:space="preserve"> and either jQuery, MooTools or Prototype or our own </w:t>
+      </w:r>
+      <w:r>
+        <w:rPr>
+          <w:rFonts w:eastAsiaTheme="minorEastAsia"/>
+          <w:sz w:val="26"/>
+          <w:szCs w:val="26"/>
+          <w:lang w:val="en-US"/>
+        </w:rPr>
+        <w:t>HighChart</w:t>
+      </w:r>
+      <w:r>
+        <w:rPr>
+          <w:rFonts w:eastAsiaTheme="minorEastAsia"/>
+          <w:sz w:val="26"/>
+          <w:szCs w:val="26"/>
+          <w:lang w:val="en-US"/>
+        </w:rPr>
+        <w:t>s Standalone Framework which are used for some common JavaScript tasks. If you're installing High</w:t>
       </w:r>
       <w:r>
         <w:rPr>
@@ -5778,6 +6271,16 @@
         </w:rPr>
         <w:t>stock, the procedure is the same as below, except the JavaScript file name is highstock.js rather than highcharts.js.</w:t>
       </w:r>
+    </w:p>
+    <w:p>
+      <w:pPr>
+        <w:rPr>
+          <w:rFonts w:eastAsiaTheme="minorEastAsia"/>
+          <w:sz w:val="26"/>
+          <w:szCs w:val="26"/>
+          <w:lang w:val="en-US"/>
+        </w:rPr>
+      </w:pPr>
     </w:p>
     <w:p>
       <w:pPr>
@@ -5871,37 +6374,7 @@
           <w:szCs w:val="26"/>
           <w:lang w:val="en-US"/>
         </w:rPr>
-        <w:t xml:space="preserve">Having </w:t>
-      </w:r>
-      <w:r>
-        <w:rPr>
-          <w:rStyle w:val="a9"/>
-          <w:rFonts w:eastAsiaTheme="minorEastAsia"/>
-          <w:b w:val="0"/>
-          <w:bCs w:val="0"/>
-          <w:i w:val="0"/>
-          <w:iCs w:val="0"/>
-          <w:color w:val="auto"/>
-          <w:sz w:val="26"/>
-          <w:szCs w:val="26"/>
-          <w:lang w:val="en-US"/>
-        </w:rPr>
-        <w:t>Hightstock</w:t>
-      </w:r>
-      <w:r>
-        <w:rPr>
-          <w:rStyle w:val="a9"/>
-          <w:rFonts w:eastAsiaTheme="minorEastAsia"/>
-          <w:b w:val="0"/>
-          <w:bCs w:val="0"/>
-          <w:i w:val="0"/>
-          <w:iCs w:val="0"/>
-          <w:color w:val="auto"/>
-          <w:sz w:val="26"/>
-          <w:szCs w:val="26"/>
-          <w:lang w:val="en-US"/>
-        </w:rPr>
-        <w:t xml:space="preserve"> and Hightmap, which are also </w:t>
+        <w:t xml:space="preserve">Having Hightstock and Hightmap, which are also </w:t>
       </w:r>
       <w:r>
         <w:rPr>
@@ -6065,7 +6538,6 @@
           <w:szCs w:val="26"/>
           <w:lang w:val="en-US"/>
         </w:rPr>
-        <w:lastRenderedPageBreak/>
         <w:t>Only provide some kinds of charts</w:t>
       </w:r>
     </w:p>
@@ -6132,16 +6604,12 @@
           <w:szCs w:val="26"/>
           <w:lang w:val="en-US"/>
         </w:rPr>
-        <w:t xml:space="preserve"> API</w:t>
-      </w:r>
-    </w:p>
-    <w:p>
-      <w:pPr>
-        <w:pStyle w:val="a6"/>
-        <w:ind w:left="420" w:firstLineChars="0" w:firstLine="0"/>
+        <w:t xml:space="preserve"> AP</w:t>
+      </w:r>
+      <w:r>
         <w:rPr>
           <w:rStyle w:val="a9"/>
-          <w:rFonts w:eastAsiaTheme="minorEastAsia"/>
+          <w:rFonts w:eastAsiaTheme="minorEastAsia" w:hint="eastAsia"/>
           <w:b w:val="0"/>
           <w:bCs w:val="0"/>
           <w:i w:val="0"/>
@@ -6151,19 +6619,18 @@
           <w:szCs w:val="26"/>
           <w:lang w:val="en-US"/>
         </w:rPr>
-      </w:pPr>
+        <w:t>I</w:t>
+      </w:r>
       <w:r>
         <w:rPr>
           <w:rFonts w:eastAsiaTheme="minorEastAsia"/>
           <w:noProof/>
-          <w:sz w:val="26"/>
-          <w:szCs w:val="26"/>
           <w:lang w:val="en-US"/>
         </w:rPr>
         <w:drawing>
-          <wp:inline distT="0" distB="0" distL="0" distR="0" wp14:anchorId="16ECED20" wp14:editId="1A519149">
-            <wp:extent cx="5274310" cy="3434715"/>
-            <wp:effectExtent l="0" t="0" r="8890" b="0"/>
+          <wp:inline distT="0" distB="0" distL="0" distR="0" wp14:anchorId="65DC366D" wp14:editId="4C20E111">
+            <wp:extent cx="4953000" cy="3225473"/>
+            <wp:effectExtent l="0" t="0" r="0" b="0"/>
             <wp:docPr id="4" name="图片 4"/>
             <wp:cNvGraphicFramePr>
               <a:graphicFrameLocks xmlns:a="http://schemas.openxmlformats.org/drawingml/2006/main" noChangeAspect="1"/>
@@ -6190,7 +6657,7 @@
                   <pic:spPr>
                     <a:xfrm>
                       <a:off x="0" y="0"/>
-                      <a:ext cx="5274310" cy="3434715"/>
+                      <a:ext cx="4950616" cy="3223920"/>
                     </a:xfrm>
                     <a:prstGeom prst="rect">
                       <a:avLst/>
@@ -6205,24 +6672,6 @@
     </w:p>
     <w:p>
       <w:pPr>
-        <w:pStyle w:val="a8"/>
-        <w:rPr>
-          <w:rStyle w:val="a9"/>
-          <w:rFonts w:eastAsiaTheme="minorEastAsia"/>
-        </w:rPr>
-      </w:pPr>
-      <w:r>
-        <w:rPr>
-          <w:rFonts w:ascii="Helvetica" w:eastAsiaTheme="minorEastAsia" w:hAnsi="Helvetica" w:cs="Helvetica"/>
-          <w:sz w:val="22"/>
-          <w:szCs w:val="22"/>
-          <w:lang w:val="en-US"/>
-        </w:rPr>
-        <w:t xml:space="preserve">    </w:t>
-      </w:r>
-    </w:p>
-    <w:p>
-      <w:pPr>
         <w:pStyle w:val="3"/>
         <w:rPr>
           <w:rStyle w:val="a9"/>
@@ -6231,7 +6680,7 @@
           <w:sz w:val="36"/>
         </w:rPr>
       </w:pPr>
-      <w:bookmarkStart w:id="11" w:name="_Toc396080913"/>
+      <w:bookmarkStart w:id="10" w:name="_Toc396168389"/>
       <w:r>
         <w:rPr>
           <w:rStyle w:val="a9"/>
@@ -6241,7 +6690,7 @@
         </w:rPr>
         <w:t>Dimple</w:t>
       </w:r>
-      <w:bookmarkEnd w:id="11"/>
+      <w:bookmarkEnd w:id="10"/>
     </w:p>
     <w:p>
       <w:pPr>
@@ -6654,7 +7103,7 @@
         <w:ind w:firstLineChars="0"/>
         <w:rPr>
           <w:rStyle w:val="a9"/>
-          <w:rFonts w:eastAsiaTheme="minorEastAsia"/>
+          <w:rFonts w:eastAsiaTheme="minorEastAsia" w:hint="eastAsia"/>
           <w:b w:val="0"/>
           <w:bCs w:val="0"/>
           <w:i w:val="0"/>
@@ -6678,55 +7127,17 @@
           <w:szCs w:val="26"/>
           <w:lang w:val="en-US"/>
         </w:rPr>
+        <w:lastRenderedPageBreak/>
         <w:t>Not impressive</w:t>
       </w:r>
-    </w:p>
-    <w:p>
-      <w:pPr>
-        <w:pStyle w:val="a6"/>
-        <w:ind w:left="420" w:firstLineChars="0" w:firstLine="0"/>
-        <w:rPr>
-          <w:rStyle w:val="a9"/>
-          <w:rFonts w:eastAsiaTheme="minorEastAsia"/>
-          <w:b w:val="0"/>
-          <w:bCs w:val="0"/>
-          <w:i w:val="0"/>
-          <w:iCs w:val="0"/>
-          <w:color w:val="auto"/>
-          <w:sz w:val="26"/>
-          <w:szCs w:val="26"/>
-          <w:lang w:val="en-US"/>
-        </w:rPr>
-      </w:pPr>
-    </w:p>
-    <w:p>
-      <w:pPr>
-        <w:pStyle w:val="a6"/>
-        <w:ind w:left="420" w:firstLineChars="0" w:firstLine="0"/>
-        <w:rPr>
-          <w:rStyle w:val="a9"/>
-          <w:rFonts w:eastAsiaTheme="minorEastAsia"/>
-          <w:b w:val="0"/>
-          <w:bCs w:val="0"/>
-          <w:i w:val="0"/>
-          <w:iCs w:val="0"/>
-          <w:color w:val="auto"/>
-          <w:sz w:val="26"/>
-          <w:szCs w:val="26"/>
-          <w:lang w:val="en-US"/>
-        </w:rPr>
-      </w:pPr>
       <w:r>
         <w:rPr>
           <w:rFonts w:eastAsiaTheme="minorEastAsia" w:hint="eastAsia"/>
           <w:noProof/>
-          <w:sz w:val="26"/>
-          <w:szCs w:val="26"/>
-          <w:lang w:val="en-US"/>
-        </w:rPr>
-        <w:lastRenderedPageBreak/>
+          <w:lang w:val="en-US"/>
+        </w:rPr>
         <w:drawing>
-          <wp:inline distT="0" distB="0" distL="0" distR="0" wp14:anchorId="463F5AE3" wp14:editId="078E873E">
+          <wp:inline distT="0" distB="0" distL="0" distR="0" wp14:anchorId="173470F8" wp14:editId="51DE8A0C">
             <wp:extent cx="5274310" cy="3722370"/>
             <wp:effectExtent l="0" t="0" r="8890" b="11430"/>
             <wp:docPr id="6" name="图片 6"/>
@@ -6770,59 +7181,1463 @@
     </w:p>
     <w:p>
       <w:pPr>
-        <w:pStyle w:val="a8"/>
+        <w:pStyle w:val="a6"/>
+        <w:ind w:left="420" w:firstLineChars="0" w:firstLine="0"/>
         <w:rPr>
           <w:rStyle w:val="a9"/>
-          <w:rFonts w:eastAsiaTheme="minorEastAsia"/>
-        </w:rPr>
-      </w:pPr>
-    </w:p>
-    <w:p>
-      <w:pPr>
-        <w:pStyle w:val="a8"/>
+          <w:rFonts w:eastAsiaTheme="minorEastAsia" w:hint="eastAsia"/>
+          <w:b w:val="0"/>
+          <w:bCs w:val="0"/>
+          <w:i w:val="0"/>
+          <w:iCs w:val="0"/>
+          <w:color w:val="auto"/>
+          <w:sz w:val="26"/>
+          <w:szCs w:val="26"/>
+          <w:lang w:val="en-US"/>
+        </w:rPr>
+      </w:pPr>
+    </w:p>
+    <w:p>
+      <w:pPr>
+        <w:pStyle w:val="a6"/>
+        <w:ind w:left="420" w:firstLineChars="0" w:firstLine="0"/>
         <w:rPr>
           <w:rStyle w:val="a9"/>
-          <w:rFonts w:eastAsiaTheme="minorEastAsia"/>
-        </w:rPr>
-      </w:pPr>
-    </w:p>
-    <w:p>
-      <w:pPr>
-        <w:pStyle w:val="a8"/>
+          <w:rFonts w:eastAsiaTheme="minorEastAsia" w:hint="eastAsia"/>
+          <w:b w:val="0"/>
+          <w:bCs w:val="0"/>
+          <w:i w:val="0"/>
+          <w:iCs w:val="0"/>
+          <w:color w:val="auto"/>
+          <w:sz w:val="26"/>
+          <w:szCs w:val="26"/>
+          <w:lang w:val="en-US"/>
+        </w:rPr>
+      </w:pPr>
+    </w:p>
+    <w:p>
+      <w:pPr>
+        <w:pStyle w:val="3"/>
         <w:rPr>
           <w:rStyle w:val="a9"/>
           <w:rFonts w:eastAsiaTheme="minorEastAsia"/>
-        </w:rPr>
-      </w:pPr>
-    </w:p>
-    <w:p>
-      <w:pPr>
-        <w:pStyle w:val="a8"/>
+          <w:b/>
+          <w:sz w:val="36"/>
+        </w:rPr>
+      </w:pPr>
+      <w:bookmarkStart w:id="11" w:name="_Toc396168390"/>
+      <w:r>
         <w:rPr>
           <w:rStyle w:val="a9"/>
           <w:rFonts w:eastAsiaTheme="minorEastAsia"/>
-        </w:rPr>
-      </w:pPr>
-    </w:p>
-    <w:p>
-      <w:pPr>
-        <w:pStyle w:val="a8"/>
+          <w:b/>
+          <w:sz w:val="36"/>
+        </w:rPr>
+        <w:t>Drupal Visualization API:</w:t>
+      </w:r>
+      <w:bookmarkEnd w:id="11"/>
+    </w:p>
+    <w:p>
+      <w:pPr>
+        <w:jc w:val="both"/>
+        <w:rPr>
+          <w:rFonts w:eastAsiaTheme="minorEastAsia" w:hint="eastAsia"/>
+          <w:b/>
+        </w:rPr>
+      </w:pPr>
+      <w:r>
+        <w:rPr>
+          <w:rFonts w:eastAsiaTheme="minorEastAsia" w:hint="eastAsia"/>
+          <w:b/>
+        </w:rPr>
+        <w:t>Description:</w:t>
+      </w:r>
+    </w:p>
+    <w:p>
+      <w:r>
+        <w:t>It is an open API based on Java. The underlying framework is Google visualization1 and Highcharts2. The system plugin, which is used, is CTools. The overall structure supports interactive visualizations and all the functionalities of the Google Charts. And in a similar fashion it includes features from Highcharts.</w:t>
+      </w:r>
+    </w:p>
+    <w:p>
+      <w:pPr>
+        <w:rPr>
+          <w:rFonts w:eastAsiaTheme="minorEastAsia" w:hint="eastAsia"/>
+        </w:rPr>
+      </w:pPr>
+    </w:p>
+    <w:p>
+      <w:pPr>
+        <w:rPr>
+          <w:rFonts w:eastAsiaTheme="minorEastAsia" w:hint="eastAsia"/>
+          <w:b/>
+        </w:rPr>
+      </w:pPr>
+      <w:r>
+        <w:rPr>
+          <w:rFonts w:eastAsiaTheme="minorEastAsia" w:hint="eastAsia"/>
+          <w:b/>
+        </w:rPr>
+        <w:t>Pros:</w:t>
+      </w:r>
+    </w:p>
+    <w:p>
+      <w:pPr>
+        <w:pStyle w:val="a6"/>
+        <w:numPr>
+          <w:ilvl w:val="0"/>
+          <w:numId w:val="26"/>
+        </w:numPr>
+        <w:ind w:firstLineChars="0"/>
+      </w:pPr>
+      <w:r>
+        <w:t>Various types of Metadata support includes,</w:t>
+      </w:r>
+    </w:p>
+    <w:p>
+      <w:pPr>
+        <w:pStyle w:val="a6"/>
+        <w:numPr>
+          <w:ilvl w:val="0"/>
+          <w:numId w:val="25"/>
+        </w:numPr>
+        <w:suppressAutoHyphens w:val="0"/>
+        <w:spacing w:after="200"/>
+        <w:ind w:firstLineChars="0"/>
+        <w:contextualSpacing/>
+        <w:jc w:val="both"/>
+      </w:pPr>
+      <w:r>
+        <w:t>Geospatial of data</w:t>
+      </w:r>
+    </w:p>
+    <w:p>
+      <w:pPr>
+        <w:pStyle w:val="a6"/>
+        <w:numPr>
+          <w:ilvl w:val="0"/>
+          <w:numId w:val="25"/>
+        </w:numPr>
+        <w:suppressAutoHyphens w:val="0"/>
+        <w:spacing w:after="200"/>
+        <w:ind w:firstLineChars="0"/>
+        <w:contextualSpacing/>
+        <w:jc w:val="both"/>
+      </w:pPr>
+      <w:r>
+        <w:t>Social tagging of data</w:t>
+      </w:r>
+    </w:p>
+    <w:p>
+      <w:pPr>
+        <w:pStyle w:val="a6"/>
+        <w:numPr>
+          <w:ilvl w:val="0"/>
+          <w:numId w:val="25"/>
+        </w:numPr>
+        <w:suppressAutoHyphens w:val="0"/>
+        <w:spacing w:after="200"/>
+        <w:ind w:firstLineChars="0"/>
+        <w:contextualSpacing/>
+        <w:jc w:val="both"/>
+      </w:pPr>
+      <w:r>
+        <w:t>Interactive data analysis</w:t>
+      </w:r>
+    </w:p>
+    <w:p>
+      <w:pPr>
+        <w:pStyle w:val="a6"/>
+        <w:numPr>
+          <w:ilvl w:val="0"/>
+          <w:numId w:val="25"/>
+        </w:numPr>
+        <w:suppressAutoHyphens w:val="0"/>
+        <w:spacing w:after="200"/>
+        <w:ind w:firstLineChars="0"/>
+        <w:contextualSpacing/>
+        <w:jc w:val="both"/>
+      </w:pPr>
+      <w:r>
+        <w:t>Dynamic graph generation with real time data addition</w:t>
+      </w:r>
+    </w:p>
+    <w:p>
+      <w:pPr>
+        <w:pStyle w:val="a6"/>
+        <w:numPr>
+          <w:ilvl w:val="0"/>
+          <w:numId w:val="26"/>
+        </w:numPr>
+        <w:ind w:firstLineChars="0"/>
+        <w:rPr>
+          <w:rFonts w:eastAsiaTheme="minorEastAsia" w:hint="eastAsia"/>
+        </w:rPr>
+      </w:pPr>
+      <w:r>
+        <w:rPr>
+          <w:rFonts w:eastAsiaTheme="minorEastAsia" w:hint="eastAsia"/>
+        </w:rPr>
+        <w:t>Nice compatibility, cell phone web browser support for both Android and IOS</w:t>
+      </w:r>
+    </w:p>
+    <w:p>
+      <w:pPr>
+        <w:pStyle w:val="a6"/>
+        <w:numPr>
+          <w:ilvl w:val="0"/>
+          <w:numId w:val="26"/>
+        </w:numPr>
+        <w:ind w:firstLineChars="0"/>
+        <w:rPr>
+          <w:rFonts w:eastAsiaTheme="minorEastAsia" w:hint="eastAsia"/>
+        </w:rPr>
+      </w:pPr>
+      <w:r>
+        <w:rPr>
+          <w:rFonts w:eastAsiaTheme="minorEastAsia" w:hint="eastAsia"/>
+        </w:rPr>
+        <w:t>It supports multiple data source from raw data, JSON to database.</w:t>
+      </w:r>
+    </w:p>
+    <w:p>
+      <w:pPr>
+        <w:pStyle w:val="a6"/>
+        <w:numPr>
+          <w:ilvl w:val="0"/>
+          <w:numId w:val="26"/>
+        </w:numPr>
+        <w:ind w:firstLineChars="0"/>
+        <w:rPr>
+          <w:rFonts w:eastAsiaTheme="minorEastAsia" w:hint="eastAsia"/>
+        </w:rPr>
+      </w:pPr>
+      <w:r>
+        <w:rPr>
+          <w:rFonts w:eastAsiaTheme="minorEastAsia" w:hint="eastAsia"/>
+        </w:rPr>
+        <w:t>JS based technology, no need to install additional plugins at client side.</w:t>
+      </w:r>
+    </w:p>
+    <w:p>
+      <w:pPr>
+        <w:pStyle w:val="a6"/>
+        <w:numPr>
+          <w:ilvl w:val="0"/>
+          <w:numId w:val="26"/>
+        </w:numPr>
+        <w:ind w:firstLineChars="0"/>
+        <w:rPr>
+          <w:rFonts w:eastAsiaTheme="minorEastAsia" w:hint="eastAsia"/>
+        </w:rPr>
+      </w:pPr>
+      <w:r>
+        <w:rPr>
+          <w:rFonts w:eastAsiaTheme="minorEastAsia" w:hint="eastAsia"/>
+        </w:rPr>
+        <w:t>It supports interactive operations like adjusting filters or even drill down/up.</w:t>
+      </w:r>
+    </w:p>
+    <w:p>
+      <w:pPr>
+        <w:pStyle w:val="a6"/>
+        <w:numPr>
+          <w:ilvl w:val="0"/>
+          <w:numId w:val="26"/>
+        </w:numPr>
+        <w:ind w:firstLineChars="0"/>
+        <w:rPr>
+          <w:rFonts w:eastAsiaTheme="minorEastAsia" w:hint="eastAsia"/>
+        </w:rPr>
+      </w:pPr>
+      <w:r>
+        <w:rPr>
+          <w:rFonts w:eastAsiaTheme="minorEastAsia" w:hint="eastAsia"/>
+        </w:rPr>
+        <w:t>Good documentations and substantial amont of support information.</w:t>
+      </w:r>
+    </w:p>
+    <w:p>
+      <w:pPr>
+        <w:pStyle w:val="a6"/>
+        <w:numPr>
+          <w:ilvl w:val="0"/>
+          <w:numId w:val="26"/>
+        </w:numPr>
+        <w:ind w:firstLineChars="0"/>
+        <w:rPr>
+          <w:rFonts w:eastAsiaTheme="minorEastAsia" w:hint="eastAsia"/>
+        </w:rPr>
+      </w:pPr>
+      <w:r>
+        <w:rPr>
+          <w:rFonts w:eastAsiaTheme="minorEastAsia" w:hint="eastAsia"/>
+        </w:rPr>
+        <w:t>Free and open source.</w:t>
+      </w:r>
+    </w:p>
+    <w:p>
+      <w:pPr>
+        <w:rPr>
+          <w:rFonts w:eastAsiaTheme="minorEastAsia" w:hint="eastAsia"/>
+        </w:rPr>
+      </w:pPr>
+    </w:p>
+    <w:p>
+      <w:pPr>
+        <w:rPr>
+          <w:rFonts w:eastAsiaTheme="minorEastAsia" w:hint="eastAsia"/>
+          <w:b/>
+        </w:rPr>
+      </w:pPr>
+      <w:r>
+        <w:rPr>
+          <w:rFonts w:eastAsiaTheme="minorEastAsia" w:hint="eastAsia"/>
+          <w:b/>
+        </w:rPr>
+        <w:lastRenderedPageBreak/>
+        <w:t>Cons:</w:t>
+      </w:r>
+    </w:p>
+    <w:p>
+      <w:pPr>
+        <w:pStyle w:val="a6"/>
+        <w:numPr>
+          <w:ilvl w:val="0"/>
+          <w:numId w:val="27"/>
+        </w:numPr>
+        <w:ind w:firstLineChars="0"/>
+        <w:rPr>
+          <w:rFonts w:eastAsiaTheme="minorEastAsia" w:hint="eastAsia"/>
+        </w:rPr>
+      </w:pPr>
+      <w:r>
+        <w:rPr>
+          <w:rFonts w:eastAsiaTheme="minorEastAsia" w:hint="eastAsia"/>
+        </w:rPr>
+        <w:t>Performance issue</w:t>
+      </w:r>
+      <w:r>
+        <w:rPr>
+          <w:rFonts w:eastAsiaTheme="minorEastAsia" w:hint="eastAsia"/>
+        </w:rPr>
+        <w:t xml:space="preserve"> when running at specific versions of Android OS.</w:t>
+      </w:r>
+    </w:p>
+    <w:p>
+      <w:pPr>
+        <w:pStyle w:val="a6"/>
+        <w:numPr>
+          <w:ilvl w:val="0"/>
+          <w:numId w:val="27"/>
+        </w:numPr>
+        <w:ind w:firstLineChars="0"/>
+        <w:rPr>
+          <w:rFonts w:eastAsiaTheme="minorEastAsia" w:hint="eastAsia"/>
+        </w:rPr>
+      </w:pPr>
+      <w:r>
+        <w:rPr>
+          <w:rFonts w:eastAsiaTheme="minorEastAsia" w:hint="eastAsia"/>
+        </w:rPr>
+        <w:t>Performance issue when running at lower versions of IE.</w:t>
+      </w:r>
+      <w:r>
+        <w:rPr>
+          <w:rFonts w:eastAsiaTheme="minorEastAsia" w:hint="eastAsia"/>
+        </w:rPr>
+        <w:t xml:space="preserve"> </w:t>
+      </w:r>
+    </w:p>
+    <w:p>
+      <w:pPr>
+        <w:rPr>
+          <w:rFonts w:eastAsiaTheme="minorEastAsia" w:hint="eastAsia"/>
+        </w:rPr>
+      </w:pPr>
+    </w:p>
+    <w:p>
+      <w:pPr>
+        <w:rPr>
+          <w:rFonts w:eastAsiaTheme="minorEastAsia" w:hint="eastAsia"/>
+        </w:rPr>
+      </w:pPr>
+      <w:r>
+        <w:rPr>
+          <w:rFonts w:eastAsiaTheme="minorEastAsia" w:hint="eastAsia"/>
+        </w:rPr>
+        <w:t>Reference links:</w:t>
+      </w:r>
+    </w:p>
+    <w:p>
+      <w:pPr>
+        <w:suppressAutoHyphens w:val="0"/>
+        <w:spacing w:after="200"/>
+        <w:contextualSpacing/>
+      </w:pPr>
+      <w:hyperlink r:id="rId20" w:history="1">
+        <w:r>
+          <w:rPr>
+            <w:rStyle w:val="a3"/>
+          </w:rPr>
+          <w:t>https://developers.google.com/chart/interactive/docs/gallery</w:t>
+        </w:r>
+      </w:hyperlink>
+    </w:p>
+    <w:p>
+      <w:pPr>
+        <w:suppressAutoHyphens w:val="0"/>
+        <w:spacing w:after="200"/>
+        <w:contextualSpacing/>
+        <w:rPr>
+          <w:rFonts w:eastAsiaTheme="minorEastAsia" w:hint="eastAsia"/>
+        </w:rPr>
+      </w:pPr>
+      <w:hyperlink r:id="rId21" w:history="1">
+        <w:r>
+          <w:rPr>
+            <w:rStyle w:val="a3"/>
+          </w:rPr>
+          <w:t>http://www.highcharts.com/</w:t>
+        </w:r>
+      </w:hyperlink>
+    </w:p>
+    <w:p>
+      <w:pPr>
         <w:rPr>
           <w:rStyle w:val="a9"/>
           <w:rFonts w:eastAsiaTheme="minorEastAsia"/>
-        </w:rPr>
-      </w:pPr>
-    </w:p>
-    <w:p>
-      <w:pPr>
-        <w:pStyle w:val="2"/>
-        <w:rPr>
+          <w:b w:val="0"/>
+          <w:bCs w:val="0"/>
+          <w:i w:val="0"/>
+          <w:iCs w:val="0"/>
+          <w:color w:val="auto"/>
+          <w:sz w:val="26"/>
+          <w:szCs w:val="26"/>
+          <w:lang w:val="en-US"/>
+        </w:rPr>
+      </w:pPr>
+    </w:p>
+    <w:p>
+      <w:pPr>
+        <w:pStyle w:val="3"/>
+        <w:rPr>
+          <w:rStyle w:val="a9"/>
+          <w:rFonts w:eastAsiaTheme="minorEastAsia" w:hint="eastAsia"/>
+          <w:b/>
+          <w:sz w:val="36"/>
+        </w:rPr>
+      </w:pPr>
+      <w:bookmarkStart w:id="12" w:name="_Toc396168391"/>
+      <w:r>
+        <w:rPr>
+          <w:rStyle w:val="a9"/>
+          <w:rFonts w:eastAsiaTheme="minorEastAsia" w:hint="eastAsia"/>
+          <w:b/>
+          <w:sz w:val="36"/>
+        </w:rPr>
+        <w:t>jQuery Visualize</w:t>
+      </w:r>
+      <w:bookmarkEnd w:id="12"/>
+    </w:p>
+    <w:p>
+      <w:pPr>
+        <w:rPr>
+          <w:rFonts w:eastAsiaTheme="minorEastAsia" w:hint="eastAsia"/>
+        </w:rPr>
+      </w:pPr>
+      <w:r>
+        <w:rPr>
+          <w:rFonts w:eastAsiaTheme="minorEastAsia" w:hint="eastAsia"/>
+          <w:noProof/>
+          <w:lang w:val="en-US"/>
+        </w:rPr>
+        <w:drawing>
+          <wp:inline distT="0" distB="0" distL="0" distR="0">
+            <wp:extent cx="5271770" cy="2075180"/>
+            <wp:effectExtent l="0" t="0" r="5080" b="1270"/>
+            <wp:docPr id="2" name="图片 2"/>
+            <wp:cNvGraphicFramePr>
+              <a:graphicFrameLocks xmlns:a="http://schemas.openxmlformats.org/drawingml/2006/main" noChangeAspect="1"/>
+            </wp:cNvGraphicFramePr>
+            <a:graphic xmlns:a="http://schemas.openxmlformats.org/drawingml/2006/main">
+              <a:graphicData uri="http://schemas.openxmlformats.org/drawingml/2006/picture">
+                <pic:pic xmlns:pic="http://schemas.openxmlformats.org/drawingml/2006/picture">
+                  <pic:nvPicPr>
+                    <pic:cNvPr id="0" name="Picture 1"/>
+                    <pic:cNvPicPr>
+                      <a:picLocks noChangeAspect="1" noChangeArrowheads="1"/>
+                    </pic:cNvPicPr>
+                  </pic:nvPicPr>
+                  <pic:blipFill>
+                    <a:blip r:embed="rId22">
+                      <a:extLst>
+                        <a:ext uri="{28A0092B-C50C-407E-A947-70E740481C1C}">
+                          <a14:useLocalDpi xmlns:a14="http://schemas.microsoft.com/office/drawing/2010/main" val="0"/>
+                        </a:ext>
+                      </a:extLst>
+                    </a:blip>
+                    <a:srcRect/>
+                    <a:stretch>
+                      <a:fillRect/>
+                    </a:stretch>
+                  </pic:blipFill>
+                  <pic:spPr bwMode="auto">
+                    <a:xfrm>
+                      <a:off x="0" y="0"/>
+                      <a:ext cx="5271770" cy="2075180"/>
+                    </a:xfrm>
+                    <a:prstGeom prst="rect">
+                      <a:avLst/>
+                    </a:prstGeom>
+                    <a:noFill/>
+                    <a:ln>
+                      <a:noFill/>
+                    </a:ln>
+                  </pic:spPr>
+                </pic:pic>
+              </a:graphicData>
+            </a:graphic>
+          </wp:inline>
+        </w:drawing>
+      </w:r>
+    </w:p>
+    <w:p>
+      <w:pPr>
+        <w:rPr>
+          <w:sz w:val="28"/>
+          <w:szCs w:val="28"/>
+        </w:rPr>
+      </w:pPr>
+      <w:r>
+        <w:rPr>
+          <w:noProof/>
+          <w:sz w:val="28"/>
+          <w:szCs w:val="28"/>
+          <w:lang w:val="en-US"/>
+        </w:rPr>
+        <w:drawing>
+          <wp:inline distT="0" distB="0" distL="0" distR="0">
+            <wp:extent cx="5271770" cy="3578225"/>
+            <wp:effectExtent l="0" t="0" r="5080" b="3175"/>
+            <wp:docPr id="8" name="图片 8"/>
+            <wp:cNvGraphicFramePr>
+              <a:graphicFrameLocks xmlns:a="http://schemas.openxmlformats.org/drawingml/2006/main" noChangeAspect="1"/>
+            </wp:cNvGraphicFramePr>
+            <a:graphic xmlns:a="http://schemas.openxmlformats.org/drawingml/2006/main">
+              <a:graphicData uri="http://schemas.openxmlformats.org/drawingml/2006/picture">
+                <pic:pic xmlns:pic="http://schemas.openxmlformats.org/drawingml/2006/picture">
+                  <pic:nvPicPr>
+                    <pic:cNvPr id="0" name="Picture 2"/>
+                    <pic:cNvPicPr>
+                      <a:picLocks noChangeAspect="1" noChangeArrowheads="1"/>
+                    </pic:cNvPicPr>
+                  </pic:nvPicPr>
+                  <pic:blipFill>
+                    <a:blip r:embed="rId23">
+                      <a:extLst>
+                        <a:ext uri="{28A0092B-C50C-407E-A947-70E740481C1C}">
+                          <a14:useLocalDpi xmlns:a14="http://schemas.microsoft.com/office/drawing/2010/main" val="0"/>
+                        </a:ext>
+                      </a:extLst>
+                    </a:blip>
+                    <a:srcRect/>
+                    <a:stretch>
+                      <a:fillRect/>
+                    </a:stretch>
+                  </pic:blipFill>
+                  <pic:spPr bwMode="auto">
+                    <a:xfrm>
+                      <a:off x="0" y="0"/>
+                      <a:ext cx="5271770" cy="3578225"/>
+                    </a:xfrm>
+                    <a:prstGeom prst="rect">
+                      <a:avLst/>
+                    </a:prstGeom>
+                    <a:noFill/>
+                    <a:ln>
+                      <a:noFill/>
+                    </a:ln>
+                  </pic:spPr>
+                </pic:pic>
+              </a:graphicData>
+            </a:graphic>
+          </wp:inline>
+        </w:drawing>
+      </w:r>
+    </w:p>
+    <w:p>
+      <w:pPr>
+        <w:rPr>
+          <w:rFonts w:eastAsiaTheme="minorEastAsia" w:hint="eastAsia"/>
+          <w:b/>
+          <w:sz w:val="26"/>
+          <w:szCs w:val="26"/>
+          <w:lang w:val="en-US"/>
+        </w:rPr>
+      </w:pPr>
+      <w:r>
+        <w:rPr>
+          <w:rFonts w:eastAsiaTheme="minorEastAsia" w:hint="eastAsia"/>
+          <w:b/>
+          <w:sz w:val="26"/>
+          <w:szCs w:val="26"/>
+          <w:lang w:val="en-US"/>
+        </w:rPr>
+        <w:t>Description</w:t>
+      </w:r>
+      <w:r>
+        <w:rPr>
+          <w:rFonts w:eastAsiaTheme="minorEastAsia"/>
+          <w:b/>
+          <w:sz w:val="26"/>
+          <w:szCs w:val="26"/>
+          <w:lang w:val="en-US"/>
+        </w:rPr>
+        <w:t>:</w:t>
+      </w:r>
+    </w:p>
+    <w:p>
+      <w:pPr>
+        <w:rPr>
+          <w:rFonts w:eastAsiaTheme="minorEastAsia"/>
+          <w:sz w:val="26"/>
+          <w:szCs w:val="26"/>
+          <w:lang w:val="en-US"/>
+        </w:rPr>
+      </w:pPr>
+      <w:r>
+        <w:rPr>
+          <w:rFonts w:eastAsiaTheme="minorEastAsia"/>
+          <w:sz w:val="26"/>
+          <w:szCs w:val="26"/>
+          <w:lang w:val="en-US"/>
+        </w:rPr>
+        <w:t xml:space="preserve">It is a simple and easy tool for data analysis. It can simply convert an HTML table into a chart. It </w:t>
+      </w:r>
+      <w:r>
+        <w:rPr>
+          <w:rFonts w:eastAsiaTheme="minorEastAsia"/>
+          <w:sz w:val="26"/>
+          <w:szCs w:val="26"/>
+          <w:lang w:val="en-US"/>
+        </w:rPr>
+        <w:t>supports:</w:t>
+      </w:r>
+    </w:p>
+    <w:p>
+      <w:pPr>
+        <w:pStyle w:val="a6"/>
+        <w:numPr>
+          <w:ilvl w:val="0"/>
+          <w:numId w:val="18"/>
+        </w:numPr>
+        <w:suppressAutoHyphens w:val="0"/>
+        <w:spacing w:line="60" w:lineRule="auto"/>
+        <w:ind w:firstLineChars="0"/>
+        <w:contextualSpacing/>
+        <w:rPr>
+          <w:sz w:val="28"/>
+          <w:szCs w:val="28"/>
+        </w:rPr>
+      </w:pPr>
+      <w:r>
+        <w:rPr>
+          <w:sz w:val="28"/>
+          <w:szCs w:val="28"/>
+        </w:rPr>
+        <w:lastRenderedPageBreak/>
+        <w:t>Pie charts</w:t>
+      </w:r>
+    </w:p>
+    <w:p>
+      <w:pPr>
+        <w:pStyle w:val="a6"/>
+        <w:numPr>
+          <w:ilvl w:val="0"/>
+          <w:numId w:val="18"/>
+        </w:numPr>
+        <w:suppressAutoHyphens w:val="0"/>
+        <w:spacing w:line="60" w:lineRule="auto"/>
+        <w:ind w:firstLineChars="0"/>
+        <w:contextualSpacing/>
+        <w:rPr>
+          <w:sz w:val="28"/>
+          <w:szCs w:val="28"/>
+        </w:rPr>
+      </w:pPr>
+      <w:r>
+        <w:rPr>
+          <w:sz w:val="28"/>
+          <w:szCs w:val="28"/>
+        </w:rPr>
+        <w:t>Bar charts</w:t>
+      </w:r>
+    </w:p>
+    <w:p>
+      <w:pPr>
+        <w:pStyle w:val="a6"/>
+        <w:numPr>
+          <w:ilvl w:val="0"/>
+          <w:numId w:val="18"/>
+        </w:numPr>
+        <w:suppressAutoHyphens w:val="0"/>
+        <w:spacing w:line="60" w:lineRule="auto"/>
+        <w:ind w:firstLineChars="0"/>
+        <w:contextualSpacing/>
+        <w:rPr>
+          <w:sz w:val="28"/>
+          <w:szCs w:val="28"/>
+        </w:rPr>
+      </w:pPr>
+      <w:r>
+        <w:rPr>
+          <w:sz w:val="28"/>
+          <w:szCs w:val="28"/>
+        </w:rPr>
+        <w:t>Line charts</w:t>
+      </w:r>
+    </w:p>
+    <w:p>
+      <w:pPr>
+        <w:pStyle w:val="a6"/>
+        <w:numPr>
+          <w:ilvl w:val="0"/>
+          <w:numId w:val="18"/>
+        </w:numPr>
+        <w:suppressAutoHyphens w:val="0"/>
+        <w:spacing w:line="60" w:lineRule="auto"/>
+        <w:ind w:firstLineChars="0"/>
+        <w:contextualSpacing/>
+        <w:rPr>
+          <w:rFonts w:hint="eastAsia"/>
+          <w:sz w:val="28"/>
+          <w:szCs w:val="28"/>
+        </w:rPr>
+      </w:pPr>
+      <w:r>
+        <w:rPr>
+          <w:sz w:val="28"/>
+          <w:szCs w:val="28"/>
+        </w:rPr>
+        <w:t>Area charts</w:t>
+      </w:r>
+    </w:p>
+    <w:p>
+      <w:pPr>
+        <w:spacing w:line="60" w:lineRule="auto"/>
+        <w:rPr>
+          <w:sz w:val="28"/>
+          <w:szCs w:val="28"/>
+        </w:rPr>
+      </w:pPr>
+      <w:r>
+        <w:rPr>
+          <w:rFonts w:eastAsiaTheme="minorEastAsia" w:hint="eastAsia"/>
+          <w:b/>
+          <w:sz w:val="26"/>
+          <w:szCs w:val="26"/>
+          <w:lang w:val="en-US"/>
+        </w:rPr>
+        <w:t>Pros</w:t>
+      </w:r>
+      <w:r>
+        <w:rPr>
+          <w:sz w:val="28"/>
+          <w:szCs w:val="28"/>
+        </w:rPr>
+        <w:t>:</w:t>
+      </w:r>
+    </w:p>
+    <w:p>
+      <w:pPr>
+        <w:pStyle w:val="a6"/>
+        <w:numPr>
+          <w:ilvl w:val="0"/>
+          <w:numId w:val="19"/>
+        </w:numPr>
+        <w:ind w:firstLineChars="0"/>
+        <w:rPr>
+          <w:rFonts w:eastAsiaTheme="minorEastAsia"/>
+          <w:sz w:val="26"/>
+          <w:szCs w:val="26"/>
+          <w:lang w:val="en-US"/>
+        </w:rPr>
+      </w:pPr>
+      <w:r>
+        <w:rPr>
+          <w:rFonts w:eastAsiaTheme="minorEastAsia"/>
+          <w:sz w:val="26"/>
+          <w:szCs w:val="26"/>
+          <w:lang w:val="en-US"/>
+        </w:rPr>
+        <w:t>It draws charts directly from an HTML table. This means we don’t need to put the data into a special format. This implies</w:t>
+      </w:r>
+      <w:r>
+        <w:rPr>
+          <w:rFonts w:eastAsiaTheme="minorEastAsia" w:hint="eastAsia"/>
+          <w:sz w:val="26"/>
+          <w:szCs w:val="26"/>
+          <w:lang w:val="en-US"/>
+        </w:rPr>
+        <w:t xml:space="preserve"> that</w:t>
+      </w:r>
+      <w:r>
+        <w:rPr>
+          <w:rFonts w:eastAsiaTheme="minorEastAsia"/>
+          <w:sz w:val="26"/>
+          <w:szCs w:val="26"/>
+          <w:lang w:val="en-US"/>
+        </w:rPr>
+        <w:t xml:space="preserve"> if there </w:t>
+      </w:r>
+      <w:r>
+        <w:rPr>
+          <w:rFonts w:eastAsiaTheme="minorEastAsia" w:hint="eastAsia"/>
+          <w:sz w:val="26"/>
+          <w:szCs w:val="26"/>
+          <w:lang w:val="en-US"/>
+        </w:rPr>
+        <w:t>is</w:t>
+      </w:r>
+      <w:r>
+        <w:rPr>
+          <w:rFonts w:eastAsiaTheme="minorEastAsia"/>
+          <w:sz w:val="26"/>
+          <w:szCs w:val="26"/>
+          <w:lang w:val="en-US"/>
+        </w:rPr>
+        <w:t xml:space="preserve"> a table for the data </w:t>
+      </w:r>
+      <w:r>
+        <w:rPr>
+          <w:rFonts w:eastAsiaTheme="minorEastAsia"/>
+          <w:sz w:val="26"/>
+          <w:szCs w:val="26"/>
+          <w:lang w:val="en-US"/>
+        </w:rPr>
+        <w:t>sets,</w:t>
+      </w:r>
+      <w:r>
+        <w:rPr>
+          <w:rFonts w:eastAsiaTheme="minorEastAsia"/>
+          <w:sz w:val="26"/>
+          <w:szCs w:val="26"/>
+          <w:lang w:val="en-US"/>
+        </w:rPr>
+        <w:t xml:space="preserve"> a single j</w:t>
+      </w:r>
+      <w:r>
+        <w:rPr>
+          <w:rFonts w:eastAsiaTheme="minorEastAsia" w:hint="eastAsia"/>
+          <w:sz w:val="26"/>
+          <w:szCs w:val="26"/>
+          <w:lang w:val="en-US"/>
+        </w:rPr>
+        <w:t>Q</w:t>
+      </w:r>
+      <w:r>
+        <w:rPr>
+          <w:rFonts w:eastAsiaTheme="minorEastAsia"/>
+          <w:sz w:val="26"/>
+          <w:szCs w:val="26"/>
+          <w:lang w:val="en-US"/>
+        </w:rPr>
+        <w:t>uery call can create the above mentioned charts.</w:t>
+      </w:r>
+    </w:p>
+    <w:p>
+      <w:pPr>
+        <w:pStyle w:val="a6"/>
+        <w:numPr>
+          <w:ilvl w:val="0"/>
+          <w:numId w:val="19"/>
+        </w:numPr>
+        <w:ind w:firstLineChars="0"/>
+        <w:rPr>
+          <w:rFonts w:eastAsiaTheme="minorEastAsia"/>
+          <w:sz w:val="26"/>
+          <w:szCs w:val="26"/>
+          <w:lang w:val="en-US"/>
+        </w:rPr>
+      </w:pPr>
+      <w:r>
+        <w:rPr>
+          <w:rFonts w:eastAsiaTheme="minorEastAsia"/>
+          <w:sz w:val="26"/>
+          <w:szCs w:val="26"/>
+          <w:lang w:val="en-US"/>
+        </w:rPr>
+        <w:t>The styling is usable in many situations. Also one can style almost every element with CSS. However the elements in the</w:t>
+      </w:r>
+      <w:r>
+        <w:rPr>
+          <w:rFonts w:eastAsiaTheme="minorEastAsia"/>
+          <w:sz w:val="26"/>
+          <w:szCs w:val="26"/>
+          <w:lang w:val="en-US"/>
+        </w:rPr>
+        <w:t xml:space="preserve"> actual chart are supported by </w:t>
+      </w:r>
+      <w:r>
+        <w:rPr>
+          <w:rFonts w:eastAsiaTheme="minorEastAsia" w:hint="eastAsia"/>
+          <w:sz w:val="26"/>
+          <w:szCs w:val="26"/>
+          <w:lang w:val="en-US"/>
+        </w:rPr>
+        <w:t>J</w:t>
+      </w:r>
+      <w:r>
+        <w:rPr>
+          <w:rFonts w:eastAsiaTheme="minorEastAsia"/>
+          <w:sz w:val="26"/>
+          <w:szCs w:val="26"/>
+          <w:lang w:val="en-US"/>
+        </w:rPr>
+        <w:t>ava</w:t>
+      </w:r>
+      <w:r>
+        <w:rPr>
+          <w:rFonts w:eastAsiaTheme="minorEastAsia" w:hint="eastAsia"/>
+          <w:sz w:val="26"/>
+          <w:szCs w:val="26"/>
+          <w:lang w:val="en-US"/>
+        </w:rPr>
+        <w:t>S</w:t>
+      </w:r>
+      <w:r>
+        <w:rPr>
+          <w:rFonts w:eastAsiaTheme="minorEastAsia"/>
+          <w:sz w:val="26"/>
+          <w:szCs w:val="26"/>
+          <w:lang w:val="en-US"/>
+        </w:rPr>
+        <w:t>cript.</w:t>
+      </w:r>
+    </w:p>
+    <w:p>
+      <w:pPr>
+        <w:rPr>
+          <w:sz w:val="28"/>
+          <w:szCs w:val="28"/>
+        </w:rPr>
+      </w:pPr>
+    </w:p>
+    <w:p>
+      <w:pPr>
+        <w:rPr>
+          <w:rFonts w:eastAsiaTheme="minorEastAsia" w:hint="eastAsia"/>
+          <w:sz w:val="28"/>
+          <w:szCs w:val="28"/>
+        </w:rPr>
+      </w:pPr>
+      <w:r>
+        <w:rPr>
+          <w:rStyle w:val="a9"/>
+          <w:rFonts w:eastAsiaTheme="minorEastAsia" w:hint="eastAsia"/>
+          <w:bCs w:val="0"/>
+          <w:i w:val="0"/>
+          <w:iCs w:val="0"/>
+          <w:color w:val="auto"/>
+          <w:sz w:val="26"/>
+          <w:szCs w:val="26"/>
+          <w:lang w:val="en-US"/>
+        </w:rPr>
+        <w:t>Cons</w:t>
+      </w:r>
+      <w:r>
+        <w:rPr>
+          <w:sz w:val="28"/>
+          <w:szCs w:val="28"/>
+        </w:rPr>
+        <w:t>:</w:t>
+      </w:r>
+    </w:p>
+    <w:p>
+      <w:pPr>
+        <w:pStyle w:val="a6"/>
+        <w:numPr>
+          <w:ilvl w:val="0"/>
+          <w:numId w:val="21"/>
+        </w:numPr>
+        <w:ind w:firstLineChars="0"/>
+        <w:rPr>
+          <w:rFonts w:eastAsiaTheme="minorEastAsia"/>
+          <w:sz w:val="26"/>
+          <w:szCs w:val="26"/>
+          <w:lang w:val="en-US"/>
+        </w:rPr>
+      </w:pPr>
+      <w:r>
+        <w:rPr>
+          <w:rFonts w:eastAsiaTheme="minorEastAsia"/>
+          <w:sz w:val="26"/>
+          <w:szCs w:val="26"/>
+          <w:lang w:val="en-US"/>
+        </w:rPr>
+        <w:t>It is not interactive i.e. no animation option and no hovering over a data point.</w:t>
+      </w:r>
+    </w:p>
+    <w:p>
+      <w:pPr>
+        <w:pStyle w:val="a6"/>
+        <w:numPr>
+          <w:ilvl w:val="0"/>
+          <w:numId w:val="21"/>
+        </w:numPr>
+        <w:ind w:firstLineChars="0"/>
+        <w:rPr>
+          <w:rFonts w:eastAsiaTheme="minorEastAsia"/>
+          <w:b/>
+          <w:bCs/>
           <w:i/>
           <w:iCs/>
-          <w:lang w:val="en-US"/>
-        </w:rPr>
-      </w:pPr>
-      <w:bookmarkStart w:id="12" w:name="_Toc396080914"/>
+          <w:sz w:val="26"/>
+          <w:szCs w:val="26"/>
+          <w:lang w:val="en-US"/>
+        </w:rPr>
+      </w:pPr>
+      <w:r>
+        <w:rPr>
+          <w:rFonts w:eastAsiaTheme="minorEastAsia"/>
+          <w:sz w:val="26"/>
+          <w:szCs w:val="26"/>
+          <w:lang w:val="en-US"/>
+        </w:rPr>
+        <w:t>Not enough options/ functionalities offered as compared to its counter APIs.</w:t>
+      </w:r>
+    </w:p>
+    <w:p>
+      <w:pPr>
+        <w:pStyle w:val="a8"/>
+        <w:rPr>
+          <w:rStyle w:val="a9"/>
+          <w:rFonts w:eastAsiaTheme="minorEastAsia" w:hint="eastAsia"/>
+        </w:rPr>
+      </w:pPr>
+    </w:p>
+    <w:p>
+      <w:pPr>
+        <w:pStyle w:val="3"/>
+        <w:rPr>
+          <w:rStyle w:val="a9"/>
+          <w:rFonts w:eastAsiaTheme="minorEastAsia"/>
+          <w:b/>
+          <w:sz w:val="36"/>
+        </w:rPr>
+      </w:pPr>
+      <w:bookmarkStart w:id="13" w:name="_Toc396168392"/>
+      <w:r>
+        <w:rPr>
+          <w:rStyle w:val="a9"/>
+          <w:rFonts w:eastAsiaTheme="minorEastAsia" w:hint="eastAsia"/>
+          <w:b/>
+          <w:sz w:val="36"/>
+        </w:rPr>
+        <w:lastRenderedPageBreak/>
+        <w:t>DYGRAPH</w:t>
+      </w:r>
+      <w:bookmarkEnd w:id="13"/>
+    </w:p>
+    <w:p>
+      <w:pPr>
+        <w:jc w:val="center"/>
+        <w:rPr>
+          <w:sz w:val="40"/>
+          <w:szCs w:val="40"/>
+        </w:rPr>
+      </w:pPr>
+      <w:r>
+        <w:rPr>
+          <w:noProof/>
+          <w:sz w:val="40"/>
+          <w:szCs w:val="40"/>
+          <w:lang w:val="en-US"/>
+        </w:rPr>
+        <w:drawing>
+          <wp:inline distT="0" distB="0" distL="0" distR="0">
+            <wp:extent cx="3114675" cy="371475"/>
+            <wp:effectExtent l="0" t="0" r="9525" b="9525"/>
+            <wp:docPr id="14" name="图片 14"/>
+            <wp:cNvGraphicFramePr>
+              <a:graphicFrameLocks xmlns:a="http://schemas.openxmlformats.org/drawingml/2006/main" noChangeAspect="1"/>
+            </wp:cNvGraphicFramePr>
+            <a:graphic xmlns:a="http://schemas.openxmlformats.org/drawingml/2006/main">
+              <a:graphicData uri="http://schemas.openxmlformats.org/drawingml/2006/picture">
+                <pic:pic xmlns:pic="http://schemas.openxmlformats.org/drawingml/2006/picture">
+                  <pic:nvPicPr>
+                    <pic:cNvPr id="0" name="Picture 5"/>
+                    <pic:cNvPicPr>
+                      <a:picLocks noChangeAspect="1" noChangeArrowheads="1"/>
+                    </pic:cNvPicPr>
+                  </pic:nvPicPr>
+                  <pic:blipFill>
+                    <a:blip r:embed="rId24">
+                      <a:extLst>
+                        <a:ext uri="{28A0092B-C50C-407E-A947-70E740481C1C}">
+                          <a14:useLocalDpi xmlns:a14="http://schemas.microsoft.com/office/drawing/2010/main" val="0"/>
+                        </a:ext>
+                      </a:extLst>
+                    </a:blip>
+                    <a:srcRect/>
+                    <a:stretch>
+                      <a:fillRect/>
+                    </a:stretch>
+                  </pic:blipFill>
+                  <pic:spPr bwMode="auto">
+                    <a:xfrm>
+                      <a:off x="0" y="0"/>
+                      <a:ext cx="3114675" cy="371475"/>
+                    </a:xfrm>
+                    <a:prstGeom prst="rect">
+                      <a:avLst/>
+                    </a:prstGeom>
+                    <a:noFill/>
+                    <a:ln>
+                      <a:noFill/>
+                    </a:ln>
+                  </pic:spPr>
+                </pic:pic>
+              </a:graphicData>
+            </a:graphic>
+          </wp:inline>
+        </w:drawing>
+      </w:r>
+      <w:r>
+        <w:rPr>
+          <w:sz w:val="40"/>
+          <w:szCs w:val="40"/>
+        </w:rPr>
+        <w:br/>
+      </w:r>
+      <w:r>
+        <w:rPr>
+          <w:noProof/>
+          <w:sz w:val="40"/>
+          <w:szCs w:val="40"/>
+          <w:lang w:val="en-US"/>
+        </w:rPr>
+        <w:drawing>
+          <wp:inline distT="0" distB="0" distL="0" distR="0">
+            <wp:extent cx="3914775" cy="2886075"/>
+            <wp:effectExtent l="0" t="0" r="9525" b="9525"/>
+            <wp:docPr id="12" name="图片 12"/>
+            <wp:cNvGraphicFramePr>
+              <a:graphicFrameLocks xmlns:a="http://schemas.openxmlformats.org/drawingml/2006/main" noChangeAspect="1"/>
+            </wp:cNvGraphicFramePr>
+            <a:graphic xmlns:a="http://schemas.openxmlformats.org/drawingml/2006/main">
+              <a:graphicData uri="http://schemas.openxmlformats.org/drawingml/2006/picture">
+                <pic:pic xmlns:pic="http://schemas.openxmlformats.org/drawingml/2006/picture">
+                  <pic:nvPicPr>
+                    <pic:cNvPr id="0" name="Picture 3"/>
+                    <pic:cNvPicPr>
+                      <a:picLocks noChangeAspect="1" noChangeArrowheads="1"/>
+                    </pic:cNvPicPr>
+                  </pic:nvPicPr>
+                  <pic:blipFill>
+                    <a:blip r:embed="rId25">
+                      <a:extLst>
+                        <a:ext uri="{28A0092B-C50C-407E-A947-70E740481C1C}">
+                          <a14:useLocalDpi xmlns:a14="http://schemas.microsoft.com/office/drawing/2010/main" val="0"/>
+                        </a:ext>
+                      </a:extLst>
+                    </a:blip>
+                    <a:srcRect/>
+                    <a:stretch>
+                      <a:fillRect/>
+                    </a:stretch>
+                  </pic:blipFill>
+                  <pic:spPr bwMode="auto">
+                    <a:xfrm>
+                      <a:off x="0" y="0"/>
+                      <a:ext cx="3914775" cy="2886075"/>
+                    </a:xfrm>
+                    <a:prstGeom prst="rect">
+                      <a:avLst/>
+                    </a:prstGeom>
+                    <a:noFill/>
+                    <a:ln>
+                      <a:noFill/>
+                    </a:ln>
+                  </pic:spPr>
+                </pic:pic>
+              </a:graphicData>
+            </a:graphic>
+          </wp:inline>
+        </w:drawing>
+      </w:r>
+    </w:p>
+    <w:p>
+      <w:pPr>
+        <w:jc w:val="center"/>
+        <w:rPr>
+          <w:rFonts w:eastAsiaTheme="minorEastAsia" w:hint="eastAsia"/>
+          <w:sz w:val="28"/>
+          <w:szCs w:val="28"/>
+        </w:rPr>
+      </w:pPr>
+      <w:r>
+        <w:rPr>
+          <w:noProof/>
+          <w:sz w:val="28"/>
+          <w:szCs w:val="28"/>
+          <w:lang w:val="en-US"/>
+        </w:rPr>
+        <w:drawing>
+          <wp:inline distT="0" distB="0" distL="0" distR="0" wp14:anchorId="20D65440" wp14:editId="596AEAD3">
+            <wp:extent cx="3514725" cy="2657475"/>
+            <wp:effectExtent l="0" t="0" r="9525" b="9525"/>
+            <wp:docPr id="13" name="图片 13"/>
+            <wp:cNvGraphicFramePr>
+              <a:graphicFrameLocks xmlns:a="http://schemas.openxmlformats.org/drawingml/2006/main" noChangeAspect="1"/>
+            </wp:cNvGraphicFramePr>
+            <a:graphic xmlns:a="http://schemas.openxmlformats.org/drawingml/2006/main">
+              <a:graphicData uri="http://schemas.openxmlformats.org/drawingml/2006/picture">
+                <pic:pic xmlns:pic="http://schemas.openxmlformats.org/drawingml/2006/picture">
+                  <pic:nvPicPr>
+                    <pic:cNvPr id="0" name="Picture 4"/>
+                    <pic:cNvPicPr>
+                      <a:picLocks noChangeAspect="1" noChangeArrowheads="1"/>
+                    </pic:cNvPicPr>
+                  </pic:nvPicPr>
+                  <pic:blipFill>
+                    <a:blip r:embed="rId26">
+                      <a:extLst>
+                        <a:ext uri="{28A0092B-C50C-407E-A947-70E740481C1C}">
+                          <a14:useLocalDpi xmlns:a14="http://schemas.microsoft.com/office/drawing/2010/main" val="0"/>
+                        </a:ext>
+                      </a:extLst>
+                    </a:blip>
+                    <a:srcRect/>
+                    <a:stretch>
+                      <a:fillRect/>
+                    </a:stretch>
+                  </pic:blipFill>
+                  <pic:spPr bwMode="auto">
+                    <a:xfrm>
+                      <a:off x="0" y="0"/>
+                      <a:ext cx="3514725" cy="2657475"/>
+                    </a:xfrm>
+                    <a:prstGeom prst="rect">
+                      <a:avLst/>
+                    </a:prstGeom>
+                    <a:noFill/>
+                    <a:ln>
+                      <a:noFill/>
+                    </a:ln>
+                  </pic:spPr>
+                </pic:pic>
+              </a:graphicData>
+            </a:graphic>
+          </wp:inline>
+        </w:drawing>
+      </w:r>
+    </w:p>
+    <w:p>
+      <w:pPr>
+        <w:spacing w:line="60" w:lineRule="auto"/>
+        <w:rPr>
+          <w:rFonts w:eastAsiaTheme="minorEastAsia" w:hint="eastAsia"/>
+          <w:sz w:val="28"/>
+          <w:szCs w:val="28"/>
+        </w:rPr>
+      </w:pPr>
+      <w:r>
+        <w:rPr>
+          <w:rFonts w:eastAsiaTheme="minorEastAsia" w:hint="eastAsia"/>
+          <w:b/>
+          <w:sz w:val="26"/>
+          <w:szCs w:val="26"/>
+          <w:lang w:val="en-US"/>
+        </w:rPr>
+        <w:t>Pros</w:t>
+      </w:r>
+      <w:r>
+        <w:rPr>
+          <w:sz w:val="28"/>
+          <w:szCs w:val="28"/>
+        </w:rPr>
+        <w:t>:</w:t>
+      </w:r>
+    </w:p>
+    <w:p>
+      <w:pPr>
+        <w:pStyle w:val="a6"/>
+        <w:numPr>
+          <w:ilvl w:val="0"/>
+          <w:numId w:val="23"/>
+        </w:numPr>
+        <w:ind w:firstLineChars="0"/>
+        <w:rPr>
+          <w:rFonts w:eastAsiaTheme="minorEastAsia"/>
+          <w:sz w:val="26"/>
+          <w:szCs w:val="26"/>
+          <w:lang w:val="en-US"/>
+        </w:rPr>
+      </w:pPr>
+      <w:r>
+        <w:rPr>
+          <w:rFonts w:eastAsiaTheme="minorEastAsia"/>
+          <w:sz w:val="26"/>
+          <w:szCs w:val="26"/>
+          <w:lang w:val="en-US"/>
+        </w:rPr>
+        <w:t>It can handle huge sets of data without slack and getting hanged.</w:t>
+      </w:r>
+    </w:p>
+    <w:p>
+      <w:pPr>
+        <w:pStyle w:val="a6"/>
+        <w:numPr>
+          <w:ilvl w:val="0"/>
+          <w:numId w:val="23"/>
+        </w:numPr>
+        <w:ind w:firstLineChars="0"/>
+        <w:rPr>
+          <w:rFonts w:eastAsiaTheme="minorEastAsia"/>
+          <w:sz w:val="26"/>
+          <w:szCs w:val="26"/>
+          <w:lang w:val="en-US"/>
+        </w:rPr>
+      </w:pPr>
+      <w:r>
+        <w:rPr>
+          <w:rFonts w:eastAsiaTheme="minorEastAsia"/>
+          <w:sz w:val="26"/>
+          <w:szCs w:val="26"/>
+          <w:lang w:val="en-US"/>
+        </w:rPr>
+        <w:t>It is interactive unlike Jquery which doesn’t have point touch features.</w:t>
+      </w:r>
+    </w:p>
+    <w:p>
+      <w:pPr>
+        <w:pStyle w:val="a6"/>
+        <w:numPr>
+          <w:ilvl w:val="0"/>
+          <w:numId w:val="23"/>
+        </w:numPr>
+        <w:ind w:firstLineChars="0"/>
+        <w:rPr>
+          <w:rFonts w:eastAsiaTheme="minorEastAsia"/>
+          <w:sz w:val="26"/>
+          <w:szCs w:val="26"/>
+          <w:lang w:val="en-US"/>
+        </w:rPr>
+      </w:pPr>
+      <w:r>
+        <w:rPr>
+          <w:rFonts w:eastAsiaTheme="minorEastAsia"/>
+          <w:sz w:val="26"/>
+          <w:szCs w:val="26"/>
+          <w:lang w:val="en-US"/>
+        </w:rPr>
+        <w:t>One can customize it and can help different varieties of charts etc using dygraphs.</w:t>
+      </w:r>
+    </w:p>
+    <w:p>
+      <w:pPr>
+        <w:pStyle w:val="a6"/>
+        <w:numPr>
+          <w:ilvl w:val="0"/>
+          <w:numId w:val="23"/>
+        </w:numPr>
+        <w:ind w:firstLineChars="0"/>
+        <w:rPr>
+          <w:rFonts w:eastAsiaTheme="minorEastAsia"/>
+          <w:sz w:val="26"/>
+          <w:szCs w:val="26"/>
+          <w:lang w:val="en-US"/>
+        </w:rPr>
+      </w:pPr>
+      <w:r>
+        <w:rPr>
+          <w:rFonts w:eastAsiaTheme="minorEastAsia"/>
+          <w:sz w:val="26"/>
+          <w:szCs w:val="26"/>
+          <w:lang w:val="en-US"/>
+        </w:rPr>
+        <w:t>It handles time series very well.</w:t>
+      </w:r>
+    </w:p>
+    <w:p>
+      <w:pPr>
+        <w:pStyle w:val="a6"/>
+        <w:numPr>
+          <w:ilvl w:val="0"/>
+          <w:numId w:val="23"/>
+        </w:numPr>
+        <w:ind w:firstLineChars="0"/>
+        <w:rPr>
+          <w:rFonts w:eastAsiaTheme="minorEastAsia"/>
+          <w:sz w:val="26"/>
+          <w:szCs w:val="26"/>
+          <w:lang w:val="en-US"/>
+        </w:rPr>
+      </w:pPr>
+      <w:r>
+        <w:rPr>
+          <w:rFonts w:eastAsiaTheme="minorEastAsia"/>
+          <w:sz w:val="26"/>
+          <w:szCs w:val="26"/>
+          <w:lang w:val="en-US"/>
+        </w:rPr>
+        <w:t>Displays values on mouseover (this makes it easily discoverable)</w:t>
+      </w:r>
+    </w:p>
+    <w:p>
+      <w:pPr>
+        <w:pStyle w:val="a6"/>
+        <w:numPr>
+          <w:ilvl w:val="0"/>
+          <w:numId w:val="23"/>
+        </w:numPr>
+        <w:ind w:firstLineChars="0"/>
+        <w:rPr>
+          <w:rFonts w:eastAsiaTheme="minorEastAsia"/>
+          <w:sz w:val="26"/>
+          <w:szCs w:val="26"/>
+          <w:lang w:val="en-US"/>
+        </w:rPr>
+      </w:pPr>
+      <w:r>
+        <w:rPr>
+          <w:rFonts w:eastAsiaTheme="minorEastAsia"/>
+          <w:sz w:val="26"/>
+          <w:szCs w:val="26"/>
+          <w:lang w:val="en-US"/>
+        </w:rPr>
+        <w:t xml:space="preserve">It is </w:t>
+      </w:r>
+      <w:r>
+        <w:rPr>
+          <w:rFonts w:eastAsiaTheme="minorEastAsia"/>
+          <w:sz w:val="26"/>
+          <w:szCs w:val="26"/>
+          <w:lang w:val="en-US"/>
+        </w:rPr>
+        <w:t>extremely compatible</w:t>
+      </w:r>
+      <w:r>
+        <w:rPr>
+          <w:rFonts w:eastAsiaTheme="minorEastAsia"/>
+          <w:sz w:val="26"/>
+          <w:szCs w:val="26"/>
+          <w:lang w:val="en-US"/>
+        </w:rPr>
+        <w:t xml:space="preserve"> and the touch zoom facility is also available for the android version.</w:t>
+      </w:r>
+    </w:p>
+    <w:p>
+      <w:pPr>
+        <w:pStyle w:val="2"/>
+        <w:rPr>
+          <w:i/>
+          <w:iCs/>
+          <w:lang w:val="en-US"/>
+        </w:rPr>
+      </w:pPr>
+      <w:bookmarkStart w:id="14" w:name="_Toc396168393"/>
       <w:r>
         <w:rPr>
           <w:rFonts w:hint="eastAsia"/>
@@ -6830,9 +8645,10 @@
           <w:iCs/>
           <w:lang w:val="en-US"/>
         </w:rPr>
+        <w:lastRenderedPageBreak/>
         <w:t>Conclusion</w:t>
       </w:r>
-      <w:bookmarkEnd w:id="12"/>
+      <w:bookmarkEnd w:id="14"/>
     </w:p>
     <w:p>
       <w:pPr>
@@ -6860,7 +8676,7 @@
           <w:lang w:val="en-US"/>
         </w:rPr>
       </w:pPr>
-      <w:bookmarkStart w:id="13" w:name="_Toc396080915"/>
+      <w:bookmarkStart w:id="15" w:name="_Toc396168394"/>
       <w:r>
         <w:rPr>
           <w:rFonts w:eastAsiaTheme="minorEastAsia" w:hint="eastAsia"/>
@@ -6871,7 +8687,7 @@
         <w:lastRenderedPageBreak/>
         <w:t>Brainstorming Q&amp;A</w:t>
       </w:r>
-      <w:bookmarkEnd w:id="13"/>
+      <w:bookmarkEnd w:id="15"/>
     </w:p>
     <w:p>
       <w:pPr>
@@ -6927,7 +8743,7 @@
           <w:b/>
         </w:rPr>
       </w:pPr>
-      <w:bookmarkStart w:id="14" w:name="_Toc396080916"/>
+      <w:bookmarkStart w:id="16" w:name="_Toc396168395"/>
       <w:r>
         <w:rPr>
           <w:rStyle w:val="a9"/>
@@ -6936,114 +8752,839 @@
         </w:rPr>
         <w:t>How to maintain the effective communication throughout the team?</w:t>
       </w:r>
-      <w:bookmarkEnd w:id="14"/>
-    </w:p>
-    <w:p>
-      <w:pPr>
-        <w:rPr>
+      <w:bookmarkEnd w:id="16"/>
+    </w:p>
+    <w:p>
+      <w:pPr>
+        <w:rPr>
+          <w:rFonts w:eastAsiaTheme="minorEastAsia"/>
+          <w:lang w:val="en-US"/>
+        </w:rPr>
+      </w:pPr>
+      <w:r>
+        <w:rPr>
+          <w:rFonts w:eastAsiaTheme="minorEastAsia" w:hint="eastAsia"/>
+          <w:lang w:val="en-US"/>
+        </w:rPr>
+        <w:t>1. A discussion group on Facebook</w:t>
+      </w:r>
+    </w:p>
+    <w:p>
+      <w:pPr>
+        <w:rPr>
+          <w:rFonts w:eastAsiaTheme="minorEastAsia"/>
+          <w:lang w:val="en-US"/>
+        </w:rPr>
+      </w:pPr>
+      <w:r>
+        <w:rPr>
+          <w:rFonts w:eastAsiaTheme="minorEastAsia" w:hint="eastAsia"/>
+          <w:lang w:val="en-US"/>
+        </w:rPr>
+        <w:t xml:space="preserve">2. </w:t>
+      </w:r>
+      <w:r>
+        <w:rPr>
+          <w:rFonts w:eastAsiaTheme="minorEastAsia" w:hint="eastAsia"/>
+          <w:lang w:val="en-US"/>
+        </w:rPr>
+        <w:t>Routine weekly meeting, by taking everybody</w:t>
+      </w:r>
+      <w:r>
+        <w:rPr>
+          <w:rFonts w:eastAsiaTheme="minorEastAsia"/>
+          <w:lang w:val="en-US"/>
+        </w:rPr>
+        <w:t>’</w:t>
+      </w:r>
+      <w:r>
+        <w:rPr>
+          <w:rFonts w:eastAsiaTheme="minorEastAsia" w:hint="eastAsia"/>
+          <w:lang w:val="en-US"/>
+        </w:rPr>
+        <w:t>s available schedule into consideration.</w:t>
+      </w:r>
+    </w:p>
+    <w:p>
+      <w:pPr>
+        <w:rPr>
+          <w:rFonts w:eastAsiaTheme="minorEastAsia"/>
+          <w:lang w:val="en-US"/>
+        </w:rPr>
+      </w:pPr>
+      <w:r>
+        <w:rPr>
+          <w:rFonts w:eastAsiaTheme="minorEastAsia" w:hint="eastAsia"/>
+          <w:lang w:val="en-US"/>
+        </w:rPr>
+        <w:t xml:space="preserve">3. </w:t>
+      </w:r>
+      <w:r>
+        <w:rPr>
+          <w:rFonts w:eastAsiaTheme="minorEastAsia" w:hint="eastAsia"/>
+          <w:lang w:val="en-US"/>
+        </w:rPr>
+        <w:t>Everybody checks the posts on Facebook discussion group time to time.</w:t>
+      </w:r>
+    </w:p>
+    <w:p>
+      <w:pPr>
+        <w:rPr>
+          <w:rFonts w:eastAsiaTheme="minorEastAsia"/>
+          <w:lang w:val="en-US"/>
+        </w:rPr>
+      </w:pPr>
+      <w:r>
+        <w:rPr>
+          <w:rFonts w:eastAsiaTheme="minorEastAsia" w:hint="eastAsia"/>
+          <w:lang w:val="en-US"/>
+        </w:rPr>
+        <w:t>4. For urgent issues, make contact with team members through cell phones.</w:t>
+      </w:r>
+    </w:p>
+    <w:p>
+      <w:pPr>
+        <w:rPr>
+          <w:rFonts w:eastAsiaTheme="minorEastAsia"/>
+          <w:lang w:val="en-US"/>
+        </w:rPr>
+      </w:pPr>
+    </w:p>
+    <w:p>
+      <w:pPr>
+        <w:pStyle w:val="3"/>
+        <w:rPr>
+          <w:rStyle w:val="a9"/>
           <w:rFonts w:eastAsiaTheme="minorEastAsia"/>
           <w:b/>
-          <w:lang w:val="en-US"/>
-        </w:rPr>
-      </w:pPr>
-      <w:r>
-        <w:rPr>
+        </w:rPr>
+      </w:pPr>
+      <w:bookmarkStart w:id="17" w:name="_Toc396168396"/>
+      <w:r>
+        <w:rPr>
+          <w:rStyle w:val="a9"/>
           <w:rFonts w:eastAsiaTheme="minorEastAsia" w:hint="eastAsia"/>
           <w:b/>
+        </w:rPr>
+        <w:t>Where to store files including documents and program code?</w:t>
+      </w:r>
+      <w:bookmarkEnd w:id="17"/>
+    </w:p>
+    <w:p>
+      <w:pPr>
+        <w:rPr>
+          <w:rFonts w:eastAsiaTheme="minorEastAsia"/>
+          <w:lang w:val="en-US"/>
+        </w:rPr>
+      </w:pPr>
+      <w:r>
+        <w:rPr>
+          <w:rFonts w:eastAsiaTheme="minorEastAsia" w:hint="eastAsia"/>
           <w:lang w:val="en-US"/>
         </w:rPr>
         <w:t xml:space="preserve">1. </w:t>
       </w:r>
       <w:r>
         <w:rPr>
+          <w:rFonts w:eastAsiaTheme="minorEastAsia"/>
+          <w:lang w:val="en-US"/>
+        </w:rPr>
+        <w:t>Github, a web based version control utility.</w:t>
+      </w:r>
+    </w:p>
+    <w:p>
+      <w:pPr>
+        <w:rPr>
+          <w:rFonts w:eastAsiaTheme="minorEastAsia"/>
+          <w:lang w:val="en-US"/>
+        </w:rPr>
+      </w:pPr>
+      <w:r>
+        <w:rPr>
+          <w:rFonts w:eastAsiaTheme="minorEastAsia" w:hint="eastAsia"/>
+          <w:lang w:val="en-US"/>
+        </w:rPr>
+        <w:t xml:space="preserve">2. </w:t>
+      </w:r>
+      <w:r>
+        <w:rPr>
+          <w:rFonts w:eastAsiaTheme="minorEastAsia"/>
+          <w:lang w:val="en-US"/>
+        </w:rPr>
+        <w:t>Google Doc, a web-based file sharing utility.</w:t>
+      </w:r>
+    </w:p>
+    <w:p>
+      <w:pPr>
+        <w:rPr>
+          <w:rFonts w:eastAsiaTheme="minorEastAsia" w:hint="eastAsia"/>
+          <w:lang w:val="en-US"/>
+        </w:rPr>
+      </w:pPr>
+      <w:r>
+        <w:rPr>
+          <w:rFonts w:eastAsiaTheme="minorEastAsia" w:hint="eastAsia"/>
+          <w:lang w:val="en-US"/>
+        </w:rPr>
+        <w:t xml:space="preserve">3. </w:t>
+      </w:r>
+      <w:r>
+        <w:rPr>
+          <w:rFonts w:eastAsiaTheme="minorEastAsia"/>
+          <w:lang w:val="en-US"/>
+        </w:rPr>
+        <w:t>Dropbox, a web-based file sharing utility, integrated with Facebook.</w:t>
+      </w:r>
+    </w:p>
+    <w:p>
+      <w:pPr>
+        <w:rPr>
+          <w:rFonts w:eastAsiaTheme="minorEastAsia"/>
+          <w:lang w:val="en-US"/>
+        </w:rPr>
+      </w:pPr>
+      <w:r>
+        <w:rPr>
+          <w:rFonts w:eastAsiaTheme="minorEastAsia" w:hint="eastAsia"/>
+          <w:lang w:val="en-US"/>
+        </w:rPr>
+        <w:t>4. Facebook file sharing.</w:t>
+      </w:r>
+    </w:p>
+    <w:p>
+      <w:pPr>
+        <w:rPr>
+          <w:rFonts w:eastAsiaTheme="minorEastAsia"/>
+          <w:lang w:val="en-US"/>
+        </w:rPr>
+      </w:pPr>
+    </w:p>
+    <w:p>
+      <w:pPr>
+        <w:pStyle w:val="3"/>
+        <w:rPr>
+          <w:rStyle w:val="a9"/>
           <w:rFonts w:eastAsiaTheme="minorEastAsia" w:hint="eastAsia"/>
           <w:b/>
-          <w:lang w:val="en-US"/>
-        </w:rPr>
-        <w:t>A discussion group on Facebook</w:t>
-      </w:r>
-    </w:p>
-    <w:p>
-      <w:pPr>
-        <w:rPr>
-          <w:rFonts w:eastAsiaTheme="minorEastAsia"/>
+        </w:rPr>
+      </w:pPr>
+      <w:bookmarkStart w:id="18" w:name="_Toc396168397"/>
+      <w:r>
+        <w:rPr>
+          <w:rStyle w:val="a9"/>
+          <w:rFonts w:eastAsiaTheme="minorEastAsia" w:hint="eastAsia"/>
           <w:b/>
-          <w:lang w:val="en-US"/>
-        </w:rPr>
-      </w:pPr>
-      <w:r>
-        <w:rPr>
+        </w:rPr>
+        <w:t>What is BPEL and IAAS</w:t>
+      </w:r>
+      <w:r>
+        <w:rPr>
+          <w:rStyle w:val="a9"/>
           <w:rFonts w:eastAsiaTheme="minorEastAsia" w:hint="eastAsia"/>
           <w:b/>
-          <w:lang w:val="en-US"/>
-        </w:rPr>
-        <w:t xml:space="preserve">2. </w:t>
-      </w:r>
-      <w:r>
-        <w:rPr>
-          <w:rFonts w:eastAsiaTheme="minorEastAsia" w:hint="eastAsia"/>
+        </w:rPr>
+        <w:t>?</w:t>
+      </w:r>
+      <w:bookmarkEnd w:id="18"/>
+    </w:p>
+    <w:p>
+      <w:pPr>
+        <w:rPr>
+          <w:rFonts w:eastAsiaTheme="minorEastAsia" w:hint="eastAsia"/>
+        </w:rPr>
+      </w:pPr>
+      <w:r>
+        <w:rPr>
+          <w:rFonts w:eastAsiaTheme="minorEastAsia" w:hint="eastAsia"/>
+        </w:rPr>
+        <w:t>BPEL stands for Business Process Expression Language, which is a standardized language describing the business process of an application. It is expecially useful when developing large scale enterprise applications.</w:t>
+      </w:r>
+    </w:p>
+    <w:p>
+      <w:pPr>
+        <w:rPr>
+          <w:rFonts w:eastAsiaTheme="minorEastAsia" w:hint="eastAsia"/>
+        </w:rPr>
+      </w:pPr>
+    </w:p>
+    <w:p>
+      <w:pPr>
+        <w:rPr>
+          <w:rFonts w:eastAsiaTheme="minorEastAsia" w:hint="eastAsia"/>
+        </w:rPr>
+      </w:pPr>
+      <w:r>
+        <w:rPr>
+          <w:rFonts w:eastAsiaTheme="minorEastAsia" w:hint="eastAsia"/>
+        </w:rPr>
+        <w:t>IAAS</w:t>
+      </w:r>
+    </w:p>
+    <w:p>
+      <w:pPr>
+        <w:rPr>
+          <w:rFonts w:eastAsiaTheme="minorEastAsia" w:hint="eastAsia"/>
+        </w:rPr>
+      </w:pPr>
+      <w:r>
+        <w:rPr>
+          <w:rFonts w:eastAsiaTheme="minorEastAsia" w:hint="eastAsia"/>
+        </w:rPr>
+        <w:t>IAAS stands for I</w:t>
+      </w:r>
+      <w:r>
+        <w:rPr>
+          <w:rFonts w:eastAsiaTheme="minorEastAsia"/>
+        </w:rPr>
+        <w:t>nfrastructure</w:t>
+      </w:r>
+      <w:r>
+        <w:rPr>
+          <w:rFonts w:eastAsiaTheme="minorEastAsia" w:hint="eastAsia"/>
+        </w:rPr>
+        <w:t xml:space="preserve"> as a Service, which is a concept of Cloud computing.</w:t>
+      </w:r>
+    </w:p>
+    <w:p>
+      <w:pPr>
+        <w:rPr>
+          <w:rFonts w:eastAsiaTheme="minorEastAsia"/>
+        </w:rPr>
+      </w:pPr>
+      <w:r>
+        <w:rPr>
+          <w:rFonts w:eastAsiaTheme="minorEastAsia" w:hint="eastAsia"/>
+        </w:rPr>
+        <w:t>Amazon provides the infrastructure through its cloud service. Customers/users can subscribe a certain amount of fully furnished web servers with specified system capacity.</w:t>
+      </w:r>
+      <w:r>
+        <w:rPr>
+          <w:rFonts w:eastAsiaTheme="minorEastAsia" w:hint="eastAsia"/>
+        </w:rPr>
+        <w:t xml:space="preserve"> Customers/users do not need to care about the detailed</w:t>
+      </w:r>
+      <w:r>
+        <w:rPr>
+          <w:rFonts w:eastAsiaTheme="minorEastAsia" w:hint="eastAsia"/>
+        </w:rPr>
+        <w:t xml:space="preserve"> maintainance of these servers, they pay and they get the control of these services in terms of web servers. It</w:t>
+      </w:r>
+      <w:r>
+        <w:rPr>
+          <w:rFonts w:eastAsiaTheme="minorEastAsia"/>
+        </w:rPr>
+        <w:t>’</w:t>
+      </w:r>
+      <w:r>
+        <w:rPr>
+          <w:rFonts w:eastAsiaTheme="minorEastAsia" w:hint="eastAsia"/>
+        </w:rPr>
+        <w:t>s an idea place to deploy and publish the WS or Web Applications for this project.</w:t>
+      </w:r>
+    </w:p>
+    <w:p>
+      <w:pPr>
+        <w:rPr>
+          <w:rFonts w:eastAsiaTheme="minorEastAsia"/>
           <w:b/>
           <w:lang w:val="en-US"/>
         </w:rPr>
-        <w:t>Routine weekly meeting, by taking everybody</w:t>
-      </w:r>
-      <w:r>
+      </w:pPr>
+    </w:p>
+    <w:p>
+      <w:pPr>
         <w:rPr>
           <w:rFonts w:eastAsiaTheme="minorEastAsia"/>
           <w:b/>
           <w:lang w:val="en-US"/>
         </w:rPr>
+      </w:pPr>
+    </w:p>
+    <w:p>
+      <w:pPr>
+        <w:pStyle w:val="3"/>
+        <w:rPr>
+          <w:rStyle w:val="a9"/>
+          <w:rFonts w:eastAsiaTheme="minorEastAsia"/>
+          <w:b/>
+        </w:rPr>
+      </w:pPr>
+      <w:bookmarkStart w:id="19" w:name="_Toc396168398"/>
+      <w:r>
+        <w:rPr>
+          <w:rStyle w:val="a9"/>
+          <w:rFonts w:eastAsiaTheme="minorEastAsia" w:hint="eastAsia"/>
+          <w:b/>
+        </w:rPr>
+        <w:t>How to use BPEL and IAAS</w:t>
+      </w:r>
+      <w:r>
+        <w:rPr>
+          <w:rStyle w:val="a9"/>
+          <w:rFonts w:eastAsiaTheme="minorEastAsia" w:hint="eastAsia"/>
+          <w:b/>
+        </w:rPr>
+        <w:t xml:space="preserve"> for our project</w:t>
+      </w:r>
+      <w:r>
+        <w:rPr>
+          <w:rStyle w:val="a9"/>
+          <w:rFonts w:eastAsiaTheme="minorEastAsia" w:hint="eastAsia"/>
+          <w:b/>
+        </w:rPr>
+        <w:t>?</w:t>
+      </w:r>
+      <w:bookmarkEnd w:id="19"/>
+    </w:p>
+    <w:p>
+      <w:pPr>
+        <w:rPr>
+          <w:rFonts w:eastAsiaTheme="minorEastAsia" w:hint="eastAsia"/>
+          <w:lang w:val="en-US"/>
+        </w:rPr>
+      </w:pPr>
+      <w:r>
+        <w:rPr>
+          <w:rFonts w:eastAsiaTheme="minorEastAsia" w:hint="eastAsia"/>
+          <w:lang w:val="en-US"/>
+        </w:rPr>
+        <w:t>For BPEL</w:t>
+      </w:r>
+    </w:p>
+    <w:p>
+      <w:pPr>
+        <w:pStyle w:val="a6"/>
+        <w:numPr>
+          <w:ilvl w:val="0"/>
+          <w:numId w:val="14"/>
+        </w:numPr>
+        <w:ind w:firstLineChars="0"/>
+        <w:rPr>
+          <w:rFonts w:eastAsiaTheme="minorEastAsia"/>
+          <w:lang w:val="en-US"/>
+        </w:rPr>
+      </w:pPr>
+      <w:r>
+        <w:rPr>
+          <w:rFonts w:eastAsiaTheme="minorEastAsia" w:hint="eastAsia"/>
+          <w:lang w:val="en-US"/>
+        </w:rPr>
+        <w:t>It needs excessive effort to learn and understand BPEL.</w:t>
+      </w:r>
+    </w:p>
+    <w:p>
+      <w:pPr>
+        <w:pStyle w:val="a6"/>
+        <w:numPr>
+          <w:ilvl w:val="0"/>
+          <w:numId w:val="14"/>
+        </w:numPr>
+        <w:ind w:firstLineChars="0"/>
+        <w:rPr>
+          <w:rFonts w:eastAsiaTheme="minorEastAsia"/>
+          <w:lang w:val="en-US"/>
+        </w:rPr>
+      </w:pPr>
+      <w:r>
+        <w:rPr>
+          <w:rFonts w:eastAsiaTheme="minorEastAsia" w:hint="eastAsia"/>
+          <w:lang w:val="en-US"/>
+        </w:rPr>
+        <w:t>It</w:t>
+      </w:r>
+      <w:r>
+        <w:rPr>
+          <w:rFonts w:eastAsiaTheme="minorEastAsia"/>
+          <w:lang w:val="en-US"/>
+        </w:rPr>
         <w:t>’</w:t>
       </w:r>
       <w:r>
         <w:rPr>
           <w:rFonts w:eastAsiaTheme="minorEastAsia" w:hint="eastAsia"/>
+          <w:lang w:val="en-US"/>
+        </w:rPr>
+        <w:t>s hard to incorporate in this project</w:t>
+      </w:r>
+    </w:p>
+    <w:p>
+      <w:pPr>
+        <w:pStyle w:val="a6"/>
+        <w:numPr>
+          <w:ilvl w:val="0"/>
+          <w:numId w:val="14"/>
+        </w:numPr>
+        <w:ind w:firstLineChars="0"/>
+        <w:rPr>
+          <w:rFonts w:eastAsiaTheme="minorEastAsia" w:hint="eastAsia"/>
+          <w:lang w:val="en-US"/>
+        </w:rPr>
+      </w:pPr>
+      <w:r>
+        <w:rPr>
+          <w:rFonts w:eastAsiaTheme="minorEastAsia" w:hint="eastAsia"/>
+          <w:lang w:val="en-US"/>
+        </w:rPr>
+        <w:t>It</w:t>
+      </w:r>
+      <w:r>
+        <w:rPr>
+          <w:rFonts w:eastAsiaTheme="minorEastAsia"/>
+          <w:lang w:val="en-US"/>
+        </w:rPr>
+        <w:t>’</w:t>
+      </w:r>
+      <w:r>
+        <w:rPr>
+          <w:rFonts w:eastAsiaTheme="minorEastAsia" w:hint="eastAsia"/>
+          <w:lang w:val="en-US"/>
+        </w:rPr>
+        <w:t>s best for complicated enterprise projects, not fit for this one.</w:t>
+      </w:r>
+    </w:p>
+    <w:p>
+      <w:pPr>
+        <w:rPr>
+          <w:rFonts w:eastAsiaTheme="minorEastAsia" w:hint="eastAsia"/>
+          <w:lang w:val="en-US"/>
+        </w:rPr>
+      </w:pPr>
+      <w:r>
+        <w:rPr>
+          <w:rFonts w:eastAsiaTheme="minorEastAsia" w:hint="eastAsia"/>
+          <w:lang w:val="en-US"/>
+        </w:rPr>
+        <w:t>Thus we need to keep a cautious attitude towards BPEL.</w:t>
+      </w:r>
+    </w:p>
+    <w:p>
+      <w:pPr>
+        <w:rPr>
+          <w:rFonts w:eastAsiaTheme="minorEastAsia" w:hint="eastAsia"/>
+          <w:lang w:val="en-US"/>
+        </w:rPr>
+      </w:pPr>
+    </w:p>
+    <w:p>
+      <w:pPr>
+        <w:rPr>
+          <w:rFonts w:eastAsiaTheme="minorEastAsia"/>
+          <w:lang w:val="en-US"/>
+        </w:rPr>
+      </w:pPr>
+      <w:r>
+        <w:rPr>
+          <w:rFonts w:eastAsiaTheme="minorEastAsia" w:hint="eastAsia"/>
+          <w:lang w:val="en-US"/>
+        </w:rPr>
+        <w:t>For IAAS</w:t>
+      </w:r>
+    </w:p>
+    <w:p>
+      <w:pPr>
+        <w:rPr>
+          <w:rFonts w:eastAsiaTheme="minorEastAsia"/>
+          <w:lang w:val="en-US"/>
+        </w:rPr>
+      </w:pPr>
+      <w:r>
+        <w:rPr>
+          <w:rFonts w:eastAsiaTheme="minorEastAsia" w:hint="eastAsia"/>
+          <w:lang w:val="en-US"/>
+        </w:rPr>
+        <w:t>Amazon</w:t>
+      </w:r>
+      <w:r>
+        <w:rPr>
+          <w:rFonts w:eastAsiaTheme="minorEastAsia" w:hint="eastAsia"/>
+          <w:lang w:val="en-US"/>
+        </w:rPr>
+        <w:t xml:space="preserve"> is the only and ideal IAAS service </w:t>
+      </w:r>
+      <w:r>
+        <w:rPr>
+          <w:rFonts w:eastAsiaTheme="minorEastAsia"/>
+          <w:lang w:val="en-US"/>
+        </w:rPr>
+        <w:t>provider</w:t>
+      </w:r>
+      <w:r>
+        <w:rPr>
+          <w:rFonts w:eastAsiaTheme="minorEastAsia" w:hint="eastAsia"/>
+          <w:lang w:val="en-US"/>
+        </w:rPr>
+        <w:t xml:space="preserve"> we can come up with, especially when it provides fre</w:t>
+      </w:r>
+      <w:r>
+        <w:rPr>
+          <w:rFonts w:eastAsiaTheme="minorEastAsia" w:hint="eastAsia"/>
+          <w:lang w:val="en-US"/>
+        </w:rPr>
+        <w:t>e services for study use to university students.</w:t>
+      </w:r>
+      <w:r>
+        <w:rPr>
+          <w:rFonts w:eastAsiaTheme="minorEastAsia" w:hint="eastAsia"/>
+          <w:lang w:val="en-US"/>
+        </w:rPr>
+        <w:t xml:space="preserve"> We would follow the instructions given in COMP9322 about how to use IAAS to take advantage of this service in this course and this project.</w:t>
+      </w:r>
+    </w:p>
+    <w:p>
+      <w:pPr>
+        <w:rPr>
+          <w:rFonts w:eastAsiaTheme="minorEastAsia"/>
+          <w:lang w:val="en-US"/>
+        </w:rPr>
+      </w:pPr>
+    </w:p>
+    <w:p>
+      <w:pPr>
+        <w:pStyle w:val="3"/>
+        <w:rPr>
+          <w:rStyle w:val="a9"/>
+          <w:rFonts w:eastAsiaTheme="minorEastAsia"/>
           <w:b/>
-          <w:lang w:val="en-US"/>
-        </w:rPr>
-        <w:t>s available schedule into consideration.</w:t>
-      </w:r>
-    </w:p>
-    <w:p>
-      <w:pPr>
-        <w:rPr>
-          <w:rFonts w:eastAsiaTheme="minorEastAsia"/>
+        </w:rPr>
+      </w:pPr>
+      <w:bookmarkStart w:id="20" w:name="_Toc396168399"/>
+      <w:r>
+        <w:rPr>
+          <w:rStyle w:val="a9"/>
+          <w:rFonts w:eastAsiaTheme="minorEastAsia" w:hint="eastAsia"/>
           <w:b/>
-          <w:lang w:val="en-US"/>
-        </w:rPr>
-      </w:pPr>
-      <w:r>
-        <w:rPr>
+        </w:rPr>
+        <w:t xml:space="preserve">Where to </w:t>
+      </w:r>
+      <w:r>
+        <w:rPr>
+          <w:rStyle w:val="a9"/>
           <w:rFonts w:eastAsiaTheme="minorEastAsia" w:hint="eastAsia"/>
           <w:b/>
-          <w:lang w:val="en-US"/>
-        </w:rPr>
-        <w:t xml:space="preserve">3. </w:t>
-      </w:r>
-      <w:r>
-        <w:rPr>
+        </w:rPr>
+        <w:t>deploy our project APIs/Web Applications</w:t>
+      </w:r>
+      <w:r>
+        <w:rPr>
+          <w:rStyle w:val="a9"/>
           <w:rFonts w:eastAsiaTheme="minorEastAsia" w:hint="eastAsia"/>
           <w:b/>
-          <w:lang w:val="en-US"/>
-        </w:rPr>
-        <w:t>Everybody checks the posts on Facebook discussion group time to time.</w:t>
-      </w:r>
-    </w:p>
-    <w:p>
-      <w:pPr>
-        <w:rPr>
+        </w:rPr>
+        <w:t>?</w:t>
+      </w:r>
+      <w:bookmarkEnd w:id="20"/>
+    </w:p>
+    <w:p>
+      <w:pPr>
+        <w:pStyle w:val="a6"/>
+        <w:numPr>
+          <w:ilvl w:val="0"/>
+          <w:numId w:val="15"/>
+        </w:numPr>
+        <w:ind w:firstLineChars="0"/>
+        <w:rPr>
+          <w:rFonts w:eastAsiaTheme="minorEastAsia"/>
+          <w:lang w:val="en-US"/>
+        </w:rPr>
+      </w:pPr>
+      <w:r>
+        <w:rPr>
+          <w:rFonts w:eastAsiaTheme="minorEastAsia" w:hint="eastAsia"/>
+          <w:lang w:val="en-US"/>
+        </w:rPr>
+        <w:t>Best at IAAS</w:t>
+      </w:r>
+    </w:p>
+    <w:p>
+      <w:pPr>
+        <w:pStyle w:val="a6"/>
+        <w:numPr>
+          <w:ilvl w:val="0"/>
+          <w:numId w:val="15"/>
+        </w:numPr>
+        <w:ind w:firstLineChars="0"/>
+        <w:rPr>
+          <w:rFonts w:eastAsiaTheme="minorEastAsia"/>
+          <w:lang w:val="en-US"/>
+        </w:rPr>
+      </w:pPr>
+      <w:r>
+        <w:rPr>
+          <w:rFonts w:eastAsiaTheme="minorEastAsia" w:hint="eastAsia"/>
+          <w:lang w:val="en-US"/>
+        </w:rPr>
+        <w:t>Free for student use</w:t>
+      </w:r>
+    </w:p>
+    <w:p>
+      <w:pPr>
+        <w:rPr>
+          <w:rFonts w:eastAsiaTheme="minorEastAsia"/>
+          <w:lang w:val="en-US"/>
+        </w:rPr>
+      </w:pPr>
+      <w:r>
+        <w:rPr>
+          <w:rFonts w:eastAsiaTheme="minorEastAsia" w:hint="eastAsia"/>
+          <w:lang w:val="en-US"/>
+        </w:rPr>
+        <w:t>Similar question and answer as previous one</w:t>
+      </w:r>
+      <w:r>
+        <w:rPr>
+          <w:rFonts w:eastAsiaTheme="minorEastAsia" w:hint="eastAsia"/>
+          <w:lang w:val="en-US"/>
+        </w:rPr>
+        <w:t>.</w:t>
+      </w:r>
+    </w:p>
+    <w:p>
+      <w:pPr>
+        <w:pStyle w:val="3"/>
+        <w:rPr>
+          <w:rStyle w:val="a9"/>
           <w:rFonts w:eastAsiaTheme="minorEastAsia"/>
           <w:b/>
-          <w:lang w:val="en-US"/>
-        </w:rPr>
-      </w:pPr>
-      <w:r>
-        <w:rPr>
+        </w:rPr>
+      </w:pPr>
+      <w:bookmarkStart w:id="21" w:name="_Toc396168400"/>
+      <w:r>
+        <w:rPr>
+          <w:rStyle w:val="a9"/>
           <w:rFonts w:eastAsiaTheme="minorEastAsia" w:hint="eastAsia"/>
           <w:b/>
-          <w:lang w:val="en-US"/>
-        </w:rPr>
-        <w:t>4. For urgent issues, make contact with team members through cell phones.</w:t>
+        </w:rPr>
+        <w:t>How</w:t>
+      </w:r>
+      <w:r>
+        <w:rPr>
+          <w:rStyle w:val="a9"/>
+          <w:rFonts w:eastAsiaTheme="minorEastAsia" w:hint="eastAsia"/>
+          <w:b/>
+        </w:rPr>
+        <w:t xml:space="preserve"> to </w:t>
+      </w:r>
+      <w:r>
+        <w:rPr>
+          <w:rStyle w:val="a9"/>
+          <w:rFonts w:eastAsiaTheme="minorEastAsia" w:hint="eastAsia"/>
+          <w:b/>
+        </w:rPr>
+        <w:t>test our project APIs/Web Applications</w:t>
+      </w:r>
+      <w:r>
+        <w:rPr>
+          <w:rStyle w:val="a9"/>
+          <w:rFonts w:eastAsiaTheme="minorEastAsia" w:hint="eastAsia"/>
+          <w:b/>
+        </w:rPr>
+        <w:t>?</w:t>
+      </w:r>
+      <w:bookmarkEnd w:id="21"/>
+    </w:p>
+    <w:p>
+      <w:pPr>
+        <w:pStyle w:val="a6"/>
+        <w:numPr>
+          <w:ilvl w:val="0"/>
+          <w:numId w:val="16"/>
+        </w:numPr>
+        <w:ind w:firstLineChars="0"/>
+        <w:rPr>
+          <w:rFonts w:eastAsiaTheme="minorEastAsia" w:hint="eastAsia"/>
+          <w:lang w:val="en-US"/>
+        </w:rPr>
+      </w:pPr>
+      <w:r>
+        <w:rPr>
+          <w:rFonts w:eastAsiaTheme="minorEastAsia" w:hint="eastAsia"/>
+          <w:lang w:val="en-US"/>
+        </w:rPr>
+        <w:t>Manual</w:t>
+      </w:r>
+      <w:r>
+        <w:rPr>
+          <w:rFonts w:eastAsiaTheme="minorEastAsia" w:hint="eastAsia"/>
+          <w:lang w:val="en-US"/>
+        </w:rPr>
+        <w:t xml:space="preserve"> test</w:t>
+      </w:r>
+    </w:p>
+    <w:p>
+      <w:pPr>
+        <w:pStyle w:val="a6"/>
+        <w:numPr>
+          <w:ilvl w:val="0"/>
+          <w:numId w:val="16"/>
+        </w:numPr>
+        <w:ind w:firstLineChars="0"/>
+        <w:rPr>
+          <w:rFonts w:eastAsiaTheme="minorEastAsia" w:hint="eastAsia"/>
+          <w:lang w:val="en-US"/>
+        </w:rPr>
+      </w:pPr>
+      <w:r>
+        <w:rPr>
+          <w:rFonts w:eastAsiaTheme="minorEastAsia" w:hint="eastAsia"/>
+          <w:lang w:val="en-US"/>
+        </w:rPr>
+        <w:t>Test cases may be needed.</w:t>
+      </w:r>
+    </w:p>
+    <w:p>
+      <w:pPr>
+        <w:pStyle w:val="a6"/>
+        <w:numPr>
+          <w:ilvl w:val="0"/>
+          <w:numId w:val="16"/>
+        </w:numPr>
+        <w:ind w:firstLineChars="0"/>
+        <w:rPr>
+          <w:rFonts w:eastAsiaTheme="minorEastAsia"/>
+          <w:lang w:val="en-US"/>
+        </w:rPr>
+      </w:pPr>
+      <w:r>
+        <w:rPr>
+          <w:rFonts w:eastAsiaTheme="minorEastAsia" w:hint="eastAsia"/>
+          <w:lang w:val="en-US"/>
+        </w:rPr>
+        <w:t>Everyone needs to take part in the test activity</w:t>
+      </w:r>
+    </w:p>
+    <w:p>
+      <w:pPr>
+        <w:pStyle w:val="a6"/>
+        <w:numPr>
+          <w:ilvl w:val="0"/>
+          <w:numId w:val="16"/>
+        </w:numPr>
+        <w:ind w:firstLineChars="0"/>
+        <w:rPr>
+          <w:rFonts w:eastAsiaTheme="minorEastAsia"/>
+          <w:lang w:val="en-US"/>
+        </w:rPr>
+      </w:pPr>
+      <w:r>
+        <w:rPr>
+          <w:rFonts w:eastAsiaTheme="minorEastAsia" w:hint="eastAsia"/>
+          <w:lang w:val="en-US"/>
+        </w:rPr>
+        <w:t>Automation test for capacity</w:t>
+      </w:r>
+      <w:r>
+        <w:rPr>
+          <w:rFonts w:eastAsiaTheme="minorEastAsia" w:hint="eastAsia"/>
+          <w:lang w:val="en-US"/>
+        </w:rPr>
+        <w:t xml:space="preserve"> in terms of large volume of data and huge number of concurrent user access</w:t>
+      </w:r>
+      <w:r>
+        <w:rPr>
+          <w:rFonts w:eastAsiaTheme="minorEastAsia" w:hint="eastAsia"/>
+          <w:lang w:val="en-US"/>
+        </w:rPr>
+        <w:t>.</w:t>
       </w:r>
     </w:p>
     <w:p>
@@ -7063,538 +9604,114 @@
           <w:b/>
         </w:rPr>
       </w:pPr>
-      <w:bookmarkStart w:id="15" w:name="_Toc396080917"/>
+      <w:bookmarkStart w:id="22" w:name="_Toc396168401"/>
       <w:r>
         <w:rPr>
           <w:rStyle w:val="a9"/>
           <w:rFonts w:eastAsiaTheme="minorEastAsia" w:hint="eastAsia"/>
           <w:b/>
         </w:rPr>
-        <w:t>Where to store files including documents and program code?</w:t>
-      </w:r>
-      <w:bookmarkEnd w:id="15"/>
-    </w:p>
-    <w:p>
-      <w:pPr>
-        <w:rPr>
-          <w:rFonts w:eastAsiaTheme="minorEastAsia"/>
+        <w:t>Do we need to test the maximum capacity of our APIs/Web Applications</w:t>
+      </w:r>
+      <w:r>
+        <w:rPr>
+          <w:rStyle w:val="a9"/>
+          <w:rFonts w:eastAsiaTheme="minorEastAsia" w:hint="eastAsia"/>
           <w:b/>
-          <w:lang w:val="en-US"/>
-        </w:rPr>
-      </w:pPr>
-      <w:r>
-        <w:rPr>
-          <w:rFonts w:eastAsiaTheme="minorEastAsia" w:hint="eastAsia"/>
+        </w:rPr>
+        <w:t>?</w:t>
+      </w:r>
+      <w:bookmarkEnd w:id="22"/>
+    </w:p>
+    <w:p>
+      <w:pPr>
+        <w:rPr>
+          <w:rFonts w:eastAsiaTheme="minorEastAsia"/>
+          <w:lang w:val="en-US"/>
+        </w:rPr>
+      </w:pPr>
+      <w:r>
+        <w:rPr>
+          <w:rFonts w:eastAsiaTheme="minorEastAsia" w:hint="eastAsia"/>
+          <w:lang w:val="en-US"/>
+        </w:rPr>
+        <w:t xml:space="preserve">Yes, </w:t>
+      </w:r>
+      <w:r>
+        <w:rPr>
+          <w:rFonts w:eastAsiaTheme="minorEastAsia" w:hint="eastAsia"/>
+          <w:lang w:val="en-US"/>
+        </w:rPr>
+        <w:t xml:space="preserve">but the priority is low, since the project is a research on how we can provide by taking </w:t>
+      </w:r>
+      <w:r>
+        <w:rPr>
+          <w:rFonts w:eastAsiaTheme="minorEastAsia"/>
+          <w:lang w:val="en-US"/>
+        </w:rPr>
+        <w:t>advantage</w:t>
+      </w:r>
+      <w:r>
+        <w:rPr>
+          <w:rFonts w:eastAsiaTheme="minorEastAsia" w:hint="eastAsia"/>
+          <w:lang w:val="en-US"/>
+        </w:rPr>
+        <w:t xml:space="preserve"> of ANZ Insight.</w:t>
+      </w:r>
+      <w:r>
+        <w:rPr>
+          <w:rFonts w:eastAsiaTheme="minorEastAsia" w:hint="eastAsia"/>
+          <w:lang w:val="en-US"/>
+        </w:rPr>
+        <w:t xml:space="preserve"> System capacity is not an urgent issue. We will consider it if we have time.</w:t>
+      </w:r>
+    </w:p>
+    <w:p>
+      <w:pPr>
+        <w:rPr>
+          <w:rFonts w:eastAsiaTheme="minorEastAsia"/>
+          <w:lang w:val="en-US"/>
+        </w:rPr>
+      </w:pPr>
+    </w:p>
+    <w:p>
+      <w:pPr>
+        <w:rPr>
+          <w:rFonts w:eastAsiaTheme="minorEastAsia"/>
+          <w:lang w:val="en-US"/>
+        </w:rPr>
+      </w:pPr>
+    </w:p>
+    <w:p>
+      <w:pPr>
+        <w:pStyle w:val="3"/>
+        <w:rPr>
+          <w:rStyle w:val="a9"/>
+          <w:rFonts w:eastAsiaTheme="minorEastAsia"/>
           <w:b/>
           <w:lang w:val="en-US"/>
         </w:rPr>
-        <w:t xml:space="preserve">1. </w:t>
-      </w:r>
-      <w:proofErr w:type="spellStart"/>
-      <w:r>
-        <w:rPr>
-          <w:rFonts w:eastAsiaTheme="minorEastAsia"/>
+      </w:pPr>
+      <w:bookmarkStart w:id="23" w:name="_Toc396168402"/>
+      <w:r>
+        <w:rPr>
+          <w:rStyle w:val="a9"/>
+          <w:rFonts w:eastAsiaTheme="minorEastAsia" w:hint="eastAsia"/>
           <w:b/>
-          <w:lang w:val="en-US"/>
-        </w:rPr>
-        <w:t>Github</w:t>
-      </w:r>
-      <w:proofErr w:type="spellEnd"/>
-      <w:r>
-        <w:rPr>
+        </w:rPr>
+        <w:lastRenderedPageBreak/>
+        <w:t>Why</w:t>
+      </w:r>
+      <w:r>
+        <w:rPr>
+          <w:rStyle w:val="a9"/>
           <w:rFonts w:eastAsiaTheme="minorEastAsia"/>
           <w:b/>
           <w:lang w:val="en-US"/>
         </w:rPr>
-        <w:t>, a web based version control utility.</w:t>
-      </w:r>
-    </w:p>
-    <w:p>
-      <w:pPr>
-        <w:rPr>
-          <w:rFonts w:eastAsiaTheme="minorEastAsia"/>
-          <w:b/>
-          <w:lang w:val="en-US"/>
-        </w:rPr>
-      </w:pPr>
-      <w:r>
-        <w:rPr>
-          <w:rFonts w:eastAsiaTheme="minorEastAsia" w:hint="eastAsia"/>
-          <w:b/>
-          <w:lang w:val="en-US"/>
-        </w:rPr>
-        <w:t xml:space="preserve">2. </w:t>
-      </w:r>
-      <w:r>
-        <w:rPr>
-          <w:rFonts w:eastAsiaTheme="minorEastAsia"/>
-          <w:b/>
-          <w:lang w:val="en-US"/>
-        </w:rPr>
-        <w:t>Google Doc, a web-based file sharing utility.</w:t>
-      </w:r>
-    </w:p>
-    <w:p>
-      <w:pPr>
-        <w:rPr>
-          <w:rFonts w:eastAsiaTheme="minorEastAsia"/>
-          <w:b/>
-          <w:lang w:val="en-US"/>
-        </w:rPr>
-      </w:pPr>
-      <w:r>
-        <w:rPr>
-          <w:rFonts w:eastAsiaTheme="minorEastAsia" w:hint="eastAsia"/>
-          <w:b/>
-          <w:lang w:val="en-US"/>
-        </w:rPr>
-        <w:t xml:space="preserve">3. </w:t>
-      </w:r>
-      <w:proofErr w:type="spellStart"/>
-      <w:r>
-        <w:rPr>
-          <w:rFonts w:eastAsiaTheme="minorEastAsia"/>
-          <w:b/>
-          <w:lang w:val="en-US"/>
-        </w:rPr>
-        <w:t>Dropbox</w:t>
-      </w:r>
-      <w:proofErr w:type="spellEnd"/>
-      <w:r>
-        <w:rPr>
-          <w:rFonts w:eastAsiaTheme="minorEastAsia"/>
-          <w:b/>
-          <w:lang w:val="en-US"/>
-        </w:rPr>
-        <w:t>, a web-based file sharing utility, integrated with Facebook.</w:t>
-      </w:r>
-    </w:p>
-    <w:p>
-      <w:pPr>
-        <w:rPr>
-          <w:rFonts w:eastAsiaTheme="minorEastAsia"/>
-          <w:lang w:val="en-US"/>
-        </w:rPr>
-      </w:pPr>
-    </w:p>
-    <w:p>
-      <w:pPr>
-        <w:rPr>
-          <w:rFonts w:eastAsiaTheme="minorEastAsia"/>
-          <w:lang w:val="en-US"/>
-        </w:rPr>
-      </w:pPr>
-    </w:p>
-    <w:p>
-      <w:pPr>
-        <w:pStyle w:val="3"/>
-        <w:rPr>
-          <w:rStyle w:val="a9"/>
-          <w:rFonts w:eastAsiaTheme="minorEastAsia"/>
-          <w:b/>
-        </w:rPr>
-      </w:pPr>
-      <w:bookmarkStart w:id="16" w:name="_Toc396080918"/>
-      <w:r>
-        <w:rPr>
-          <w:rStyle w:val="a9"/>
-          <w:rFonts w:eastAsiaTheme="minorEastAsia" w:hint="eastAsia"/>
-          <w:b/>
-        </w:rPr>
-        <w:t>What is BPEL and IAAS</w:t>
-      </w:r>
-      <w:r>
-        <w:rPr>
-          <w:rStyle w:val="a9"/>
-          <w:rFonts w:eastAsiaTheme="minorEastAsia" w:hint="eastAsia"/>
-          <w:b/>
-        </w:rPr>
-        <w:t>?</w:t>
-      </w:r>
-      <w:bookmarkEnd w:id="16"/>
-    </w:p>
-    <w:p>
-      <w:pPr>
-        <w:rPr>
-          <w:rFonts w:eastAsiaTheme="minorEastAsia"/>
-          <w:b/>
-          <w:lang w:val="en-US"/>
-        </w:rPr>
-      </w:pPr>
-      <w:r>
-        <w:rPr>
-          <w:rFonts w:eastAsiaTheme="minorEastAsia" w:hint="eastAsia"/>
-          <w:b/>
-          <w:lang w:val="en-US"/>
-        </w:rPr>
-        <w:t xml:space="preserve">1. </w:t>
-      </w:r>
-    </w:p>
-    <w:p>
-      <w:pPr>
-        <w:rPr>
-          <w:rFonts w:eastAsiaTheme="minorEastAsia"/>
-          <w:b/>
-          <w:lang w:val="en-US"/>
-        </w:rPr>
-      </w:pPr>
-    </w:p>
-    <w:p>
-      <w:pPr>
-        <w:rPr>
-          <w:rFonts w:eastAsiaTheme="minorEastAsia"/>
-          <w:b/>
-          <w:lang w:val="en-US"/>
-        </w:rPr>
-      </w:pPr>
-    </w:p>
-    <w:p>
-      <w:pPr>
-        <w:pStyle w:val="3"/>
-        <w:rPr>
-          <w:rStyle w:val="a9"/>
-          <w:rFonts w:eastAsiaTheme="minorEastAsia"/>
-          <w:b/>
-        </w:rPr>
-      </w:pPr>
-      <w:bookmarkStart w:id="17" w:name="_Toc396080919"/>
-      <w:r>
-        <w:rPr>
-          <w:rStyle w:val="a9"/>
-          <w:rFonts w:eastAsiaTheme="minorEastAsia" w:hint="eastAsia"/>
-          <w:b/>
-        </w:rPr>
-        <w:t>How to use BPEL and IAAS</w:t>
-      </w:r>
-      <w:r>
-        <w:rPr>
-          <w:rStyle w:val="a9"/>
-          <w:rFonts w:eastAsiaTheme="minorEastAsia" w:hint="eastAsia"/>
-          <w:b/>
-        </w:rPr>
-        <w:t xml:space="preserve"> for our project</w:t>
-      </w:r>
-      <w:r>
-        <w:rPr>
-          <w:rStyle w:val="a9"/>
-          <w:rFonts w:eastAsiaTheme="minorEastAsia" w:hint="eastAsia"/>
-          <w:b/>
-        </w:rPr>
-        <w:t>?</w:t>
-      </w:r>
-      <w:bookmarkEnd w:id="17"/>
-    </w:p>
-    <w:p>
-      <w:pPr>
-        <w:rPr>
-          <w:rFonts w:eastAsiaTheme="minorEastAsia"/>
-          <w:b/>
-          <w:lang w:val="en-US"/>
-        </w:rPr>
-      </w:pPr>
-      <w:r>
-        <w:rPr>
-          <w:rFonts w:eastAsiaTheme="minorEastAsia" w:hint="eastAsia"/>
-          <w:b/>
-          <w:lang w:val="en-US"/>
-        </w:rPr>
-        <w:t xml:space="preserve">1. </w:t>
-      </w:r>
-      <w:proofErr w:type="spellStart"/>
-      <w:r>
-        <w:rPr>
-          <w:rFonts w:eastAsiaTheme="minorEastAsia"/>
-          <w:b/>
-          <w:lang w:val="en-US"/>
-        </w:rPr>
-        <w:t>Gith</w:t>
-      </w:r>
-      <w:proofErr w:type="spellEnd"/>
-    </w:p>
-    <w:p>
-      <w:pPr>
-        <w:rPr>
-          <w:rFonts w:eastAsiaTheme="minorEastAsia"/>
-          <w:b/>
-          <w:lang w:val="en-US"/>
-        </w:rPr>
-      </w:pPr>
-    </w:p>
-    <w:p>
-      <w:pPr>
-        <w:rPr>
-          <w:rFonts w:eastAsiaTheme="minorEastAsia"/>
-          <w:lang w:val="en-US"/>
-        </w:rPr>
-      </w:pPr>
-    </w:p>
-    <w:p>
-      <w:pPr>
-        <w:pStyle w:val="3"/>
-        <w:rPr>
-          <w:rStyle w:val="a9"/>
-          <w:rFonts w:eastAsiaTheme="minorEastAsia"/>
-          <w:b/>
-        </w:rPr>
-      </w:pPr>
-      <w:bookmarkStart w:id="18" w:name="_Toc396080920"/>
-      <w:r>
-        <w:rPr>
-          <w:rStyle w:val="a9"/>
-          <w:rFonts w:eastAsiaTheme="minorEastAsia" w:hint="eastAsia"/>
-          <w:b/>
-        </w:rPr>
-        <w:lastRenderedPageBreak/>
-        <w:t xml:space="preserve">Where to </w:t>
-      </w:r>
-      <w:r>
-        <w:rPr>
-          <w:rStyle w:val="a9"/>
-          <w:rFonts w:eastAsiaTheme="minorEastAsia" w:hint="eastAsia"/>
-          <w:b/>
-        </w:rPr>
-        <w:t>deploy our project APIs/Web Applications</w:t>
-      </w:r>
-      <w:r>
-        <w:rPr>
-          <w:rStyle w:val="a9"/>
-          <w:rFonts w:eastAsiaTheme="minorEastAsia" w:hint="eastAsia"/>
-          <w:b/>
-        </w:rPr>
-        <w:t>?</w:t>
-      </w:r>
-      <w:bookmarkEnd w:id="18"/>
-    </w:p>
-    <w:p>
-      <w:pPr>
-        <w:rPr>
-          <w:rFonts w:eastAsiaTheme="minorEastAsia"/>
-          <w:b/>
-          <w:lang w:val="en-US"/>
-        </w:rPr>
-      </w:pPr>
-      <w:r>
-        <w:rPr>
-          <w:rFonts w:eastAsiaTheme="minorEastAsia" w:hint="eastAsia"/>
-          <w:b/>
-          <w:lang w:val="en-US"/>
-        </w:rPr>
-        <w:t xml:space="preserve">1. </w:t>
-      </w:r>
-      <w:proofErr w:type="spellStart"/>
-      <w:r>
-        <w:rPr>
-          <w:rFonts w:eastAsiaTheme="minorEastAsia"/>
-          <w:b/>
-          <w:lang w:val="en-US"/>
-        </w:rPr>
-        <w:t>Git</w:t>
-      </w:r>
-      <w:proofErr w:type="spellEnd"/>
-    </w:p>
-    <w:p>
-      <w:pPr>
-        <w:rPr>
-          <w:rFonts w:eastAsiaTheme="minorEastAsia"/>
-          <w:lang w:val="en-US"/>
-        </w:rPr>
-      </w:pPr>
-    </w:p>
-    <w:p>
-      <w:pPr>
-        <w:rPr>
-          <w:rFonts w:eastAsiaTheme="minorEastAsia"/>
-          <w:lang w:val="en-US"/>
-        </w:rPr>
-      </w:pPr>
-    </w:p>
-    <w:p>
-      <w:pPr>
-        <w:pStyle w:val="3"/>
-        <w:rPr>
-          <w:rStyle w:val="a9"/>
-          <w:rFonts w:eastAsiaTheme="minorEastAsia"/>
-          <w:b/>
-        </w:rPr>
-      </w:pPr>
-      <w:bookmarkStart w:id="19" w:name="_Toc396080921"/>
-      <w:r>
-        <w:rPr>
-          <w:rStyle w:val="a9"/>
-          <w:rFonts w:eastAsiaTheme="minorEastAsia" w:hint="eastAsia"/>
-          <w:b/>
-        </w:rPr>
-        <w:t>How</w:t>
-      </w:r>
-      <w:r>
-        <w:rPr>
-          <w:rStyle w:val="a9"/>
-          <w:rFonts w:eastAsiaTheme="minorEastAsia" w:hint="eastAsia"/>
-          <w:b/>
-        </w:rPr>
-        <w:t xml:space="preserve"> to </w:t>
-      </w:r>
-      <w:r>
-        <w:rPr>
-          <w:rStyle w:val="a9"/>
-          <w:rFonts w:eastAsiaTheme="minorEastAsia" w:hint="eastAsia"/>
-          <w:b/>
-        </w:rPr>
-        <w:t>test our project APIs/Web Applications</w:t>
-      </w:r>
-      <w:r>
-        <w:rPr>
-          <w:rStyle w:val="a9"/>
-          <w:rFonts w:eastAsiaTheme="minorEastAsia" w:hint="eastAsia"/>
-          <w:b/>
-        </w:rPr>
-        <w:t>?</w:t>
-      </w:r>
-      <w:bookmarkEnd w:id="19"/>
-    </w:p>
-    <w:p>
-      <w:pPr>
-        <w:rPr>
-          <w:rFonts w:eastAsiaTheme="minorEastAsia"/>
-          <w:b/>
-          <w:lang w:val="en-US"/>
-        </w:rPr>
-      </w:pPr>
-      <w:r>
-        <w:rPr>
-          <w:rFonts w:eastAsiaTheme="minorEastAsia" w:hint="eastAsia"/>
-          <w:b/>
-          <w:lang w:val="en-US"/>
-        </w:rPr>
-        <w:t xml:space="preserve">1. </w:t>
-      </w:r>
-      <w:proofErr w:type="spellStart"/>
-      <w:r>
-        <w:rPr>
-          <w:rFonts w:eastAsiaTheme="minorEastAsia"/>
-          <w:b/>
-          <w:lang w:val="en-US"/>
-        </w:rPr>
-        <w:t>Git</w:t>
-      </w:r>
-      <w:proofErr w:type="spellEnd"/>
-    </w:p>
-    <w:p>
-      <w:pPr>
-        <w:rPr>
-          <w:rFonts w:eastAsiaTheme="minorEastAsia"/>
-          <w:lang w:val="en-US"/>
-        </w:rPr>
-      </w:pPr>
-    </w:p>
-    <w:p>
-      <w:pPr>
-        <w:rPr>
-          <w:rFonts w:eastAsiaTheme="minorEastAsia"/>
-          <w:lang w:val="en-US"/>
-        </w:rPr>
-      </w:pPr>
-    </w:p>
-    <w:p>
-      <w:pPr>
-        <w:pStyle w:val="3"/>
-        <w:rPr>
-          <w:rStyle w:val="a9"/>
-          <w:rFonts w:eastAsiaTheme="minorEastAsia"/>
-          <w:b/>
-        </w:rPr>
-      </w:pPr>
-      <w:bookmarkStart w:id="20" w:name="_Toc396080922"/>
-      <w:r>
-        <w:rPr>
-          <w:rStyle w:val="a9"/>
-          <w:rFonts w:eastAsiaTheme="minorEastAsia" w:hint="eastAsia"/>
-          <w:b/>
-        </w:rPr>
-        <w:t>Do we need to test the maximum capacity of our APIs/Web Applications</w:t>
-      </w:r>
-      <w:r>
-        <w:rPr>
-          <w:rStyle w:val="a9"/>
-          <w:rFonts w:eastAsiaTheme="minorEastAsia" w:hint="eastAsia"/>
-          <w:b/>
-        </w:rPr>
-        <w:t>?</w:t>
-      </w:r>
-      <w:bookmarkEnd w:id="20"/>
-    </w:p>
-    <w:p>
-      <w:pPr>
-        <w:rPr>
-          <w:rFonts w:eastAsiaTheme="minorEastAsia"/>
-          <w:b/>
-          <w:lang w:val="en-US"/>
-        </w:rPr>
-      </w:pPr>
-      <w:r>
-        <w:rPr>
-          <w:rFonts w:eastAsiaTheme="minorEastAsia" w:hint="eastAsia"/>
-          <w:b/>
-          <w:lang w:val="en-US"/>
-        </w:rPr>
-        <w:t xml:space="preserve">1. </w:t>
-      </w:r>
-      <w:proofErr w:type="spellStart"/>
-      <w:r>
-        <w:rPr>
-          <w:rFonts w:eastAsiaTheme="minorEastAsia"/>
-          <w:b/>
-          <w:lang w:val="en-US"/>
-        </w:rPr>
-        <w:t>Git</w:t>
-      </w:r>
-      <w:proofErr w:type="spellEnd"/>
-    </w:p>
-    <w:p>
-      <w:pPr>
-        <w:rPr>
-          <w:rFonts w:eastAsiaTheme="minorEastAsia"/>
-          <w:lang w:val="en-US"/>
-        </w:rPr>
-      </w:pPr>
-    </w:p>
-    <w:p>
-      <w:pPr>
-        <w:rPr>
-          <w:rFonts w:eastAsiaTheme="minorEastAsia"/>
-          <w:lang w:val="en-US"/>
-        </w:rPr>
-      </w:pPr>
-    </w:p>
-    <w:p>
-      <w:pPr>
-        <w:pStyle w:val="3"/>
-        <w:rPr>
-          <w:rStyle w:val="a9"/>
-          <w:rFonts w:eastAsiaTheme="minorEastAsia"/>
-          <w:b/>
-          <w:lang w:val="en-US"/>
-        </w:rPr>
-      </w:pPr>
-      <w:bookmarkStart w:id="21" w:name="_Toc396080923"/>
-      <w:r>
-        <w:rPr>
-          <w:rStyle w:val="a9"/>
-          <w:rFonts w:eastAsiaTheme="minorEastAsia" w:hint="eastAsia"/>
-          <w:b/>
-        </w:rPr>
-        <w:t>Why</w:t>
-      </w:r>
-      <w:r>
-        <w:rPr>
-          <w:rStyle w:val="a9"/>
-          <w:rFonts w:eastAsiaTheme="minorEastAsia"/>
-          <w:b/>
-          <w:lang w:val="en-US"/>
-        </w:rPr>
         <w:t xml:space="preserve"> small business needs visualization?</w:t>
       </w:r>
-      <w:bookmarkEnd w:id="21"/>
+      <w:bookmarkEnd w:id="23"/>
     </w:p>
     <w:p>
       <w:pPr>
@@ -7689,7 +9806,7 @@
           <w:b/>
         </w:rPr>
       </w:pPr>
-      <w:bookmarkStart w:id="22" w:name="_Toc396080924"/>
+      <w:bookmarkStart w:id="24" w:name="_Toc396168403"/>
       <w:r>
         <w:rPr>
           <w:rStyle w:val="a9"/>
@@ -7706,7 +9823,7 @@
         </w:rPr>
         <w:t>hat services does ANZ currently have?</w:t>
       </w:r>
-      <w:bookmarkEnd w:id="22"/>
+      <w:bookmarkEnd w:id="24"/>
     </w:p>
     <w:p>
       <w:pPr>
@@ -8015,7 +10132,7 @@
           <w:b/>
         </w:rPr>
       </w:pPr>
-      <w:bookmarkStart w:id="23" w:name="_Toc396080925"/>
+      <w:bookmarkStart w:id="25" w:name="_Toc396168404"/>
       <w:r>
         <w:rPr>
           <w:rStyle w:val="a9"/>
@@ -8032,7 +10149,7 @@
         </w:rPr>
         <w:t>hat technologies do we need for the project?</w:t>
       </w:r>
-      <w:bookmarkEnd w:id="23"/>
+      <w:bookmarkEnd w:id="25"/>
     </w:p>
     <w:p>
       <w:pPr>
@@ -8233,22 +10350,495 @@
       <w:pPr>
         <w:pStyle w:val="3"/>
         <w:rPr>
-          <w:rFonts w:eastAsiaTheme="minorEastAsia"/>
-          <w:b w:val="0"/>
-          <w:sz w:val="24"/>
-          <w:lang w:val="en-US"/>
-        </w:rPr>
-      </w:pPr>
-      <w:bookmarkStart w:id="24" w:name="_Toc396080926"/>
-      <w:r>
-        <w:rPr>
           <w:rStyle w:val="a9"/>
-          <w:rFonts w:eastAsiaTheme="minorEastAsia" w:hint="eastAsia"/>
+          <w:rFonts w:eastAsiaTheme="minorEastAsia"/>
           <w:b/>
         </w:rPr>
-        <w:t>More quesions and answers goes here...</w:t>
-      </w:r>
-      <w:bookmarkEnd w:id="24"/>
+      </w:pPr>
+      <w:bookmarkStart w:id="26" w:name="_Toc396168405"/>
+      <w:r>
+        <w:rPr>
+          <w:rStyle w:val="a9"/>
+          <w:rFonts w:eastAsiaTheme="minorEastAsia" w:hint="eastAsia"/>
+          <w:b/>
+        </w:rPr>
+        <w:t>Do we need to provide comparison feature?</w:t>
+      </w:r>
+      <w:bookmarkEnd w:id="26"/>
+    </w:p>
+    <w:p>
+      <w:pPr>
+        <w:rPr>
+          <w:rFonts w:eastAsiaTheme="minorEastAsia"/>
+        </w:rPr>
+      </w:pPr>
+      <w:r>
+        <w:rPr>
+          <w:rFonts w:eastAsiaTheme="minorEastAsia" w:hint="eastAsia"/>
+        </w:rPr>
+        <w:t>Yes, we can.</w:t>
+      </w:r>
+    </w:p>
+    <w:p>
+      <w:pPr>
+        <w:rPr>
+          <w:rFonts w:eastAsiaTheme="minorEastAsia"/>
+        </w:rPr>
+      </w:pPr>
+      <w:r>
+        <w:rPr>
+          <w:rFonts w:eastAsiaTheme="minorEastAsia" w:hint="eastAsia"/>
+        </w:rPr>
+        <w:t>Even if the Google Charts does not support this, it is possible for us to implement this feature by our</w:t>
+      </w:r>
+      <w:r>
+        <w:rPr>
+          <w:rFonts w:eastAsiaTheme="minorEastAsia" w:hint="eastAsia"/>
+        </w:rPr>
+        <w:t xml:space="preserve"> </w:t>
+      </w:r>
+      <w:r>
+        <w:rPr>
+          <w:rFonts w:eastAsiaTheme="minorEastAsia" w:hint="eastAsia"/>
+        </w:rPr>
+        <w:t>own.</w:t>
+      </w:r>
+      <w:r>
+        <w:rPr>
+          <w:rFonts w:eastAsiaTheme="minorEastAsia" w:hint="eastAsia"/>
+        </w:rPr>
+        <w:t xml:space="preserve"> We can try to display the information of the data which are ready to be compared, and calculate the gaps between them.</w:t>
+      </w:r>
+    </w:p>
+    <w:p>
+      <w:pPr>
+        <w:pStyle w:val="3"/>
+        <w:rPr>
+          <w:rFonts w:eastAsiaTheme="minorEastAsia"/>
+          <w:bCs w:val="0"/>
+          <w:i/>
+          <w:iCs/>
+          <w:color w:val="4F81BD" w:themeColor="accent1"/>
+        </w:rPr>
+      </w:pPr>
+      <w:bookmarkStart w:id="27" w:name="_Toc396168406"/>
+      <w:r>
+        <w:rPr>
+          <w:rStyle w:val="a9"/>
+          <w:rFonts w:eastAsiaTheme="minorEastAsia" w:hint="eastAsia"/>
+          <w:b/>
+        </w:rPr>
+        <w:lastRenderedPageBreak/>
+        <w:t>What kinds of visualization do we need?</w:t>
+      </w:r>
+      <w:bookmarkEnd w:id="27"/>
+    </w:p>
+    <w:p>
+      <w:pPr>
+        <w:pStyle w:val="a6"/>
+        <w:numPr>
+          <w:ilvl w:val="0"/>
+          <w:numId w:val="13"/>
+        </w:numPr>
+        <w:ind w:firstLineChars="0"/>
+        <w:rPr>
+          <w:rFonts w:eastAsiaTheme="minorEastAsia"/>
+        </w:rPr>
+      </w:pPr>
+      <w:r>
+        <w:rPr>
+          <w:rFonts w:eastAsiaTheme="minorEastAsia"/>
+        </w:rPr>
+        <w:t>C</w:t>
+      </w:r>
+      <w:r>
+        <w:rPr>
+          <w:rFonts w:eastAsiaTheme="minorEastAsia" w:hint="eastAsia"/>
+        </w:rPr>
+        <w:t>harts</w:t>
+      </w:r>
+    </w:p>
+    <w:p>
+      <w:pPr>
+        <w:pStyle w:val="a6"/>
+        <w:numPr>
+          <w:ilvl w:val="0"/>
+          <w:numId w:val="13"/>
+        </w:numPr>
+        <w:ind w:firstLineChars="0"/>
+        <w:rPr>
+          <w:rFonts w:eastAsiaTheme="minorEastAsia"/>
+        </w:rPr>
+      </w:pPr>
+      <w:r>
+        <w:rPr>
+          <w:rFonts w:eastAsiaTheme="minorEastAsia" w:hint="eastAsia"/>
+        </w:rPr>
+        <w:t>Interactive objects</w:t>
+      </w:r>
+    </w:p>
+    <w:p>
+      <w:pPr>
+        <w:pStyle w:val="a6"/>
+        <w:numPr>
+          <w:ilvl w:val="0"/>
+          <w:numId w:val="13"/>
+        </w:numPr>
+        <w:ind w:firstLineChars="0"/>
+        <w:rPr>
+          <w:rFonts w:eastAsiaTheme="minorEastAsia"/>
+        </w:rPr>
+      </w:pPr>
+      <w:r>
+        <w:rPr>
+          <w:rFonts w:eastAsiaTheme="minorEastAsia" w:hint="eastAsia"/>
+        </w:rPr>
+        <w:t>Animations</w:t>
+      </w:r>
+    </w:p>
+    <w:p>
+      <w:pPr>
+        <w:pStyle w:val="a6"/>
+        <w:numPr>
+          <w:ilvl w:val="0"/>
+          <w:numId w:val="13"/>
+        </w:numPr>
+        <w:ind w:firstLineChars="0"/>
+        <w:rPr>
+          <w:rFonts w:eastAsiaTheme="minorEastAsia" w:hint="eastAsia"/>
+        </w:rPr>
+      </w:pPr>
+      <w:r>
+        <w:rPr>
+          <w:rFonts w:eastAsiaTheme="minorEastAsia" w:hint="eastAsia"/>
+        </w:rPr>
+        <w:t>T</w:t>
+      </w:r>
+      <w:r>
+        <w:rPr>
+          <w:rFonts w:eastAsiaTheme="minorEastAsia" w:hint="eastAsia"/>
+        </w:rPr>
+        <w:t>imeline</w:t>
+      </w:r>
+    </w:p>
+    <w:p>
+      <w:pPr>
+        <w:pStyle w:val="a6"/>
+        <w:numPr>
+          <w:ilvl w:val="0"/>
+          <w:numId w:val="13"/>
+        </w:numPr>
+        <w:ind w:firstLineChars="0"/>
+        <w:rPr>
+          <w:rFonts w:eastAsiaTheme="minorEastAsia" w:hint="eastAsia"/>
+        </w:rPr>
+      </w:pPr>
+      <w:r>
+        <w:rPr>
+          <w:rFonts w:eastAsiaTheme="minorEastAsia" w:hint="eastAsia"/>
+        </w:rPr>
+        <w:t>Filters</w:t>
+      </w:r>
+    </w:p>
+    <w:p>
+      <w:pPr>
+        <w:pStyle w:val="a6"/>
+        <w:numPr>
+          <w:ilvl w:val="0"/>
+          <w:numId w:val="13"/>
+        </w:numPr>
+        <w:ind w:firstLineChars="0"/>
+        <w:rPr>
+          <w:rFonts w:eastAsiaTheme="minorEastAsia" w:hint="eastAsia"/>
+        </w:rPr>
+      </w:pPr>
+      <w:r>
+        <w:rPr>
+          <w:rFonts w:eastAsiaTheme="minorEastAsia" w:hint="eastAsia"/>
+        </w:rPr>
+        <w:t>Groupping</w:t>
+      </w:r>
+    </w:p>
+    <w:p>
+      <w:pPr>
+        <w:pStyle w:val="a6"/>
+        <w:numPr>
+          <w:ilvl w:val="0"/>
+          <w:numId w:val="13"/>
+        </w:numPr>
+        <w:ind w:firstLineChars="0"/>
+        <w:rPr>
+          <w:rFonts w:eastAsiaTheme="minorEastAsia"/>
+        </w:rPr>
+      </w:pPr>
+      <w:r>
+        <w:rPr>
+          <w:rFonts w:eastAsiaTheme="minorEastAsia" w:hint="eastAsia"/>
+        </w:rPr>
+        <w:t>Drill down/up</w:t>
+      </w:r>
+    </w:p>
+    <w:p>
+      <w:pPr>
+        <w:rPr>
+          <w:rFonts w:eastAsiaTheme="minorEastAsia"/>
+          <w:lang w:val="en-US"/>
+        </w:rPr>
+      </w:pPr>
+    </w:p>
+    <w:p>
+      <w:pPr>
+        <w:pStyle w:val="3"/>
+        <w:rPr>
+          <w:rStyle w:val="a9"/>
+          <w:rFonts w:eastAsiaTheme="minorEastAsia" w:hint="eastAsia"/>
+          <w:b/>
+        </w:rPr>
+      </w:pPr>
+      <w:bookmarkStart w:id="28" w:name="_Toc396168407"/>
+      <w:r>
+        <w:rPr>
+          <w:rStyle w:val="a9"/>
+          <w:rFonts w:eastAsiaTheme="minorEastAsia" w:hint="eastAsia"/>
+          <w:b/>
+        </w:rPr>
+        <w:t>What kinds of data we can get from ANZ Insight?</w:t>
+      </w:r>
+      <w:bookmarkEnd w:id="28"/>
+    </w:p>
+    <w:p>
+      <w:pPr>
+        <w:rPr>
+          <w:rFonts w:eastAsiaTheme="minorEastAsia"/>
+        </w:rPr>
+      </w:pPr>
+      <w:r>
+        <w:rPr>
+          <w:rFonts w:eastAsiaTheme="minorEastAsia" w:hint="eastAsia"/>
+        </w:rPr>
+        <w:t>TBD.</w:t>
+      </w:r>
+    </w:p>
+    <w:p>
+      <w:pPr>
+        <w:pStyle w:val="3"/>
+        <w:rPr>
+          <w:rStyle w:val="a9"/>
+          <w:rFonts w:eastAsiaTheme="minorEastAsia" w:hint="eastAsia"/>
+          <w:b/>
+        </w:rPr>
+      </w:pPr>
+      <w:bookmarkStart w:id="29" w:name="_Toc396168408"/>
+      <w:r>
+        <w:rPr>
+          <w:rStyle w:val="a9"/>
+          <w:rFonts w:eastAsiaTheme="minorEastAsia" w:hint="eastAsia"/>
+          <w:b/>
+        </w:rPr>
+        <w:t>In which way the ANZ Insight provides us the data?</w:t>
+      </w:r>
+      <w:bookmarkEnd w:id="29"/>
+    </w:p>
+    <w:p>
+      <w:pPr>
+        <w:rPr>
+          <w:rFonts w:eastAsiaTheme="minorEastAsia"/>
+        </w:rPr>
+      </w:pPr>
+      <w:r>
+        <w:rPr>
+          <w:rFonts w:eastAsiaTheme="minorEastAsia" w:hint="eastAsia"/>
+        </w:rPr>
+        <w:t>TBD.</w:t>
+      </w:r>
+    </w:p>
+    <w:p>
+      <w:pPr>
+        <w:pStyle w:val="3"/>
+        <w:rPr>
+          <w:rStyle w:val="a9"/>
+          <w:rFonts w:eastAsiaTheme="minorEastAsia" w:hint="eastAsia"/>
+          <w:b/>
+        </w:rPr>
+      </w:pPr>
+      <w:bookmarkStart w:id="30" w:name="_Toc396168409"/>
+      <w:r>
+        <w:rPr>
+          <w:rStyle w:val="a9"/>
+          <w:rFonts w:eastAsiaTheme="minorEastAsia" w:hint="eastAsia"/>
+          <w:b/>
+        </w:rPr>
+        <w:t>What kinds of data the users are supposed to view?</w:t>
+      </w:r>
+      <w:bookmarkEnd w:id="30"/>
+    </w:p>
+    <w:p>
+      <w:pPr>
+        <w:rPr>
+          <w:rFonts w:eastAsiaTheme="minorEastAsia"/>
+        </w:rPr>
+      </w:pPr>
+      <w:r>
+        <w:rPr>
+          <w:rFonts w:eastAsiaTheme="minorEastAsia" w:hint="eastAsia"/>
+        </w:rPr>
+        <w:t>TBD.</w:t>
+      </w:r>
+    </w:p>
+    <w:p>
+      <w:pPr>
+        <w:rPr>
+          <w:rFonts w:eastAsiaTheme="minorEastAsia"/>
+        </w:rPr>
+      </w:pPr>
+    </w:p>
+    <w:p>
+      <w:pPr>
+        <w:pStyle w:val="3"/>
+        <w:rPr>
+          <w:rFonts w:eastAsiaTheme="minorEastAsia"/>
+          <w:bCs w:val="0"/>
+          <w:i/>
+          <w:iCs/>
+          <w:color w:val="4F81BD" w:themeColor="accent1"/>
+        </w:rPr>
+      </w:pPr>
+      <w:bookmarkStart w:id="31" w:name="_Toc396168410"/>
+      <w:r>
+        <w:rPr>
+          <w:rStyle w:val="a9"/>
+          <w:rFonts w:eastAsiaTheme="minorEastAsia" w:hint="eastAsia"/>
+          <w:b/>
+        </w:rPr>
+        <w:t>How we deal with the compatibility problem?</w:t>
+      </w:r>
+      <w:bookmarkEnd w:id="31"/>
+    </w:p>
+    <w:p>
+      <w:pPr>
+        <w:rPr>
+          <w:rFonts w:eastAsiaTheme="minorEastAsia"/>
+        </w:rPr>
+      </w:pPr>
+      <w:r>
+        <w:rPr>
+          <w:rFonts w:eastAsiaTheme="minorEastAsia" w:hint="eastAsia"/>
+        </w:rPr>
+        <w:t>There</w:t>
+      </w:r>
+      <w:r>
+        <w:rPr>
+          <w:rFonts w:eastAsiaTheme="minorEastAsia"/>
+        </w:rPr>
+        <w:t>’</w:t>
+      </w:r>
+      <w:r>
+        <w:rPr>
+          <w:rFonts w:eastAsiaTheme="minorEastAsia" w:hint="eastAsia"/>
+        </w:rPr>
+        <w:t>s no obvious way of solving the current compatibility issues. It all depends on the API we are about to use.</w:t>
+      </w:r>
+      <w:r>
+        <w:rPr>
+          <w:rFonts w:eastAsiaTheme="minorEastAsia" w:hint="eastAsia"/>
+        </w:rPr>
+        <w:t xml:space="preserve"> In additon, the purpose of this project is to explore the possibility of how to present the data to the users, therefore the compatibility issues would not be an urgent problem to be tackled with.</w:t>
+      </w:r>
+    </w:p>
+    <w:p>
+      <w:pPr>
+        <w:pStyle w:val="3"/>
+        <w:rPr>
+          <w:rStyle w:val="a9"/>
+          <w:rFonts w:eastAsiaTheme="minorEastAsia"/>
+          <w:b/>
+        </w:rPr>
+      </w:pPr>
+      <w:bookmarkStart w:id="32" w:name="_Toc396168411"/>
+      <w:r>
+        <w:rPr>
+          <w:rStyle w:val="a9"/>
+          <w:rFonts w:eastAsiaTheme="minorEastAsia" w:hint="eastAsia"/>
+          <w:b/>
+        </w:rPr>
+        <w:t>What database should we use?</w:t>
+      </w:r>
+      <w:bookmarkEnd w:id="32"/>
+    </w:p>
+    <w:p>
+      <w:pPr>
+        <w:pStyle w:val="a6"/>
+        <w:numPr>
+          <w:ilvl w:val="0"/>
+          <w:numId w:val="17"/>
+        </w:numPr>
+        <w:ind w:firstLineChars="0"/>
+        <w:rPr>
+          <w:rFonts w:eastAsiaTheme="minorEastAsia"/>
+        </w:rPr>
+      </w:pPr>
+      <w:r>
+        <w:rPr>
+          <w:rFonts w:eastAsiaTheme="minorEastAsia" w:hint="eastAsia"/>
+        </w:rPr>
+        <w:t>MySQL easy to use and setup, fully</w:t>
+      </w:r>
+      <w:r>
+        <w:rPr>
+          <w:rFonts w:eastAsiaTheme="minorEastAsia" w:hint="eastAsia"/>
+        </w:rPr>
+        <w:t xml:space="preserve"> featured</w:t>
+      </w:r>
+    </w:p>
+    <w:p>
+      <w:pPr>
+        <w:pStyle w:val="a6"/>
+        <w:numPr>
+          <w:ilvl w:val="0"/>
+          <w:numId w:val="17"/>
+        </w:numPr>
+        <w:ind w:firstLineChars="0"/>
+        <w:rPr>
+          <w:rFonts w:eastAsiaTheme="minorEastAsia"/>
+        </w:rPr>
+      </w:pPr>
+      <w:r>
+        <w:rPr>
+          <w:rFonts w:eastAsiaTheme="minorEastAsia" w:hint="eastAsia"/>
+        </w:rPr>
+        <w:t>Derby is to</w:t>
+      </w:r>
+      <w:r>
+        <w:rPr>
+          <w:rFonts w:eastAsiaTheme="minorEastAsia" w:hint="eastAsia"/>
+        </w:rPr>
+        <w:t>o</w:t>
+      </w:r>
+      <w:r>
+        <w:rPr>
+          <w:rFonts w:eastAsiaTheme="minorEastAsia" w:hint="eastAsia"/>
+        </w:rPr>
+        <w:t xml:space="preserve"> small, lack of functionality, not scalable</w:t>
+      </w:r>
+      <w:r>
+        <w:rPr>
+          <w:rFonts w:eastAsiaTheme="minorEastAsia" w:hint="eastAsia"/>
+        </w:rPr>
+        <w:t>, poor performance when data go large</w:t>
+      </w:r>
+      <w:r>
+        <w:rPr>
+          <w:rFonts w:eastAsiaTheme="minorEastAsia" w:hint="eastAsia"/>
+        </w:rPr>
+        <w:t xml:space="preserve"> and not reliable.</w:t>
+      </w:r>
+    </w:p>
+    <w:p>
+      <w:pPr>
+        <w:rPr>
+          <w:rFonts w:eastAsiaTheme="minorEastAsia"/>
+        </w:rPr>
+      </w:pPr>
     </w:p>
     <w:p>
       <w:pPr>
@@ -8276,7 +10866,7 @@
           <w:lang w:val="en-US"/>
         </w:rPr>
       </w:pPr>
-      <w:bookmarkStart w:id="25" w:name="_Toc396080927"/>
+      <w:bookmarkStart w:id="33" w:name="_Toc396168412"/>
       <w:r>
         <w:rPr>
           <w:rFonts w:eastAsiaTheme="minorEastAsia" w:hint="eastAsia"/>
@@ -8287,7 +10877,7 @@
         <w:lastRenderedPageBreak/>
         <w:t>Evaluation of ideas</w:t>
       </w:r>
-      <w:bookmarkEnd w:id="25"/>
+      <w:bookmarkEnd w:id="33"/>
     </w:p>
     <w:p>
       <w:pPr>
@@ -8569,7 +11159,30 @@
           <w:rFonts w:eastAsiaTheme="minorEastAsia" w:hint="eastAsia"/>
           <w:lang w:val="en-US"/>
         </w:rPr>
-        <w:t xml:space="preserve">At the third session, we conducted a face-to-face meeting, sharing consolidating some investigation results of the current Visualization APIs. Each of us gave a short presentation of the APIs that he/she researched. Also a brainstorming activity was performed during the meeting, questions were raised, </w:t>
+        <w:t>At the third session, we conducted a face-to-face meeting, sharing</w:t>
+      </w:r>
+      <w:r>
+        <w:rPr>
+          <w:rFonts w:eastAsiaTheme="minorEastAsia" w:hint="eastAsia"/>
+          <w:lang w:val="en-US"/>
+        </w:rPr>
+        <w:t xml:space="preserve"> and</w:t>
+      </w:r>
+      <w:r>
+        <w:rPr>
+          <w:rFonts w:eastAsiaTheme="minorEastAsia" w:hint="eastAsia"/>
+          <w:lang w:val="en-US"/>
+        </w:rPr>
+        <w:t xml:space="preserve"> consolidating some investigation results of the current Visualization APIs. Each of us gave a short presentation of the APIs that he/she researched. Also a brainstorming activity was performed during t</w:t>
+      </w:r>
+      <w:bookmarkStart w:id="34" w:name="_GoBack"/>
+      <w:bookmarkEnd w:id="34"/>
+      <w:r>
+        <w:rPr>
+          <w:rFonts w:eastAsiaTheme="minorEastAsia" w:hint="eastAsia"/>
+          <w:lang w:val="en-US"/>
+        </w:rPr>
+        <w:t xml:space="preserve">he meeting, questions were raised, </w:t>
       </w:r>
       <w:r>
         <w:rPr>
@@ -8734,7 +11347,49 @@
           <w:rFonts w:eastAsiaTheme="minorEastAsia" w:hint="eastAsia"/>
           <w:lang w:val="en-US"/>
         </w:rPr>
-        <w:t>en discussing which API to use, we took the following elements into consideration: difficulty of implementation, extendibility, performance, advanced features like interactive operations or data manipulation etc.</w:t>
+        <w:t xml:space="preserve">en discussing which API to use, we took the following elements into consideration: difficulty of implementation, extendibility, performance, </w:t>
+      </w:r>
+      <w:r>
+        <w:rPr>
+          <w:rFonts w:eastAsiaTheme="minorEastAsia" w:hint="eastAsia"/>
+          <w:lang w:val="en-US"/>
+        </w:rPr>
+        <w:t xml:space="preserve">compatibility, </w:t>
+      </w:r>
+      <w:r>
+        <w:rPr>
+          <w:rFonts w:eastAsiaTheme="minorEastAsia" w:hint="eastAsia"/>
+          <w:lang w:val="en-US"/>
+        </w:rPr>
+        <w:t xml:space="preserve">advanced features like interactive operations or data manipulation </w:t>
+      </w:r>
+      <w:r>
+        <w:rPr>
+          <w:rFonts w:eastAsiaTheme="minorEastAsia" w:hint="eastAsia"/>
+          <w:lang w:val="en-US"/>
+        </w:rPr>
+        <w:t xml:space="preserve">, </w:t>
+      </w:r>
+      <w:r>
+        <w:rPr>
+          <w:rFonts w:eastAsiaTheme="minorEastAsia"/>
+          <w:lang w:val="en-US"/>
+        </w:rPr>
+        <w:t>documentation</w:t>
+      </w:r>
+      <w:r>
+        <w:rPr>
+          <w:rFonts w:eastAsiaTheme="minorEastAsia" w:hint="eastAsia"/>
+          <w:lang w:val="en-US"/>
+        </w:rPr>
+        <w:t xml:space="preserve"> and support </w:t>
+      </w:r>
+      <w:r>
+        <w:rPr>
+          <w:rFonts w:eastAsiaTheme="minorEastAsia" w:hint="eastAsia"/>
+          <w:lang w:val="en-US"/>
+        </w:rPr>
+        <w:t>etc.</w:t>
       </w:r>
     </w:p>
     <w:sectPr>
@@ -8814,7 +11469,7 @@
         <w:noProof/>
         <w:sz w:val="21"/>
       </w:rPr>
-      <w:t>2</w:t>
+      <w:t>20</w:t>
     </w:r>
     <w:r>
       <w:rPr>
@@ -8830,14 +11485,7 @@
         <w:sz w:val="21"/>
         <w:lang w:val="zh-CN"/>
       </w:rPr>
-      <w:t xml:space="preserve"> </w:t>
-    </w:r>
-    <w:r>
-      <w:rPr>
-        <w:sz w:val="21"/>
-        <w:lang w:val="zh-CN"/>
-      </w:rPr>
-      <w:t xml:space="preserve">/ </w:t>
+      <w:t xml:space="preserve"> / </w:t>
     </w:r>
     <w:r>
       <w:rPr>
@@ -8872,7 +11520,7 @@
         <w:noProof/>
         <w:sz w:val="21"/>
       </w:rPr>
-      <w:t>14</w:t>
+      <w:t>20</w:t>
     </w:r>
     <w:r>
       <w:rPr>
@@ -8981,14 +11629,7 @@
                 <w:sz w:val="21"/>
                 <w:lang w:val="zh-CN"/>
               </w:rPr>
-              <w:t xml:space="preserve"> </w:t>
-            </w:r>
-            <w:r>
-              <w:rPr>
-                <w:sz w:val="21"/>
-                <w:lang w:val="zh-CN"/>
-              </w:rPr>
-              <w:t xml:space="preserve">/ </w:t>
+              <w:t xml:space="preserve"> / </w:t>
             </w:r>
             <w:r>
               <w:rPr>
@@ -9023,7 +11664,7 @@
                 <w:noProof/>
                 <w:sz w:val="21"/>
               </w:rPr>
-              <w:t>14</w:t>
+              <w:t>20</w:t>
             </w:r>
             <w:r>
               <w:rPr>
@@ -9110,6 +11751,95 @@
 <file path=word/numbering.xml><?xml version="1.0" encoding="utf-8"?>
 <w:numbering xmlns:wpc="http://schemas.microsoft.com/office/word/2010/wordprocessingCanvas" xmlns:mc="http://schemas.openxmlformats.org/markup-compatibility/2006" xmlns:o="urn:schemas-microsoft-com:office:office" xmlns:r="http://schemas.openxmlformats.org/officeDocument/2006/relationships" xmlns:m="http://schemas.openxmlformats.org/officeDocument/2006/math" xmlns:v="urn:schemas-microsoft-com:vml" xmlns:wp14="http://schemas.microsoft.com/office/word/2010/wordprocessingDrawing" xmlns:wp="http://schemas.openxmlformats.org/drawingml/2006/wordprocessingDrawing" xmlns:w10="urn:schemas-microsoft-com:office:word" xmlns:w="http://schemas.openxmlformats.org/wordprocessingml/2006/main" xmlns:w14="http://schemas.microsoft.com/office/word/2010/wordml" xmlns:wpg="http://schemas.microsoft.com/office/word/2010/wordprocessingGroup" xmlns:wpi="http://schemas.microsoft.com/office/word/2010/wordprocessingInk" xmlns:wne="http://schemas.microsoft.com/office/word/2006/wordml" xmlns:wps="http://schemas.microsoft.com/office/word/2010/wordprocessingShape" mc:Ignorable="w14 wp14">
   <w:abstractNum w:abstractNumId="0">
+    <w:nsid w:val="06645D39"/>
+    <w:multiLevelType w:val="hybridMultilevel"/>
+    <w:tmpl w:val="4378AC10"/>
+    <w:lvl w:ilvl="0" w:tplc="0BC4A0BE">
+      <w:start w:val="1"/>
+      <w:numFmt w:val="decimal"/>
+      <w:lvlText w:val="%1."/>
+      <w:lvlJc w:val="left"/>
+      <w:pPr>
+        <w:ind w:left="360" w:hanging="360"/>
+      </w:pPr>
+      <w:rPr>
+        <w:rFonts w:eastAsiaTheme="minorEastAsia" w:hint="default"/>
+      </w:rPr>
+    </w:lvl>
+    <w:lvl w:ilvl="1" w:tplc="04090019" w:tentative="1">
+      <w:start w:val="1"/>
+      <w:numFmt w:val="lowerLetter"/>
+      <w:lvlText w:val="%2)"/>
+      <w:lvlJc w:val="left"/>
+      <w:pPr>
+        <w:ind w:left="840" w:hanging="420"/>
+      </w:pPr>
+    </w:lvl>
+    <w:lvl w:ilvl="2" w:tplc="0409001B" w:tentative="1">
+      <w:start w:val="1"/>
+      <w:numFmt w:val="lowerRoman"/>
+      <w:lvlText w:val="%3."/>
+      <w:lvlJc w:val="right"/>
+      <w:pPr>
+        <w:ind w:left="1260" w:hanging="420"/>
+      </w:pPr>
+    </w:lvl>
+    <w:lvl w:ilvl="3" w:tplc="0409000F" w:tentative="1">
+      <w:start w:val="1"/>
+      <w:numFmt w:val="decimal"/>
+      <w:lvlText w:val="%4."/>
+      <w:lvlJc w:val="left"/>
+      <w:pPr>
+        <w:ind w:left="1680" w:hanging="420"/>
+      </w:pPr>
+    </w:lvl>
+    <w:lvl w:ilvl="4" w:tplc="04090019" w:tentative="1">
+      <w:start w:val="1"/>
+      <w:numFmt w:val="lowerLetter"/>
+      <w:lvlText w:val="%5)"/>
+      <w:lvlJc w:val="left"/>
+      <w:pPr>
+        <w:ind w:left="2100" w:hanging="420"/>
+      </w:pPr>
+    </w:lvl>
+    <w:lvl w:ilvl="5" w:tplc="0409001B" w:tentative="1">
+      <w:start w:val="1"/>
+      <w:numFmt w:val="lowerRoman"/>
+      <w:lvlText w:val="%6."/>
+      <w:lvlJc w:val="right"/>
+      <w:pPr>
+        <w:ind w:left="2520" w:hanging="420"/>
+      </w:pPr>
+    </w:lvl>
+    <w:lvl w:ilvl="6" w:tplc="0409000F" w:tentative="1">
+      <w:start w:val="1"/>
+      <w:numFmt w:val="decimal"/>
+      <w:lvlText w:val="%7."/>
+      <w:lvlJc w:val="left"/>
+      <w:pPr>
+        <w:ind w:left="2940" w:hanging="420"/>
+      </w:pPr>
+    </w:lvl>
+    <w:lvl w:ilvl="7" w:tplc="04090019" w:tentative="1">
+      <w:start w:val="1"/>
+      <w:numFmt w:val="lowerLetter"/>
+      <w:lvlText w:val="%8)"/>
+      <w:lvlJc w:val="left"/>
+      <w:pPr>
+        <w:ind w:left="3360" w:hanging="420"/>
+      </w:pPr>
+    </w:lvl>
+    <w:lvl w:ilvl="8" w:tplc="0409001B" w:tentative="1">
+      <w:start w:val="1"/>
+      <w:numFmt w:val="lowerRoman"/>
+      <w:lvlText w:val="%9."/>
+      <w:lvlJc w:val="right"/>
+      <w:pPr>
+        <w:ind w:left="3780" w:hanging="420"/>
+      </w:pPr>
+    </w:lvl>
+  </w:abstractNum>
+  <w:abstractNum w:abstractNumId="1">
     <w:nsid w:val="074F1D1D"/>
     <w:multiLevelType w:val="hybridMultilevel"/>
     <w:tmpl w:val="D3562A3E"/>
@@ -9222,7 +11952,185 @@
       </w:rPr>
     </w:lvl>
   </w:abstractNum>
-  <w:abstractNum w:abstractNumId="1">
+  <w:abstractNum w:abstractNumId="2">
+    <w:nsid w:val="0F072826"/>
+    <w:multiLevelType w:val="hybridMultilevel"/>
+    <w:tmpl w:val="038C6BF0"/>
+    <w:lvl w:ilvl="0" w:tplc="17F2E148">
+      <w:start w:val="1"/>
+      <w:numFmt w:val="decimal"/>
+      <w:lvlText w:val="%1."/>
+      <w:lvlJc w:val="left"/>
+      <w:pPr>
+        <w:ind w:left="360" w:hanging="360"/>
+      </w:pPr>
+      <w:rPr>
+        <w:rFonts w:hint="default"/>
+      </w:rPr>
+    </w:lvl>
+    <w:lvl w:ilvl="1" w:tplc="04090019" w:tentative="1">
+      <w:start w:val="1"/>
+      <w:numFmt w:val="lowerLetter"/>
+      <w:lvlText w:val="%2)"/>
+      <w:lvlJc w:val="left"/>
+      <w:pPr>
+        <w:ind w:left="840" w:hanging="420"/>
+      </w:pPr>
+    </w:lvl>
+    <w:lvl w:ilvl="2" w:tplc="0409001B" w:tentative="1">
+      <w:start w:val="1"/>
+      <w:numFmt w:val="lowerRoman"/>
+      <w:lvlText w:val="%3."/>
+      <w:lvlJc w:val="right"/>
+      <w:pPr>
+        <w:ind w:left="1260" w:hanging="420"/>
+      </w:pPr>
+    </w:lvl>
+    <w:lvl w:ilvl="3" w:tplc="0409000F" w:tentative="1">
+      <w:start w:val="1"/>
+      <w:numFmt w:val="decimal"/>
+      <w:lvlText w:val="%4."/>
+      <w:lvlJc w:val="left"/>
+      <w:pPr>
+        <w:ind w:left="1680" w:hanging="420"/>
+      </w:pPr>
+    </w:lvl>
+    <w:lvl w:ilvl="4" w:tplc="04090019" w:tentative="1">
+      <w:start w:val="1"/>
+      <w:numFmt w:val="lowerLetter"/>
+      <w:lvlText w:val="%5)"/>
+      <w:lvlJc w:val="left"/>
+      <w:pPr>
+        <w:ind w:left="2100" w:hanging="420"/>
+      </w:pPr>
+    </w:lvl>
+    <w:lvl w:ilvl="5" w:tplc="0409001B" w:tentative="1">
+      <w:start w:val="1"/>
+      <w:numFmt w:val="lowerRoman"/>
+      <w:lvlText w:val="%6."/>
+      <w:lvlJc w:val="right"/>
+      <w:pPr>
+        <w:ind w:left="2520" w:hanging="420"/>
+      </w:pPr>
+    </w:lvl>
+    <w:lvl w:ilvl="6" w:tplc="0409000F" w:tentative="1">
+      <w:start w:val="1"/>
+      <w:numFmt w:val="decimal"/>
+      <w:lvlText w:val="%7."/>
+      <w:lvlJc w:val="left"/>
+      <w:pPr>
+        <w:ind w:left="2940" w:hanging="420"/>
+      </w:pPr>
+    </w:lvl>
+    <w:lvl w:ilvl="7" w:tplc="04090019" w:tentative="1">
+      <w:start w:val="1"/>
+      <w:numFmt w:val="lowerLetter"/>
+      <w:lvlText w:val="%8)"/>
+      <w:lvlJc w:val="left"/>
+      <w:pPr>
+        <w:ind w:left="3360" w:hanging="420"/>
+      </w:pPr>
+    </w:lvl>
+    <w:lvl w:ilvl="8" w:tplc="0409001B" w:tentative="1">
+      <w:start w:val="1"/>
+      <w:numFmt w:val="lowerRoman"/>
+      <w:lvlText w:val="%9."/>
+      <w:lvlJc w:val="right"/>
+      <w:pPr>
+        <w:ind w:left="3780" w:hanging="420"/>
+      </w:pPr>
+    </w:lvl>
+  </w:abstractNum>
+  <w:abstractNum w:abstractNumId="3">
+    <w:nsid w:val="10F11575"/>
+    <w:multiLevelType w:val="hybridMultilevel"/>
+    <w:tmpl w:val="6BBC6DDA"/>
+    <w:lvl w:ilvl="0" w:tplc="0409000F">
+      <w:start w:val="1"/>
+      <w:numFmt w:val="decimal"/>
+      <w:lvlText w:val="%1."/>
+      <w:lvlJc w:val="left"/>
+      <w:pPr>
+        <w:ind w:left="720" w:hanging="360"/>
+      </w:pPr>
+      <w:rPr>
+        <w:rFonts w:hint="default"/>
+      </w:rPr>
+    </w:lvl>
+    <w:lvl w:ilvl="1" w:tplc="04090019" w:tentative="1">
+      <w:start w:val="1"/>
+      <w:numFmt w:val="lowerLetter"/>
+      <w:lvlText w:val="%2."/>
+      <w:lvlJc w:val="left"/>
+      <w:pPr>
+        <w:ind w:left="1440" w:hanging="360"/>
+      </w:pPr>
+    </w:lvl>
+    <w:lvl w:ilvl="2" w:tplc="0409001B" w:tentative="1">
+      <w:start w:val="1"/>
+      <w:numFmt w:val="lowerRoman"/>
+      <w:lvlText w:val="%3."/>
+      <w:lvlJc w:val="right"/>
+      <w:pPr>
+        <w:ind w:left="2160" w:hanging="180"/>
+      </w:pPr>
+    </w:lvl>
+    <w:lvl w:ilvl="3" w:tplc="0409000F" w:tentative="1">
+      <w:start w:val="1"/>
+      <w:numFmt w:val="decimal"/>
+      <w:lvlText w:val="%4."/>
+      <w:lvlJc w:val="left"/>
+      <w:pPr>
+        <w:ind w:left="2880" w:hanging="360"/>
+      </w:pPr>
+    </w:lvl>
+    <w:lvl w:ilvl="4" w:tplc="04090019" w:tentative="1">
+      <w:start w:val="1"/>
+      <w:numFmt w:val="lowerLetter"/>
+      <w:lvlText w:val="%5."/>
+      <w:lvlJc w:val="left"/>
+      <w:pPr>
+        <w:ind w:left="3600" w:hanging="360"/>
+      </w:pPr>
+    </w:lvl>
+    <w:lvl w:ilvl="5" w:tplc="0409001B" w:tentative="1">
+      <w:start w:val="1"/>
+      <w:numFmt w:val="lowerRoman"/>
+      <w:lvlText w:val="%6."/>
+      <w:lvlJc w:val="right"/>
+      <w:pPr>
+        <w:ind w:left="4320" w:hanging="180"/>
+      </w:pPr>
+    </w:lvl>
+    <w:lvl w:ilvl="6" w:tplc="0409000F" w:tentative="1">
+      <w:start w:val="1"/>
+      <w:numFmt w:val="decimal"/>
+      <w:lvlText w:val="%7."/>
+      <w:lvlJc w:val="left"/>
+      <w:pPr>
+        <w:ind w:left="5040" w:hanging="360"/>
+      </w:pPr>
+    </w:lvl>
+    <w:lvl w:ilvl="7" w:tplc="04090019" w:tentative="1">
+      <w:start w:val="1"/>
+      <w:numFmt w:val="lowerLetter"/>
+      <w:lvlText w:val="%8."/>
+      <w:lvlJc w:val="left"/>
+      <w:pPr>
+        <w:ind w:left="5760" w:hanging="360"/>
+      </w:pPr>
+    </w:lvl>
+    <w:lvl w:ilvl="8" w:tplc="0409001B" w:tentative="1">
+      <w:start w:val="1"/>
+      <w:numFmt w:val="lowerRoman"/>
+      <w:lvlText w:val="%9."/>
+      <w:lvlJc w:val="right"/>
+      <w:pPr>
+        <w:ind w:left="6480" w:hanging="180"/>
+      </w:pPr>
+    </w:lvl>
+  </w:abstractNum>
+  <w:abstractNum w:abstractNumId="4">
     <w:nsid w:val="140961D4"/>
     <w:multiLevelType w:val="hybridMultilevel"/>
     <w:tmpl w:val="A5F8BB80"/>
@@ -9335,7 +12243,96 @@
       </w:rPr>
     </w:lvl>
   </w:abstractNum>
-  <w:abstractNum w:abstractNumId="2">
+  <w:abstractNum w:abstractNumId="5">
+    <w:nsid w:val="1B1D5708"/>
+    <w:multiLevelType w:val="hybridMultilevel"/>
+    <w:tmpl w:val="D8E8DEE8"/>
+    <w:lvl w:ilvl="0" w:tplc="0409000F">
+      <w:start w:val="1"/>
+      <w:numFmt w:val="decimal"/>
+      <w:lvlText w:val="%1."/>
+      <w:lvlJc w:val="left"/>
+      <w:pPr>
+        <w:ind w:left="720" w:hanging="360"/>
+      </w:pPr>
+      <w:rPr>
+        <w:rFonts w:hint="default"/>
+      </w:rPr>
+    </w:lvl>
+    <w:lvl w:ilvl="1" w:tplc="04090019" w:tentative="1">
+      <w:start w:val="1"/>
+      <w:numFmt w:val="lowerLetter"/>
+      <w:lvlText w:val="%2."/>
+      <w:lvlJc w:val="left"/>
+      <w:pPr>
+        <w:ind w:left="1440" w:hanging="360"/>
+      </w:pPr>
+    </w:lvl>
+    <w:lvl w:ilvl="2" w:tplc="0409001B" w:tentative="1">
+      <w:start w:val="1"/>
+      <w:numFmt w:val="lowerRoman"/>
+      <w:lvlText w:val="%3."/>
+      <w:lvlJc w:val="right"/>
+      <w:pPr>
+        <w:ind w:left="2160" w:hanging="180"/>
+      </w:pPr>
+    </w:lvl>
+    <w:lvl w:ilvl="3" w:tplc="0409000F" w:tentative="1">
+      <w:start w:val="1"/>
+      <w:numFmt w:val="decimal"/>
+      <w:lvlText w:val="%4."/>
+      <w:lvlJc w:val="left"/>
+      <w:pPr>
+        <w:ind w:left="2880" w:hanging="360"/>
+      </w:pPr>
+    </w:lvl>
+    <w:lvl w:ilvl="4" w:tplc="04090019" w:tentative="1">
+      <w:start w:val="1"/>
+      <w:numFmt w:val="lowerLetter"/>
+      <w:lvlText w:val="%5."/>
+      <w:lvlJc w:val="left"/>
+      <w:pPr>
+        <w:ind w:left="3600" w:hanging="360"/>
+      </w:pPr>
+    </w:lvl>
+    <w:lvl w:ilvl="5" w:tplc="0409001B" w:tentative="1">
+      <w:start w:val="1"/>
+      <w:numFmt w:val="lowerRoman"/>
+      <w:lvlText w:val="%6."/>
+      <w:lvlJc w:val="right"/>
+      <w:pPr>
+        <w:ind w:left="4320" w:hanging="180"/>
+      </w:pPr>
+    </w:lvl>
+    <w:lvl w:ilvl="6" w:tplc="0409000F" w:tentative="1">
+      <w:start w:val="1"/>
+      <w:numFmt w:val="decimal"/>
+      <w:lvlText w:val="%7."/>
+      <w:lvlJc w:val="left"/>
+      <w:pPr>
+        <w:ind w:left="5040" w:hanging="360"/>
+      </w:pPr>
+    </w:lvl>
+    <w:lvl w:ilvl="7" w:tplc="04090019" w:tentative="1">
+      <w:start w:val="1"/>
+      <w:numFmt w:val="lowerLetter"/>
+      <w:lvlText w:val="%8."/>
+      <w:lvlJc w:val="left"/>
+      <w:pPr>
+        <w:ind w:left="5760" w:hanging="360"/>
+      </w:pPr>
+    </w:lvl>
+    <w:lvl w:ilvl="8" w:tplc="0409001B" w:tentative="1">
+      <w:start w:val="1"/>
+      <w:numFmt w:val="lowerRoman"/>
+      <w:lvlText w:val="%9."/>
+      <w:lvlJc w:val="right"/>
+      <w:pPr>
+        <w:ind w:left="6480" w:hanging="180"/>
+      </w:pPr>
+    </w:lvl>
+  </w:abstractNum>
+  <w:abstractNum w:abstractNumId="6">
     <w:nsid w:val="1B540D19"/>
     <w:multiLevelType w:val="hybridMultilevel"/>
     <w:tmpl w:val="81681686"/>
@@ -9424,7 +12421,7 @@
       </w:pPr>
     </w:lvl>
   </w:abstractNum>
-  <w:abstractNum w:abstractNumId="3">
+  <w:abstractNum w:abstractNumId="7">
     <w:nsid w:val="1F2D2B92"/>
     <w:multiLevelType w:val="hybridMultilevel"/>
     <w:tmpl w:val="65B67C10"/>
@@ -9513,7 +12510,96 @@
       </w:pPr>
     </w:lvl>
   </w:abstractNum>
-  <w:abstractNum w:abstractNumId="4">
+  <w:abstractNum w:abstractNumId="8">
+    <w:nsid w:val="247B2B76"/>
+    <w:multiLevelType w:val="hybridMultilevel"/>
+    <w:tmpl w:val="455AF50E"/>
+    <w:lvl w:ilvl="0" w:tplc="04090019">
+      <w:start w:val="1"/>
+      <w:numFmt w:val="lowerLetter"/>
+      <w:lvlText w:val="%1."/>
+      <w:lvlJc w:val="left"/>
+      <w:pPr>
+        <w:ind w:left="720" w:hanging="360"/>
+      </w:pPr>
+      <w:rPr>
+        <w:rFonts w:hint="default"/>
+      </w:rPr>
+    </w:lvl>
+    <w:lvl w:ilvl="1" w:tplc="04090019" w:tentative="1">
+      <w:start w:val="1"/>
+      <w:numFmt w:val="lowerLetter"/>
+      <w:lvlText w:val="%2."/>
+      <w:lvlJc w:val="left"/>
+      <w:pPr>
+        <w:ind w:left="1440" w:hanging="360"/>
+      </w:pPr>
+    </w:lvl>
+    <w:lvl w:ilvl="2" w:tplc="0409001B" w:tentative="1">
+      <w:start w:val="1"/>
+      <w:numFmt w:val="lowerRoman"/>
+      <w:lvlText w:val="%3."/>
+      <w:lvlJc w:val="right"/>
+      <w:pPr>
+        <w:ind w:left="2160" w:hanging="180"/>
+      </w:pPr>
+    </w:lvl>
+    <w:lvl w:ilvl="3" w:tplc="0409000F" w:tentative="1">
+      <w:start w:val="1"/>
+      <w:numFmt w:val="decimal"/>
+      <w:lvlText w:val="%4."/>
+      <w:lvlJc w:val="left"/>
+      <w:pPr>
+        <w:ind w:left="2880" w:hanging="360"/>
+      </w:pPr>
+    </w:lvl>
+    <w:lvl w:ilvl="4" w:tplc="04090019" w:tentative="1">
+      <w:start w:val="1"/>
+      <w:numFmt w:val="lowerLetter"/>
+      <w:lvlText w:val="%5."/>
+      <w:lvlJc w:val="left"/>
+      <w:pPr>
+        <w:ind w:left="3600" w:hanging="360"/>
+      </w:pPr>
+    </w:lvl>
+    <w:lvl w:ilvl="5" w:tplc="0409001B" w:tentative="1">
+      <w:start w:val="1"/>
+      <w:numFmt w:val="lowerRoman"/>
+      <w:lvlText w:val="%6."/>
+      <w:lvlJc w:val="right"/>
+      <w:pPr>
+        <w:ind w:left="4320" w:hanging="180"/>
+      </w:pPr>
+    </w:lvl>
+    <w:lvl w:ilvl="6" w:tplc="0409000F" w:tentative="1">
+      <w:start w:val="1"/>
+      <w:numFmt w:val="decimal"/>
+      <w:lvlText w:val="%7."/>
+      <w:lvlJc w:val="left"/>
+      <w:pPr>
+        <w:ind w:left="5040" w:hanging="360"/>
+      </w:pPr>
+    </w:lvl>
+    <w:lvl w:ilvl="7" w:tplc="04090019" w:tentative="1">
+      <w:start w:val="1"/>
+      <w:numFmt w:val="lowerLetter"/>
+      <w:lvlText w:val="%8."/>
+      <w:lvlJc w:val="left"/>
+      <w:pPr>
+        <w:ind w:left="5760" w:hanging="360"/>
+      </w:pPr>
+    </w:lvl>
+    <w:lvl w:ilvl="8" w:tplc="0409001B" w:tentative="1">
+      <w:start w:val="1"/>
+      <w:numFmt w:val="lowerRoman"/>
+      <w:lvlText w:val="%9."/>
+      <w:lvlJc w:val="right"/>
+      <w:pPr>
+        <w:ind w:left="6480" w:hanging="180"/>
+      </w:pPr>
+    </w:lvl>
+  </w:abstractNum>
+  <w:abstractNum w:abstractNumId="9">
     <w:nsid w:val="2A0E1AE4"/>
     <w:multiLevelType w:val="hybridMultilevel"/>
     <w:tmpl w:val="A5A641C2"/>
@@ -9626,7 +12712,271 @@
       </w:rPr>
     </w:lvl>
   </w:abstractNum>
-  <w:abstractNum w:abstractNumId="5">
+  <w:abstractNum w:abstractNumId="10">
+    <w:nsid w:val="2B9E00C2"/>
+    <w:multiLevelType w:val="hybridMultilevel"/>
+    <w:tmpl w:val="C7768756"/>
+    <w:lvl w:ilvl="0" w:tplc="900476A0">
+      <w:start w:val="1"/>
+      <w:numFmt w:val="decimal"/>
+      <w:lvlText w:val="%1."/>
+      <w:lvlJc w:val="left"/>
+      <w:pPr>
+        <w:ind w:left="720" w:hanging="360"/>
+      </w:pPr>
+      <w:rPr>
+        <w:rFonts w:ascii="Times New Roman" w:eastAsiaTheme="minorEastAsia" w:hAnsi="Times New Roman" w:cs="Times New Roman"/>
+      </w:rPr>
+    </w:lvl>
+    <w:lvl w:ilvl="1" w:tplc="04090019" w:tentative="1">
+      <w:start w:val="1"/>
+      <w:numFmt w:val="lowerLetter"/>
+      <w:lvlText w:val="%2."/>
+      <w:lvlJc w:val="left"/>
+      <w:pPr>
+        <w:ind w:left="1440" w:hanging="360"/>
+      </w:pPr>
+    </w:lvl>
+    <w:lvl w:ilvl="2" w:tplc="0409001B" w:tentative="1">
+      <w:start w:val="1"/>
+      <w:numFmt w:val="lowerRoman"/>
+      <w:lvlText w:val="%3."/>
+      <w:lvlJc w:val="right"/>
+      <w:pPr>
+        <w:ind w:left="2160" w:hanging="180"/>
+      </w:pPr>
+    </w:lvl>
+    <w:lvl w:ilvl="3" w:tplc="0409000F" w:tentative="1">
+      <w:start w:val="1"/>
+      <w:numFmt w:val="decimal"/>
+      <w:lvlText w:val="%4."/>
+      <w:lvlJc w:val="left"/>
+      <w:pPr>
+        <w:ind w:left="2880" w:hanging="360"/>
+      </w:pPr>
+    </w:lvl>
+    <w:lvl w:ilvl="4" w:tplc="04090019" w:tentative="1">
+      <w:start w:val="1"/>
+      <w:numFmt w:val="lowerLetter"/>
+      <w:lvlText w:val="%5."/>
+      <w:lvlJc w:val="left"/>
+      <w:pPr>
+        <w:ind w:left="3600" w:hanging="360"/>
+      </w:pPr>
+    </w:lvl>
+    <w:lvl w:ilvl="5" w:tplc="0409001B" w:tentative="1">
+      <w:start w:val="1"/>
+      <w:numFmt w:val="lowerRoman"/>
+      <w:lvlText w:val="%6."/>
+      <w:lvlJc w:val="right"/>
+      <w:pPr>
+        <w:ind w:left="4320" w:hanging="180"/>
+      </w:pPr>
+    </w:lvl>
+    <w:lvl w:ilvl="6" w:tplc="0409000F" w:tentative="1">
+      <w:start w:val="1"/>
+      <w:numFmt w:val="decimal"/>
+      <w:lvlText w:val="%7."/>
+      <w:lvlJc w:val="left"/>
+      <w:pPr>
+        <w:ind w:left="5040" w:hanging="360"/>
+      </w:pPr>
+    </w:lvl>
+    <w:lvl w:ilvl="7" w:tplc="04090019" w:tentative="1">
+      <w:start w:val="1"/>
+      <w:numFmt w:val="lowerLetter"/>
+      <w:lvlText w:val="%8."/>
+      <w:lvlJc w:val="left"/>
+      <w:pPr>
+        <w:ind w:left="5760" w:hanging="360"/>
+      </w:pPr>
+    </w:lvl>
+    <w:lvl w:ilvl="8" w:tplc="0409001B" w:tentative="1">
+      <w:start w:val="1"/>
+      <w:numFmt w:val="lowerRoman"/>
+      <w:lvlText w:val="%9."/>
+      <w:lvlJc w:val="right"/>
+      <w:pPr>
+        <w:ind w:left="6480" w:hanging="180"/>
+      </w:pPr>
+    </w:lvl>
+  </w:abstractNum>
+  <w:abstractNum w:abstractNumId="11">
+    <w:nsid w:val="2EFD5041"/>
+    <w:multiLevelType w:val="hybridMultilevel"/>
+    <w:tmpl w:val="285E214C"/>
+    <w:lvl w:ilvl="0" w:tplc="0409000F">
+      <w:start w:val="1"/>
+      <w:numFmt w:val="decimal"/>
+      <w:lvlText w:val="%1."/>
+      <w:lvlJc w:val="left"/>
+      <w:pPr>
+        <w:ind w:left="420" w:hanging="420"/>
+      </w:pPr>
+    </w:lvl>
+    <w:lvl w:ilvl="1" w:tplc="04090019" w:tentative="1">
+      <w:start w:val="1"/>
+      <w:numFmt w:val="lowerLetter"/>
+      <w:lvlText w:val="%2)"/>
+      <w:lvlJc w:val="left"/>
+      <w:pPr>
+        <w:ind w:left="840" w:hanging="420"/>
+      </w:pPr>
+    </w:lvl>
+    <w:lvl w:ilvl="2" w:tplc="0409001B" w:tentative="1">
+      <w:start w:val="1"/>
+      <w:numFmt w:val="lowerRoman"/>
+      <w:lvlText w:val="%3."/>
+      <w:lvlJc w:val="right"/>
+      <w:pPr>
+        <w:ind w:left="1260" w:hanging="420"/>
+      </w:pPr>
+    </w:lvl>
+    <w:lvl w:ilvl="3" w:tplc="0409000F" w:tentative="1">
+      <w:start w:val="1"/>
+      <w:numFmt w:val="decimal"/>
+      <w:lvlText w:val="%4."/>
+      <w:lvlJc w:val="left"/>
+      <w:pPr>
+        <w:ind w:left="1680" w:hanging="420"/>
+      </w:pPr>
+    </w:lvl>
+    <w:lvl w:ilvl="4" w:tplc="04090019" w:tentative="1">
+      <w:start w:val="1"/>
+      <w:numFmt w:val="lowerLetter"/>
+      <w:lvlText w:val="%5)"/>
+      <w:lvlJc w:val="left"/>
+      <w:pPr>
+        <w:ind w:left="2100" w:hanging="420"/>
+      </w:pPr>
+    </w:lvl>
+    <w:lvl w:ilvl="5" w:tplc="0409001B" w:tentative="1">
+      <w:start w:val="1"/>
+      <w:numFmt w:val="lowerRoman"/>
+      <w:lvlText w:val="%6."/>
+      <w:lvlJc w:val="right"/>
+      <w:pPr>
+        <w:ind w:left="2520" w:hanging="420"/>
+      </w:pPr>
+    </w:lvl>
+    <w:lvl w:ilvl="6" w:tplc="0409000F" w:tentative="1">
+      <w:start w:val="1"/>
+      <w:numFmt w:val="decimal"/>
+      <w:lvlText w:val="%7."/>
+      <w:lvlJc w:val="left"/>
+      <w:pPr>
+        <w:ind w:left="2940" w:hanging="420"/>
+      </w:pPr>
+    </w:lvl>
+    <w:lvl w:ilvl="7" w:tplc="04090019" w:tentative="1">
+      <w:start w:val="1"/>
+      <w:numFmt w:val="lowerLetter"/>
+      <w:lvlText w:val="%8)"/>
+      <w:lvlJc w:val="left"/>
+      <w:pPr>
+        <w:ind w:left="3360" w:hanging="420"/>
+      </w:pPr>
+    </w:lvl>
+    <w:lvl w:ilvl="8" w:tplc="0409001B" w:tentative="1">
+      <w:start w:val="1"/>
+      <w:numFmt w:val="lowerRoman"/>
+      <w:lvlText w:val="%9."/>
+      <w:lvlJc w:val="right"/>
+      <w:pPr>
+        <w:ind w:left="3780" w:hanging="420"/>
+      </w:pPr>
+    </w:lvl>
+  </w:abstractNum>
+  <w:abstractNum w:abstractNumId="12">
+    <w:nsid w:val="3918063A"/>
+    <w:multiLevelType w:val="hybridMultilevel"/>
+    <w:tmpl w:val="0DEC6916"/>
+    <w:lvl w:ilvl="0" w:tplc="ECAC29A0">
+      <w:start w:val="1"/>
+      <w:numFmt w:val="decimal"/>
+      <w:lvlText w:val="%1."/>
+      <w:lvlJc w:val="left"/>
+      <w:pPr>
+        <w:ind w:left="720" w:hanging="360"/>
+      </w:pPr>
+      <w:rPr>
+        <w:rFonts w:ascii="Times New Roman" w:eastAsiaTheme="minorEastAsia" w:hAnsi="Times New Roman" w:cs="Times New Roman"/>
+      </w:rPr>
+    </w:lvl>
+    <w:lvl w:ilvl="1" w:tplc="04090019" w:tentative="1">
+      <w:start w:val="1"/>
+      <w:numFmt w:val="lowerLetter"/>
+      <w:lvlText w:val="%2."/>
+      <w:lvlJc w:val="left"/>
+      <w:pPr>
+        <w:ind w:left="1440" w:hanging="360"/>
+      </w:pPr>
+    </w:lvl>
+    <w:lvl w:ilvl="2" w:tplc="0409001B" w:tentative="1">
+      <w:start w:val="1"/>
+      <w:numFmt w:val="lowerRoman"/>
+      <w:lvlText w:val="%3."/>
+      <w:lvlJc w:val="right"/>
+      <w:pPr>
+        <w:ind w:left="2160" w:hanging="180"/>
+      </w:pPr>
+    </w:lvl>
+    <w:lvl w:ilvl="3" w:tplc="0409000F" w:tentative="1">
+      <w:start w:val="1"/>
+      <w:numFmt w:val="decimal"/>
+      <w:lvlText w:val="%4."/>
+      <w:lvlJc w:val="left"/>
+      <w:pPr>
+        <w:ind w:left="2880" w:hanging="360"/>
+      </w:pPr>
+    </w:lvl>
+    <w:lvl w:ilvl="4" w:tplc="04090019" w:tentative="1">
+      <w:start w:val="1"/>
+      <w:numFmt w:val="lowerLetter"/>
+      <w:lvlText w:val="%5."/>
+      <w:lvlJc w:val="left"/>
+      <w:pPr>
+        <w:ind w:left="3600" w:hanging="360"/>
+      </w:pPr>
+    </w:lvl>
+    <w:lvl w:ilvl="5" w:tplc="0409001B" w:tentative="1">
+      <w:start w:val="1"/>
+      <w:numFmt w:val="lowerRoman"/>
+      <w:lvlText w:val="%6."/>
+      <w:lvlJc w:val="right"/>
+      <w:pPr>
+        <w:ind w:left="4320" w:hanging="180"/>
+      </w:pPr>
+    </w:lvl>
+    <w:lvl w:ilvl="6" w:tplc="0409000F" w:tentative="1">
+      <w:start w:val="1"/>
+      <w:numFmt w:val="decimal"/>
+      <w:lvlText w:val="%7."/>
+      <w:lvlJc w:val="left"/>
+      <w:pPr>
+        <w:ind w:left="5040" w:hanging="360"/>
+      </w:pPr>
+    </w:lvl>
+    <w:lvl w:ilvl="7" w:tplc="04090019" w:tentative="1">
+      <w:start w:val="1"/>
+      <w:numFmt w:val="lowerLetter"/>
+      <w:lvlText w:val="%8."/>
+      <w:lvlJc w:val="left"/>
+      <w:pPr>
+        <w:ind w:left="5760" w:hanging="360"/>
+      </w:pPr>
+    </w:lvl>
+    <w:lvl w:ilvl="8" w:tplc="0409001B" w:tentative="1">
+      <w:start w:val="1"/>
+      <w:numFmt w:val="lowerRoman"/>
+      <w:lvlText w:val="%9."/>
+      <w:lvlJc w:val="right"/>
+      <w:pPr>
+        <w:ind w:left="6480" w:hanging="180"/>
+      </w:pPr>
+    </w:lvl>
+  </w:abstractNum>
+  <w:abstractNum w:abstractNumId="13">
     <w:nsid w:val="397151EB"/>
     <w:multiLevelType w:val="hybridMultilevel"/>
     <w:tmpl w:val="E05EFFE2"/>
@@ -9715,7 +13065,7 @@
       </w:pPr>
     </w:lvl>
   </w:abstractNum>
-  <w:abstractNum w:abstractNumId="6">
+  <w:abstractNum w:abstractNumId="14">
     <w:nsid w:val="40EB48BC"/>
     <w:multiLevelType w:val="hybridMultilevel"/>
     <w:tmpl w:val="2EB6849A"/>
@@ -9828,7 +13178,7 @@
       </w:rPr>
     </w:lvl>
   </w:abstractNum>
-  <w:abstractNum w:abstractNumId="7">
+  <w:abstractNum w:abstractNumId="15">
     <w:nsid w:val="41B61F39"/>
     <w:multiLevelType w:val="hybridMultilevel"/>
     <w:tmpl w:val="6268BD0E"/>
@@ -9917,7 +13267,7 @@
       </w:pPr>
     </w:lvl>
   </w:abstractNum>
-  <w:abstractNum w:abstractNumId="8">
+  <w:abstractNum w:abstractNumId="16">
     <w:nsid w:val="44792019"/>
     <w:multiLevelType w:val="hybridMultilevel"/>
     <w:tmpl w:val="18585C14"/>
@@ -10006,7 +13356,96 @@
       </w:pPr>
     </w:lvl>
   </w:abstractNum>
-  <w:abstractNum w:abstractNumId="9">
+  <w:abstractNum w:abstractNumId="17">
+    <w:nsid w:val="4B8F00D1"/>
+    <w:multiLevelType w:val="hybridMultilevel"/>
+    <w:tmpl w:val="EB246EF0"/>
+    <w:lvl w:ilvl="0" w:tplc="6C789B5E">
+      <w:start w:val="1"/>
+      <w:numFmt w:val="decimal"/>
+      <w:lvlText w:val="%1."/>
+      <w:lvlJc w:val="left"/>
+      <w:pPr>
+        <w:ind w:left="360" w:hanging="360"/>
+      </w:pPr>
+      <w:rPr>
+        <w:rFonts w:hint="default"/>
+      </w:rPr>
+    </w:lvl>
+    <w:lvl w:ilvl="1" w:tplc="04090019" w:tentative="1">
+      <w:start w:val="1"/>
+      <w:numFmt w:val="lowerLetter"/>
+      <w:lvlText w:val="%2)"/>
+      <w:lvlJc w:val="left"/>
+      <w:pPr>
+        <w:ind w:left="840" w:hanging="420"/>
+      </w:pPr>
+    </w:lvl>
+    <w:lvl w:ilvl="2" w:tplc="0409001B" w:tentative="1">
+      <w:start w:val="1"/>
+      <w:numFmt w:val="lowerRoman"/>
+      <w:lvlText w:val="%3."/>
+      <w:lvlJc w:val="right"/>
+      <w:pPr>
+        <w:ind w:left="1260" w:hanging="420"/>
+      </w:pPr>
+    </w:lvl>
+    <w:lvl w:ilvl="3" w:tplc="0409000F" w:tentative="1">
+      <w:start w:val="1"/>
+      <w:numFmt w:val="decimal"/>
+      <w:lvlText w:val="%4."/>
+      <w:lvlJc w:val="left"/>
+      <w:pPr>
+        <w:ind w:left="1680" w:hanging="420"/>
+      </w:pPr>
+    </w:lvl>
+    <w:lvl w:ilvl="4" w:tplc="04090019" w:tentative="1">
+      <w:start w:val="1"/>
+      <w:numFmt w:val="lowerLetter"/>
+      <w:lvlText w:val="%5)"/>
+      <w:lvlJc w:val="left"/>
+      <w:pPr>
+        <w:ind w:left="2100" w:hanging="420"/>
+      </w:pPr>
+    </w:lvl>
+    <w:lvl w:ilvl="5" w:tplc="0409001B" w:tentative="1">
+      <w:start w:val="1"/>
+      <w:numFmt w:val="lowerRoman"/>
+      <w:lvlText w:val="%6."/>
+      <w:lvlJc w:val="right"/>
+      <w:pPr>
+        <w:ind w:left="2520" w:hanging="420"/>
+      </w:pPr>
+    </w:lvl>
+    <w:lvl w:ilvl="6" w:tplc="0409000F" w:tentative="1">
+      <w:start w:val="1"/>
+      <w:numFmt w:val="decimal"/>
+      <w:lvlText w:val="%7."/>
+      <w:lvlJc w:val="left"/>
+      <w:pPr>
+        <w:ind w:left="2940" w:hanging="420"/>
+      </w:pPr>
+    </w:lvl>
+    <w:lvl w:ilvl="7" w:tplc="04090019" w:tentative="1">
+      <w:start w:val="1"/>
+      <w:numFmt w:val="lowerLetter"/>
+      <w:lvlText w:val="%8)"/>
+      <w:lvlJc w:val="left"/>
+      <w:pPr>
+        <w:ind w:left="3360" w:hanging="420"/>
+      </w:pPr>
+    </w:lvl>
+    <w:lvl w:ilvl="8" w:tplc="0409001B" w:tentative="1">
+      <w:start w:val="1"/>
+      <w:numFmt w:val="lowerRoman"/>
+      <w:lvlText w:val="%9."/>
+      <w:lvlJc w:val="right"/>
+      <w:pPr>
+        <w:ind w:left="3780" w:hanging="420"/>
+      </w:pPr>
+    </w:lvl>
+  </w:abstractNum>
+  <w:abstractNum w:abstractNumId="18">
     <w:nsid w:val="501624AA"/>
     <w:multiLevelType w:val="hybridMultilevel"/>
     <w:tmpl w:val="3AA0774A"/>
@@ -10095,7 +13534,274 @@
       </w:pPr>
     </w:lvl>
   </w:abstractNum>
-  <w:abstractNum w:abstractNumId="10">
+  <w:abstractNum w:abstractNumId="19">
+    <w:nsid w:val="5FC54F91"/>
+    <w:multiLevelType w:val="hybridMultilevel"/>
+    <w:tmpl w:val="E6EEC2BA"/>
+    <w:lvl w:ilvl="0" w:tplc="F8EAEEB2">
+      <w:start w:val="1"/>
+      <w:numFmt w:val="decimal"/>
+      <w:lvlText w:val="%1."/>
+      <w:lvlJc w:val="left"/>
+      <w:pPr>
+        <w:ind w:left="360" w:hanging="360"/>
+      </w:pPr>
+      <w:rPr>
+        <w:rFonts w:hint="default"/>
+      </w:rPr>
+    </w:lvl>
+    <w:lvl w:ilvl="1" w:tplc="04090019" w:tentative="1">
+      <w:start w:val="1"/>
+      <w:numFmt w:val="lowerLetter"/>
+      <w:lvlText w:val="%2)"/>
+      <w:lvlJc w:val="left"/>
+      <w:pPr>
+        <w:ind w:left="840" w:hanging="420"/>
+      </w:pPr>
+    </w:lvl>
+    <w:lvl w:ilvl="2" w:tplc="0409001B" w:tentative="1">
+      <w:start w:val="1"/>
+      <w:numFmt w:val="lowerRoman"/>
+      <w:lvlText w:val="%3."/>
+      <w:lvlJc w:val="right"/>
+      <w:pPr>
+        <w:ind w:left="1260" w:hanging="420"/>
+      </w:pPr>
+    </w:lvl>
+    <w:lvl w:ilvl="3" w:tplc="0409000F" w:tentative="1">
+      <w:start w:val="1"/>
+      <w:numFmt w:val="decimal"/>
+      <w:lvlText w:val="%4."/>
+      <w:lvlJc w:val="left"/>
+      <w:pPr>
+        <w:ind w:left="1680" w:hanging="420"/>
+      </w:pPr>
+    </w:lvl>
+    <w:lvl w:ilvl="4" w:tplc="04090019" w:tentative="1">
+      <w:start w:val="1"/>
+      <w:numFmt w:val="lowerLetter"/>
+      <w:lvlText w:val="%5)"/>
+      <w:lvlJc w:val="left"/>
+      <w:pPr>
+        <w:ind w:left="2100" w:hanging="420"/>
+      </w:pPr>
+    </w:lvl>
+    <w:lvl w:ilvl="5" w:tplc="0409001B" w:tentative="1">
+      <w:start w:val="1"/>
+      <w:numFmt w:val="lowerRoman"/>
+      <w:lvlText w:val="%6."/>
+      <w:lvlJc w:val="right"/>
+      <w:pPr>
+        <w:ind w:left="2520" w:hanging="420"/>
+      </w:pPr>
+    </w:lvl>
+    <w:lvl w:ilvl="6" w:tplc="0409000F" w:tentative="1">
+      <w:start w:val="1"/>
+      <w:numFmt w:val="decimal"/>
+      <w:lvlText w:val="%7."/>
+      <w:lvlJc w:val="left"/>
+      <w:pPr>
+        <w:ind w:left="2940" w:hanging="420"/>
+      </w:pPr>
+    </w:lvl>
+    <w:lvl w:ilvl="7" w:tplc="04090019" w:tentative="1">
+      <w:start w:val="1"/>
+      <w:numFmt w:val="lowerLetter"/>
+      <w:lvlText w:val="%8)"/>
+      <w:lvlJc w:val="left"/>
+      <w:pPr>
+        <w:ind w:left="3360" w:hanging="420"/>
+      </w:pPr>
+    </w:lvl>
+    <w:lvl w:ilvl="8" w:tplc="0409001B" w:tentative="1">
+      <w:start w:val="1"/>
+      <w:numFmt w:val="lowerRoman"/>
+      <w:lvlText w:val="%9."/>
+      <w:lvlJc w:val="right"/>
+      <w:pPr>
+        <w:ind w:left="3780" w:hanging="420"/>
+      </w:pPr>
+    </w:lvl>
+  </w:abstractNum>
+  <w:abstractNum w:abstractNumId="20">
+    <w:nsid w:val="65DB3ECB"/>
+    <w:multiLevelType w:val="hybridMultilevel"/>
+    <w:tmpl w:val="34F4DBC4"/>
+    <w:lvl w:ilvl="0" w:tplc="3DBE088C">
+      <w:start w:val="1"/>
+      <w:numFmt w:val="decimal"/>
+      <w:lvlText w:val="%1."/>
+      <w:lvlJc w:val="left"/>
+      <w:pPr>
+        <w:ind w:left="360" w:hanging="360"/>
+      </w:pPr>
+      <w:rPr>
+        <w:rFonts w:hint="default"/>
+      </w:rPr>
+    </w:lvl>
+    <w:lvl w:ilvl="1" w:tplc="04090019" w:tentative="1">
+      <w:start w:val="1"/>
+      <w:numFmt w:val="lowerLetter"/>
+      <w:lvlText w:val="%2)"/>
+      <w:lvlJc w:val="left"/>
+      <w:pPr>
+        <w:ind w:left="840" w:hanging="420"/>
+      </w:pPr>
+    </w:lvl>
+    <w:lvl w:ilvl="2" w:tplc="0409001B" w:tentative="1">
+      <w:start w:val="1"/>
+      <w:numFmt w:val="lowerRoman"/>
+      <w:lvlText w:val="%3."/>
+      <w:lvlJc w:val="right"/>
+      <w:pPr>
+        <w:ind w:left="1260" w:hanging="420"/>
+      </w:pPr>
+    </w:lvl>
+    <w:lvl w:ilvl="3" w:tplc="0409000F" w:tentative="1">
+      <w:start w:val="1"/>
+      <w:numFmt w:val="decimal"/>
+      <w:lvlText w:val="%4."/>
+      <w:lvlJc w:val="left"/>
+      <w:pPr>
+        <w:ind w:left="1680" w:hanging="420"/>
+      </w:pPr>
+    </w:lvl>
+    <w:lvl w:ilvl="4" w:tplc="04090019" w:tentative="1">
+      <w:start w:val="1"/>
+      <w:numFmt w:val="lowerLetter"/>
+      <w:lvlText w:val="%5)"/>
+      <w:lvlJc w:val="left"/>
+      <w:pPr>
+        <w:ind w:left="2100" w:hanging="420"/>
+      </w:pPr>
+    </w:lvl>
+    <w:lvl w:ilvl="5" w:tplc="0409001B" w:tentative="1">
+      <w:start w:val="1"/>
+      <w:numFmt w:val="lowerRoman"/>
+      <w:lvlText w:val="%6."/>
+      <w:lvlJc w:val="right"/>
+      <w:pPr>
+        <w:ind w:left="2520" w:hanging="420"/>
+      </w:pPr>
+    </w:lvl>
+    <w:lvl w:ilvl="6" w:tplc="0409000F" w:tentative="1">
+      <w:start w:val="1"/>
+      <w:numFmt w:val="decimal"/>
+      <w:lvlText w:val="%7."/>
+      <w:lvlJc w:val="left"/>
+      <w:pPr>
+        <w:ind w:left="2940" w:hanging="420"/>
+      </w:pPr>
+    </w:lvl>
+    <w:lvl w:ilvl="7" w:tplc="04090019" w:tentative="1">
+      <w:start w:val="1"/>
+      <w:numFmt w:val="lowerLetter"/>
+      <w:lvlText w:val="%8)"/>
+      <w:lvlJc w:val="left"/>
+      <w:pPr>
+        <w:ind w:left="3360" w:hanging="420"/>
+      </w:pPr>
+    </w:lvl>
+    <w:lvl w:ilvl="8" w:tplc="0409001B" w:tentative="1">
+      <w:start w:val="1"/>
+      <w:numFmt w:val="lowerRoman"/>
+      <w:lvlText w:val="%9."/>
+      <w:lvlJc w:val="right"/>
+      <w:pPr>
+        <w:ind w:left="3780" w:hanging="420"/>
+      </w:pPr>
+    </w:lvl>
+  </w:abstractNum>
+  <w:abstractNum w:abstractNumId="21">
+    <w:nsid w:val="731A0F66"/>
+    <w:multiLevelType w:val="hybridMultilevel"/>
+    <w:tmpl w:val="08B67DCA"/>
+    <w:lvl w:ilvl="0" w:tplc="0409000F">
+      <w:start w:val="1"/>
+      <w:numFmt w:val="decimal"/>
+      <w:lvlText w:val="%1."/>
+      <w:lvlJc w:val="left"/>
+      <w:pPr>
+        <w:ind w:left="720" w:hanging="360"/>
+      </w:pPr>
+      <w:rPr>
+        <w:rFonts w:hint="default"/>
+      </w:rPr>
+    </w:lvl>
+    <w:lvl w:ilvl="1" w:tplc="04090019" w:tentative="1">
+      <w:start w:val="1"/>
+      <w:numFmt w:val="lowerLetter"/>
+      <w:lvlText w:val="%2."/>
+      <w:lvlJc w:val="left"/>
+      <w:pPr>
+        <w:ind w:left="1440" w:hanging="360"/>
+      </w:pPr>
+    </w:lvl>
+    <w:lvl w:ilvl="2" w:tplc="0409001B" w:tentative="1">
+      <w:start w:val="1"/>
+      <w:numFmt w:val="lowerRoman"/>
+      <w:lvlText w:val="%3."/>
+      <w:lvlJc w:val="right"/>
+      <w:pPr>
+        <w:ind w:left="2160" w:hanging="180"/>
+      </w:pPr>
+    </w:lvl>
+    <w:lvl w:ilvl="3" w:tplc="0409000F" w:tentative="1">
+      <w:start w:val="1"/>
+      <w:numFmt w:val="decimal"/>
+      <w:lvlText w:val="%4."/>
+      <w:lvlJc w:val="left"/>
+      <w:pPr>
+        <w:ind w:left="2880" w:hanging="360"/>
+      </w:pPr>
+    </w:lvl>
+    <w:lvl w:ilvl="4" w:tplc="04090019" w:tentative="1">
+      <w:start w:val="1"/>
+      <w:numFmt w:val="lowerLetter"/>
+      <w:lvlText w:val="%5."/>
+      <w:lvlJc w:val="left"/>
+      <w:pPr>
+        <w:ind w:left="3600" w:hanging="360"/>
+      </w:pPr>
+    </w:lvl>
+    <w:lvl w:ilvl="5" w:tplc="0409001B" w:tentative="1">
+      <w:start w:val="1"/>
+      <w:numFmt w:val="lowerRoman"/>
+      <w:lvlText w:val="%6."/>
+      <w:lvlJc w:val="right"/>
+      <w:pPr>
+        <w:ind w:left="4320" w:hanging="180"/>
+      </w:pPr>
+    </w:lvl>
+    <w:lvl w:ilvl="6" w:tplc="0409000F" w:tentative="1">
+      <w:start w:val="1"/>
+      <w:numFmt w:val="decimal"/>
+      <w:lvlText w:val="%7."/>
+      <w:lvlJc w:val="left"/>
+      <w:pPr>
+        <w:ind w:left="5040" w:hanging="360"/>
+      </w:pPr>
+    </w:lvl>
+    <w:lvl w:ilvl="7" w:tplc="04090019" w:tentative="1">
+      <w:start w:val="1"/>
+      <w:numFmt w:val="lowerLetter"/>
+      <w:lvlText w:val="%8."/>
+      <w:lvlJc w:val="left"/>
+      <w:pPr>
+        <w:ind w:left="5760" w:hanging="360"/>
+      </w:pPr>
+    </w:lvl>
+    <w:lvl w:ilvl="8" w:tplc="0409001B" w:tentative="1">
+      <w:start w:val="1"/>
+      <w:numFmt w:val="lowerRoman"/>
+      <w:lvlText w:val="%9."/>
+      <w:lvlJc w:val="right"/>
+      <w:pPr>
+        <w:ind w:left="6480" w:hanging="180"/>
+      </w:pPr>
+    </w:lvl>
+  </w:abstractNum>
+  <w:abstractNum w:abstractNumId="22">
     <w:nsid w:val="73F307E6"/>
     <w:multiLevelType w:val="hybridMultilevel"/>
     <w:tmpl w:val="92AAF73C"/>
@@ -10184,7 +13890,185 @@
       </w:pPr>
     </w:lvl>
   </w:abstractNum>
-  <w:abstractNum w:abstractNumId="11">
+  <w:abstractNum w:abstractNumId="23">
+    <w:nsid w:val="75EA709D"/>
+    <w:multiLevelType w:val="hybridMultilevel"/>
+    <w:tmpl w:val="E0B63DD6"/>
+    <w:lvl w:ilvl="0" w:tplc="B85C5840">
+      <w:start w:val="1"/>
+      <w:numFmt w:val="decimal"/>
+      <w:lvlText w:val="%1."/>
+      <w:lvlJc w:val="left"/>
+      <w:pPr>
+        <w:ind w:left="360" w:hanging="360"/>
+      </w:pPr>
+      <w:rPr>
+        <w:rFonts w:hint="default"/>
+      </w:rPr>
+    </w:lvl>
+    <w:lvl w:ilvl="1" w:tplc="04090019" w:tentative="1">
+      <w:start w:val="1"/>
+      <w:numFmt w:val="lowerLetter"/>
+      <w:lvlText w:val="%2)"/>
+      <w:lvlJc w:val="left"/>
+      <w:pPr>
+        <w:ind w:left="840" w:hanging="420"/>
+      </w:pPr>
+    </w:lvl>
+    <w:lvl w:ilvl="2" w:tplc="0409001B" w:tentative="1">
+      <w:start w:val="1"/>
+      <w:numFmt w:val="lowerRoman"/>
+      <w:lvlText w:val="%3."/>
+      <w:lvlJc w:val="right"/>
+      <w:pPr>
+        <w:ind w:left="1260" w:hanging="420"/>
+      </w:pPr>
+    </w:lvl>
+    <w:lvl w:ilvl="3" w:tplc="0409000F" w:tentative="1">
+      <w:start w:val="1"/>
+      <w:numFmt w:val="decimal"/>
+      <w:lvlText w:val="%4."/>
+      <w:lvlJc w:val="left"/>
+      <w:pPr>
+        <w:ind w:left="1680" w:hanging="420"/>
+      </w:pPr>
+    </w:lvl>
+    <w:lvl w:ilvl="4" w:tplc="04090019" w:tentative="1">
+      <w:start w:val="1"/>
+      <w:numFmt w:val="lowerLetter"/>
+      <w:lvlText w:val="%5)"/>
+      <w:lvlJc w:val="left"/>
+      <w:pPr>
+        <w:ind w:left="2100" w:hanging="420"/>
+      </w:pPr>
+    </w:lvl>
+    <w:lvl w:ilvl="5" w:tplc="0409001B" w:tentative="1">
+      <w:start w:val="1"/>
+      <w:numFmt w:val="lowerRoman"/>
+      <w:lvlText w:val="%6."/>
+      <w:lvlJc w:val="right"/>
+      <w:pPr>
+        <w:ind w:left="2520" w:hanging="420"/>
+      </w:pPr>
+    </w:lvl>
+    <w:lvl w:ilvl="6" w:tplc="0409000F" w:tentative="1">
+      <w:start w:val="1"/>
+      <w:numFmt w:val="decimal"/>
+      <w:lvlText w:val="%7."/>
+      <w:lvlJc w:val="left"/>
+      <w:pPr>
+        <w:ind w:left="2940" w:hanging="420"/>
+      </w:pPr>
+    </w:lvl>
+    <w:lvl w:ilvl="7" w:tplc="04090019" w:tentative="1">
+      <w:start w:val="1"/>
+      <w:numFmt w:val="lowerLetter"/>
+      <w:lvlText w:val="%8)"/>
+      <w:lvlJc w:val="left"/>
+      <w:pPr>
+        <w:ind w:left="3360" w:hanging="420"/>
+      </w:pPr>
+    </w:lvl>
+    <w:lvl w:ilvl="8" w:tplc="0409001B" w:tentative="1">
+      <w:start w:val="1"/>
+      <w:numFmt w:val="lowerRoman"/>
+      <w:lvlText w:val="%9."/>
+      <w:lvlJc w:val="right"/>
+      <w:pPr>
+        <w:ind w:left="3780" w:hanging="420"/>
+      </w:pPr>
+    </w:lvl>
+  </w:abstractNum>
+  <w:abstractNum w:abstractNumId="24">
+    <w:nsid w:val="799C15CB"/>
+    <w:multiLevelType w:val="hybridMultilevel"/>
+    <w:tmpl w:val="CE5C44F8"/>
+    <w:lvl w:ilvl="0" w:tplc="EF9E37FA">
+      <w:start w:val="1"/>
+      <w:numFmt w:val="decimal"/>
+      <w:lvlText w:val="%1."/>
+      <w:lvlJc w:val="left"/>
+      <w:pPr>
+        <w:ind w:left="360" w:hanging="360"/>
+      </w:pPr>
+      <w:rPr>
+        <w:rFonts w:hint="default"/>
+      </w:rPr>
+    </w:lvl>
+    <w:lvl w:ilvl="1" w:tplc="04090019" w:tentative="1">
+      <w:start w:val="1"/>
+      <w:numFmt w:val="lowerLetter"/>
+      <w:lvlText w:val="%2)"/>
+      <w:lvlJc w:val="left"/>
+      <w:pPr>
+        <w:ind w:left="840" w:hanging="420"/>
+      </w:pPr>
+    </w:lvl>
+    <w:lvl w:ilvl="2" w:tplc="0409001B" w:tentative="1">
+      <w:start w:val="1"/>
+      <w:numFmt w:val="lowerRoman"/>
+      <w:lvlText w:val="%3."/>
+      <w:lvlJc w:val="right"/>
+      <w:pPr>
+        <w:ind w:left="1260" w:hanging="420"/>
+      </w:pPr>
+    </w:lvl>
+    <w:lvl w:ilvl="3" w:tplc="0409000F" w:tentative="1">
+      <w:start w:val="1"/>
+      <w:numFmt w:val="decimal"/>
+      <w:lvlText w:val="%4."/>
+      <w:lvlJc w:val="left"/>
+      <w:pPr>
+        <w:ind w:left="1680" w:hanging="420"/>
+      </w:pPr>
+    </w:lvl>
+    <w:lvl w:ilvl="4" w:tplc="04090019" w:tentative="1">
+      <w:start w:val="1"/>
+      <w:numFmt w:val="lowerLetter"/>
+      <w:lvlText w:val="%5)"/>
+      <w:lvlJc w:val="left"/>
+      <w:pPr>
+        <w:ind w:left="2100" w:hanging="420"/>
+      </w:pPr>
+    </w:lvl>
+    <w:lvl w:ilvl="5" w:tplc="0409001B" w:tentative="1">
+      <w:start w:val="1"/>
+      <w:numFmt w:val="lowerRoman"/>
+      <w:lvlText w:val="%6."/>
+      <w:lvlJc w:val="right"/>
+      <w:pPr>
+        <w:ind w:left="2520" w:hanging="420"/>
+      </w:pPr>
+    </w:lvl>
+    <w:lvl w:ilvl="6" w:tplc="0409000F" w:tentative="1">
+      <w:start w:val="1"/>
+      <w:numFmt w:val="decimal"/>
+      <w:lvlText w:val="%7."/>
+      <w:lvlJc w:val="left"/>
+      <w:pPr>
+        <w:ind w:left="2940" w:hanging="420"/>
+      </w:pPr>
+    </w:lvl>
+    <w:lvl w:ilvl="7" w:tplc="04090019" w:tentative="1">
+      <w:start w:val="1"/>
+      <w:numFmt w:val="lowerLetter"/>
+      <w:lvlText w:val="%8)"/>
+      <w:lvlJc w:val="left"/>
+      <w:pPr>
+        <w:ind w:left="3360" w:hanging="420"/>
+      </w:pPr>
+    </w:lvl>
+    <w:lvl w:ilvl="8" w:tplc="0409001B" w:tentative="1">
+      <w:start w:val="1"/>
+      <w:numFmt w:val="lowerRoman"/>
+      <w:lvlText w:val="%9."/>
+      <w:lvlJc w:val="right"/>
+      <w:pPr>
+        <w:ind w:left="3780" w:hanging="420"/>
+      </w:pPr>
+    </w:lvl>
+  </w:abstractNum>
+  <w:abstractNum w:abstractNumId="25">
     <w:nsid w:val="7AE8733B"/>
     <w:multiLevelType w:val="hybridMultilevel"/>
     <w:tmpl w:val="5FA81DD0"/>
@@ -10273,41 +14157,175 @@
       </w:pPr>
     </w:lvl>
   </w:abstractNum>
+  <w:abstractNum w:abstractNumId="26">
+    <w:nsid w:val="7E8E5322"/>
+    <w:multiLevelType w:val="hybridMultilevel"/>
+    <w:tmpl w:val="207C7CD8"/>
+    <w:lvl w:ilvl="0" w:tplc="1A00C63A">
+      <w:start w:val="1"/>
+      <w:numFmt w:val="decimal"/>
+      <w:lvlText w:val="%1."/>
+      <w:lvlJc w:val="left"/>
+      <w:pPr>
+        <w:ind w:left="360" w:hanging="360"/>
+      </w:pPr>
+      <w:rPr>
+        <w:rFonts w:hint="default"/>
+      </w:rPr>
+    </w:lvl>
+    <w:lvl w:ilvl="1" w:tplc="04090019" w:tentative="1">
+      <w:start w:val="1"/>
+      <w:numFmt w:val="lowerLetter"/>
+      <w:lvlText w:val="%2)"/>
+      <w:lvlJc w:val="left"/>
+      <w:pPr>
+        <w:ind w:left="840" w:hanging="420"/>
+      </w:pPr>
+    </w:lvl>
+    <w:lvl w:ilvl="2" w:tplc="0409001B" w:tentative="1">
+      <w:start w:val="1"/>
+      <w:numFmt w:val="lowerRoman"/>
+      <w:lvlText w:val="%3."/>
+      <w:lvlJc w:val="right"/>
+      <w:pPr>
+        <w:ind w:left="1260" w:hanging="420"/>
+      </w:pPr>
+    </w:lvl>
+    <w:lvl w:ilvl="3" w:tplc="0409000F" w:tentative="1">
+      <w:start w:val="1"/>
+      <w:numFmt w:val="decimal"/>
+      <w:lvlText w:val="%4."/>
+      <w:lvlJc w:val="left"/>
+      <w:pPr>
+        <w:ind w:left="1680" w:hanging="420"/>
+      </w:pPr>
+    </w:lvl>
+    <w:lvl w:ilvl="4" w:tplc="04090019" w:tentative="1">
+      <w:start w:val="1"/>
+      <w:numFmt w:val="lowerLetter"/>
+      <w:lvlText w:val="%5)"/>
+      <w:lvlJc w:val="left"/>
+      <w:pPr>
+        <w:ind w:left="2100" w:hanging="420"/>
+      </w:pPr>
+    </w:lvl>
+    <w:lvl w:ilvl="5" w:tplc="0409001B" w:tentative="1">
+      <w:start w:val="1"/>
+      <w:numFmt w:val="lowerRoman"/>
+      <w:lvlText w:val="%6."/>
+      <w:lvlJc w:val="right"/>
+      <w:pPr>
+        <w:ind w:left="2520" w:hanging="420"/>
+      </w:pPr>
+    </w:lvl>
+    <w:lvl w:ilvl="6" w:tplc="0409000F" w:tentative="1">
+      <w:start w:val="1"/>
+      <w:numFmt w:val="decimal"/>
+      <w:lvlText w:val="%7."/>
+      <w:lvlJc w:val="left"/>
+      <w:pPr>
+        <w:ind w:left="2940" w:hanging="420"/>
+      </w:pPr>
+    </w:lvl>
+    <w:lvl w:ilvl="7" w:tplc="04090019" w:tentative="1">
+      <w:start w:val="1"/>
+      <w:numFmt w:val="lowerLetter"/>
+      <w:lvlText w:val="%8)"/>
+      <w:lvlJc w:val="left"/>
+      <w:pPr>
+        <w:ind w:left="3360" w:hanging="420"/>
+      </w:pPr>
+    </w:lvl>
+    <w:lvl w:ilvl="8" w:tplc="0409001B" w:tentative="1">
+      <w:start w:val="1"/>
+      <w:numFmt w:val="lowerRoman"/>
+      <w:lvlText w:val="%9."/>
+      <w:lvlJc w:val="right"/>
+      <w:pPr>
+        <w:ind w:left="3780" w:hanging="420"/>
+      </w:pPr>
+    </w:lvl>
+  </w:abstractNum>
   <w:num w:numId="1">
+    <w:abstractNumId w:val="18"/>
+  </w:num>
+  <w:num w:numId="2">
+    <w:abstractNumId w:val="13"/>
+  </w:num>
+  <w:num w:numId="3">
+    <w:abstractNumId w:val="6"/>
+  </w:num>
+  <w:num w:numId="4">
+    <w:abstractNumId w:val="25"/>
+  </w:num>
+  <w:num w:numId="5">
+    <w:abstractNumId w:val="7"/>
+  </w:num>
+  <w:num w:numId="6">
+    <w:abstractNumId w:val="4"/>
+  </w:num>
+  <w:num w:numId="7">
     <w:abstractNumId w:val="9"/>
   </w:num>
-  <w:num w:numId="2">
+  <w:num w:numId="8">
+    <w:abstractNumId w:val="16"/>
+  </w:num>
+  <w:num w:numId="9">
+    <w:abstractNumId w:val="14"/>
+  </w:num>
+  <w:num w:numId="10">
+    <w:abstractNumId w:val="1"/>
+  </w:num>
+  <w:num w:numId="11">
+    <w:abstractNumId w:val="15"/>
+  </w:num>
+  <w:num w:numId="12">
+    <w:abstractNumId w:val="22"/>
+  </w:num>
+  <w:num w:numId="13">
+    <w:abstractNumId w:val="11"/>
+  </w:num>
+  <w:num w:numId="14">
+    <w:abstractNumId w:val="23"/>
+  </w:num>
+  <w:num w:numId="15">
+    <w:abstractNumId w:val="26"/>
+  </w:num>
+  <w:num w:numId="16">
+    <w:abstractNumId w:val="20"/>
+  </w:num>
+  <w:num w:numId="17">
+    <w:abstractNumId w:val="19"/>
+  </w:num>
+  <w:num w:numId="18">
+    <w:abstractNumId w:val="10"/>
+  </w:num>
+  <w:num w:numId="19">
+    <w:abstractNumId w:val="12"/>
+  </w:num>
+  <w:num w:numId="20">
     <w:abstractNumId w:val="5"/>
   </w:num>
-  <w:num w:numId="3">
+  <w:num w:numId="21">
+    <w:abstractNumId w:val="17"/>
+  </w:num>
+  <w:num w:numId="22">
+    <w:abstractNumId w:val="21"/>
+  </w:num>
+  <w:num w:numId="23">
     <w:abstractNumId w:val="2"/>
   </w:num>
-  <w:num w:numId="4">
-    <w:abstractNumId w:val="11"/>
-  </w:num>
-  <w:num w:numId="5">
+  <w:num w:numId="24">
     <w:abstractNumId w:val="3"/>
   </w:num>
-  <w:num w:numId="6">
-    <w:abstractNumId w:val="1"/>
-  </w:num>
-  <w:num w:numId="7">
-    <w:abstractNumId w:val="4"/>
-  </w:num>
-  <w:num w:numId="8">
+  <w:num w:numId="25">
     <w:abstractNumId w:val="8"/>
   </w:num>
-  <w:num w:numId="9">
-    <w:abstractNumId w:val="6"/>
-  </w:num>
-  <w:num w:numId="10">
+  <w:num w:numId="26">
     <w:abstractNumId w:val="0"/>
   </w:num>
-  <w:num w:numId="11">
-    <w:abstractNumId w:val="7"/>
-  </w:num>
-  <w:num w:numId="12">
-    <w:abstractNumId w:val="10"/>
+  <w:num w:numId="27">
+    <w:abstractNumId w:val="24"/>
   </w:num>
 </w:numbering>
 </file>
@@ -10834,6 +14852,18 @@
       <w:sz w:val="32"/>
       <w:szCs w:val="32"/>
       <w:lang w:val="sv-SE"/>
+    </w:rPr>
+  </w:style>
+  <w:style w:type="character" w:styleId="aa">
+    <w:name w:val="FollowedHyperlink"/>
+    <w:basedOn w:val="a0"/>
+    <w:uiPriority w:val="99"/>
+    <w:semiHidden/>
+    <w:unhideWhenUsed/>
+    <w:rsid w:val="009925B7"/>
+    <w:rPr>
+      <w:color w:val="800080" w:themeColor="followedHyperlink"/>
+      <w:u w:val="single"/>
     </w:rPr>
   </w:style>
 </w:styles>
@@ -11363,6 +15393,18 @@
       <w:lang w:val="sv-SE"/>
     </w:rPr>
   </w:style>
+  <w:style w:type="character" w:styleId="aa">
+    <w:name w:val="FollowedHyperlink"/>
+    <w:basedOn w:val="a0"/>
+    <w:uiPriority w:val="99"/>
+    <w:semiHidden/>
+    <w:unhideWhenUsed/>
+    <w:rsid w:val="009925B7"/>
+    <w:rPr>
+      <w:color w:val="800080" w:themeColor="followedHyperlink"/>
+      <w:u w:val="single"/>
+    </w:rPr>
+  </w:style>
 </w:styles>
 </file>
 
